--- a/products/manuscript/Manuscript.docx
+++ b/products/manuscript/Manuscript.docx
@@ -95,7 +95,7 @@
         <w:pStyle w:val="Date"/>
       </w:pPr>
       <w:r>
-        <w:t xml:space="preserve">2024-02-02</w:t>
+        <w:t xml:space="preserve">2024-02-19</w:t>
       </w:r>
     </w:p>
     <w:bookmarkStart w:id="20" w:name="part-1"/>
@@ -122,25 +122,7 @@
         <w:pStyle w:val="FirstParagraph"/>
       </w:pPr>
       <w:r>
-        <w:t xml:space="preserve">In this project, I will conduct a cross-sectional study on the county level and</w:t>
-      </w:r>
-      <w:r>
-        <w:t xml:space="preserve"> </w:t>
-      </w:r>
-      <w:r>
-        <w:t xml:space="preserve">examine the potential association between age-adjusted all-cause mortality rate and</w:t>
-      </w:r>
-      <w:r>
-        <w:t xml:space="preserve"> </w:t>
-      </w:r>
-      <w:r>
-        <w:t xml:space="preserve">primary care physician supply for US counties. A multilevel linear model will be</w:t>
-      </w:r>
-      <w:r>
-        <w:t xml:space="preserve"> </w:t>
-      </w:r>
-      <w:r>
-        <w:t xml:space="preserve">used, and multiple potential confounders will be accounted for in the model.</w:t>
+        <w:t xml:space="preserve">In this project, I will conduct a cross-sectional study on the county level and examine the potential association between age-adjusted all-cause mortality rate and primary care physician supply for US counties. A multilevel linear model will be used, and multiple potential confounders will be accounted for in the model.</w:t>
       </w:r>
     </w:p>
     <w:p>
@@ -149,7 +131,7 @@
       </w:r>
     </w:p>
     <w:bookmarkEnd w:id="21"/>
-    <w:bookmarkStart w:id="26" w:name="introduction"/>
+    <w:bookmarkStart w:id="25" w:name="introduction"/>
     <w:p>
       <w:pPr>
         <w:pStyle w:val="Heading1"/>
@@ -172,37 +154,22 @@
         <w:pStyle w:val="FirstParagraph"/>
       </w:pPr>
       <w:r>
-        <w:t xml:space="preserve">The all-cause mortality rate is an important indicator of general population health.</w:t>
-      </w:r>
-      <w:r>
-        <w:t xml:space="preserve"> </w:t>
-      </w:r>
-      <w:r>
-        <w:t xml:space="preserve">Although the age-adjusted all-cause mortality rate consistently declined in the US</w:t>
-      </w:r>
-      <w:r>
-        <w:t xml:space="preserve"> </w:t>
-      </w:r>
-      <w:r>
-        <w:t xml:space="preserve">from 1935 to 2014, a notable increasing trend after 2015 has been observed (1).</w:t>
-      </w:r>
-      <w:r>
-        <w:t xml:space="preserve"> </w:t>
-      </w:r>
-      <w:r>
-        <w:t xml:space="preserve">Personal level access to primary care is highly associated with mortality, morbidity,</w:t>
-      </w:r>
-      <w:r>
-        <w:t xml:space="preserve"> </w:t>
-      </w:r>
-      <w:r>
-        <w:t xml:space="preserve">and healthcare costs (2). There is a need to study how primary care physician supply</w:t>
-      </w:r>
-      <w:r>
-        <w:t xml:space="preserve"> </w:t>
-      </w:r>
-      <w:r>
-        <w:t xml:space="preserve">on the geographic levels is associated with all-cause mortality rates in the US.</w:t>
+        <w:t xml:space="preserve">The all-cause mortality rate is an important indicator of general population health. Although the age-adjusted all-cause mortality rate consistently declined in the US from 1935 to 2014, a notable increasing trend after 2015 has been observed</w:t>
+      </w:r>
+      <w:r>
+        <w:t xml:space="preserve"> </w:t>
+      </w:r>
+      <w:r>
+        <w:t xml:space="preserve">(Woolf, Wolf, &amp; Rivara, 2023)</w:t>
+      </w:r>
+      <w:r>
+        <w:t xml:space="preserve">. Personal level access to primary care is highly associated with mortality, morbidity, and healthcare costs</w:t>
+      </w:r>
+      <w:r>
+        <w:t xml:space="preserve">(Peart, Lewis, Brown, &amp; Russell, 2018)</w:t>
+      </w:r>
+      <w:r>
+        <w:t xml:space="preserve">. There is a need to study how primary care physician supply on the geographic levels is associated with all-cause mortality rates in the US.</w:t>
       </w:r>
     </w:p>
     <w:bookmarkEnd w:id="22"/>
@@ -220,55 +187,7 @@
         <w:pStyle w:val="FirstParagraph"/>
       </w:pPr>
       <w:r>
-        <w:t xml:space="preserve">Three data sources will be used for this study.</w:t>
-      </w:r>
-      <w:r>
-        <w:t xml:space="preserve"> </w:t>
-      </w:r>
-      <w:r>
-        <w:t xml:space="preserve">(1) Multiple Cause of Death File of 2021 from CDC WONDER (https://wonder.cdc.gov/mcd.html).</w:t>
-      </w:r>
-      <w:r>
-        <w:t xml:space="preserve"> </w:t>
-      </w:r>
-      <w:r>
-        <w:t xml:space="preserve">I will obtain county-level age-adjusted all-cause mortality rates (deaths/100k people) from this source.</w:t>
-      </w:r>
-      <w:r>
-        <w:t xml:space="preserve"> </w:t>
-      </w:r>
-      <w:r>
-        <w:t xml:space="preserve">(2) Area Health Resource File of 2021 from U.S. Department of Health &amp; Human Services (https://data.hrsa.gov/data/download). I will obtain county-level primary care physician</w:t>
-      </w:r>
-      <w:r>
-        <w:t xml:space="preserve"> </w:t>
-      </w:r>
-      <w:r>
-        <w:t xml:space="preserve">supply (physicians/100k people) and rural/urban categorization of the county from this file.</w:t>
-      </w:r>
-      <w:r>
-        <w:t xml:space="preserve"> </w:t>
-      </w:r>
-      <w:r>
-        <w:t xml:space="preserve">(3) estimates of 2021 from 2017-2021 5-year American Community Survey (https://www.nhgis.org/).</w:t>
-      </w:r>
-      <w:r>
-        <w:t xml:space="preserve"> </w:t>
-      </w:r>
-      <w:r>
-        <w:t xml:space="preserve">I will obtain states, regions, and some county-level socioeconomic measures as potential confounders for modeling.</w:t>
-      </w:r>
-      <w:r>
-        <w:t xml:space="preserve"> </w:t>
-      </w:r>
-      <w:r>
-        <w:t xml:space="preserve">These measures may include %Living under poverty line, %Without a high school diploma,</w:t>
-      </w:r>
-      <w:r>
-        <w:t xml:space="preserve"> </w:t>
-      </w:r>
-      <w:r>
-        <w:t xml:space="preserve">%Hispanic, %NH-Black, %Unemployed, %Without health insurance, and so on.</w:t>
+        <w:t xml:space="preserve">Three data sources will be used for this study. (1) Multiple Cause of Death File of 2021 from CDC WONDER (https://wonder.cdc.gov/mcd.html). I will obtain county-level age-adjusted all-cause mortality rates (deaths/100k people) from this source. (2) Area Health Resource File of 2021 from U.S. Department of Health &amp; Human Services (https://data.hrsa.gov/data/download). I will obtain county-level primary care physician supply (physicians/100k people) and rural/urban categorization of the county from this file. (3) estimates of 2021 from 2017-2021 5-year American Community Survey (https://www.nhgis.org/). I will obtain states, regions, and some county-level socioeconomic measures as potential confounders for modeling. These measures may include %Living under poverty line, %Without a high school diploma, %Hispanic, %NH-Black, %Unemployed, %Without health insurance, and so on.</w:t>
       </w:r>
     </w:p>
     <w:p>
@@ -276,13 +195,7 @@
         <w:pStyle w:val="BodyText"/>
       </w:pPr>
       <w:r>
-        <w:t xml:space="preserve">Data from the three sources will be merged by using the FIPS code which serves as the</w:t>
-      </w:r>
-      <w:r>
-        <w:t xml:space="preserve"> </w:t>
-      </w:r>
-      <w:r>
-        <w:t xml:space="preserve">ID for counties.</w:t>
+        <w:t xml:space="preserve">Data from the three sources will be merged by using the FIPS code which serves as the ID for counties.</w:t>
       </w:r>
     </w:p>
     <w:bookmarkEnd w:id="23"/>
@@ -300,41 +213,54 @@
         <w:pStyle w:val="FirstParagraph"/>
       </w:pPr>
       <w:r>
-        <w:t xml:space="preserve">My hypothesis is that primary care physician supply is negatively associated with</w:t>
-      </w:r>
-      <w:r>
-        <w:t xml:space="preserve"> </w:t>
-      </w:r>
-      <w:r>
-        <w:t xml:space="preserve">age-adjusted all-cause mortality rate among US counties.Since counties can be</w:t>
-      </w:r>
-      <w:r>
-        <w:t xml:space="preserve"> </w:t>
-      </w:r>
-      <w:r>
-        <w:t xml:space="preserve">considered nested within states or regions, a multilevel linear model will be used.</w:t>
-      </w:r>
-      <w:r>
-        <w:t xml:space="preserve"> </w:t>
-      </w:r>
-      <w:r>
-        <w:t xml:space="preserve">The dependent variable will be mortality rate, main predictor will be primary care</w:t>
-      </w:r>
-      <w:r>
-        <w:t xml:space="preserve"> </w:t>
-      </w:r>
-      <w:r>
-        <w:t xml:space="preserve">physician supply, and the socioeconomic measures will be the covariates in the model.</w:t>
+        <w:t xml:space="preserve">My hypothesis is that primary care physician supply is negatively associated with age-adjusted all-cause mortality rate among US counties.Since counties can be considered nested within states or regions, a multilevel linear model will be used. The dependent variable will be mortality rate, main predictor will be primary care physician supply, and the socioeconomic measures will be the covariates in the model.</w:t>
+      </w:r>
+    </w:p>
+    <w:p>
+      <w:r>
+        <w:br w:type="page"/>
       </w:r>
     </w:p>
     <w:bookmarkEnd w:id="24"/>
-    <w:bookmarkStart w:id="25" w:name="reference"/>
+    <w:bookmarkEnd w:id="25"/>
+    <w:bookmarkStart w:id="30" w:name="methods"/>
+    <w:p>
+      <w:pPr>
+        <w:pStyle w:val="Heading1"/>
+      </w:pPr>
+      <w:r>
+        <w:t xml:space="preserve">4. Methods</w:t>
+      </w:r>
+    </w:p>
+    <w:p>
+      <w:pPr>
+        <w:pStyle w:val="FirstParagraph"/>
+      </w:pPr>
+      <w:r>
+        <w:rPr>
+          <w:iCs/>
+          <w:i/>
+        </w:rPr>
+        <w:t xml:space="preserve">Describe your methods. That should describe the data, the cleaning processes, and the analysis approaches. You might want to provide a shorter description here and all the details in the supplement.</w:t>
+      </w:r>
+    </w:p>
+    <w:bookmarkStart w:id="26" w:name="schematic-of-workflow"/>
     <w:p>
       <w:pPr>
         <w:pStyle w:val="Heading2"/>
       </w:pPr>
       <w:r>
-        <w:t xml:space="preserve">3.4 Reference</w:t>
+        <w:t xml:space="preserve">4.1 Schematic of workflow</w:t>
+      </w:r>
+    </w:p>
+    <w:bookmarkEnd w:id="26"/>
+    <w:bookmarkStart w:id="27" w:name="data-aquisition"/>
+    <w:p>
+      <w:pPr>
+        <w:pStyle w:val="Heading2"/>
+      </w:pPr>
+      <w:r>
+        <w:t xml:space="preserve">4.2 Data aquisition</w:t>
       </w:r>
     </w:p>
     <w:p>
@@ -342,13 +268,259 @@
         <w:pStyle w:val="FirstParagraph"/>
       </w:pPr>
       <w:r>
-        <w:t xml:space="preserve">1.Woolf SH, Wolf ER, Rivara FP. The New Crisis of Increasing All-Cause Mortality in US Children and Adolescents. JAMA. 2023;329(12):975–976. doi:10.1001/jama.2023.3517</w:t>
-      </w:r>
-      <w:r>
-        <w:t xml:space="preserve"> </w:t>
-      </w:r>
-      <w:r>
-        <w:t xml:space="preserve">2.Peart A, Lewis V, Brown T, Russell G. Patient navigators facilitating access to primary care: a scoping review. BMJ Open. 2018 Mar 17;8(3):e019252. doi: 10.1136/bmjopen-2017-019252. PMID: 29550777; PMCID: PMC5875656.</w:t>
+        <w:rPr>
+          <w:iCs/>
+          <w:i/>
+        </w:rPr>
+        <w:t xml:space="preserve">As applicable, explain where and how you got the data. If you directly import the data from an online source, you can combine this section with the next.</w:t>
+      </w:r>
+    </w:p>
+    <w:bookmarkEnd w:id="27"/>
+    <w:bookmarkStart w:id="28" w:name="data-import-and-cleaning"/>
+    <w:p>
+      <w:pPr>
+        <w:pStyle w:val="Heading2"/>
+      </w:pPr>
+      <w:r>
+        <w:t xml:space="preserve">4.3 Data import and cleaning</w:t>
+      </w:r>
+    </w:p>
+    <w:p>
+      <w:pPr>
+        <w:pStyle w:val="FirstParagraph"/>
+      </w:pPr>
+      <w:r>
+        <w:rPr>
+          <w:iCs/>
+          <w:i/>
+        </w:rPr>
+        <w:t xml:space="preserve">Write code that reads in the file and cleans it so it’s ready for analysis. Since this will be fairly long code for most datasets, it might be a good idea to have it in one or several R scripts. If that is the case, explain here briefly what kind of cleaning/processing you do, and provide more details and well documented code somewhere (e.g. as supplement in a paper). All materials, including files that contain code, should be commented well so everyone can follow along.</w:t>
+      </w:r>
+    </w:p>
+    <w:bookmarkEnd w:id="28"/>
+    <w:bookmarkStart w:id="29" w:name="statistical-analysis"/>
+    <w:p>
+      <w:pPr>
+        <w:pStyle w:val="Heading2"/>
+      </w:pPr>
+      <w:r>
+        <w:t xml:space="preserve">4.4 Statistical analysis</w:t>
+      </w:r>
+    </w:p>
+    <w:p>
+      <w:pPr>
+        <w:pStyle w:val="FirstParagraph"/>
+      </w:pPr>
+      <w:r>
+        <w:rPr>
+          <w:iCs/>
+          <w:i/>
+        </w:rPr>
+        <w:t xml:space="preserve">Explain anything related to your statistical analyses.</w:t>
+      </w:r>
+    </w:p>
+    <w:p>
+      <w:r>
+        <w:br w:type="page"/>
+      </w:r>
+    </w:p>
+    <w:bookmarkEnd w:id="29"/>
+    <w:bookmarkEnd w:id="30"/>
+    <w:bookmarkStart w:id="34" w:name="results"/>
+    <w:p>
+      <w:pPr>
+        <w:pStyle w:val="Heading1"/>
+      </w:pPr>
+      <w:r>
+        <w:t xml:space="preserve">5. Results</w:t>
+      </w:r>
+    </w:p>
+    <w:bookmarkStart w:id="31" w:name="exploratorydescriptive-analysis"/>
+    <w:p>
+      <w:pPr>
+        <w:pStyle w:val="Heading2"/>
+      </w:pPr>
+      <w:r>
+        <w:t xml:space="preserve">5.1 Exploratory/Descriptive analysis</w:t>
+      </w:r>
+    </w:p>
+    <w:p>
+      <w:pPr>
+        <w:pStyle w:val="FirstParagraph"/>
+      </w:pPr>
+      <w:r>
+        <w:rPr>
+          <w:iCs/>
+          <w:i/>
+        </w:rPr>
+        <w:t xml:space="preserve">Use a combination of text/tables/figures to explore and describe your data. Show the most important descriptive results here. Additional ones should go in the supplement. Even more can be in the R and Quarto files that are part of your project.</w:t>
+      </w:r>
+    </w:p>
+    <w:bookmarkEnd w:id="31"/>
+    <w:bookmarkStart w:id="32" w:name="basic-statistical-analysis"/>
+    <w:p>
+      <w:pPr>
+        <w:pStyle w:val="Heading2"/>
+      </w:pPr>
+      <w:r>
+        <w:t xml:space="preserve">5.2 Basic statistical analysis</w:t>
+      </w:r>
+    </w:p>
+    <w:p>
+      <w:pPr>
+        <w:pStyle w:val="FirstParagraph"/>
+      </w:pPr>
+      <w:r>
+        <w:rPr>
+          <w:iCs/>
+          <w:i/>
+        </w:rPr>
+        <w:t xml:space="preserve">To get some further insight into your data, if reasonable you could compute simple statistics (e.g. simple models with 1 predictor) to look for associations between your outcome(s) and each individual predictor variable. Though note that unless you pre-specified the outcome and main exposure, any</w:t>
+      </w:r>
+      <w:r>
+        <w:rPr>
+          <w:iCs/>
+          <w:i/>
+        </w:rPr>
+        <w:t xml:space="preserve"> </w:t>
+      </w:r>
+      <w:r>
+        <w:rPr>
+          <w:iCs/>
+          <w:i/>
+        </w:rPr>
+        <w:t xml:space="preserve">“</w:t>
+      </w:r>
+      <w:r>
+        <w:rPr>
+          <w:iCs/>
+          <w:i/>
+        </w:rPr>
+        <w:t xml:space="preserve">p&lt;0.05 means statistical significance</w:t>
+      </w:r>
+      <w:r>
+        <w:rPr>
+          <w:iCs/>
+          <w:i/>
+        </w:rPr>
+        <w:t xml:space="preserve">”</w:t>
+      </w:r>
+      <w:r>
+        <w:rPr>
+          <w:iCs/>
+          <w:i/>
+        </w:rPr>
+        <w:t xml:space="preserve"> </w:t>
+      </w:r>
+      <w:r>
+        <w:rPr>
+          <w:iCs/>
+          <w:i/>
+        </w:rPr>
+        <w:t xml:space="preserve">interpretation is not valid.</w:t>
+      </w:r>
+    </w:p>
+    <w:bookmarkEnd w:id="32"/>
+    <w:bookmarkStart w:id="33" w:name="full-analysis"/>
+    <w:p>
+      <w:pPr>
+        <w:pStyle w:val="Heading2"/>
+      </w:pPr>
+      <w:r>
+        <w:t xml:space="preserve">5.3 Full analysis</w:t>
+      </w:r>
+    </w:p>
+    <w:p>
+      <w:pPr>
+        <w:pStyle w:val="FirstParagraph"/>
+      </w:pPr>
+      <w:r>
+        <w:rPr>
+          <w:iCs/>
+          <w:i/>
+        </w:rPr>
+        <w:t xml:space="preserve">Use one or several suitable statistical/machine learning methods to analyze your data and to produce meaningful figures, tables, etc. This might again be code that is best placed in one or several separate R scripts that need to be well documented. You want the code to produce figures and data ready for display as tables, and save those. Then you load them here.</w:t>
+      </w:r>
+    </w:p>
+    <w:p>
+      <w:r>
+        <w:br w:type="page"/>
+      </w:r>
+    </w:p>
+    <w:bookmarkEnd w:id="33"/>
+    <w:bookmarkEnd w:id="34"/>
+    <w:bookmarkStart w:id="39" w:name="discussion"/>
+    <w:p>
+      <w:pPr>
+        <w:pStyle w:val="Heading1"/>
+      </w:pPr>
+      <w:r>
+        <w:t xml:space="preserve">6. Discussion</w:t>
+      </w:r>
+    </w:p>
+    <w:bookmarkStart w:id="35" w:name="summary-and-interpretation"/>
+    <w:p>
+      <w:pPr>
+        <w:pStyle w:val="Heading2"/>
+      </w:pPr>
+      <w:r>
+        <w:t xml:space="preserve">6.1 Summary and Interpretation</w:t>
+      </w:r>
+    </w:p>
+    <w:p>
+      <w:pPr>
+        <w:pStyle w:val="FirstParagraph"/>
+      </w:pPr>
+      <w:r>
+        <w:rPr>
+          <w:iCs/>
+          <w:i/>
+        </w:rPr>
+        <w:t xml:space="preserve">Summarize what you did, what you found and what it means.</w:t>
+      </w:r>
+    </w:p>
+    <w:bookmarkEnd w:id="35"/>
+    <w:bookmarkStart w:id="36" w:name="strengths-and-limitations"/>
+    <w:p>
+      <w:pPr>
+        <w:pStyle w:val="Heading2"/>
+      </w:pPr>
+      <w:r>
+        <w:t xml:space="preserve">6.2 Strengths and Limitations</w:t>
+      </w:r>
+    </w:p>
+    <w:p>
+      <w:pPr>
+        <w:pStyle w:val="FirstParagraph"/>
+      </w:pPr>
+      <w:r>
+        <w:rPr>
+          <w:iCs/>
+          <w:i/>
+        </w:rPr>
+        <w:t xml:space="preserve">Discuss what you perceive as strengths and limitations of your analysis.</w:t>
+      </w:r>
+    </w:p>
+    <w:bookmarkEnd w:id="36"/>
+    <w:bookmarkStart w:id="38" w:name="conclusions"/>
+    <w:p>
+      <w:pPr>
+        <w:pStyle w:val="Heading2"/>
+      </w:pPr>
+      <w:r>
+        <w:t xml:space="preserve">6.3 Conclusions</w:t>
+      </w:r>
+    </w:p>
+    <w:p>
+      <w:pPr>
+        <w:pStyle w:val="FirstParagraph"/>
+      </w:pPr>
+      <w:r>
+        <w:rPr>
+          <w:iCs/>
+          <w:i/>
+        </w:rPr>
+        <w:t xml:space="preserve">What are the main take-home messages?</w:t>
       </w:r>
     </w:p>
     <w:p>
@@ -356,19 +528,11 @@
         <w:pStyle w:val="BodyText"/>
       </w:pPr>
       <w:r>
-        <w:t xml:space="preserve">To cite other work (important everywhere, but likely happens first in introduction), make sure your references are in the bibtex file specified in the YAML header above (here</w:t>
-      </w:r>
-      <w:r>
-        <w:t xml:space="preserve"> </w:t>
-      </w:r>
-      <w:r>
-        <w:rPr>
-          <w:rStyle w:val="VerbatimChar"/>
-        </w:rPr>
-        <w:t xml:space="preserve">dataanalysis_template_references.bib</w:t>
-      </w:r>
-      <w:r>
-        <w:t xml:space="preserve">) and have the right bibtex key. Then you can include like this:</w:t>
+        <w:rPr>
+          <w:iCs/>
+          <w:i/>
+        </w:rPr>
+        <w:t xml:space="preserve">Include citations in your Rmd file using bibtex, the list of references will automatically be placed at the end</w:t>
       </w:r>
     </w:p>
     <w:p>
@@ -376,323 +540,29 @@
         <w:pStyle w:val="BodyText"/>
       </w:pPr>
       <w:r>
-        <w:t xml:space="preserve">Examples of reproducible research projects can for instance be found in</w:t>
-      </w:r>
-      <w:r>
-        <w:t xml:space="preserve"> </w:t>
-      </w:r>
-      <w:r>
-        <w:t xml:space="preserve">[@mckay2020; @mckay2020a]</w:t>
-      </w:r>
-      <w:r>
-        <w:t xml:space="preserve">.</w:t>
-      </w:r>
-    </w:p>
-    <w:p>
-      <w:r>
-        <w:br w:type="page"/>
-      </w:r>
-    </w:p>
-    <w:bookmarkEnd w:id="25"/>
-    <w:bookmarkEnd w:id="26"/>
-    <w:bookmarkStart w:id="31" w:name="methods"/>
-    <w:p>
-      <w:pPr>
-        <w:pStyle w:val="Heading1"/>
-      </w:pPr>
-      <w:r>
-        <w:t xml:space="preserve">4. Methods</w:t>
-      </w:r>
-    </w:p>
-    <w:p>
-      <w:pPr>
-        <w:pStyle w:val="FirstParagraph"/>
-      </w:pPr>
-      <w:r>
-        <w:rPr>
-          <w:iCs/>
-          <w:i/>
-        </w:rPr>
-        <w:t xml:space="preserve">Describe your methods. That should describe the data, the cleaning processes, and the analysis approaches. You might want to provide a shorter description here and all the details in the supplement.</w:t>
-      </w:r>
-    </w:p>
-    <w:bookmarkStart w:id="27" w:name="schematic-of-workflow"/>
-    <w:p>
-      <w:pPr>
-        <w:pStyle w:val="Heading2"/>
-      </w:pPr>
-      <w:r>
-        <w:t xml:space="preserve">4.1 Schematic of workflow</w:t>
-      </w:r>
-    </w:p>
-    <w:bookmarkEnd w:id="27"/>
-    <w:bookmarkStart w:id="28" w:name="data-aquisition"/>
-    <w:p>
-      <w:pPr>
-        <w:pStyle w:val="Heading2"/>
-      </w:pPr>
-      <w:r>
-        <w:t xml:space="preserve">4.2 Data aquisition</w:t>
-      </w:r>
-    </w:p>
-    <w:p>
-      <w:pPr>
-        <w:pStyle w:val="FirstParagraph"/>
-      </w:pPr>
-      <w:r>
-        <w:rPr>
-          <w:iCs/>
-          <w:i/>
-        </w:rPr>
-        <w:t xml:space="preserve">As applicable, explain where and how you got the data. If you directly import the data from an online source, you can combine this section with the next.</w:t>
-      </w:r>
-    </w:p>
-    <w:bookmarkEnd w:id="28"/>
-    <w:bookmarkStart w:id="29" w:name="data-import-and-cleaning"/>
-    <w:p>
-      <w:pPr>
-        <w:pStyle w:val="Heading2"/>
-      </w:pPr>
-      <w:r>
-        <w:t xml:space="preserve">4.3 Data import and cleaning</w:t>
-      </w:r>
-    </w:p>
-    <w:p>
-      <w:pPr>
-        <w:pStyle w:val="FirstParagraph"/>
-      </w:pPr>
-      <w:r>
-        <w:rPr>
-          <w:iCs/>
-          <w:i/>
-        </w:rPr>
-        <w:t xml:space="preserve">Write code that reads in the file and cleans it so it’s ready for analysis. Since this will be fairly long code for most datasets, it might be a good idea to have it in one or several R scripts. If that is the case, explain here briefly what kind of cleaning/processing you do, and provide more details and well documented code somewhere (e.g. as supplement in a paper). All materials, including files that contain code, should be commented well so everyone can follow along.</w:t>
-      </w:r>
-    </w:p>
-    <w:bookmarkEnd w:id="29"/>
-    <w:bookmarkStart w:id="30" w:name="statistical-analysis"/>
-    <w:p>
-      <w:pPr>
-        <w:pStyle w:val="Heading2"/>
-      </w:pPr>
-      <w:r>
-        <w:t xml:space="preserve">4.4 Statistical analysis</w:t>
-      </w:r>
-    </w:p>
-    <w:p>
-      <w:pPr>
-        <w:pStyle w:val="FirstParagraph"/>
-      </w:pPr>
-      <w:r>
-        <w:rPr>
-          <w:iCs/>
-          <w:i/>
-        </w:rPr>
-        <w:t xml:space="preserve">Explain anything related to your statistical analyses.</w:t>
-      </w:r>
-    </w:p>
-    <w:p>
-      <w:r>
-        <w:br w:type="page"/>
-      </w:r>
-    </w:p>
-    <w:bookmarkEnd w:id="30"/>
-    <w:bookmarkEnd w:id="31"/>
-    <w:bookmarkStart w:id="35" w:name="results"/>
-    <w:p>
-      <w:pPr>
-        <w:pStyle w:val="Heading1"/>
-      </w:pPr>
-      <w:r>
-        <w:t xml:space="preserve">5. Results</w:t>
-      </w:r>
-    </w:p>
-    <w:bookmarkStart w:id="32" w:name="exploratorydescriptive-analysis"/>
-    <w:p>
-      <w:pPr>
-        <w:pStyle w:val="Heading2"/>
-      </w:pPr>
-      <w:r>
-        <w:t xml:space="preserve">5.1 Exploratory/Descriptive analysis</w:t>
-      </w:r>
-    </w:p>
-    <w:p>
-      <w:pPr>
-        <w:pStyle w:val="FirstParagraph"/>
-      </w:pPr>
-      <w:r>
-        <w:rPr>
-          <w:iCs/>
-          <w:i/>
-        </w:rPr>
-        <w:t xml:space="preserve">Use a combination of text/tables/figures to explore and describe your data. Show the most important descriptive results here. Additional ones should go in the supplement. Even more can be in the R and Quarto files that are part of your project.</w:t>
-      </w:r>
-    </w:p>
-    <w:bookmarkEnd w:id="32"/>
-    <w:bookmarkStart w:id="33" w:name="basic-statistical-analysis"/>
-    <w:p>
-      <w:pPr>
-        <w:pStyle w:val="Heading2"/>
-      </w:pPr>
-      <w:r>
-        <w:t xml:space="preserve">5.2 Basic statistical analysis</w:t>
-      </w:r>
-    </w:p>
-    <w:p>
-      <w:pPr>
-        <w:pStyle w:val="FirstParagraph"/>
-      </w:pPr>
-      <w:r>
-        <w:rPr>
-          <w:iCs/>
-          <w:i/>
-        </w:rPr>
-        <w:t xml:space="preserve">To get some further insight into your data, if reasonable you could compute simple statistics (e.g. simple models with 1 predictor) to look for associations between your outcome(s) and each individual predictor variable. Though note that unless you pre-specified the outcome and main exposure, any</w:t>
-      </w:r>
-      <w:r>
-        <w:rPr>
-          <w:iCs/>
-          <w:i/>
-        </w:rPr>
-        <w:t xml:space="preserve"> </w:t>
-      </w:r>
-      <w:r>
-        <w:rPr>
-          <w:iCs/>
-          <w:i/>
-        </w:rPr>
-        <w:t xml:space="preserve">“</w:t>
-      </w:r>
-      <w:r>
-        <w:rPr>
-          <w:iCs/>
-          <w:i/>
-        </w:rPr>
-        <w:t xml:space="preserve">p&lt;0.05 means statistical significance</w:t>
-      </w:r>
-      <w:r>
-        <w:rPr>
-          <w:iCs/>
-          <w:i/>
-        </w:rPr>
-        <w:t xml:space="preserve">”</w:t>
-      </w:r>
-      <w:r>
-        <w:rPr>
-          <w:iCs/>
-          <w:i/>
-        </w:rPr>
-        <w:t xml:space="preserve"> </w:t>
-      </w:r>
-      <w:r>
-        <w:rPr>
-          <w:iCs/>
-          <w:i/>
-        </w:rPr>
-        <w:t xml:space="preserve">interpretation is not valid.</w:t>
-      </w:r>
-    </w:p>
-    <w:bookmarkEnd w:id="33"/>
-    <w:bookmarkStart w:id="34" w:name="full-analysis"/>
-    <w:p>
-      <w:pPr>
-        <w:pStyle w:val="Heading2"/>
-      </w:pPr>
-      <w:r>
-        <w:t xml:space="preserve">5.3 Full analysis</w:t>
-      </w:r>
-    </w:p>
-    <w:p>
-      <w:pPr>
-        <w:pStyle w:val="FirstParagraph"/>
-      </w:pPr>
-      <w:r>
-        <w:rPr>
-          <w:iCs/>
-          <w:i/>
-        </w:rPr>
-        <w:t xml:space="preserve">Use one or several suitable statistical/machine learning methods to analyze your data and to produce meaningful figures, tables, etc. This might again be code that is best placed in one or several separate R scripts that need to be well documented. You want the code to produce figures and data ready for display as tables, and save those. Then you load them here.</w:t>
-      </w:r>
-    </w:p>
-    <w:p>
-      <w:r>
-        <w:br w:type="page"/>
-      </w:r>
-    </w:p>
-    <w:bookmarkEnd w:id="34"/>
-    <w:bookmarkEnd w:id="35"/>
-    <w:bookmarkStart w:id="40" w:name="discussion"/>
-    <w:p>
-      <w:pPr>
-        <w:pStyle w:val="Heading1"/>
-      </w:pPr>
-      <w:r>
-        <w:t xml:space="preserve">6. Discussion</w:t>
-      </w:r>
-    </w:p>
-    <w:bookmarkStart w:id="36" w:name="summary-and-interpretation"/>
-    <w:p>
-      <w:pPr>
-        <w:pStyle w:val="Heading2"/>
-      </w:pPr>
-      <w:r>
-        <w:t xml:space="preserve">6.1 Summary and Interpretation</w:t>
-      </w:r>
-    </w:p>
-    <w:p>
-      <w:pPr>
-        <w:pStyle w:val="FirstParagraph"/>
-      </w:pPr>
-      <w:r>
-        <w:rPr>
-          <w:iCs/>
-          <w:i/>
-        </w:rPr>
-        <w:t xml:space="preserve">Summarize what you did, what you found and what it means.</w:t>
-      </w:r>
-    </w:p>
-    <w:bookmarkEnd w:id="36"/>
-    <w:bookmarkStart w:id="37" w:name="strengths-and-limitations"/>
-    <w:p>
-      <w:pPr>
-        <w:pStyle w:val="Heading2"/>
-      </w:pPr>
-      <w:r>
-        <w:t xml:space="preserve">6.2 Strengths and Limitations</w:t>
-      </w:r>
-    </w:p>
-    <w:p>
-      <w:pPr>
-        <w:pStyle w:val="FirstParagraph"/>
-      </w:pPr>
-      <w:r>
-        <w:rPr>
-          <w:iCs/>
-          <w:i/>
-        </w:rPr>
-        <w:t xml:space="preserve">Discuss what you perceive as strengths and limitations of your analysis.</w:t>
-      </w:r>
-    </w:p>
-    <w:bookmarkEnd w:id="37"/>
-    <w:bookmarkStart w:id="39" w:name="conclusions"/>
-    <w:p>
-      <w:pPr>
-        <w:pStyle w:val="Heading2"/>
-      </w:pPr>
-      <w:r>
-        <w:t xml:space="preserve">6.3 Conclusions</w:t>
-      </w:r>
-    </w:p>
-    <w:p>
-      <w:pPr>
-        <w:pStyle w:val="FirstParagraph"/>
-      </w:pPr>
-      <w:r>
-        <w:rPr>
-          <w:iCs/>
-          <w:i/>
-        </w:rPr>
-        <w:t xml:space="preserve">What are the main take-home messages?</w:t>
+        <w:t xml:space="preserve">This paper</w:t>
+      </w:r>
+      <w:r>
+        <w:t xml:space="preserve"> </w:t>
+      </w:r>
+      <w:r>
+        <w:t xml:space="preserve">(</w:t>
+      </w:r>
+      <w:r>
+        <w:rPr>
+          <w:bCs/>
+          <w:b/>
+        </w:rPr>
+        <w:t xml:space="preserve">leek2015?</w:t>
+      </w:r>
+      <w:r>
+        <w:t xml:space="preserve">)</w:t>
+      </w:r>
+      <w:r>
+        <w:t xml:space="preserve"> </w:t>
+      </w:r>
+      <w:r>
+        <w:t xml:space="preserve">discusses types of analyses.</w:t>
       </w:r>
     </w:p>
     <w:p>
@@ -700,11 +570,42 @@
         <w:pStyle w:val="BodyText"/>
       </w:pPr>
       <w:r>
-        <w:rPr>
-          <w:iCs/>
-          <w:i/>
-        </w:rPr>
-        <w:t xml:space="preserve">Include citations in your Rmd file using bibtex, the list of references will automatically be placed at the end</w:t>
+        <w:t xml:space="preserve">These papers</w:t>
+      </w:r>
+      <w:r>
+        <w:t xml:space="preserve"> </w:t>
+      </w:r>
+      <w:r>
+        <w:t xml:space="preserve">(</w:t>
+      </w:r>
+      <w:r>
+        <w:rPr>
+          <w:bCs/>
+          <w:b/>
+        </w:rPr>
+        <w:t xml:space="preserve">mckay2020?</w:t>
+      </w:r>
+      <w:r>
+        <w:t xml:space="preserve">;</w:t>
+      </w:r>
+      <w:r>
+        <w:t xml:space="preserve"> </w:t>
+      </w:r>
+      <w:r>
+        <w:rPr>
+          <w:bCs/>
+          <w:b/>
+        </w:rPr>
+        <w:t xml:space="preserve">mckay2020a?</w:t>
+      </w:r>
+      <w:r>
+        <w:t xml:space="preserve">)</w:t>
+      </w:r>
+      <w:r>
+        <w:t xml:space="preserve"> </w:t>
+      </w:r>
+      <w:r>
+        <w:t xml:space="preserve">are good examples of papers published using a fully reproducible setup similar to the one shown in this template.</w:t>
       </w:r>
     </w:p>
     <w:p>
@@ -712,52 +613,12 @@
         <w:pStyle w:val="BodyText"/>
       </w:pPr>
       <w:r>
-        <w:t xml:space="preserve">This paper</w:t>
-      </w:r>
-      <w:r>
-        <w:t xml:space="preserve"> </w:t>
-      </w:r>
-      <w:r>
-        <w:t xml:space="preserve">[@leek2015]</w:t>
-      </w:r>
-      <w:r>
-        <w:t xml:space="preserve"> </w:t>
-      </w:r>
-      <w:r>
-        <w:t xml:space="preserve">discusses types of analyses.</w:t>
-      </w:r>
-    </w:p>
-    <w:p>
-      <w:pPr>
-        <w:pStyle w:val="BodyText"/>
-      </w:pPr>
-      <w:r>
-        <w:t xml:space="preserve">These papers</w:t>
-      </w:r>
-      <w:r>
-        <w:t xml:space="preserve"> </w:t>
-      </w:r>
-      <w:r>
-        <w:t xml:space="preserve">[@mckay2020; @mckay2020a]</w:t>
-      </w:r>
-      <w:r>
-        <w:t xml:space="preserve"> </w:t>
-      </w:r>
-      <w:r>
-        <w:t xml:space="preserve">are good examples of papers published using a fully reproducible setup similar to the one shown in this template.</w:t>
-      </w:r>
-    </w:p>
-    <w:p>
-      <w:pPr>
-        <w:pStyle w:val="BodyText"/>
-      </w:pPr>
-      <w:r>
         <w:t xml:space="preserve">Note that this cited reference will show up at the end of the document, the reference formatting is determined by the CSL file specified in the YAML header. Many more style files for almost any journal</w:t>
       </w:r>
       <w:r>
         <w:t xml:space="preserve"> </w:t>
       </w:r>
-      <w:hyperlink r:id="rId38">
+      <w:hyperlink r:id="rId37">
         <w:r>
           <w:rPr>
             <w:rStyle w:val="Hyperlink"/>
@@ -789,9 +650,9 @@
         <w:br w:type="page"/>
       </w:r>
     </w:p>
+    <w:bookmarkEnd w:id="38"/>
     <w:bookmarkEnd w:id="39"/>
-    <w:bookmarkEnd w:id="40"/>
-    <w:bookmarkStart w:id="41" w:name="references"/>
+    <w:bookmarkStart w:id="45" w:name="references"/>
     <w:p>
       <w:pPr>
         <w:pStyle w:val="Heading1"/>
@@ -800,7 +661,178 @@
         <w:t xml:space="preserve">7. References</w:t>
       </w:r>
     </w:p>
+    <w:bookmarkStart w:id="44" w:name="refs"/>
+    <w:bookmarkStart w:id="41" w:name="ref-peart_patient_2018"/>
+    <w:p>
+      <w:pPr>
+        <w:pStyle w:val="Bibliography"/>
+      </w:pPr>
+      <w:r>
+        <w:t xml:space="preserve">Peart, A., Lewis, V., Brown, T., &amp; Russell, G. (2018). Patient navigators facilitating access to primary care: A scoping review.</w:t>
+      </w:r>
+      <w:r>
+        <w:t xml:space="preserve"> </w:t>
+      </w:r>
+      <w:r>
+        <w:rPr>
+          <w:iCs/>
+          <w:i/>
+        </w:rPr>
+        <w:t xml:space="preserve">BMJ Open</w:t>
+      </w:r>
+      <w:r>
+        <w:t xml:space="preserve">,</w:t>
+      </w:r>
+      <w:r>
+        <w:t xml:space="preserve"> </w:t>
+      </w:r>
+      <w:r>
+        <w:rPr>
+          <w:iCs/>
+          <w:i/>
+        </w:rPr>
+        <w:t xml:space="preserve">8</w:t>
+      </w:r>
+      <w:r>
+        <w:t xml:space="preserve">(3), e019252.</w:t>
+      </w:r>
+      <w:r>
+        <w:t xml:space="preserve"> </w:t>
+      </w:r>
+      <w:hyperlink r:id="rId40">
+        <w:r>
+          <w:rPr>
+            <w:rStyle w:val="Hyperlink"/>
+          </w:rPr>
+          <w:t xml:space="preserve">https://doi.org/10.1136/bmjopen-2017-019252</w:t>
+        </w:r>
+      </w:hyperlink>
+    </w:p>
     <w:bookmarkEnd w:id="41"/>
+    <w:bookmarkStart w:id="43" w:name="ref-woolf_new_2023"/>
+    <w:p>
+      <w:pPr>
+        <w:pStyle w:val="Bibliography"/>
+      </w:pPr>
+      <w:r>
+        <w:t xml:space="preserve">Woolf, S. H., Wolf, E. R., &amp; Rivara, F. P. (2023). The</w:t>
+      </w:r>
+      <w:r>
+        <w:t xml:space="preserve"> </w:t>
+      </w:r>
+      <w:r>
+        <w:t xml:space="preserve">New</w:t>
+      </w:r>
+      <w:r>
+        <w:t xml:space="preserve"> </w:t>
+      </w:r>
+      <w:r>
+        <w:t xml:space="preserve">Crisis</w:t>
+      </w:r>
+      <w:r>
+        <w:t xml:space="preserve"> </w:t>
+      </w:r>
+      <w:r>
+        <w:t xml:space="preserve">of</w:t>
+      </w:r>
+      <w:r>
+        <w:t xml:space="preserve"> </w:t>
+      </w:r>
+      <w:r>
+        <w:t xml:space="preserve">Increasing</w:t>
+      </w:r>
+      <w:r>
+        <w:t xml:space="preserve"> </w:t>
+      </w:r>
+      <w:r>
+        <w:t xml:space="preserve">All</w:t>
+      </w:r>
+      <w:r>
+        <w:t xml:space="preserve">-</w:t>
+      </w:r>
+      <w:r>
+        <w:t xml:space="preserve">Cause</w:t>
+      </w:r>
+      <w:r>
+        <w:t xml:space="preserve"> </w:t>
+      </w:r>
+      <w:r>
+        <w:t xml:space="preserve">Mortality</w:t>
+      </w:r>
+      <w:r>
+        <w:t xml:space="preserve"> </w:t>
+      </w:r>
+      <w:r>
+        <w:t xml:space="preserve">in</w:t>
+      </w:r>
+      <w:r>
+        <w:t xml:space="preserve"> </w:t>
+      </w:r>
+      <w:r>
+        <w:t xml:space="preserve">US</w:t>
+      </w:r>
+      <w:r>
+        <w:t xml:space="preserve"> </w:t>
+      </w:r>
+      <w:r>
+        <w:t xml:space="preserve">Children</w:t>
+      </w:r>
+      <w:r>
+        <w:t xml:space="preserve"> </w:t>
+      </w:r>
+      <w:r>
+        <w:t xml:space="preserve">and</w:t>
+      </w:r>
+      <w:r>
+        <w:t xml:space="preserve"> </w:t>
+      </w:r>
+      <w:r>
+        <w:t xml:space="preserve">Adolescents</w:t>
+      </w:r>
+      <w:r>
+        <w:t xml:space="preserve">.</w:t>
+      </w:r>
+      <w:r>
+        <w:t xml:space="preserve"> </w:t>
+      </w:r>
+      <w:r>
+        <w:rPr>
+          <w:iCs/>
+          <w:i/>
+        </w:rPr>
+        <w:t xml:space="preserve">JAMA</w:t>
+      </w:r>
+      <w:r>
+        <w:t xml:space="preserve">,</w:t>
+      </w:r>
+      <w:r>
+        <w:t xml:space="preserve"> </w:t>
+      </w:r>
+      <w:r>
+        <w:rPr>
+          <w:iCs/>
+          <w:i/>
+        </w:rPr>
+        <w:t xml:space="preserve">329</w:t>
+      </w:r>
+      <w:r>
+        <w:t xml:space="preserve">(12), 975.</w:t>
+      </w:r>
+      <w:r>
+        <w:t xml:space="preserve"> </w:t>
+      </w:r>
+      <w:hyperlink r:id="rId42">
+        <w:r>
+          <w:rPr>
+            <w:rStyle w:val="Hyperlink"/>
+          </w:rPr>
+          <w:t xml:space="preserve">https://doi.org/10.1001/jama.2023.3517</w:t>
+        </w:r>
+      </w:hyperlink>
+    </w:p>
+    <w:bookmarkEnd w:id="43"/>
+    <w:bookmarkEnd w:id="44"/>
+    <w:bookmarkEnd w:id="45"/>
     <w:sectPr/>
   </w:body>
 </w:document>

--- a/products/manuscript/Manuscript.docx
+++ b/products/manuscript/Manuscript.docx
@@ -95,26 +95,48 @@
         <w:pStyle w:val="Date"/>
       </w:pPr>
       <w:r>
-        <w:t xml:space="preserve">2024-02-19</w:t>
-      </w:r>
-    </w:p>
-    <w:bookmarkStart w:id="20" w:name="part-1"/>
+        <w:t xml:space="preserve">2024-02-23</w:t>
+      </w:r>
+    </w:p>
+    <w:bookmarkStart w:id="20" w:name="summaryabstract"/>
     <w:p>
       <w:pPr>
         <w:pStyle w:val="Heading1"/>
       </w:pPr>
       <w:r>
-        <w:t xml:space="preserve">1. Part 1</w:t>
+        <w:t xml:space="preserve">1. Summary/Abstract</w:t>
+      </w:r>
+    </w:p>
+    <w:p>
+      <w:pPr>
+        <w:pStyle w:val="FirstParagraph"/>
+      </w:pPr>
+      <w:r>
+        <w:t xml:space="preserve">In this project, I will conduct a cross-sectional study on the county level and examine the potential association between age-adjusted all-cause mortality rate and primary care physician supply for US counties. A multilevel linear model will be used, and multiple potential confounders will be accounted for in the model.</w:t>
+      </w:r>
+    </w:p>
+    <w:p>
+      <w:r>
+        <w:br w:type="page"/>
       </w:r>
     </w:p>
     <w:bookmarkEnd w:id="20"/>
-    <w:bookmarkStart w:id="21" w:name="summaryabstract"/>
+    <w:bookmarkStart w:id="22" w:name="introduction"/>
     <w:p>
       <w:pPr>
         <w:pStyle w:val="Heading1"/>
       </w:pPr>
       <w:r>
-        <w:t xml:space="preserve">2. Summary/Abstract</w:t>
+        <w:t xml:space="preserve">2. Introduction</w:t>
+      </w:r>
+    </w:p>
+    <w:bookmarkStart w:id="21" w:name="general-background-information"/>
+    <w:p>
+      <w:pPr>
+        <w:pStyle w:val="Heading2"/>
+      </w:pPr>
+      <w:r>
+        <w:t xml:space="preserve">2.1 General Background Information</w:t>
       </w:r>
     </w:p>
     <w:p>
@@ -122,7 +144,33 @@
         <w:pStyle w:val="FirstParagraph"/>
       </w:pPr>
       <w:r>
-        <w:t xml:space="preserve">In this project, I will conduct a cross-sectional study on the county level and examine the potential association between age-adjusted all-cause mortality rate and primary care physician supply for US counties. A multilevel linear model will be used, and multiple potential confounders will be accounted for in the model.</w:t>
+        <w:t xml:space="preserve">The all-cause mortality rate is an important indicator of general population health. Although the age-adjusted all-cause mortality rate consistently declined in the US from 1935 to 2014, a notable increasing trend after 2015 has been observed</w:t>
+      </w:r>
+      <w:r>
+        <w:t xml:space="preserve"> </w:t>
+      </w:r>
+      <w:r>
+        <w:t xml:space="preserve">(Woolf, Wolf, &amp; Rivara, 2023)</w:t>
+      </w:r>
+      <w:r>
+        <w:t xml:space="preserve">. Personal level access to primary care is highly associated with mortality, morbidity, and healthcare costs</w:t>
+      </w:r>
+      <w:r>
+        <w:t xml:space="preserve"> </w:t>
+      </w:r>
+      <w:r>
+        <w:t xml:space="preserve">(Peart, Lewis, Brown, &amp; Russell, 2018)</w:t>
+      </w:r>
+      <w:r>
+        <w:t xml:space="preserve">. There is a need to study how primary care physician supply on the geographic levels is associated with all-cause mortality rates in the US.</w:t>
+      </w:r>
+    </w:p>
+    <w:p>
+      <w:pPr>
+        <w:pStyle w:val="BodyText"/>
+      </w:pPr>
+      <w:r>
+        <w:t xml:space="preserve">My hypothesis is that primary care physician supply is negatively associated with age-adjusted all-cause mortality rate among US counties.Since counties can be considered nested within states or regions, a multilevel linear model will be used. The dependent variable will be mortality rate, main predictor will be primary care physician supply, and the socioeconomic measures will be the covariates in the model.</w:t>
       </w:r>
     </w:p>
     <w:p>
@@ -131,89 +179,1430 @@
       </w:r>
     </w:p>
     <w:bookmarkEnd w:id="21"/>
-    <w:bookmarkStart w:id="25" w:name="introduction"/>
+    <w:bookmarkEnd w:id="22"/>
+    <w:bookmarkStart w:id="23" w:name="methods"/>
     <w:p>
       <w:pPr>
         <w:pStyle w:val="Heading1"/>
       </w:pPr>
       <w:r>
-        <w:t xml:space="preserve">3. Introduction</w:t>
-      </w:r>
-    </w:p>
-    <w:bookmarkStart w:id="22" w:name="general-background-information"/>
+        <w:t xml:space="preserve">3. Methods</w:t>
+      </w:r>
+    </w:p>
+    <w:p>
+      <w:pPr>
+        <w:pStyle w:val="FirstParagraph"/>
+      </w:pPr>
+      <w:r>
+        <w:t xml:space="preserve">Three data sources were used for this study. (1) Multiple Cause of Death File of 2021 from CDC WONDER (https://wonder.cdc.gov/mcd.html). I will obtain county-level age-adjusted all-cause mortality rates (deaths/100k people) from this source. (2) Area Health Resource File of 2021 from U.S. Department of Health &amp; Human Services (https://data.hrsa.gov/data/download). I will obtain county-level primary care physician supply (physicians/100k people) and rural/urban categorization of the county from this file. (3) estimates of 2021 from 2017-2021 5-year American Community Survey (https://www.nhgis.org/). I will obtain states, regions, and some county-level socioeconomic measures as potential confounders for modeling. These measures may include %Living under poverty line, %Without a high school diploma, %Hispanic, %NH-Black, %Unemployed, %Without health insurance, and so on. Data from the three sources will be merged by using the FIPS code which serves as the ID for counties.</w:t>
+      </w:r>
+    </w:p>
+    <w:p>
+      <w:r>
+        <w:br w:type="page"/>
+      </w:r>
+    </w:p>
+    <w:bookmarkEnd w:id="23"/>
+    <w:bookmarkStart w:id="41" w:name="results"/>
+    <w:p>
+      <w:pPr>
+        <w:pStyle w:val="Heading1"/>
+      </w:pPr>
+      <w:r>
+        <w:t xml:space="preserve">4. Results</w:t>
+      </w:r>
+    </w:p>
+    <w:bookmarkStart w:id="38" w:name="exploratory-analysis"/>
     <w:p>
       <w:pPr>
         <w:pStyle w:val="Heading2"/>
       </w:pPr>
       <w:r>
-        <w:t xml:space="preserve">3.1 General Background Information</w:t>
-      </w:r>
-    </w:p>
-    <w:p>
-      <w:pPr>
-        <w:pStyle w:val="FirstParagraph"/>
-      </w:pPr>
-      <w:r>
-        <w:t xml:space="preserve">The all-cause mortality rate is an important indicator of general population health. Although the age-adjusted all-cause mortality rate consistently declined in the US from 1935 to 2014, a notable increasing trend after 2015 has been observed</w:t>
-      </w:r>
-      <w:r>
-        <w:t xml:space="preserve"> </w:t>
-      </w:r>
-      <w:r>
-        <w:t xml:space="preserve">(Woolf, Wolf, &amp; Rivara, 2023)</w:t>
-      </w:r>
-      <w:r>
-        <w:t xml:space="preserve">. Personal level access to primary care is highly associated with mortality, morbidity, and healthcare costs</w:t>
-      </w:r>
-      <w:r>
-        <w:t xml:space="preserve">(Peart, Lewis, Brown, &amp; Russell, 2018)</w:t>
-      </w:r>
-      <w:r>
-        <w:t xml:space="preserve">. There is a need to study how primary care physician supply on the geographic levels is associated with all-cause mortality rates in the US.</w:t>
-      </w:r>
-    </w:p>
-    <w:bookmarkEnd w:id="22"/>
-    <w:bookmarkStart w:id="23" w:name="description-of-data-and-data-source"/>
+        <w:t xml:space="preserve">4.1 Exploratory analysis</w:t>
+      </w:r>
+    </w:p>
+    <w:tbl>
+      <w:tblPr>
+        <w:tblStyle w:val="Table"/>
+        <w:tblW w:type="pct" w:w="5000"/>
+        <w:tblLook w:firstRow="0" w:lastRow="0" w:firstColumn="0" w:lastColumn="0" w:noHBand="0" w:noVBand="0" w:val="0000"/>
+        <w:jc w:val="start"/>
+        <w:tblLayout w:type="fixed"/>
+      </w:tblPr>
+      <w:tblGrid>
+        <w:gridCol w:w="7920"/>
+      </w:tblGrid>
+      <w:tr>
+        <w:tc>
+          <w:tcPr/>
+          <w:bookmarkStart w:id="24" w:name="tbl-schematic1"/>
+          <w:p>
+            <w:pPr>
+              <w:jc w:val="center"/>
+            </w:pPr>
+            <w:pPr>
+              <w:jc w:val="start"/>
+              <w:spacing w:before="200"/>
+              <w:pStyle w:val="ImageCaption"/>
+            </w:pPr>
+            <w:r>
+              <w:t xml:space="preserve">Table 1: Data summary table.</w:t>
+            </w:r>
+          </w:p>
+          <w:tbl>
+            <w:tblPr>
+              <w:tblStyle w:val="Table"/>
+              <w:tblW w:type="auto" w:w="0"/>
+              <w:tblLook w:firstRow="1" w:lastRow="0" w:firstColumn="0" w:lastColumn="0" w:noHBand="0" w:noVBand="0" w:val="0020"/>
+              <w:jc w:val="start"/>
+            </w:tblPr>
+            <w:tblGrid>
+              <w:gridCol w:w="3960"/>
+              <w:gridCol w:w="3960"/>
+            </w:tblGrid>
+            <w:tr>
+              <w:trPr>
+                <w:tblHeader w:val="true"/>
+              </w:trPr>
+              <w:tc>
+                <w:tcPr/>
+                <w:p>
+                  <w:pPr>
+                    <w:pStyle w:val="Compact"/>
+                    <w:jc w:val="left"/>
+                    <w:jc w:val="center"/>
+                  </w:pPr>
+                  <w:r>
+                    <w:rPr>
+                      <w:bCs/>
+                      <w:b/>
+                    </w:rPr>
+                    <w:t xml:space="preserve">Characteristic</w:t>
+                  </w:r>
+                </w:p>
+              </w:tc>
+              <w:tc>
+                <w:tcPr/>
+                <w:p>
+                  <w:pPr>
+                    <w:pStyle w:val="Compact"/>
+                    <w:jc w:val="left"/>
+                    <w:jc w:val="center"/>
+                  </w:pPr>
+                  <w:r>
+                    <w:rPr>
+                      <w:bCs/>
+                      <w:b/>
+                    </w:rPr>
+                    <w:t xml:space="preserve">N = 3,079</w:t>
+                  </w:r>
+                </w:p>
+              </w:tc>
+            </w:tr>
+            <w:tr>
+              <w:tc>
+                <w:tcPr/>
+                <w:p>
+                  <w:pPr>
+                    <w:pStyle w:val="Compact"/>
+                    <w:jc w:val="left"/>
+                    <w:jc w:val="center"/>
+                  </w:pPr>
+                  <w:r>
+                    <w:t xml:space="preserve">Rate2</w:t>
+                  </w:r>
+                </w:p>
+              </w:tc>
+              <w:tc>
+                <w:tcPr/>
+                <w:p>
+                  <w:pPr>
+                    <w:pStyle w:val="Compact"/>
+                    <w:jc w:val="left"/>
+                    <w:jc w:val="center"/>
+                  </w:pPr>
+                  <w:r>
+                    <w:t xml:space="preserve">1,376/368</w:t>
+                  </w:r>
+                </w:p>
+              </w:tc>
+            </w:tr>
+            <w:tr>
+              <w:tc>
+                <w:tcPr/>
+                <w:p>
+                  <w:pPr>
+                    <w:pStyle w:val="Compact"/>
+                    <w:jc w:val="left"/>
+                    <w:jc w:val="center"/>
+                  </w:pPr>
+                  <w:r>
+                    <w:t xml:space="preserve">Phys,Primary Care, Patient Care Non-Fed 2021</w:t>
+                  </w:r>
+                </w:p>
+              </w:tc>
+              <w:tc>
+                <w:tcPr/>
+                <w:p>
+                  <w:pPr>
+                    <w:pStyle w:val="Compact"/>
+                    <w:jc w:val="left"/>
+                    <w:jc w:val="center"/>
+                  </w:pPr>
+                  <w:r>
+                    <w:t xml:space="preserve">51/37</w:t>
+                  </w:r>
+                </w:p>
+              </w:tc>
+            </w:tr>
+            <w:tr>
+              <w:tc>
+                <w:tcPr/>
+                <w:p>
+                  <w:pPr>
+                    <w:pStyle w:val="Compact"/>
+                    <w:jc w:val="left"/>
+                    <w:jc w:val="center"/>
+                  </w:pPr>
+                  <w:r>
+                    <w:t xml:space="preserve">metro</w:t>
+                  </w:r>
+                </w:p>
+              </w:tc>
+              <w:tc>
+                <w:tcPr/>
+                <w:p>
+                  <w:pPr>
+                    <w:pStyle w:val="Compact"/>
+                    <w:jc w:val="left"/>
+                    <w:jc w:val="center"/>
+                  </w:pPr>
+                  <w:r>
+                    <w:t xml:space="preserve">NA</w:t>
+                  </w:r>
+                </w:p>
+              </w:tc>
+            </w:tr>
+            <w:tr>
+              <w:tc>
+                <w:tcPr/>
+                <w:p>
+                  <w:pPr>
+                    <w:pStyle w:val="Compact"/>
+                    <w:jc w:val="left"/>
+                    <w:jc w:val="center"/>
+                  </w:pPr>
+                  <w:r>
+                    <w:t xml:space="preserve">0</w:t>
+                  </w:r>
+                </w:p>
+              </w:tc>
+              <w:tc>
+                <w:tcPr/>
+                <w:p>
+                  <w:pPr>
+                    <w:pStyle w:val="Compact"/>
+                    <w:jc w:val="left"/>
+                    <w:jc w:val="center"/>
+                  </w:pPr>
+                  <w:r>
+                    <w:t xml:space="preserve">1,917 / 3,079 (62%)</w:t>
+                  </w:r>
+                </w:p>
+              </w:tc>
+            </w:tr>
+            <w:tr>
+              <w:tc>
+                <w:tcPr/>
+                <w:p>
+                  <w:pPr>
+                    <w:pStyle w:val="Compact"/>
+                    <w:jc w:val="left"/>
+                    <w:jc w:val="center"/>
+                  </w:pPr>
+                  <w:r>
+                    <w:t xml:space="preserve">1</w:t>
+                  </w:r>
+                </w:p>
+              </w:tc>
+              <w:tc>
+                <w:tcPr/>
+                <w:p>
+                  <w:pPr>
+                    <w:pStyle w:val="Compact"/>
+                    <w:jc w:val="left"/>
+                    <w:jc w:val="center"/>
+                  </w:pPr>
+                  <w:r>
+                    <w:t xml:space="preserve">1,162 / 3,079 (38%)</w:t>
+                  </w:r>
+                </w:p>
+              </w:tc>
+            </w:tr>
+            <w:tr>
+              <w:tc>
+                <w:tcPr/>
+                <w:p>
+                  <w:pPr>
+                    <w:pStyle w:val="Compact"/>
+                    <w:jc w:val="left"/>
+                    <w:jc w:val="center"/>
+                  </w:pPr>
+                  <w:r>
+                    <w:t xml:space="preserve">hispanic_pct</w:t>
+                  </w:r>
+                </w:p>
+              </w:tc>
+              <w:tc>
+                <w:tcPr/>
+                <w:p>
+                  <w:pPr>
+                    <w:pStyle w:val="Compact"/>
+                    <w:jc w:val="left"/>
+                    <w:jc w:val="center"/>
+                  </w:pPr>
+                  <w:r>
+                    <w:t xml:space="preserve">10/14</w:t>
+                  </w:r>
+                </w:p>
+              </w:tc>
+            </w:tr>
+            <w:tr>
+              <w:tc>
+                <w:tcPr/>
+                <w:p>
+                  <w:pPr>
+                    <w:pStyle w:val="Compact"/>
+                    <w:jc w:val="left"/>
+                    <w:jc w:val="center"/>
+                  </w:pPr>
+                  <w:r>
+                    <w:t xml:space="preserve">NHB_pct</w:t>
+                  </w:r>
+                </w:p>
+              </w:tc>
+              <w:tc>
+                <w:tcPr/>
+                <w:p>
+                  <w:pPr>
+                    <w:pStyle w:val="Compact"/>
+                    <w:jc w:val="left"/>
+                    <w:jc w:val="center"/>
+                  </w:pPr>
+                  <w:r>
+                    <w:t xml:space="preserve">9/14</w:t>
+                  </w:r>
+                </w:p>
+              </w:tc>
+            </w:tr>
+            <w:tr>
+              <w:tc>
+                <w:tcPr/>
+                <w:p>
+                  <w:pPr>
+                    <w:pStyle w:val="Compact"/>
+                    <w:jc w:val="left"/>
+                    <w:jc w:val="center"/>
+                  </w:pPr>
+                  <w:r>
+                    <w:t xml:space="preserve">noHS_pct</w:t>
+                  </w:r>
+                </w:p>
+              </w:tc>
+              <w:tc>
+                <w:tcPr/>
+                <w:p>
+                  <w:pPr>
+                    <w:pStyle w:val="Compact"/>
+                    <w:jc w:val="left"/>
+                    <w:jc w:val="center"/>
+                  </w:pPr>
+                  <w:r>
+                    <w:t xml:space="preserve">12.1/5.8</w:t>
+                  </w:r>
+                </w:p>
+              </w:tc>
+            </w:tr>
+            <w:tr>
+              <w:tc>
+                <w:tcPr/>
+                <w:p>
+                  <w:pPr>
+                    <w:pStyle w:val="Compact"/>
+                    <w:jc w:val="left"/>
+                    <w:jc w:val="center"/>
+                  </w:pPr>
+                  <w:r>
+                    <w:t xml:space="preserve">poverty_pct</w:t>
+                  </w:r>
+                </w:p>
+              </w:tc>
+              <w:tc>
+                <w:tcPr/>
+                <w:p>
+                  <w:pPr>
+                    <w:pStyle w:val="Compact"/>
+                    <w:jc w:val="left"/>
+                    <w:jc w:val="center"/>
+                  </w:pPr>
+                  <w:r>
+                    <w:t xml:space="preserve">14.5/6.1</w:t>
+                  </w:r>
+                </w:p>
+              </w:tc>
+            </w:tr>
+            <w:tr>
+              <w:tc>
+                <w:tcPr/>
+                <w:p>
+                  <w:pPr>
+                    <w:pStyle w:val="Compact"/>
+                    <w:jc w:val="left"/>
+                    <w:jc w:val="center"/>
+                  </w:pPr>
+                  <w:r>
+                    <w:t xml:space="preserve">unemployed_pct</w:t>
+                  </w:r>
+                </w:p>
+              </w:tc>
+              <w:tc>
+                <w:tcPr/>
+                <w:p>
+                  <w:pPr>
+                    <w:pStyle w:val="Compact"/>
+                    <w:jc w:val="left"/>
+                    <w:jc w:val="center"/>
+                  </w:pPr>
+                  <w:r>
+                    <w:t xml:space="preserve">5.27/2.59</w:t>
+                  </w:r>
+                </w:p>
+              </w:tc>
+            </w:tr>
+            <w:tr>
+              <w:tc>
+                <w:tcPr/>
+                <w:p>
+                  <w:pPr>
+                    <w:pStyle w:val="Compact"/>
+                    <w:jc w:val="left"/>
+                    <w:jc w:val="center"/>
+                  </w:pPr>
+                  <w:r>
+                    <w:t xml:space="preserve">uninsured_pct</w:t>
+                  </w:r>
+                </w:p>
+              </w:tc>
+              <w:tc>
+                <w:tcPr/>
+                <w:p>
+                  <w:pPr>
+                    <w:pStyle w:val="Compact"/>
+                    <w:jc w:val="left"/>
+                    <w:jc w:val="center"/>
+                  </w:pPr>
+                  <w:r>
+                    <w:t xml:space="preserve">9.6/5.0</w:t>
+                  </w:r>
+                </w:p>
+              </w:tc>
+            </w:tr>
+          </w:tbl>
+          <w:bookmarkEnd w:id="24"/>
+          <w:p/>
+        </w:tc>
+      </w:tr>
+    </w:tbl>
+    <w:tbl>
+      <w:tblPr>
+        <w:tblStyle w:val="Table"/>
+        <w:tblW w:type="pct" w:w="5000"/>
+        <w:tblLook w:firstRow="0" w:lastRow="0" w:firstColumn="0" w:lastColumn="0" w:noHBand="0" w:noVBand="0" w:val="0000"/>
+        <w:jc w:val="start"/>
+        <w:tblLayout w:type="fixed"/>
+      </w:tblPr>
+      <w:tblGrid>
+        <w:gridCol w:w="7920"/>
+      </w:tblGrid>
+      <w:tr>
+        <w:tc>
+          <w:tcPr/>
+          <w:bookmarkStart w:id="28" w:name="fig-schematic1"/>
+          <w:p>
+            <w:pPr>
+              <w:pStyle w:val="Compact"/>
+              <w:jc w:val="center"/>
+            </w:pPr>
+            <w:r>
+              <w:drawing>
+                <wp:inline>
+                  <wp:extent cx="5334000" cy="5334000"/>
+                  <wp:effectExtent b="0" l="0" r="0" t="0"/>
+                  <wp:docPr descr="" title="" id="26" name="Picture"/>
+                  <a:graphic>
+                    <a:graphicData uri="http://schemas.openxmlformats.org/drawingml/2006/picture">
+                      <pic:pic>
+                        <pic:nvPicPr>
+                          <pic:cNvPr descr="../../results/exploratory/combined_histogram.png" id="27" name="Picture"/>
+                          <pic:cNvPicPr>
+                            <a:picLocks noChangeArrowheads="1" noChangeAspect="1"/>
+                          </pic:cNvPicPr>
+                        </pic:nvPicPr>
+                        <pic:blipFill>
+                          <a:blip r:embed="rId25"/>
+                          <a:stretch>
+                            <a:fillRect/>
+                          </a:stretch>
+                        </pic:blipFill>
+                        <pic:spPr bwMode="auto">
+                          <a:xfrm>
+                            <a:off x="0" y="0"/>
+                            <a:ext cx="5334000" cy="5334000"/>
+                          </a:xfrm>
+                          <a:prstGeom prst="rect">
+                            <a:avLst/>
+                          </a:prstGeom>
+                          <a:noFill/>
+                          <a:ln w="9525">
+                            <a:noFill/>
+                            <a:headEnd/>
+                            <a:tailEnd/>
+                          </a:ln>
+                        </pic:spPr>
+                      </pic:pic>
+                    </a:graphicData>
+                  </a:graphic>
+                </wp:inline>
+              </w:drawing>
+            </w:r>
+          </w:p>
+          <w:p>
+            <w:pPr>
+              <w:jc w:val="center"/>
+            </w:pPr>
+            <w:pPr>
+              <w:jc w:val="start"/>
+              <w:spacing w:before="200"/>
+              <w:pStyle w:val="ImageCaption"/>
+            </w:pPr>
+            <w:r>
+              <w:t xml:space="preserve">Figure 1: Distributions in the nurmeric variables.</w:t>
+            </w:r>
+          </w:p>
+          <w:bookmarkEnd w:id="28"/>
+        </w:tc>
+      </w:tr>
+    </w:tbl>
+    <w:p>
+      <w:pPr>
+        <w:pStyle w:val="BodyText"/>
+      </w:pPr>
+      <w:r>
+        <w:t xml:space="preserve">From the histograms, we can tell the distribution for the outcome (mortality rate) is fairly normal. Distributions for PCP supply, %Hispanic and %NH-Black are very skewed. We probably have to log-transform PCP supply.</w:t>
+      </w:r>
+    </w:p>
+    <w:tbl>
+      <w:tblPr>
+        <w:tblStyle w:val="Table"/>
+        <w:tblW w:type="pct" w:w="5000"/>
+        <w:tblLook w:firstRow="0" w:lastRow="0" w:firstColumn="0" w:lastColumn="0" w:noHBand="0" w:noVBand="0" w:val="0000"/>
+        <w:jc w:val="start"/>
+        <w:tblLayout w:type="fixed"/>
+      </w:tblPr>
+      <w:tblGrid>
+        <w:gridCol w:w="7920"/>
+      </w:tblGrid>
+      <w:tr>
+        <w:tc>
+          <w:tcPr/>
+          <w:bookmarkStart w:id="32" w:name="fig-schematic2"/>
+          <w:p>
+            <w:pPr>
+              <w:pStyle w:val="Compact"/>
+              <w:jc w:val="center"/>
+            </w:pPr>
+            <w:r>
+              <w:drawing>
+                <wp:inline>
+                  <wp:extent cx="5334000" cy="3807460"/>
+                  <wp:effectExtent b="0" l="0" r="0" t="0"/>
+                  <wp:docPr descr="" title="" id="30" name="Picture"/>
+                  <a:graphic>
+                    <a:graphicData uri="http://schemas.openxmlformats.org/drawingml/2006/picture">
+                      <pic:pic>
+                        <pic:nvPicPr>
+                          <pic:cNvPr descr="../../results/exploratory/rate_pcp1.png" id="31" name="Picture"/>
+                          <pic:cNvPicPr>
+                            <a:picLocks noChangeArrowheads="1" noChangeAspect="1"/>
+                          </pic:cNvPicPr>
+                        </pic:nvPicPr>
+                        <pic:blipFill>
+                          <a:blip r:embed="rId29"/>
+                          <a:stretch>
+                            <a:fillRect/>
+                          </a:stretch>
+                        </pic:blipFill>
+                        <pic:spPr bwMode="auto">
+                          <a:xfrm>
+                            <a:off x="0" y="0"/>
+                            <a:ext cx="5334000" cy="3807460"/>
+                          </a:xfrm>
+                          <a:prstGeom prst="rect">
+                            <a:avLst/>
+                          </a:prstGeom>
+                          <a:noFill/>
+                          <a:ln w="9525">
+                            <a:noFill/>
+                            <a:headEnd/>
+                            <a:tailEnd/>
+                          </a:ln>
+                        </pic:spPr>
+                      </pic:pic>
+                    </a:graphicData>
+                  </a:graphic>
+                </wp:inline>
+              </w:drawing>
+            </w:r>
+          </w:p>
+          <w:p>
+            <w:pPr>
+              <w:jc w:val="center"/>
+            </w:pPr>
+            <w:pPr>
+              <w:jc w:val="start"/>
+              <w:spacing w:before="200"/>
+              <w:pStyle w:val="ImageCaption"/>
+            </w:pPr>
+            <w:r>
+              <w:t xml:space="preserve">Figure 2: Scatterplot of Mortality Rate and Log(PCP Supply).</w:t>
+            </w:r>
+          </w:p>
+          <w:bookmarkEnd w:id="32"/>
+        </w:tc>
+      </w:tr>
+    </w:tbl>
+    <w:p>
+      <w:pPr>
+        <w:pStyle w:val="BodyText"/>
+      </w:pPr>
+      <w:r>
+        <w:t xml:space="preserve">There seems to be a linear relationship between Mortality Rate and log(PCP supply). Linear regression might be suitable for analysis.</w:t>
+      </w:r>
+    </w:p>
+    <w:tbl>
+      <w:tblPr>
+        <w:tblStyle w:val="Table"/>
+        <w:tblW w:type="pct" w:w="5000"/>
+        <w:tblLook w:firstRow="0" w:lastRow="0" w:firstColumn="0" w:lastColumn="0" w:noHBand="0" w:noVBand="0" w:val="0000"/>
+        <w:jc w:val="start"/>
+        <w:tblLayout w:type="fixed"/>
+      </w:tblPr>
+      <w:tblGrid>
+        <w:gridCol w:w="7920"/>
+      </w:tblGrid>
+      <w:tr>
+        <w:tc>
+          <w:tcPr/>
+          <w:bookmarkStart w:id="36" w:name="fig-schematic3"/>
+          <w:p>
+            <w:pPr>
+              <w:pStyle w:val="Compact"/>
+              <w:jc w:val="center"/>
+            </w:pPr>
+            <w:r>
+              <w:drawing>
+                <wp:inline>
+                  <wp:extent cx="5334000" cy="3807460"/>
+                  <wp:effectExtent b="0" l="0" r="0" t="0"/>
+                  <wp:docPr descr="" title="" id="34" name="Picture"/>
+                  <a:graphic>
+                    <a:graphicData uri="http://schemas.openxmlformats.org/drawingml/2006/picture">
+                      <pic:pic>
+                        <pic:nvPicPr>
+                          <pic:cNvPr descr="../../results/exploratory/rate_pcp2.png" id="35" name="Picture"/>
+                          <pic:cNvPicPr>
+                            <a:picLocks noChangeArrowheads="1" noChangeAspect="1"/>
+                          </pic:cNvPicPr>
+                        </pic:nvPicPr>
+                        <pic:blipFill>
+                          <a:blip r:embed="rId33"/>
+                          <a:stretch>
+                            <a:fillRect/>
+                          </a:stretch>
+                        </pic:blipFill>
+                        <pic:spPr bwMode="auto">
+                          <a:xfrm>
+                            <a:off x="0" y="0"/>
+                            <a:ext cx="5334000" cy="3807460"/>
+                          </a:xfrm>
+                          <a:prstGeom prst="rect">
+                            <a:avLst/>
+                          </a:prstGeom>
+                          <a:noFill/>
+                          <a:ln w="9525">
+                            <a:noFill/>
+                            <a:headEnd/>
+                            <a:tailEnd/>
+                          </a:ln>
+                        </pic:spPr>
+                      </pic:pic>
+                    </a:graphicData>
+                  </a:graphic>
+                </wp:inline>
+              </w:drawing>
+            </w:r>
+          </w:p>
+          <w:p>
+            <w:pPr>
+              <w:jc w:val="center"/>
+            </w:pPr>
+            <w:pPr>
+              <w:jc w:val="start"/>
+              <w:spacing w:before="200"/>
+              <w:pStyle w:val="ImageCaption"/>
+            </w:pPr>
+            <w:r>
+              <w:t xml:space="preserve">Figure 3: Scatterplot of Mortality Rate and Log(PCP Supply) by Metro Status.</w:t>
+            </w:r>
+          </w:p>
+          <w:bookmarkEnd w:id="36"/>
+        </w:tc>
+      </w:tr>
+    </w:tbl>
+    <w:p>
+      <w:pPr>
+        <w:pStyle w:val="BodyText"/>
+      </w:pPr>
+      <w:r>
+        <w:t xml:space="preserve">The relationship looks similar for the metro and non-metro counties. Maybe there is no interaction by metro status.</w:t>
+      </w:r>
+    </w:p>
+    <w:tbl>
+      <w:tblPr>
+        <w:tblStyle w:val="Table"/>
+        <w:tblW w:type="pct" w:w="5000"/>
+        <w:tblLook w:firstRow="0" w:lastRow="0" w:firstColumn="0" w:lastColumn="0" w:noHBand="0" w:noVBand="0" w:val="0000"/>
+        <w:jc w:val="start"/>
+        <w:tblLayout w:type="fixed"/>
+      </w:tblPr>
+      <w:tblGrid>
+        <w:gridCol w:w="7920"/>
+      </w:tblGrid>
+      <w:tr>
+        <w:tc>
+          <w:tcPr/>
+          <w:bookmarkStart w:id="37" w:name="tbl-schematic2"/>
+          <w:p>
+            <w:pPr>
+              <w:jc w:val="center"/>
+            </w:pPr>
+            <w:pPr>
+              <w:jc w:val="start"/>
+              <w:spacing w:before="200"/>
+              <w:pStyle w:val="ImageCaption"/>
+            </w:pPr>
+            <w:r>
+              <w:t xml:space="preserve">Table 2: Correlations among covariates.</w:t>
+            </w:r>
+          </w:p>
+          <w:tbl>
+            <w:tblPr>
+              <w:tblStyle w:val="Table"/>
+              <w:tblW w:type="pct" w:w="5000"/>
+              <w:tblLook w:firstRow="1" w:lastRow="0" w:firstColumn="0" w:lastColumn="0" w:noHBand="0" w:noVBand="0" w:val="0020"/>
+              <w:jc w:val="start"/>
+              <w:tblLayout w:type="fixed"/>
+            </w:tblPr>
+            <w:tblGrid>
+              <w:gridCol w:w="1320"/>
+              <w:gridCol w:w="1144"/>
+              <w:gridCol w:w="968"/>
+              <w:gridCol w:w="880"/>
+              <w:gridCol w:w="1056"/>
+              <w:gridCol w:w="1320"/>
+              <w:gridCol w:w="1232"/>
+            </w:tblGrid>
+            <w:tr>
+              <w:trPr>
+                <w:tblHeader w:val="true"/>
+              </w:trPr>
+              <w:tc>
+                <w:tcPr/>
+                <w:p>
+                  <w:pPr>
+                    <w:pStyle w:val="Compact"/>
+                  </w:pPr>
+                </w:p>
+              </w:tc>
+              <w:tc>
+                <w:tcPr/>
+                <w:p>
+                  <w:pPr>
+                    <w:pStyle w:val="Compact"/>
+                    <w:jc w:val="right"/>
+                    <w:jc w:val="center"/>
+                  </w:pPr>
+                  <w:r>
+                    <w:t xml:space="preserve">hispanic_pct</w:t>
+                  </w:r>
+                </w:p>
+              </w:tc>
+              <w:tc>
+                <w:tcPr/>
+                <w:p>
+                  <w:pPr>
+                    <w:pStyle w:val="Compact"/>
+                    <w:jc w:val="right"/>
+                    <w:jc w:val="center"/>
+                  </w:pPr>
+                  <w:r>
+                    <w:t xml:space="preserve">NHB_pct</w:t>
+                  </w:r>
+                </w:p>
+              </w:tc>
+              <w:tc>
+                <w:tcPr/>
+                <w:p>
+                  <w:pPr>
+                    <w:pStyle w:val="Compact"/>
+                    <w:jc w:val="right"/>
+                    <w:jc w:val="center"/>
+                  </w:pPr>
+                  <w:r>
+                    <w:t xml:space="preserve">noHS_pct</w:t>
+                  </w:r>
+                </w:p>
+              </w:tc>
+              <w:tc>
+                <w:tcPr/>
+                <w:p>
+                  <w:pPr>
+                    <w:pStyle w:val="Compact"/>
+                    <w:jc w:val="right"/>
+                    <w:jc w:val="center"/>
+                  </w:pPr>
+                  <w:r>
+                    <w:t xml:space="preserve">poverty_pct</w:t>
+                  </w:r>
+                </w:p>
+              </w:tc>
+              <w:tc>
+                <w:tcPr/>
+                <w:p>
+                  <w:pPr>
+                    <w:pStyle w:val="Compact"/>
+                    <w:jc w:val="right"/>
+                    <w:jc w:val="center"/>
+                  </w:pPr>
+                  <w:r>
+                    <w:t xml:space="preserve">unemployed_pct</w:t>
+                  </w:r>
+                </w:p>
+              </w:tc>
+              <w:tc>
+                <w:tcPr/>
+                <w:p>
+                  <w:pPr>
+                    <w:pStyle w:val="Compact"/>
+                    <w:jc w:val="right"/>
+                    <w:jc w:val="center"/>
+                  </w:pPr>
+                  <w:r>
+                    <w:t xml:space="preserve">uninsured_pct</w:t>
+                  </w:r>
+                </w:p>
+              </w:tc>
+            </w:tr>
+            <w:tr>
+              <w:tc>
+                <w:tcPr/>
+                <w:p>
+                  <w:pPr>
+                    <w:pStyle w:val="Compact"/>
+                    <w:jc w:val="left"/>
+                    <w:jc w:val="center"/>
+                  </w:pPr>
+                  <w:r>
+                    <w:t xml:space="preserve">hispanic_pct</w:t>
+                  </w:r>
+                </w:p>
+              </w:tc>
+              <w:tc>
+                <w:tcPr/>
+                <w:p>
+                  <w:pPr>
+                    <w:pStyle w:val="Compact"/>
+                    <w:jc w:val="right"/>
+                    <w:jc w:val="center"/>
+                  </w:pPr>
+                  <w:r>
+                    <w:t xml:space="preserve">1.0000000</w:t>
+                  </w:r>
+                </w:p>
+              </w:tc>
+              <w:tc>
+                <w:tcPr/>
+                <w:p>
+                  <w:pPr>
+                    <w:pStyle w:val="Compact"/>
+                    <w:jc w:val="right"/>
+                    <w:jc w:val="center"/>
+                  </w:pPr>
+                  <w:r>
+                    <w:t xml:space="preserve">-0.1152436</w:t>
+                  </w:r>
+                </w:p>
+              </w:tc>
+              <w:tc>
+                <w:tcPr/>
+                <w:p>
+                  <w:pPr>
+                    <w:pStyle w:val="Compact"/>
+                    <w:jc w:val="right"/>
+                    <w:jc w:val="center"/>
+                  </w:pPr>
+                  <w:r>
+                    <w:t xml:space="preserve">0.4163789</w:t>
+                  </w:r>
+                </w:p>
+              </w:tc>
+              <w:tc>
+                <w:tcPr/>
+                <w:p>
+                  <w:pPr>
+                    <w:pStyle w:val="Compact"/>
+                    <w:jc w:val="right"/>
+                    <w:jc w:val="center"/>
+                  </w:pPr>
+                  <w:r>
+                    <w:t xml:space="preserve">0.0744451</w:t>
+                  </w:r>
+                </w:p>
+              </w:tc>
+              <w:tc>
+                <w:tcPr/>
+                <w:p>
+                  <w:pPr>
+                    <w:pStyle w:val="Compact"/>
+                    <w:jc w:val="right"/>
+                    <w:jc w:val="center"/>
+                  </w:pPr>
+                  <w:r>
+                    <w:t xml:space="preserve">0.0437684</w:t>
+                  </w:r>
+                </w:p>
+              </w:tc>
+              <w:tc>
+                <w:tcPr/>
+                <w:p>
+                  <w:pPr>
+                    <w:pStyle w:val="Compact"/>
+                    <w:jc w:val="right"/>
+                    <w:jc w:val="center"/>
+                  </w:pPr>
+                  <w:r>
+                    <w:t xml:space="preserve">0.3863902</w:t>
+                  </w:r>
+                </w:p>
+              </w:tc>
+            </w:tr>
+            <w:tr>
+              <w:tc>
+                <w:tcPr/>
+                <w:p>
+                  <w:pPr>
+                    <w:pStyle w:val="Compact"/>
+                    <w:jc w:val="left"/>
+                    <w:jc w:val="center"/>
+                  </w:pPr>
+                  <w:r>
+                    <w:t xml:space="preserve">NHB_pct</w:t>
+                  </w:r>
+                </w:p>
+              </w:tc>
+              <w:tc>
+                <w:tcPr/>
+                <w:p>
+                  <w:pPr>
+                    <w:pStyle w:val="Compact"/>
+                    <w:jc w:val="right"/>
+                    <w:jc w:val="center"/>
+                  </w:pPr>
+                  <w:r>
+                    <w:t xml:space="preserve">-0.1152436</w:t>
+                  </w:r>
+                </w:p>
+              </w:tc>
+              <w:tc>
+                <w:tcPr/>
+                <w:p>
+                  <w:pPr>
+                    <w:pStyle w:val="Compact"/>
+                    <w:jc w:val="right"/>
+                    <w:jc w:val="center"/>
+                  </w:pPr>
+                  <w:r>
+                    <w:t xml:space="preserve">1.0000000</w:t>
+                  </w:r>
+                </w:p>
+              </w:tc>
+              <w:tc>
+                <w:tcPr/>
+                <w:p>
+                  <w:pPr>
+                    <w:pStyle w:val="Compact"/>
+                    <w:jc w:val="right"/>
+                    <w:jc w:val="center"/>
+                  </w:pPr>
+                  <w:r>
+                    <w:t xml:space="preserve">0.3066258</w:t>
+                  </w:r>
+                </w:p>
+              </w:tc>
+              <w:tc>
+                <w:tcPr/>
+                <w:p>
+                  <w:pPr>
+                    <w:pStyle w:val="Compact"/>
+                    <w:jc w:val="right"/>
+                    <w:jc w:val="center"/>
+                  </w:pPr>
+                  <w:r>
+                    <w:t xml:space="preserve">0.4267227</w:t>
+                  </w:r>
+                </w:p>
+              </w:tc>
+              <w:tc>
+                <w:tcPr/>
+                <w:p>
+                  <w:pPr>
+                    <w:pStyle w:val="Compact"/>
+                    <w:jc w:val="right"/>
+                    <w:jc w:val="center"/>
+                  </w:pPr>
+                  <w:r>
+                    <w:t xml:space="preserve">0.3521652</w:t>
+                  </w:r>
+                </w:p>
+              </w:tc>
+              <w:tc>
+                <w:tcPr/>
+                <w:p>
+                  <w:pPr>
+                    <w:pStyle w:val="Compact"/>
+                    <w:jc w:val="right"/>
+                    <w:jc w:val="center"/>
+                  </w:pPr>
+                  <w:r>
+                    <w:t xml:space="preserve">0.1481195</w:t>
+                  </w:r>
+                </w:p>
+              </w:tc>
+            </w:tr>
+            <w:tr>
+              <w:tc>
+                <w:tcPr/>
+                <w:p>
+                  <w:pPr>
+                    <w:pStyle w:val="Compact"/>
+                    <w:jc w:val="left"/>
+                    <w:jc w:val="center"/>
+                  </w:pPr>
+                  <w:r>
+                    <w:t xml:space="preserve">noHS_pct</w:t>
+                  </w:r>
+                </w:p>
+              </w:tc>
+              <w:tc>
+                <w:tcPr/>
+                <w:p>
+                  <w:pPr>
+                    <w:pStyle w:val="Compact"/>
+                    <w:jc w:val="right"/>
+                    <w:jc w:val="center"/>
+                  </w:pPr>
+                  <w:r>
+                    <w:t xml:space="preserve">0.4163789</w:t>
+                  </w:r>
+                </w:p>
+              </w:tc>
+              <w:tc>
+                <w:tcPr/>
+                <w:p>
+                  <w:pPr>
+                    <w:pStyle w:val="Compact"/>
+                    <w:jc w:val="right"/>
+                    <w:jc w:val="center"/>
+                  </w:pPr>
+                  <w:r>
+                    <w:t xml:space="preserve">0.3066258</w:t>
+                  </w:r>
+                </w:p>
+              </w:tc>
+              <w:tc>
+                <w:tcPr/>
+                <w:p>
+                  <w:pPr>
+                    <w:pStyle w:val="Compact"/>
+                    <w:jc w:val="right"/>
+                    <w:jc w:val="center"/>
+                  </w:pPr>
+                  <w:r>
+                    <w:t xml:space="preserve">1.0000000</w:t>
+                  </w:r>
+                </w:p>
+              </w:tc>
+              <w:tc>
+                <w:tcPr/>
+                <w:p>
+                  <w:pPr>
+                    <w:pStyle w:val="Compact"/>
+                    <w:jc w:val="right"/>
+                    <w:jc w:val="center"/>
+                  </w:pPr>
+                  <w:r>
+                    <w:t xml:space="preserve">0.6063866</w:t>
+                  </w:r>
+                </w:p>
+              </w:tc>
+              <w:tc>
+                <w:tcPr/>
+                <w:p>
+                  <w:pPr>
+                    <w:pStyle w:val="Compact"/>
+                    <w:jc w:val="right"/>
+                    <w:jc w:val="center"/>
+                  </w:pPr>
+                  <w:r>
+                    <w:t xml:space="preserve">0.3739226</w:t>
+                  </w:r>
+                </w:p>
+              </w:tc>
+              <w:tc>
+                <w:tcPr/>
+                <w:p>
+                  <w:pPr>
+                    <w:pStyle w:val="Compact"/>
+                    <w:jc w:val="right"/>
+                    <w:jc w:val="center"/>
+                  </w:pPr>
+                  <w:r>
+                    <w:t xml:space="preserve">0.5454885</w:t>
+                  </w:r>
+                </w:p>
+              </w:tc>
+            </w:tr>
+            <w:tr>
+              <w:tc>
+                <w:tcPr/>
+                <w:p>
+                  <w:pPr>
+                    <w:pStyle w:val="Compact"/>
+                    <w:jc w:val="left"/>
+                    <w:jc w:val="center"/>
+                  </w:pPr>
+                  <w:r>
+                    <w:t xml:space="preserve">poverty_pct</w:t>
+                  </w:r>
+                </w:p>
+              </w:tc>
+              <w:tc>
+                <w:tcPr/>
+                <w:p>
+                  <w:pPr>
+                    <w:pStyle w:val="Compact"/>
+                    <w:jc w:val="right"/>
+                    <w:jc w:val="center"/>
+                  </w:pPr>
+                  <w:r>
+                    <w:t xml:space="preserve">0.0744451</w:t>
+                  </w:r>
+                </w:p>
+              </w:tc>
+              <w:tc>
+                <w:tcPr/>
+                <w:p>
+                  <w:pPr>
+                    <w:pStyle w:val="Compact"/>
+                    <w:jc w:val="right"/>
+                    <w:jc w:val="center"/>
+                  </w:pPr>
+                  <w:r>
+                    <w:t xml:space="preserve">0.4267227</w:t>
+                  </w:r>
+                </w:p>
+              </w:tc>
+              <w:tc>
+                <w:tcPr/>
+                <w:p>
+                  <w:pPr>
+                    <w:pStyle w:val="Compact"/>
+                    <w:jc w:val="right"/>
+                    <w:jc w:val="center"/>
+                  </w:pPr>
+                  <w:r>
+                    <w:t xml:space="preserve">0.6063866</w:t>
+                  </w:r>
+                </w:p>
+              </w:tc>
+              <w:tc>
+                <w:tcPr/>
+                <w:p>
+                  <w:pPr>
+                    <w:pStyle w:val="Compact"/>
+                    <w:jc w:val="right"/>
+                    <w:jc w:val="center"/>
+                  </w:pPr>
+                  <w:r>
+                    <w:t xml:space="preserve">1.0000000</w:t>
+                  </w:r>
+                </w:p>
+              </w:tc>
+              <w:tc>
+                <w:tcPr/>
+                <w:p>
+                  <w:pPr>
+                    <w:pStyle w:val="Compact"/>
+                    <w:jc w:val="right"/>
+                    <w:jc w:val="center"/>
+                  </w:pPr>
+                  <w:r>
+                    <w:t xml:space="preserve">0.5641002</w:t>
+                  </w:r>
+                </w:p>
+              </w:tc>
+              <w:tc>
+                <w:tcPr/>
+                <w:p>
+                  <w:pPr>
+                    <w:pStyle w:val="Compact"/>
+                    <w:jc w:val="right"/>
+                    <w:jc w:val="center"/>
+                  </w:pPr>
+                  <w:r>
+                    <w:t xml:space="preserve">0.3975236</w:t>
+                  </w:r>
+                </w:p>
+              </w:tc>
+            </w:tr>
+            <w:tr>
+              <w:tc>
+                <w:tcPr/>
+                <w:p>
+                  <w:pPr>
+                    <w:pStyle w:val="Compact"/>
+                    <w:jc w:val="left"/>
+                    <w:jc w:val="center"/>
+                  </w:pPr>
+                  <w:r>
+                    <w:t xml:space="preserve">unemployed_pct</w:t>
+                  </w:r>
+                </w:p>
+              </w:tc>
+              <w:tc>
+                <w:tcPr/>
+                <w:p>
+                  <w:pPr>
+                    <w:pStyle w:val="Compact"/>
+                    <w:jc w:val="right"/>
+                    <w:jc w:val="center"/>
+                  </w:pPr>
+                  <w:r>
+                    <w:t xml:space="preserve">0.0437684</w:t>
+                  </w:r>
+                </w:p>
+              </w:tc>
+              <w:tc>
+                <w:tcPr/>
+                <w:p>
+                  <w:pPr>
+                    <w:pStyle w:val="Compact"/>
+                    <w:jc w:val="right"/>
+                    <w:jc w:val="center"/>
+                  </w:pPr>
+                  <w:r>
+                    <w:t xml:space="preserve">0.3521652</w:t>
+                  </w:r>
+                </w:p>
+              </w:tc>
+              <w:tc>
+                <w:tcPr/>
+                <w:p>
+                  <w:pPr>
+                    <w:pStyle w:val="Compact"/>
+                    <w:jc w:val="right"/>
+                    <w:jc w:val="center"/>
+                  </w:pPr>
+                  <w:r>
+                    <w:t xml:space="preserve">0.3739226</w:t>
+                  </w:r>
+                </w:p>
+              </w:tc>
+              <w:tc>
+                <w:tcPr/>
+                <w:p>
+                  <w:pPr>
+                    <w:pStyle w:val="Compact"/>
+                    <w:jc w:val="right"/>
+                    <w:jc w:val="center"/>
+                  </w:pPr>
+                  <w:r>
+                    <w:t xml:space="preserve">0.5641002</w:t>
+                  </w:r>
+                </w:p>
+              </w:tc>
+              <w:tc>
+                <w:tcPr/>
+                <w:p>
+                  <w:pPr>
+                    <w:pStyle w:val="Compact"/>
+                    <w:jc w:val="right"/>
+                    <w:jc w:val="center"/>
+                  </w:pPr>
+                  <w:r>
+                    <w:t xml:space="preserve">1.0000000</w:t>
+                  </w:r>
+                </w:p>
+              </w:tc>
+              <w:tc>
+                <w:tcPr/>
+                <w:p>
+                  <w:pPr>
+                    <w:pStyle w:val="Compact"/>
+                    <w:jc w:val="right"/>
+                    <w:jc w:val="center"/>
+                  </w:pPr>
+                  <w:r>
+                    <w:t xml:space="preserve">0.2160019</w:t>
+                  </w:r>
+                </w:p>
+              </w:tc>
+            </w:tr>
+            <w:tr>
+              <w:tc>
+                <w:tcPr/>
+                <w:p>
+                  <w:pPr>
+                    <w:pStyle w:val="Compact"/>
+                    <w:jc w:val="left"/>
+                    <w:jc w:val="center"/>
+                  </w:pPr>
+                  <w:r>
+                    <w:t xml:space="preserve">uninsured_pct</w:t>
+                  </w:r>
+                </w:p>
+              </w:tc>
+              <w:tc>
+                <w:tcPr/>
+                <w:p>
+                  <w:pPr>
+                    <w:pStyle w:val="Compact"/>
+                    <w:jc w:val="right"/>
+                    <w:jc w:val="center"/>
+                  </w:pPr>
+                  <w:r>
+                    <w:t xml:space="preserve">0.3863902</w:t>
+                  </w:r>
+                </w:p>
+              </w:tc>
+              <w:tc>
+                <w:tcPr/>
+                <w:p>
+                  <w:pPr>
+                    <w:pStyle w:val="Compact"/>
+                    <w:jc w:val="right"/>
+                    <w:jc w:val="center"/>
+                  </w:pPr>
+                  <w:r>
+                    <w:t xml:space="preserve">0.1481195</w:t>
+                  </w:r>
+                </w:p>
+              </w:tc>
+              <w:tc>
+                <w:tcPr/>
+                <w:p>
+                  <w:pPr>
+                    <w:pStyle w:val="Compact"/>
+                    <w:jc w:val="right"/>
+                    <w:jc w:val="center"/>
+                  </w:pPr>
+                  <w:r>
+                    <w:t xml:space="preserve">0.5454885</w:t>
+                  </w:r>
+                </w:p>
+              </w:tc>
+              <w:tc>
+                <w:tcPr/>
+                <w:p>
+                  <w:pPr>
+                    <w:pStyle w:val="Compact"/>
+                    <w:jc w:val="right"/>
+                    <w:jc w:val="center"/>
+                  </w:pPr>
+                  <w:r>
+                    <w:t xml:space="preserve">0.3975236</w:t>
+                  </w:r>
+                </w:p>
+              </w:tc>
+              <w:tc>
+                <w:tcPr/>
+                <w:p>
+                  <w:pPr>
+                    <w:pStyle w:val="Compact"/>
+                    <w:jc w:val="right"/>
+                    <w:jc w:val="center"/>
+                  </w:pPr>
+                  <w:r>
+                    <w:t xml:space="preserve">0.2160019</w:t>
+                  </w:r>
+                </w:p>
+              </w:tc>
+              <w:tc>
+                <w:tcPr/>
+                <w:p>
+                  <w:pPr>
+                    <w:pStyle w:val="Compact"/>
+                    <w:jc w:val="right"/>
+                    <w:jc w:val="center"/>
+                  </w:pPr>
+                  <w:r>
+                    <w:t xml:space="preserve">1.0000000</w:t>
+                  </w:r>
+                </w:p>
+              </w:tc>
+            </w:tr>
+          </w:tbl>
+          <w:bookmarkEnd w:id="37"/>
+          <w:p/>
+        </w:tc>
+      </w:tr>
+    </w:tbl>
+    <w:p>
+      <w:pPr>
+        <w:pStyle w:val="BodyText"/>
+      </w:pPr>
+      <w:r>
+        <w:t xml:space="preserve">The correlations among the covariates are relatively low. We can keep all the covariates for modeling.</w:t>
+      </w:r>
+    </w:p>
+    <w:bookmarkEnd w:id="38"/>
+    <w:bookmarkStart w:id="39" w:name="basic-statistical-analysis"/>
     <w:p>
       <w:pPr>
         <w:pStyle w:val="Heading2"/>
       </w:pPr>
       <w:r>
-        <w:t xml:space="preserve">3.2 Description of data and data source</w:t>
-      </w:r>
-    </w:p>
-    <w:p>
-      <w:pPr>
-        <w:pStyle w:val="FirstParagraph"/>
-      </w:pPr>
-      <w:r>
-        <w:t xml:space="preserve">Three data sources will be used for this study. (1) Multiple Cause of Death File of 2021 from CDC WONDER (https://wonder.cdc.gov/mcd.html). I will obtain county-level age-adjusted all-cause mortality rates (deaths/100k people) from this source. (2) Area Health Resource File of 2021 from U.S. Department of Health &amp; Human Services (https://data.hrsa.gov/data/download). I will obtain county-level primary care physician supply (physicians/100k people) and rural/urban categorization of the county from this file. (3) estimates of 2021 from 2017-2021 5-year American Community Survey (https://www.nhgis.org/). I will obtain states, regions, and some county-level socioeconomic measures as potential confounders for modeling. These measures may include %Living under poverty line, %Without a high school diploma, %Hispanic, %NH-Black, %Unemployed, %Without health insurance, and so on.</w:t>
-      </w:r>
-    </w:p>
-    <w:p>
-      <w:pPr>
-        <w:pStyle w:val="BodyText"/>
-      </w:pPr>
-      <w:r>
-        <w:t xml:space="preserve">Data from the three sources will be merged by using the FIPS code which serves as the ID for counties.</w:t>
-      </w:r>
-    </w:p>
-    <w:bookmarkEnd w:id="23"/>
-    <w:bookmarkStart w:id="24" w:name="questionshypotheses-to-be-addressed"/>
+        <w:t xml:space="preserve">4.2 Basic statistical analysis</w:t>
+      </w:r>
+    </w:p>
+    <w:bookmarkEnd w:id="39"/>
+    <w:bookmarkStart w:id="40" w:name="full-analysis"/>
     <w:p>
       <w:pPr>
         <w:pStyle w:val="Heading2"/>
       </w:pPr>
       <w:r>
-        <w:t xml:space="preserve">3.3 Questions/Hypotheses to be addressed</w:t>
-      </w:r>
-    </w:p>
-    <w:p>
-      <w:pPr>
-        <w:pStyle w:val="FirstParagraph"/>
-      </w:pPr>
-      <w:r>
-        <w:t xml:space="preserve">My hypothesis is that primary care physician supply is negatively associated with age-adjusted all-cause mortality rate among US counties.Since counties can be considered nested within states or regions, a multilevel linear model will be used. The dependent variable will be mortality rate, main predictor will be primary care physician supply, and the socioeconomic measures will be the covariates in the model.</w:t>
+        <w:t xml:space="preserve">4.3 Full analysis</w:t>
       </w:r>
     </w:p>
     <w:p>
@@ -221,448 +1610,59 @@
         <w:br w:type="page"/>
       </w:r>
     </w:p>
-    <w:bookmarkEnd w:id="24"/>
-    <w:bookmarkEnd w:id="25"/>
-    <w:bookmarkStart w:id="30" w:name="methods"/>
+    <w:bookmarkEnd w:id="40"/>
+    <w:bookmarkEnd w:id="41"/>
+    <w:bookmarkStart w:id="45" w:name="discussion"/>
     <w:p>
       <w:pPr>
         <w:pStyle w:val="Heading1"/>
       </w:pPr>
       <w:r>
-        <w:t xml:space="preserve">4. Methods</w:t>
-      </w:r>
-    </w:p>
-    <w:p>
-      <w:pPr>
-        <w:pStyle w:val="FirstParagraph"/>
-      </w:pPr>
-      <w:r>
-        <w:rPr>
-          <w:iCs/>
-          <w:i/>
-        </w:rPr>
-        <w:t xml:space="preserve">Describe your methods. That should describe the data, the cleaning processes, and the analysis approaches. You might want to provide a shorter description here and all the details in the supplement.</w:t>
-      </w:r>
-    </w:p>
-    <w:bookmarkStart w:id="26" w:name="schematic-of-workflow"/>
+        <w:t xml:space="preserve">5. Discussion</w:t>
+      </w:r>
+    </w:p>
+    <w:bookmarkStart w:id="42" w:name="summary-and-interpretation"/>
     <w:p>
       <w:pPr>
         <w:pStyle w:val="Heading2"/>
       </w:pPr>
       <w:r>
-        <w:t xml:space="preserve">4.1 Schematic of workflow</w:t>
-      </w:r>
-    </w:p>
-    <w:bookmarkEnd w:id="26"/>
-    <w:bookmarkStart w:id="27" w:name="data-aquisition"/>
+        <w:t xml:space="preserve">5.1 Summary and Interpretation</w:t>
+      </w:r>
+    </w:p>
+    <w:bookmarkEnd w:id="42"/>
+    <w:bookmarkStart w:id="43" w:name="strengths-and-limitations"/>
     <w:p>
       <w:pPr>
         <w:pStyle w:val="Heading2"/>
       </w:pPr>
       <w:r>
-        <w:t xml:space="preserve">4.2 Data aquisition</w:t>
-      </w:r>
-    </w:p>
-    <w:p>
-      <w:pPr>
-        <w:pStyle w:val="FirstParagraph"/>
-      </w:pPr>
-      <w:r>
-        <w:rPr>
-          <w:iCs/>
-          <w:i/>
-        </w:rPr>
-        <w:t xml:space="preserve">As applicable, explain where and how you got the data. If you directly import the data from an online source, you can combine this section with the next.</w:t>
-      </w:r>
-    </w:p>
-    <w:bookmarkEnd w:id="27"/>
-    <w:bookmarkStart w:id="28" w:name="data-import-and-cleaning"/>
+        <w:t xml:space="preserve">5.2 Strengths and Limitations</w:t>
+      </w:r>
+    </w:p>
+    <w:bookmarkEnd w:id="43"/>
+    <w:bookmarkStart w:id="44" w:name="conclusions"/>
     <w:p>
       <w:pPr>
         <w:pStyle w:val="Heading2"/>
       </w:pPr>
       <w:r>
-        <w:t xml:space="preserve">4.3 Data import and cleaning</w:t>
-      </w:r>
-    </w:p>
-    <w:p>
-      <w:pPr>
-        <w:pStyle w:val="FirstParagraph"/>
-      </w:pPr>
-      <w:r>
-        <w:rPr>
-          <w:iCs/>
-          <w:i/>
-        </w:rPr>
-        <w:t xml:space="preserve">Write code that reads in the file and cleans it so it’s ready for analysis. Since this will be fairly long code for most datasets, it might be a good idea to have it in one or several R scripts. If that is the case, explain here briefly what kind of cleaning/processing you do, and provide more details and well documented code somewhere (e.g. as supplement in a paper). All materials, including files that contain code, should be commented well so everyone can follow along.</w:t>
-      </w:r>
-    </w:p>
-    <w:bookmarkEnd w:id="28"/>
-    <w:bookmarkStart w:id="29" w:name="statistical-analysis"/>
-    <w:p>
-      <w:pPr>
-        <w:pStyle w:val="Heading2"/>
-      </w:pPr>
-      <w:r>
-        <w:t xml:space="preserve">4.4 Statistical analysis</w:t>
-      </w:r>
-    </w:p>
-    <w:p>
-      <w:pPr>
-        <w:pStyle w:val="FirstParagraph"/>
-      </w:pPr>
-      <w:r>
-        <w:rPr>
-          <w:iCs/>
-          <w:i/>
-        </w:rPr>
-        <w:t xml:space="preserve">Explain anything related to your statistical analyses.</w:t>
-      </w:r>
-    </w:p>
-    <w:p>
-      <w:r>
-        <w:br w:type="page"/>
-      </w:r>
-    </w:p>
-    <w:bookmarkEnd w:id="29"/>
-    <w:bookmarkEnd w:id="30"/>
-    <w:bookmarkStart w:id="34" w:name="results"/>
+        <w:t xml:space="preserve">5.3 Conclusions</w:t>
+      </w:r>
+    </w:p>
+    <w:bookmarkEnd w:id="44"/>
+    <w:bookmarkEnd w:id="45"/>
+    <w:bookmarkStart w:id="51" w:name="references"/>
     <w:p>
       <w:pPr>
         <w:pStyle w:val="Heading1"/>
       </w:pPr>
       <w:r>
-        <w:t xml:space="preserve">5. Results</w:t>
-      </w:r>
-    </w:p>
-    <w:bookmarkStart w:id="31" w:name="exploratorydescriptive-analysis"/>
-    <w:p>
-      <w:pPr>
-        <w:pStyle w:val="Heading2"/>
-      </w:pPr>
-      <w:r>
-        <w:t xml:space="preserve">5.1 Exploratory/Descriptive analysis</w:t>
-      </w:r>
-    </w:p>
-    <w:p>
-      <w:pPr>
-        <w:pStyle w:val="FirstParagraph"/>
-      </w:pPr>
-      <w:r>
-        <w:rPr>
-          <w:iCs/>
-          <w:i/>
-        </w:rPr>
-        <w:t xml:space="preserve">Use a combination of text/tables/figures to explore and describe your data. Show the most important descriptive results here. Additional ones should go in the supplement. Even more can be in the R and Quarto files that are part of your project.</w:t>
-      </w:r>
-    </w:p>
-    <w:bookmarkEnd w:id="31"/>
-    <w:bookmarkStart w:id="32" w:name="basic-statistical-analysis"/>
-    <w:p>
-      <w:pPr>
-        <w:pStyle w:val="Heading2"/>
-      </w:pPr>
-      <w:r>
-        <w:t xml:space="preserve">5.2 Basic statistical analysis</w:t>
-      </w:r>
-    </w:p>
-    <w:p>
-      <w:pPr>
-        <w:pStyle w:val="FirstParagraph"/>
-      </w:pPr>
-      <w:r>
-        <w:rPr>
-          <w:iCs/>
-          <w:i/>
-        </w:rPr>
-        <w:t xml:space="preserve">To get some further insight into your data, if reasonable you could compute simple statistics (e.g. simple models with 1 predictor) to look for associations between your outcome(s) and each individual predictor variable. Though note that unless you pre-specified the outcome and main exposure, any</w:t>
-      </w:r>
-      <w:r>
-        <w:rPr>
-          <w:iCs/>
-          <w:i/>
-        </w:rPr>
-        <w:t xml:space="preserve"> </w:t>
-      </w:r>
-      <w:r>
-        <w:rPr>
-          <w:iCs/>
-          <w:i/>
-        </w:rPr>
-        <w:t xml:space="preserve">“</w:t>
-      </w:r>
-      <w:r>
-        <w:rPr>
-          <w:iCs/>
-          <w:i/>
-        </w:rPr>
-        <w:t xml:space="preserve">p&lt;0.05 means statistical significance</w:t>
-      </w:r>
-      <w:r>
-        <w:rPr>
-          <w:iCs/>
-          <w:i/>
-        </w:rPr>
-        <w:t xml:space="preserve">”</w:t>
-      </w:r>
-      <w:r>
-        <w:rPr>
-          <w:iCs/>
-          <w:i/>
-        </w:rPr>
-        <w:t xml:space="preserve"> </w:t>
-      </w:r>
-      <w:r>
-        <w:rPr>
-          <w:iCs/>
-          <w:i/>
-        </w:rPr>
-        <w:t xml:space="preserve">interpretation is not valid.</w:t>
-      </w:r>
-    </w:p>
-    <w:bookmarkEnd w:id="32"/>
-    <w:bookmarkStart w:id="33" w:name="full-analysis"/>
-    <w:p>
-      <w:pPr>
-        <w:pStyle w:val="Heading2"/>
-      </w:pPr>
-      <w:r>
-        <w:t xml:space="preserve">5.3 Full analysis</w:t>
-      </w:r>
-    </w:p>
-    <w:p>
-      <w:pPr>
-        <w:pStyle w:val="FirstParagraph"/>
-      </w:pPr>
-      <w:r>
-        <w:rPr>
-          <w:iCs/>
-          <w:i/>
-        </w:rPr>
-        <w:t xml:space="preserve">Use one or several suitable statistical/machine learning methods to analyze your data and to produce meaningful figures, tables, etc. This might again be code that is best placed in one or several separate R scripts that need to be well documented. You want the code to produce figures and data ready for display as tables, and save those. Then you load them here.</w:t>
-      </w:r>
-    </w:p>
-    <w:p>
-      <w:r>
-        <w:br w:type="page"/>
-      </w:r>
-    </w:p>
-    <w:bookmarkEnd w:id="33"/>
-    <w:bookmarkEnd w:id="34"/>
-    <w:bookmarkStart w:id="39" w:name="discussion"/>
-    <w:p>
-      <w:pPr>
-        <w:pStyle w:val="Heading1"/>
-      </w:pPr>
-      <w:r>
-        <w:t xml:space="preserve">6. Discussion</w:t>
-      </w:r>
-    </w:p>
-    <w:bookmarkStart w:id="35" w:name="summary-and-interpretation"/>
-    <w:p>
-      <w:pPr>
-        <w:pStyle w:val="Heading2"/>
-      </w:pPr>
-      <w:r>
-        <w:t xml:space="preserve">6.1 Summary and Interpretation</w:t>
-      </w:r>
-    </w:p>
-    <w:p>
-      <w:pPr>
-        <w:pStyle w:val="FirstParagraph"/>
-      </w:pPr>
-      <w:r>
-        <w:rPr>
-          <w:iCs/>
-          <w:i/>
-        </w:rPr>
-        <w:t xml:space="preserve">Summarize what you did, what you found and what it means.</w:t>
-      </w:r>
-    </w:p>
-    <w:bookmarkEnd w:id="35"/>
-    <w:bookmarkStart w:id="36" w:name="strengths-and-limitations"/>
-    <w:p>
-      <w:pPr>
-        <w:pStyle w:val="Heading2"/>
-      </w:pPr>
-      <w:r>
-        <w:t xml:space="preserve">6.2 Strengths and Limitations</w:t>
-      </w:r>
-    </w:p>
-    <w:p>
-      <w:pPr>
-        <w:pStyle w:val="FirstParagraph"/>
-      </w:pPr>
-      <w:r>
-        <w:rPr>
-          <w:iCs/>
-          <w:i/>
-        </w:rPr>
-        <w:t xml:space="preserve">Discuss what you perceive as strengths and limitations of your analysis.</w:t>
-      </w:r>
-    </w:p>
-    <w:bookmarkEnd w:id="36"/>
-    <w:bookmarkStart w:id="38" w:name="conclusions"/>
-    <w:p>
-      <w:pPr>
-        <w:pStyle w:val="Heading2"/>
-      </w:pPr>
-      <w:r>
-        <w:t xml:space="preserve">6.3 Conclusions</w:t>
-      </w:r>
-    </w:p>
-    <w:p>
-      <w:pPr>
-        <w:pStyle w:val="FirstParagraph"/>
-      </w:pPr>
-      <w:r>
-        <w:rPr>
-          <w:iCs/>
-          <w:i/>
-        </w:rPr>
-        <w:t xml:space="preserve">What are the main take-home messages?</w:t>
-      </w:r>
-    </w:p>
-    <w:p>
-      <w:pPr>
-        <w:pStyle w:val="BodyText"/>
-      </w:pPr>
-      <w:r>
-        <w:rPr>
-          <w:iCs/>
-          <w:i/>
-        </w:rPr>
-        <w:t xml:space="preserve">Include citations in your Rmd file using bibtex, the list of references will automatically be placed at the end</w:t>
-      </w:r>
-    </w:p>
-    <w:p>
-      <w:pPr>
-        <w:pStyle w:val="BodyText"/>
-      </w:pPr>
-      <w:r>
-        <w:t xml:space="preserve">This paper</w:t>
-      </w:r>
-      <w:r>
-        <w:t xml:space="preserve"> </w:t>
-      </w:r>
-      <w:r>
-        <w:t xml:space="preserve">(</w:t>
-      </w:r>
-      <w:r>
-        <w:rPr>
-          <w:bCs/>
-          <w:b/>
-        </w:rPr>
-        <w:t xml:space="preserve">leek2015?</w:t>
-      </w:r>
-      <w:r>
-        <w:t xml:space="preserve">)</w:t>
-      </w:r>
-      <w:r>
-        <w:t xml:space="preserve"> </w:t>
-      </w:r>
-      <w:r>
-        <w:t xml:space="preserve">discusses types of analyses.</w:t>
-      </w:r>
-    </w:p>
-    <w:p>
-      <w:pPr>
-        <w:pStyle w:val="BodyText"/>
-      </w:pPr>
-      <w:r>
-        <w:t xml:space="preserve">These papers</w:t>
-      </w:r>
-      <w:r>
-        <w:t xml:space="preserve"> </w:t>
-      </w:r>
-      <w:r>
-        <w:t xml:space="preserve">(</w:t>
-      </w:r>
-      <w:r>
-        <w:rPr>
-          <w:bCs/>
-          <w:b/>
-        </w:rPr>
-        <w:t xml:space="preserve">mckay2020?</w:t>
-      </w:r>
-      <w:r>
-        <w:t xml:space="preserve">;</w:t>
-      </w:r>
-      <w:r>
-        <w:t xml:space="preserve"> </w:t>
-      </w:r>
-      <w:r>
-        <w:rPr>
-          <w:bCs/>
-          <w:b/>
-        </w:rPr>
-        <w:t xml:space="preserve">mckay2020a?</w:t>
-      </w:r>
-      <w:r>
-        <w:t xml:space="preserve">)</w:t>
-      </w:r>
-      <w:r>
-        <w:t xml:space="preserve"> </w:t>
-      </w:r>
-      <w:r>
-        <w:t xml:space="preserve">are good examples of papers published using a fully reproducible setup similar to the one shown in this template.</w:t>
-      </w:r>
-    </w:p>
-    <w:p>
-      <w:pPr>
-        <w:pStyle w:val="BodyText"/>
-      </w:pPr>
-      <w:r>
-        <w:t xml:space="preserve">Note that this cited reference will show up at the end of the document, the reference formatting is determined by the CSL file specified in the YAML header. Many more style files for almost any journal</w:t>
-      </w:r>
-      <w:r>
-        <w:t xml:space="preserve"> </w:t>
-      </w:r>
-      <w:hyperlink r:id="rId37">
-        <w:r>
-          <w:rPr>
-            <w:rStyle w:val="Hyperlink"/>
-          </w:rPr>
-          <w:t xml:space="preserve">are available</w:t>
-        </w:r>
-      </w:hyperlink>
-      <w:r>
-        <w:t xml:space="preserve">. You also specify the location of your bibtex reference file in the YAML. You can call your reference file anything you like, I just used the generic word</w:t>
-      </w:r>
-      <w:r>
-        <w:t xml:space="preserve"> </w:t>
-      </w:r>
-      <w:r>
-        <w:rPr>
-          <w:rStyle w:val="VerbatimChar"/>
-        </w:rPr>
-        <w:t xml:space="preserve">references.bib</w:t>
-      </w:r>
-      <w:r>
-        <w:t xml:space="preserve"> </w:t>
-      </w:r>
-      <w:r>
-        <w:t xml:space="preserve">but giving it a more descriptive name is probably better.</w:t>
-      </w:r>
-    </w:p>
-    <w:p>
-      <w:r>
-        <w:br w:type="page"/>
-      </w:r>
-    </w:p>
-    <w:bookmarkEnd w:id="38"/>
-    <w:bookmarkEnd w:id="39"/>
-    <w:bookmarkStart w:id="45" w:name="references"/>
-    <w:p>
-      <w:pPr>
-        <w:pStyle w:val="Heading1"/>
-      </w:pPr>
-      <w:r>
-        <w:t xml:space="preserve">7. References</w:t>
-      </w:r>
-    </w:p>
-    <w:bookmarkStart w:id="44" w:name="refs"/>
-    <w:bookmarkStart w:id="41" w:name="ref-peart_patient_2018"/>
+        <w:t xml:space="preserve">6. References</w:t>
+      </w:r>
+    </w:p>
+    <w:bookmarkStart w:id="50" w:name="refs"/>
+    <w:bookmarkStart w:id="47" w:name="ref-peart_patient_2018"/>
     <w:p>
       <w:pPr>
         <w:pStyle w:val="Bibliography"/>
@@ -699,7 +1699,7 @@
       <w:r>
         <w:t xml:space="preserve"> </w:t>
       </w:r>
-      <w:hyperlink r:id="rId40">
+      <w:hyperlink r:id="rId46">
         <w:r>
           <w:rPr>
             <w:rStyle w:val="Hyperlink"/>
@@ -708,8 +1708,8 @@
         </w:r>
       </w:hyperlink>
     </w:p>
-    <w:bookmarkEnd w:id="41"/>
-    <w:bookmarkStart w:id="43" w:name="ref-woolf_new_2023"/>
+    <w:bookmarkEnd w:id="47"/>
+    <w:bookmarkStart w:id="49" w:name="ref-woolf_new_2023"/>
     <w:p>
       <w:pPr>
         <w:pStyle w:val="Bibliography"/>
@@ -821,7 +1821,7 @@
       <w:r>
         <w:t xml:space="preserve"> </w:t>
       </w:r>
-      <w:hyperlink r:id="rId42">
+      <w:hyperlink r:id="rId48">
         <w:r>
           <w:rPr>
             <w:rStyle w:val="Hyperlink"/>
@@ -830,9 +1830,9 @@
         </w:r>
       </w:hyperlink>
     </w:p>
-    <w:bookmarkEnd w:id="43"/>
-    <w:bookmarkEnd w:id="44"/>
-    <w:bookmarkEnd w:id="45"/>
+    <w:bookmarkEnd w:id="49"/>
+    <w:bookmarkEnd w:id="50"/>
+    <w:bookmarkEnd w:id="51"/>
     <w:sectPr/>
   </w:body>
 </w:document>

--- a/products/manuscript/Manuscript.docx
+++ b/products/manuscript/Manuscript.docx
@@ -95,7 +95,7 @@
         <w:pStyle w:val="Date"/>
       </w:pPr>
       <w:r>
-        <w:t xml:space="preserve">2024-02-23</w:t>
+        <w:t xml:space="preserve">2024-03-15</w:t>
       </w:r>
     </w:p>
     <w:bookmarkStart w:id="20" w:name="summaryabstract"/>
@@ -203,7 +203,7 @@
       </w:r>
     </w:p>
     <w:bookmarkEnd w:id="23"/>
-    <w:bookmarkStart w:id="41" w:name="results"/>
+    <w:bookmarkStart w:id="36" w:name="results"/>
     <w:p>
       <w:pPr>
         <w:pStyle w:val="Heading1"/>
@@ -212,13 +212,13 @@
         <w:t xml:space="preserve">4. Results</w:t>
       </w:r>
     </w:p>
-    <w:bookmarkStart w:id="38" w:name="exploratory-analysis"/>
+    <w:bookmarkStart w:id="33" w:name="descriptive-statistics"/>
     <w:p>
       <w:pPr>
         <w:pStyle w:val="Heading2"/>
       </w:pPr>
       <w:r>
-        <w:t xml:space="preserve">4.1 Exploratory analysis</w:t>
+        <w:t xml:space="preserve">4.1 Descriptive Statistics</w:t>
       </w:r>
     </w:p>
     <w:tbl>
@@ -246,19 +246,22 @@
               <w:pStyle w:val="ImageCaption"/>
             </w:pPr>
             <w:r>
-              <w:t xml:space="preserve">Table 1: Data summary table.</w:t>
+              <w:t xml:space="preserve">Table 1: Descriptive statistics of US counties in 2021.</w:t>
             </w:r>
           </w:p>
           <w:tbl>
             <w:tblPr>
               <w:tblStyle w:val="Table"/>
-              <w:tblW w:type="auto" w:w="0"/>
+              <w:tblW w:type="pct" w:w="5000"/>
               <w:tblLook w:firstRow="1" w:lastRow="0" w:firstColumn="0" w:lastColumn="0" w:noHBand="0" w:noVBand="0" w:val="0020"/>
               <w:jc w:val="start"/>
+              <w:tblLayout w:type="fixed"/>
             </w:tblPr>
             <w:tblGrid>
-              <w:gridCol w:w="3960"/>
-              <w:gridCol w:w="3960"/>
+              <w:gridCol w:w="2475"/>
+              <w:gridCol w:w="1881"/>
+              <w:gridCol w:w="1782"/>
+              <w:gridCol w:w="1782"/>
             </w:tblGrid>
             <w:tr>
               <w:trPr>
@@ -269,32 +272,45 @@
                 <w:p>
                   <w:pPr>
                     <w:pStyle w:val="Compact"/>
-                    <w:jc w:val="left"/>
-                    <w:jc w:val="center"/>
-                  </w:pPr>
-                  <w:r>
-                    <w:rPr>
-                      <w:bCs/>
-                      <w:b/>
-                    </w:rPr>
-                    <w:t xml:space="preserve">Characteristic</w:t>
-                  </w:r>
-                </w:p>
-              </w:tc>
-              <w:tc>
-                <w:tcPr/>
-                <w:p>
-                  <w:pPr>
-                    <w:pStyle w:val="Compact"/>
-                    <w:jc w:val="left"/>
-                    <w:jc w:val="center"/>
-                  </w:pPr>
-                  <w:r>
-                    <w:rPr>
-                      <w:bCs/>
-                      <w:b/>
-                    </w:rPr>
-                    <w:t xml:space="preserve">N = 3,079</w:t>
+                  </w:pPr>
+                </w:p>
+              </w:tc>
+              <w:tc>
+                <w:tcPr/>
+                <w:p>
+                  <w:pPr>
+                    <w:pStyle w:val="Compact"/>
+                    <w:jc w:val="left"/>
+                    <w:jc w:val="center"/>
+                  </w:pPr>
+                  <w:r>
+                    <w:t xml:space="preserve">Metro</w:t>
+                  </w:r>
+                </w:p>
+              </w:tc>
+              <w:tc>
+                <w:tcPr/>
+                <w:p>
+                  <w:pPr>
+                    <w:pStyle w:val="Compact"/>
+                    <w:jc w:val="left"/>
+                    <w:jc w:val="center"/>
+                  </w:pPr>
+                  <w:r>
+                    <w:t xml:space="preserve">Non-metro</w:t>
+                  </w:r>
+                </w:p>
+              </w:tc>
+              <w:tc>
+                <w:tcPr/>
+                <w:p>
+                  <w:pPr>
+                    <w:pStyle w:val="Compact"/>
+                    <w:jc w:val="left"/>
+                    <w:jc w:val="center"/>
+                  </w:pPr>
+                  <w:r>
+                    <w:t xml:space="preserve">Overall</w:t>
                   </w:r>
                 </w:p>
               </w:tc>
@@ -305,24 +321,45 @@
                 <w:p>
                   <w:pPr>
                     <w:pStyle w:val="Compact"/>
-                    <w:jc w:val="left"/>
-                    <w:jc w:val="center"/>
-                  </w:pPr>
-                  <w:r>
-                    <w:t xml:space="preserve">Rate2</w:t>
-                  </w:r>
-                </w:p>
-              </w:tc>
-              <w:tc>
-                <w:tcPr/>
-                <w:p>
-                  <w:pPr>
-                    <w:pStyle w:val="Compact"/>
-                    <w:jc w:val="left"/>
-                    <w:jc w:val="center"/>
-                  </w:pPr>
-                  <w:r>
-                    <w:t xml:space="preserve">1,376/368</w:t>
+                  </w:pPr>
+                </w:p>
+              </w:tc>
+              <w:tc>
+                <w:tcPr/>
+                <w:p>
+                  <w:pPr>
+                    <w:pStyle w:val="Compact"/>
+                    <w:jc w:val="left"/>
+                    <w:jc w:val="center"/>
+                  </w:pPr>
+                  <w:r>
+                    <w:t xml:space="preserve">(N=1162)</w:t>
+                  </w:r>
+                </w:p>
+              </w:tc>
+              <w:tc>
+                <w:tcPr/>
+                <w:p>
+                  <w:pPr>
+                    <w:pStyle w:val="Compact"/>
+                    <w:jc w:val="left"/>
+                    <w:jc w:val="center"/>
+                  </w:pPr>
+                  <w:r>
+                    <w:t xml:space="preserve">(N=1917)</w:t>
+                  </w:r>
+                </w:p>
+              </w:tc>
+              <w:tc>
+                <w:tcPr/>
+                <w:p>
+                  <w:pPr>
+                    <w:pStyle w:val="Compact"/>
+                    <w:jc w:val="left"/>
+                    <w:jc w:val="center"/>
+                  </w:pPr>
+                  <w:r>
+                    <w:t xml:space="preserve">(N=3079)</w:t>
                   </w:r>
                 </w:p>
               </w:tc>
@@ -337,21 +374,32 @@
                     <w:jc w:val="center"/>
                   </w:pPr>
                   <w:r>
-                    <w:t xml:space="preserve">Phys,Primary Care, Patient Care Non-Fed 2021</w:t>
-                  </w:r>
-                </w:p>
-              </w:tc>
-              <w:tc>
-                <w:tcPr/>
-                <w:p>
-                  <w:pPr>
-                    <w:pStyle w:val="Compact"/>
-                    <w:jc w:val="left"/>
-                    <w:jc w:val="center"/>
-                  </w:pPr>
-                  <w:r>
-                    <w:t xml:space="preserve">51/37</w:t>
-                  </w:r>
+                    <w:t xml:space="preserve">Mortality rate (n/100k)</w:t>
+                  </w:r>
+                </w:p>
+              </w:tc>
+              <w:tc>
+                <w:tcPr/>
+                <w:p>
+                  <w:pPr>
+                    <w:pStyle w:val="Compact"/>
+                  </w:pPr>
+                </w:p>
+              </w:tc>
+              <w:tc>
+                <w:tcPr/>
+                <w:p>
+                  <w:pPr>
+                    <w:pStyle w:val="Compact"/>
+                  </w:pPr>
+                </w:p>
+              </w:tc>
+              <w:tc>
+                <w:tcPr/>
+                <w:p>
+                  <w:pPr>
+                    <w:pStyle w:val="Compact"/>
+                  </w:pPr>
                 </w:p>
               </w:tc>
             </w:tr>
@@ -365,20 +413,46 @@
                     <w:jc w:val="center"/>
                   </w:pPr>
                   <w:r>
-                    <w:t xml:space="preserve">metro</w:t>
-                  </w:r>
-                </w:p>
-              </w:tc>
-              <w:tc>
-                <w:tcPr/>
-                <w:p>
-                  <w:pPr>
-                    <w:pStyle w:val="Compact"/>
-                    <w:jc w:val="left"/>
-                    <w:jc w:val="center"/>
-                  </w:pPr>
-                  <w:r>
-                    <w:t xml:space="preserve">NA</w:t>
+                    <w:t xml:space="preserve">Mean (SD)</w:t>
+                  </w:r>
+                </w:p>
+              </w:tc>
+              <w:tc>
+                <w:tcPr/>
+                <w:p>
+                  <w:pPr>
+                    <w:pStyle w:val="Compact"/>
+                    <w:jc w:val="left"/>
+                    <w:jc w:val="center"/>
+                  </w:pPr>
+                  <w:r>
+                    <w:t xml:space="preserve">1190 (332)</w:t>
+                  </w:r>
+                </w:p>
+              </w:tc>
+              <w:tc>
+                <w:tcPr/>
+                <w:p>
+                  <w:pPr>
+                    <w:pStyle w:val="Compact"/>
+                    <w:jc w:val="left"/>
+                    <w:jc w:val="center"/>
+                  </w:pPr>
+                  <w:r>
+                    <w:t xml:space="preserve">1490 (343)</w:t>
+                  </w:r>
+                </w:p>
+              </w:tc>
+              <w:tc>
+                <w:tcPr/>
+                <w:p>
+                  <w:pPr>
+                    <w:pStyle w:val="Compact"/>
+                    <w:jc w:val="left"/>
+                    <w:jc w:val="center"/>
+                  </w:pPr>
+                  <w:r>
+                    <w:t xml:space="preserve">1380 (368)</w:t>
                   </w:r>
                 </w:p>
               </w:tc>
@@ -393,20 +467,46 @@
                     <w:jc w:val="center"/>
                   </w:pPr>
                   <w:r>
-                    <w:t xml:space="preserve">0</w:t>
-                  </w:r>
-                </w:p>
-              </w:tc>
-              <w:tc>
-                <w:tcPr/>
-                <w:p>
-                  <w:pPr>
-                    <w:pStyle w:val="Compact"/>
-                    <w:jc w:val="left"/>
-                    <w:jc w:val="center"/>
-                  </w:pPr>
-                  <w:r>
-                    <w:t xml:space="preserve">1,917 / 3,079 (62%)</w:t>
+                    <w:t xml:space="preserve">Median [Min, Max]</w:t>
+                  </w:r>
+                </w:p>
+              </w:tc>
+              <w:tc>
+                <w:tcPr/>
+                <w:p>
+                  <w:pPr>
+                    <w:pStyle w:val="Compact"/>
+                    <w:jc w:val="left"/>
+                    <w:jc w:val="center"/>
+                  </w:pPr>
+                  <w:r>
+                    <w:t xml:space="preserve">1170 [411, 3590]</w:t>
+                  </w:r>
+                </w:p>
+              </w:tc>
+              <w:tc>
+                <w:tcPr/>
+                <w:p>
+                  <w:pPr>
+                    <w:pStyle w:val="Compact"/>
+                    <w:jc w:val="left"/>
+                    <w:jc w:val="center"/>
+                  </w:pPr>
+                  <w:r>
+                    <w:t xml:space="preserve">1490 [288, 2910]</w:t>
+                  </w:r>
+                </w:p>
+              </w:tc>
+              <w:tc>
+                <w:tcPr/>
+                <w:p>
+                  <w:pPr>
+                    <w:pStyle w:val="Compact"/>
+                    <w:jc w:val="left"/>
+                    <w:jc w:val="center"/>
+                  </w:pPr>
+                  <w:r>
+                    <w:t xml:space="preserve">1380 [288, 3590]</w:t>
                   </w:r>
                 </w:p>
               </w:tc>
@@ -421,21 +521,32 @@
                     <w:jc w:val="center"/>
                   </w:pPr>
                   <w:r>
-                    <w:t xml:space="preserve">1</w:t>
-                  </w:r>
-                </w:p>
-              </w:tc>
-              <w:tc>
-                <w:tcPr/>
-                <w:p>
-                  <w:pPr>
-                    <w:pStyle w:val="Compact"/>
-                    <w:jc w:val="left"/>
-                    <w:jc w:val="center"/>
-                  </w:pPr>
-                  <w:r>
-                    <w:t xml:space="preserve">1,162 / 3,079 (38%)</w:t>
-                  </w:r>
+                    <w:t xml:space="preserve">PCP supply (n/100k)</w:t>
+                  </w:r>
+                </w:p>
+              </w:tc>
+              <w:tc>
+                <w:tcPr/>
+                <w:p>
+                  <w:pPr>
+                    <w:pStyle w:val="Compact"/>
+                  </w:pPr>
+                </w:p>
+              </w:tc>
+              <w:tc>
+                <w:tcPr/>
+                <w:p>
+                  <w:pPr>
+                    <w:pStyle w:val="Compact"/>
+                  </w:pPr>
+                </w:p>
+              </w:tc>
+              <w:tc>
+                <w:tcPr/>
+                <w:p>
+                  <w:pPr>
+                    <w:pStyle w:val="Compact"/>
+                  </w:pPr>
                 </w:p>
               </w:tc>
             </w:tr>
@@ -449,20 +560,46 @@
                     <w:jc w:val="center"/>
                   </w:pPr>
                   <w:r>
-                    <w:t xml:space="preserve">hispanic_pct</w:t>
-                  </w:r>
-                </w:p>
-              </w:tc>
-              <w:tc>
-                <w:tcPr/>
-                <w:p>
-                  <w:pPr>
-                    <w:pStyle w:val="Compact"/>
-                    <w:jc w:val="left"/>
-                    <w:jc w:val="center"/>
-                  </w:pPr>
-                  <w:r>
-                    <w:t xml:space="preserve">10/14</w:t>
+                    <w:t xml:space="preserve">Mean (SD)</w:t>
+                  </w:r>
+                </w:p>
+              </w:tc>
+              <w:tc>
+                <w:tcPr/>
+                <w:p>
+                  <w:pPr>
+                    <w:pStyle w:val="Compact"/>
+                    <w:jc w:val="left"/>
+                    <w:jc w:val="center"/>
+                  </w:pPr>
+                  <w:r>
+                    <w:t xml:space="preserve">60.1 (40.2)</w:t>
+                  </w:r>
+                </w:p>
+              </w:tc>
+              <w:tc>
+                <w:tcPr/>
+                <w:p>
+                  <w:pPr>
+                    <w:pStyle w:val="Compact"/>
+                    <w:jc w:val="left"/>
+                    <w:jc w:val="center"/>
+                  </w:pPr>
+                  <w:r>
+                    <w:t xml:space="preserve">46.2 (34.3)</w:t>
+                  </w:r>
+                </w:p>
+              </w:tc>
+              <w:tc>
+                <w:tcPr/>
+                <w:p>
+                  <w:pPr>
+                    <w:pStyle w:val="Compact"/>
+                    <w:jc w:val="left"/>
+                    <w:jc w:val="center"/>
+                  </w:pPr>
+                  <w:r>
+                    <w:t xml:space="preserve">51.5 (37.2)</w:t>
                   </w:r>
                 </w:p>
               </w:tc>
@@ -477,20 +614,46 @@
                     <w:jc w:val="center"/>
                   </w:pPr>
                   <w:r>
-                    <w:t xml:space="preserve">NHB_pct</w:t>
-                  </w:r>
-                </w:p>
-              </w:tc>
-              <w:tc>
-                <w:tcPr/>
-                <w:p>
-                  <w:pPr>
-                    <w:pStyle w:val="Compact"/>
-                    <w:jc w:val="left"/>
-                    <w:jc w:val="center"/>
-                  </w:pPr>
-                  <w:r>
-                    <w:t xml:space="preserve">9/14</w:t>
+                    <w:t xml:space="preserve">Median [Min, Max]</w:t>
+                  </w:r>
+                </w:p>
+              </w:tc>
+              <w:tc>
+                <w:tcPr/>
+                <w:p>
+                  <w:pPr>
+                    <w:pStyle w:val="Compact"/>
+                    <w:jc w:val="left"/>
+                    <w:jc w:val="center"/>
+                  </w:pPr>
+                  <w:r>
+                    <w:t xml:space="preserve">54.3 [0, 581]</w:t>
+                  </w:r>
+                </w:p>
+              </w:tc>
+              <w:tc>
+                <w:tcPr/>
+                <w:p>
+                  <w:pPr>
+                    <w:pStyle w:val="Compact"/>
+                    <w:jc w:val="left"/>
+                    <w:jc w:val="center"/>
+                  </w:pPr>
+                  <w:r>
+                    <w:t xml:space="preserve">41.2 [0, 508]</w:t>
+                  </w:r>
+                </w:p>
+              </w:tc>
+              <w:tc>
+                <w:tcPr/>
+                <w:p>
+                  <w:pPr>
+                    <w:pStyle w:val="Compact"/>
+                    <w:jc w:val="left"/>
+                    <w:jc w:val="center"/>
+                  </w:pPr>
+                  <w:r>
+                    <w:t xml:space="preserve">45.5 [0, 581]</w:t>
                   </w:r>
                 </w:p>
               </w:tc>
@@ -505,21 +668,32 @@
                     <w:jc w:val="center"/>
                   </w:pPr>
                   <w:r>
-                    <w:t xml:space="preserve">noHS_pct</w:t>
-                  </w:r>
-                </w:p>
-              </w:tc>
-              <w:tc>
-                <w:tcPr/>
-                <w:p>
-                  <w:pPr>
-                    <w:pStyle w:val="Compact"/>
-                    <w:jc w:val="left"/>
-                    <w:jc w:val="center"/>
-                  </w:pPr>
-                  <w:r>
-                    <w:t xml:space="preserve">12.1/5.8</w:t>
-                  </w:r>
+                    <w:t xml:space="preserve">% Hispanic</w:t>
+                  </w:r>
+                </w:p>
+              </w:tc>
+              <w:tc>
+                <w:tcPr/>
+                <w:p>
+                  <w:pPr>
+                    <w:pStyle w:val="Compact"/>
+                  </w:pPr>
+                </w:p>
+              </w:tc>
+              <w:tc>
+                <w:tcPr/>
+                <w:p>
+                  <w:pPr>
+                    <w:pStyle w:val="Compact"/>
+                  </w:pPr>
+                </w:p>
+              </w:tc>
+              <w:tc>
+                <w:tcPr/>
+                <w:p>
+                  <w:pPr>
+                    <w:pStyle w:val="Compact"/>
+                  </w:pPr>
                 </w:p>
               </w:tc>
             </w:tr>
@@ -533,20 +707,46 @@
                     <w:jc w:val="center"/>
                   </w:pPr>
                   <w:r>
-                    <w:t xml:space="preserve">poverty_pct</w:t>
-                  </w:r>
-                </w:p>
-              </w:tc>
-              <w:tc>
-                <w:tcPr/>
-                <w:p>
-                  <w:pPr>
-                    <w:pStyle w:val="Compact"/>
-                    <w:jc w:val="left"/>
-                    <w:jc w:val="center"/>
-                  </w:pPr>
-                  <w:r>
-                    <w:t xml:space="preserve">14.5/6.1</w:t>
+                    <w:t xml:space="preserve">Mean (SD)</w:t>
+                  </w:r>
+                </w:p>
+              </w:tc>
+              <w:tc>
+                <w:tcPr/>
+                <w:p>
+                  <w:pPr>
+                    <w:pStyle w:val="Compact"/>
+                    <w:jc w:val="left"/>
+                    <w:jc w:val="center"/>
+                  </w:pPr>
+                  <w:r>
+                    <w:t xml:space="preserve">10.5 (13.0)</w:t>
+                  </w:r>
+                </w:p>
+              </w:tc>
+              <w:tc>
+                <w:tcPr/>
+                <w:p>
+                  <w:pPr>
+                    <w:pStyle w:val="Compact"/>
+                    <w:jc w:val="left"/>
+                    <w:jc w:val="center"/>
+                  </w:pPr>
+                  <w:r>
+                    <w:t xml:space="preserve">9.30 (14.5)</w:t>
+                  </w:r>
+                </w:p>
+              </w:tc>
+              <w:tc>
+                <w:tcPr/>
+                <w:p>
+                  <w:pPr>
+                    <w:pStyle w:val="Compact"/>
+                    <w:jc w:val="left"/>
+                    <w:jc w:val="center"/>
+                  </w:pPr>
+                  <w:r>
+                    <w:t xml:space="preserve">9.76 (13.9)</w:t>
                   </w:r>
                 </w:p>
               </w:tc>
@@ -561,20 +761,46 @@
                     <w:jc w:val="center"/>
                   </w:pPr>
                   <w:r>
-                    <w:t xml:space="preserve">unemployed_pct</w:t>
-                  </w:r>
-                </w:p>
-              </w:tc>
-              <w:tc>
-                <w:tcPr/>
-                <w:p>
-                  <w:pPr>
-                    <w:pStyle w:val="Compact"/>
-                    <w:jc w:val="left"/>
-                    <w:jc w:val="center"/>
-                  </w:pPr>
-                  <w:r>
-                    <w:t xml:space="preserve">5.27/2.59</w:t>
+                    <w:t xml:space="preserve">Median [Min, Max]</w:t>
+                  </w:r>
+                </w:p>
+              </w:tc>
+              <w:tc>
+                <w:tcPr/>
+                <w:p>
+                  <w:pPr>
+                    <w:pStyle w:val="Compact"/>
+                    <w:jc w:val="left"/>
+                    <w:jc w:val="center"/>
+                  </w:pPr>
+                  <w:r>
+                    <w:t xml:space="preserve">5.80 [0, 95.5]</w:t>
+                  </w:r>
+                </w:p>
+              </w:tc>
+              <w:tc>
+                <w:tcPr/>
+                <w:p>
+                  <w:pPr>
+                    <w:pStyle w:val="Compact"/>
+                    <w:jc w:val="left"/>
+                    <w:jc w:val="center"/>
+                  </w:pPr>
+                  <w:r>
+                    <w:t xml:space="preserve">3.82 [0, 96.3]</w:t>
+                  </w:r>
+                </w:p>
+              </w:tc>
+              <w:tc>
+                <w:tcPr/>
+                <w:p>
+                  <w:pPr>
+                    <w:pStyle w:val="Compact"/>
+                    <w:jc w:val="left"/>
+                    <w:jc w:val="center"/>
+                  </w:pPr>
+                  <w:r>
+                    <w:t xml:space="preserve">4.51 [0, 96.3]</w:t>
                   </w:r>
                 </w:p>
               </w:tc>
@@ -589,27 +815,757 @@
                     <w:jc w:val="center"/>
                   </w:pPr>
                   <w:r>
-                    <w:t xml:space="preserve">uninsured_pct</w:t>
-                  </w:r>
-                </w:p>
-              </w:tc>
-              <w:tc>
-                <w:tcPr/>
-                <w:p>
-                  <w:pPr>
-                    <w:pStyle w:val="Compact"/>
-                    <w:jc w:val="left"/>
-                    <w:jc w:val="center"/>
-                  </w:pPr>
-                  <w:r>
-                    <w:t xml:space="preserve">9.6/5.0</w:t>
+                    <w:t xml:space="preserve">% NH-Black</w:t>
+                  </w:r>
+                </w:p>
+              </w:tc>
+              <w:tc>
+                <w:tcPr/>
+                <w:p>
+                  <w:pPr>
+                    <w:pStyle w:val="Compact"/>
+                  </w:pPr>
+                </w:p>
+              </w:tc>
+              <w:tc>
+                <w:tcPr/>
+                <w:p>
+                  <w:pPr>
+                    <w:pStyle w:val="Compact"/>
+                  </w:pPr>
+                </w:p>
+              </w:tc>
+              <w:tc>
+                <w:tcPr/>
+                <w:p>
+                  <w:pPr>
+                    <w:pStyle w:val="Compact"/>
+                  </w:pPr>
+                </w:p>
+              </w:tc>
+            </w:tr>
+            <w:tr>
+              <w:tc>
+                <w:tcPr/>
+                <w:p>
+                  <w:pPr>
+                    <w:pStyle w:val="Compact"/>
+                    <w:jc w:val="left"/>
+                    <w:jc w:val="center"/>
+                  </w:pPr>
+                  <w:r>
+                    <w:t xml:space="preserve">Mean (SD)</w:t>
+                  </w:r>
+                </w:p>
+              </w:tc>
+              <w:tc>
+                <w:tcPr/>
+                <w:p>
+                  <w:pPr>
+                    <w:pStyle w:val="Compact"/>
+                    <w:jc w:val="left"/>
+                    <w:jc w:val="center"/>
+                  </w:pPr>
+                  <w:r>
+                    <w:t xml:space="preserve">10.8 (13.4)</w:t>
+                  </w:r>
+                </w:p>
+              </w:tc>
+              <w:tc>
+                <w:tcPr/>
+                <w:p>
+                  <w:pPr>
+                    <w:pStyle w:val="Compact"/>
+                    <w:jc w:val="left"/>
+                    <w:jc w:val="center"/>
+                  </w:pPr>
+                  <w:r>
+                    <w:t xml:space="preserve">7.80 (14.8)</w:t>
+                  </w:r>
+                </w:p>
+              </w:tc>
+              <w:tc>
+                <w:tcPr/>
+                <w:p>
+                  <w:pPr>
+                    <w:pStyle w:val="Compact"/>
+                    <w:jc w:val="left"/>
+                    <w:jc w:val="center"/>
+                  </w:pPr>
+                  <w:r>
+                    <w:t xml:space="preserve">8.95 (14.4)</w:t>
+                  </w:r>
+                </w:p>
+              </w:tc>
+            </w:tr>
+            <w:tr>
+              <w:tc>
+                <w:tcPr/>
+                <w:p>
+                  <w:pPr>
+                    <w:pStyle w:val="Compact"/>
+                    <w:jc w:val="left"/>
+                    <w:jc w:val="center"/>
+                  </w:pPr>
+                  <w:r>
+                    <w:t xml:space="preserve">Median [Min, Max]</w:t>
+                  </w:r>
+                </w:p>
+              </w:tc>
+              <w:tc>
+                <w:tcPr/>
+                <w:p>
+                  <w:pPr>
+                    <w:pStyle w:val="Compact"/>
+                    <w:jc w:val="left"/>
+                    <w:jc w:val="center"/>
+                  </w:pPr>
+                  <w:r>
+                    <w:t xml:space="preserve">5.50 [0, 79.7]</w:t>
+                  </w:r>
+                </w:p>
+              </w:tc>
+              <w:tc>
+                <w:tcPr/>
+                <w:p>
+                  <w:pPr>
+                    <w:pStyle w:val="Compact"/>
+                    <w:jc w:val="left"/>
+                    <w:jc w:val="center"/>
+                  </w:pPr>
+                  <w:r>
+                    <w:t xml:space="preserve">1.26 [0, 87.0]</w:t>
+                  </w:r>
+                </w:p>
+              </w:tc>
+              <w:tc>
+                <w:tcPr/>
+                <w:p>
+                  <w:pPr>
+                    <w:pStyle w:val="Compact"/>
+                    <w:jc w:val="left"/>
+                    <w:jc w:val="center"/>
+                  </w:pPr>
+                  <w:r>
+                    <w:t xml:space="preserve">2.21 [0, 87.0]</w:t>
+                  </w:r>
+                </w:p>
+              </w:tc>
+            </w:tr>
+            <w:tr>
+              <w:tc>
+                <w:tcPr/>
+                <w:p>
+                  <w:pPr>
+                    <w:pStyle w:val="Compact"/>
+                    <w:jc w:val="left"/>
+                    <w:jc w:val="center"/>
+                  </w:pPr>
+                  <w:r>
+                    <w:t xml:space="preserve">% No high school diploma</w:t>
+                  </w:r>
+                </w:p>
+              </w:tc>
+              <w:tc>
+                <w:tcPr/>
+                <w:p>
+                  <w:pPr>
+                    <w:pStyle w:val="Compact"/>
+                  </w:pPr>
+                </w:p>
+              </w:tc>
+              <w:tc>
+                <w:tcPr/>
+                <w:p>
+                  <w:pPr>
+                    <w:pStyle w:val="Compact"/>
+                  </w:pPr>
+                </w:p>
+              </w:tc>
+              <w:tc>
+                <w:tcPr/>
+                <w:p>
+                  <w:pPr>
+                    <w:pStyle w:val="Compact"/>
+                  </w:pPr>
+                </w:p>
+              </w:tc>
+            </w:tr>
+            <w:tr>
+              <w:tc>
+                <w:tcPr/>
+                <w:p>
+                  <w:pPr>
+                    <w:pStyle w:val="Compact"/>
+                    <w:jc w:val="left"/>
+                    <w:jc w:val="center"/>
+                  </w:pPr>
+                  <w:r>
+                    <w:t xml:space="preserve">Mean (SD)</w:t>
+                  </w:r>
+                </w:p>
+              </w:tc>
+              <w:tc>
+                <w:tcPr/>
+                <w:p>
+                  <w:pPr>
+                    <w:pStyle w:val="Compact"/>
+                    <w:jc w:val="left"/>
+                    <w:jc w:val="center"/>
+                  </w:pPr>
+                  <w:r>
+                    <w:t xml:space="preserve">10.5 (4.84)</w:t>
+                  </w:r>
+                </w:p>
+              </w:tc>
+              <w:tc>
+                <w:tcPr/>
+                <w:p>
+                  <w:pPr>
+                    <w:pStyle w:val="Compact"/>
+                    <w:jc w:val="left"/>
+                    <w:jc w:val="center"/>
+                  </w:pPr>
+                  <w:r>
+                    <w:t xml:space="preserve">13.0 (6.14)</w:t>
+                  </w:r>
+                </w:p>
+              </w:tc>
+              <w:tc>
+                <w:tcPr/>
+                <w:p>
+                  <w:pPr>
+                    <w:pStyle w:val="Compact"/>
+                    <w:jc w:val="left"/>
+                    <w:jc w:val="center"/>
+                  </w:pPr>
+                  <w:r>
+                    <w:t xml:space="preserve">12.1 (5.81)</w:t>
+                  </w:r>
+                </w:p>
+              </w:tc>
+            </w:tr>
+            <w:tr>
+              <w:tc>
+                <w:tcPr/>
+                <w:p>
+                  <w:pPr>
+                    <w:pStyle w:val="Compact"/>
+                    <w:jc w:val="left"/>
+                    <w:jc w:val="center"/>
+                  </w:pPr>
+                  <w:r>
+                    <w:t xml:space="preserve">Median [Min, Max]</w:t>
+                  </w:r>
+                </w:p>
+              </w:tc>
+              <w:tc>
+                <w:tcPr/>
+                <w:p>
+                  <w:pPr>
+                    <w:pStyle w:val="Compact"/>
+                    <w:jc w:val="left"/>
+                    <w:jc w:val="center"/>
+                  </w:pPr>
+                  <w:r>
+                    <w:t xml:space="preserve">9.67 [2.12, 50.3]</w:t>
+                  </w:r>
+                </w:p>
+              </w:tc>
+              <w:tc>
+                <w:tcPr/>
+                <w:p>
+                  <w:pPr>
+                    <w:pStyle w:val="Compact"/>
+                    <w:jc w:val="left"/>
+                    <w:jc w:val="center"/>
+                  </w:pPr>
+                  <w:r>
+                    <w:t xml:space="preserve">11.9 [1.38, 47.9]</w:t>
+                  </w:r>
+                </w:p>
+              </w:tc>
+              <w:tc>
+                <w:tcPr/>
+                <w:p>
+                  <w:pPr>
+                    <w:pStyle w:val="Compact"/>
+                    <w:jc w:val="left"/>
+                    <w:jc w:val="center"/>
+                  </w:pPr>
+                  <w:r>
+                    <w:t xml:space="preserve">10.8 [1.38, 50.3]</w:t>
+                  </w:r>
+                </w:p>
+              </w:tc>
+            </w:tr>
+            <w:tr>
+              <w:tc>
+                <w:tcPr/>
+                <w:p>
+                  <w:pPr>
+                    <w:pStyle w:val="Compact"/>
+                    <w:jc w:val="left"/>
+                    <w:jc w:val="center"/>
+                  </w:pPr>
+                  <w:r>
+                    <w:t xml:space="preserve">% Poverty</w:t>
+                  </w:r>
+                </w:p>
+              </w:tc>
+              <w:tc>
+                <w:tcPr/>
+                <w:p>
+                  <w:pPr>
+                    <w:pStyle w:val="Compact"/>
+                  </w:pPr>
+                </w:p>
+              </w:tc>
+              <w:tc>
+                <w:tcPr/>
+                <w:p>
+                  <w:pPr>
+                    <w:pStyle w:val="Compact"/>
+                  </w:pPr>
+                </w:p>
+              </w:tc>
+              <w:tc>
+                <w:tcPr/>
+                <w:p>
+                  <w:pPr>
+                    <w:pStyle w:val="Compact"/>
+                  </w:pPr>
+                </w:p>
+              </w:tc>
+            </w:tr>
+            <w:tr>
+              <w:tc>
+                <w:tcPr/>
+                <w:p>
+                  <w:pPr>
+                    <w:pStyle w:val="Compact"/>
+                    <w:jc w:val="left"/>
+                    <w:jc w:val="center"/>
+                  </w:pPr>
+                  <w:r>
+                    <w:t xml:space="preserve">Mean (SD)</w:t>
+                  </w:r>
+                </w:p>
+              </w:tc>
+              <w:tc>
+                <w:tcPr/>
+                <w:p>
+                  <w:pPr>
+                    <w:pStyle w:val="Compact"/>
+                    <w:jc w:val="left"/>
+                    <w:jc w:val="center"/>
+                  </w:pPr>
+                  <w:r>
+                    <w:t xml:space="preserve">12.6 (4.97)</w:t>
+                  </w:r>
+                </w:p>
+              </w:tc>
+              <w:tc>
+                <w:tcPr/>
+                <w:p>
+                  <w:pPr>
+                    <w:pStyle w:val="Compact"/>
+                    <w:jc w:val="left"/>
+                    <w:jc w:val="center"/>
+                  </w:pPr>
+                  <w:r>
+                    <w:t xml:space="preserve">15.6 (6.39)</w:t>
+                  </w:r>
+                </w:p>
+              </w:tc>
+              <w:tc>
+                <w:tcPr/>
+                <w:p>
+                  <w:pPr>
+                    <w:pStyle w:val="Compact"/>
+                    <w:jc w:val="left"/>
+                    <w:jc w:val="center"/>
+                  </w:pPr>
+                  <w:r>
+                    <w:t xml:space="preserve">14.5 (6.08)</w:t>
+                  </w:r>
+                </w:p>
+              </w:tc>
+            </w:tr>
+            <w:tr>
+              <w:tc>
+                <w:tcPr/>
+                <w:p>
+                  <w:pPr>
+                    <w:pStyle w:val="Compact"/>
+                    <w:jc w:val="left"/>
+                    <w:jc w:val="center"/>
+                  </w:pPr>
+                  <w:r>
+                    <w:t xml:space="preserve">Median [Min, Max]</w:t>
+                  </w:r>
+                </w:p>
+              </w:tc>
+              <w:tc>
+                <w:tcPr/>
+                <w:p>
+                  <w:pPr>
+                    <w:pStyle w:val="Compact"/>
+                    <w:jc w:val="left"/>
+                    <w:jc w:val="center"/>
+                  </w:pPr>
+                  <w:r>
+                    <w:t xml:space="preserve">12.0 [1.80, 38.5]</w:t>
+                  </w:r>
+                </w:p>
+              </w:tc>
+              <w:tc>
+                <w:tcPr/>
+                <w:p>
+                  <w:pPr>
+                    <w:pStyle w:val="Compact"/>
+                    <w:jc w:val="left"/>
+                    <w:jc w:val="center"/>
+                  </w:pPr>
+                  <w:r>
+                    <w:t xml:space="preserve">14.5 [3.54, 59.0]</w:t>
+                  </w:r>
+                </w:p>
+              </w:tc>
+              <w:tc>
+                <w:tcPr/>
+                <w:p>
+                  <w:pPr>
+                    <w:pStyle w:val="Compact"/>
+                    <w:jc w:val="left"/>
+                    <w:jc w:val="center"/>
+                  </w:pPr>
+                  <w:r>
+                    <w:t xml:space="preserve">13.5 [1.80, 59.0]</w:t>
+                  </w:r>
+                </w:p>
+              </w:tc>
+            </w:tr>
+            <w:tr>
+              <w:tc>
+                <w:tcPr/>
+                <w:p>
+                  <w:pPr>
+                    <w:pStyle w:val="Compact"/>
+                    <w:jc w:val="left"/>
+                    <w:jc w:val="center"/>
+                  </w:pPr>
+                  <w:r>
+                    <w:t xml:space="preserve">% Unemployed</w:t>
+                  </w:r>
+                </w:p>
+              </w:tc>
+              <w:tc>
+                <w:tcPr/>
+                <w:p>
+                  <w:pPr>
+                    <w:pStyle w:val="Compact"/>
+                  </w:pPr>
+                </w:p>
+              </w:tc>
+              <w:tc>
+                <w:tcPr/>
+                <w:p>
+                  <w:pPr>
+                    <w:pStyle w:val="Compact"/>
+                  </w:pPr>
+                </w:p>
+              </w:tc>
+              <w:tc>
+                <w:tcPr/>
+                <w:p>
+                  <w:pPr>
+                    <w:pStyle w:val="Compact"/>
+                  </w:pPr>
+                </w:p>
+              </w:tc>
+            </w:tr>
+            <w:tr>
+              <w:tc>
+                <w:tcPr/>
+                <w:p>
+                  <w:pPr>
+                    <w:pStyle w:val="Compact"/>
+                    <w:jc w:val="left"/>
+                    <w:jc w:val="center"/>
+                  </w:pPr>
+                  <w:r>
+                    <w:t xml:space="preserve">Mean (SD)</w:t>
+                  </w:r>
+                </w:p>
+              </w:tc>
+              <w:tc>
+                <w:tcPr/>
+                <w:p>
+                  <w:pPr>
+                    <w:pStyle w:val="Compact"/>
+                    <w:jc w:val="left"/>
+                    <w:jc w:val="center"/>
+                  </w:pPr>
+                  <w:r>
+                    <w:t xml:space="preserve">5.15 (1.93)</w:t>
+                  </w:r>
+                </w:p>
+              </w:tc>
+              <w:tc>
+                <w:tcPr/>
+                <w:p>
+                  <w:pPr>
+                    <w:pStyle w:val="Compact"/>
+                    <w:jc w:val="left"/>
+                    <w:jc w:val="center"/>
+                  </w:pPr>
+                  <w:r>
+                    <w:t xml:space="preserve">5.35 (2.92)</w:t>
+                  </w:r>
+                </w:p>
+              </w:tc>
+              <w:tc>
+                <w:tcPr/>
+                <w:p>
+                  <w:pPr>
+                    <w:pStyle w:val="Compact"/>
+                    <w:jc w:val="left"/>
+                    <w:jc w:val="center"/>
+                  </w:pPr>
+                  <w:r>
+                    <w:t xml:space="preserve">5.27 (2.59)</w:t>
+                  </w:r>
+                </w:p>
+              </w:tc>
+            </w:tr>
+            <w:tr>
+              <w:tc>
+                <w:tcPr/>
+                <w:p>
+                  <w:pPr>
+                    <w:pStyle w:val="Compact"/>
+                    <w:jc w:val="left"/>
+                    <w:jc w:val="center"/>
+                  </w:pPr>
+                  <w:r>
+                    <w:t xml:space="preserve">Median [Min, Max]</w:t>
+                  </w:r>
+                </w:p>
+              </w:tc>
+              <w:tc>
+                <w:tcPr/>
+                <w:p>
+                  <w:pPr>
+                    <w:pStyle w:val="Compact"/>
+                    <w:jc w:val="left"/>
+                    <w:jc w:val="center"/>
+                  </w:pPr>
+                  <w:r>
+                    <w:t xml:space="preserve">4.90 [0.699, 26.2]</w:t>
+                  </w:r>
+                </w:p>
+              </w:tc>
+              <w:tc>
+                <w:tcPr/>
+                <w:p>
+                  <w:pPr>
+                    <w:pStyle w:val="Compact"/>
+                    <w:jc w:val="left"/>
+                    <w:jc w:val="center"/>
+                  </w:pPr>
+                  <w:r>
+                    <w:t xml:space="preserve">4.93 [0, 32.4]</w:t>
+                  </w:r>
+                </w:p>
+              </w:tc>
+              <w:tc>
+                <w:tcPr/>
+                <w:p>
+                  <w:pPr>
+                    <w:pStyle w:val="Compact"/>
+                    <w:jc w:val="left"/>
+                    <w:jc w:val="center"/>
+                  </w:pPr>
+                  <w:r>
+                    <w:t xml:space="preserve">4.92 [0, 32.4]</w:t>
+                  </w:r>
+                </w:p>
+              </w:tc>
+            </w:tr>
+            <w:tr>
+              <w:tc>
+                <w:tcPr/>
+                <w:p>
+                  <w:pPr>
+                    <w:pStyle w:val="Compact"/>
+                    <w:jc w:val="left"/>
+                    <w:jc w:val="center"/>
+                  </w:pPr>
+                  <w:r>
+                    <w:t xml:space="preserve">% No health insurance</w:t>
+                  </w:r>
+                </w:p>
+              </w:tc>
+              <w:tc>
+                <w:tcPr/>
+                <w:p>
+                  <w:pPr>
+                    <w:pStyle w:val="Compact"/>
+                  </w:pPr>
+                </w:p>
+              </w:tc>
+              <w:tc>
+                <w:tcPr/>
+                <w:p>
+                  <w:pPr>
+                    <w:pStyle w:val="Compact"/>
+                  </w:pPr>
+                </w:p>
+              </w:tc>
+              <w:tc>
+                <w:tcPr/>
+                <w:p>
+                  <w:pPr>
+                    <w:pStyle w:val="Compact"/>
+                  </w:pPr>
+                </w:p>
+              </w:tc>
+            </w:tr>
+            <w:tr>
+              <w:tc>
+                <w:tcPr/>
+                <w:p>
+                  <w:pPr>
+                    <w:pStyle w:val="Compact"/>
+                    <w:jc w:val="left"/>
+                    <w:jc w:val="center"/>
+                  </w:pPr>
+                  <w:r>
+                    <w:t xml:space="preserve">Mean (SD)</w:t>
+                  </w:r>
+                </w:p>
+              </w:tc>
+              <w:tc>
+                <w:tcPr/>
+                <w:p>
+                  <w:pPr>
+                    <w:pStyle w:val="Compact"/>
+                    <w:jc w:val="left"/>
+                    <w:jc w:val="center"/>
+                  </w:pPr>
+                  <w:r>
+                    <w:t xml:space="preserve">8.48 (4.15)</w:t>
+                  </w:r>
+                </w:p>
+              </w:tc>
+              <w:tc>
+                <w:tcPr/>
+                <w:p>
+                  <w:pPr>
+                    <w:pStyle w:val="Compact"/>
+                    <w:jc w:val="left"/>
+                    <w:jc w:val="center"/>
+                  </w:pPr>
+                  <w:r>
+                    <w:t xml:space="preserve">10.3 (5.37)</w:t>
+                  </w:r>
+                </w:p>
+              </w:tc>
+              <w:tc>
+                <w:tcPr/>
+                <w:p>
+                  <w:pPr>
+                    <w:pStyle w:val="Compact"/>
+                    <w:jc w:val="left"/>
+                    <w:jc w:val="center"/>
+                  </w:pPr>
+                  <w:r>
+                    <w:t xml:space="preserve">9.62 (5.02)</w:t>
+                  </w:r>
+                </w:p>
+              </w:tc>
+            </w:tr>
+            <w:tr>
+              <w:tc>
+                <w:tcPr/>
+                <w:p>
+                  <w:pPr>
+                    <w:pStyle w:val="Compact"/>
+                    <w:jc w:val="left"/>
+                    <w:jc w:val="center"/>
+                  </w:pPr>
+                  <w:r>
+                    <w:t xml:space="preserve">Median [Min, Max]</w:t>
+                  </w:r>
+                </w:p>
+              </w:tc>
+              <w:tc>
+                <w:tcPr/>
+                <w:p>
+                  <w:pPr>
+                    <w:pStyle w:val="Compact"/>
+                    <w:jc w:val="left"/>
+                    <w:jc w:val="center"/>
+                  </w:pPr>
+                  <w:r>
+                    <w:t xml:space="preserve">7.81 [1.06, 33.2]</w:t>
+                  </w:r>
+                </w:p>
+              </w:tc>
+              <w:tc>
+                <w:tcPr/>
+                <w:p>
+                  <w:pPr>
+                    <w:pStyle w:val="Compact"/>
+                    <w:jc w:val="left"/>
+                    <w:jc w:val="center"/>
+                  </w:pPr>
+                  <w:r>
+                    <w:t xml:space="preserve">9.13 [1.17, 44.9]</w:t>
+                  </w:r>
+                </w:p>
+              </w:tc>
+              <w:tc>
+                <w:tcPr/>
+                <w:p>
+                  <w:pPr>
+                    <w:pStyle w:val="Compact"/>
+                    <w:jc w:val="left"/>
+                    <w:jc w:val="center"/>
+                  </w:pPr>
+                  <w:r>
+                    <w:t xml:space="preserve">8.51 [1.06, 44.9]</w:t>
                   </w:r>
                 </w:p>
               </w:tc>
             </w:tr>
           </w:tbl>
+          <w:p>
+            <w:pPr>
+              <w:jc w:val="center"/>
+            </w:pPr>
+            <w:r>
+              <w:rPr>
+                <w:bCs/>
+                <w:b/>
+              </w:rPr>
+              <w:t xml:space="preserve">Note:</w:t>
+            </w:r>
+            <w:r>
+              <w:t xml:space="preserve"> </w:t>
+            </w:r>
+            <w:r>
+              <w:rPr>
+                <w:vertAlign w:val="superscript"/>
+              </w:rPr>
+              <w:t xml:space="preserve">a</w:t>
+            </w:r>
+            <w:r>
+              <w:t xml:space="preserve">SD, standard deviation; PCP, primary care physician.</w:t>
+            </w:r>
+          </w:p>
           <w:bookmarkEnd w:id="24"/>
-          <w:p/>
         </w:tc>
       </w:tr>
     </w:tbl>
@@ -636,108 +1592,20 @@
             <w:r>
               <w:drawing>
                 <wp:inline>
-                  <wp:extent cx="5334000" cy="5334000"/>
+                  <wp:extent cx="5334000" cy="3807460"/>
                   <wp:effectExtent b="0" l="0" r="0" t="0"/>
                   <wp:docPr descr="" title="" id="26" name="Picture"/>
                   <a:graphic>
                     <a:graphicData uri="http://schemas.openxmlformats.org/drawingml/2006/picture">
                       <pic:pic>
                         <pic:nvPicPr>
-                          <pic:cNvPr descr="../../results/exploratory/combined_histogram.png" id="27" name="Picture"/>
+                          <pic:cNvPr descr="../../results/analysis/figure1.png" id="27" name="Picture"/>
                           <pic:cNvPicPr>
                             <a:picLocks noChangeArrowheads="1" noChangeAspect="1"/>
                           </pic:cNvPicPr>
                         </pic:nvPicPr>
                         <pic:blipFill>
                           <a:blip r:embed="rId25"/>
-                          <a:stretch>
-                            <a:fillRect/>
-                          </a:stretch>
-                        </pic:blipFill>
-                        <pic:spPr bwMode="auto">
-                          <a:xfrm>
-                            <a:off x="0" y="0"/>
-                            <a:ext cx="5334000" cy="5334000"/>
-                          </a:xfrm>
-                          <a:prstGeom prst="rect">
-                            <a:avLst/>
-                          </a:prstGeom>
-                          <a:noFill/>
-                          <a:ln w="9525">
-                            <a:noFill/>
-                            <a:headEnd/>
-                            <a:tailEnd/>
-                          </a:ln>
-                        </pic:spPr>
-                      </pic:pic>
-                    </a:graphicData>
-                  </a:graphic>
-                </wp:inline>
-              </w:drawing>
-            </w:r>
-          </w:p>
-          <w:p>
-            <w:pPr>
-              <w:jc w:val="center"/>
-            </w:pPr>
-            <w:pPr>
-              <w:jc w:val="start"/>
-              <w:spacing w:before="200"/>
-              <w:pStyle w:val="ImageCaption"/>
-            </w:pPr>
-            <w:r>
-              <w:t xml:space="preserve">Figure 1: Distributions in the nurmeric variables.</w:t>
-            </w:r>
-          </w:p>
-          <w:bookmarkEnd w:id="28"/>
-        </w:tc>
-      </w:tr>
-    </w:tbl>
-    <w:p>
-      <w:pPr>
-        <w:pStyle w:val="BodyText"/>
-      </w:pPr>
-      <w:r>
-        <w:t xml:space="preserve">From the histograms, we can tell the distribution for the outcome (mortality rate) is fairly normal. Distributions for PCP supply, %Hispanic and %NH-Black are very skewed. We probably have to log-transform PCP supply.</w:t>
-      </w:r>
-    </w:p>
-    <w:tbl>
-      <w:tblPr>
-        <w:tblStyle w:val="Table"/>
-        <w:tblW w:type="pct" w:w="5000"/>
-        <w:tblLook w:firstRow="0" w:lastRow="0" w:firstColumn="0" w:lastColumn="0" w:noHBand="0" w:noVBand="0" w:val="0000"/>
-        <w:jc w:val="start"/>
-        <w:tblLayout w:type="fixed"/>
-      </w:tblPr>
-      <w:tblGrid>
-        <w:gridCol w:w="7920"/>
-      </w:tblGrid>
-      <w:tr>
-        <w:tc>
-          <w:tcPr/>
-          <w:bookmarkStart w:id="32" w:name="fig-schematic2"/>
-          <w:p>
-            <w:pPr>
-              <w:pStyle w:val="Compact"/>
-              <w:jc w:val="center"/>
-            </w:pPr>
-            <w:r>
-              <w:drawing>
-                <wp:inline>
-                  <wp:extent cx="5334000" cy="3807460"/>
-                  <wp:effectExtent b="0" l="0" r="0" t="0"/>
-                  <wp:docPr descr="" title="" id="30" name="Picture"/>
-                  <a:graphic>
-                    <a:graphicData uri="http://schemas.openxmlformats.org/drawingml/2006/picture">
-                      <pic:pic>
-                        <pic:nvPicPr>
-                          <pic:cNvPr descr="../../results/exploratory/rate_pcp1.png" id="31" name="Picture"/>
-                          <pic:cNvPicPr>
-                            <a:picLocks noChangeArrowheads="1" noChangeAspect="1"/>
-                          </pic:cNvPicPr>
-                        </pic:nvPicPr>
-                        <pic:blipFill>
-                          <a:blip r:embed="rId29"/>
                           <a:stretch>
                             <a:fillRect/>
                           </a:stretch>
@@ -774,10 +1642,741 @@
               <w:pStyle w:val="ImageCaption"/>
             </w:pPr>
             <w:r>
-              <w:t xml:space="preserve">Figure 2: Scatterplot of Mortality Rate and Log(PCP Supply).</w:t>
+              <w:t xml:space="preserve">Figure 1: Association between age-adjusted all-cause mortality rate and Log (PCP supply) by metropolitan status among US counties, 2011</w:t>
             </w:r>
           </w:p>
-          <w:bookmarkEnd w:id="32"/>
+          <w:bookmarkEnd w:id="28"/>
+        </w:tc>
+      </w:tr>
+    </w:tbl>
+    <w:tbl>
+      <w:tblPr>
+        <w:tblStyle w:val="Table"/>
+        <w:tblW w:type="pct" w:w="5000"/>
+        <w:tblLook w:firstRow="0" w:lastRow="0" w:firstColumn="0" w:lastColumn="0" w:noHBand="0" w:noVBand="0" w:val="0000"/>
+        <w:jc w:val="start"/>
+        <w:tblLayout w:type="fixed"/>
+      </w:tblPr>
+      <w:tblGrid>
+        <w:gridCol w:w="7920"/>
+      </w:tblGrid>
+      <w:tr>
+        <w:tc>
+          <w:tcPr/>
+          <w:bookmarkStart w:id="29" w:name="tbl-schematic2a"/>
+          <w:p>
+            <w:pPr>
+              <w:jc w:val="center"/>
+            </w:pPr>
+            <w:pPr>
+              <w:jc w:val="start"/>
+              <w:spacing w:before="200"/>
+              <w:pStyle w:val="ImageCaption"/>
+            </w:pPr>
+            <w:r>
+              <w:t xml:space="preserve">Table 2: Results of unadjusted multilevel linear regression.</w:t>
+            </w:r>
+          </w:p>
+          <w:tbl>
+            <w:tblPr>
+              <w:tblStyle w:val="Table"/>
+              <w:tblW w:type="pct" w:w="5000"/>
+              <w:tblLook w:firstRow="1" w:lastRow="0" w:firstColumn="0" w:lastColumn="0" w:noHBand="0" w:noVBand="0" w:val="0020"/>
+              <w:jc w:val="start"/>
+              <w:tblLayout w:type="fixed"/>
+            </w:tblPr>
+            <w:tblGrid>
+              <w:gridCol w:w="2200"/>
+              <w:gridCol w:w="1026"/>
+              <w:gridCol w:w="1173"/>
+              <w:gridCol w:w="660"/>
+              <w:gridCol w:w="1026"/>
+              <w:gridCol w:w="1173"/>
+              <w:gridCol w:w="660"/>
+            </w:tblGrid>
+            <w:tr>
+              <w:trPr>
+                <w:tblHeader w:val="true"/>
+              </w:trPr>
+              <w:tc>
+                <w:tcPr/>
+                <w:p>
+                  <w:pPr>
+                    <w:pStyle w:val="Compact"/>
+                    <w:jc w:val="left"/>
+                    <w:jc w:val="center"/>
+                  </w:pPr>
+                  <w:r>
+                    <w:t xml:space="preserve">Predictors</w:t>
+                  </w:r>
+                </w:p>
+              </w:tc>
+              <w:tc>
+                <w:tcPr/>
+                <w:p>
+                  <w:pPr>
+                    <w:pStyle w:val="Compact"/>
+                    <w:jc w:val="left"/>
+                    <w:jc w:val="center"/>
+                  </w:pPr>
+                  <w:r>
+                    <w:t xml:space="preserve">Estimates</w:t>
+                  </w:r>
+                </w:p>
+              </w:tc>
+              <w:tc>
+                <w:tcPr/>
+                <w:p>
+                  <w:pPr>
+                    <w:pStyle w:val="Compact"/>
+                    <w:jc w:val="left"/>
+                    <w:jc w:val="center"/>
+                  </w:pPr>
+                  <w:r>
+                    <w:t xml:space="preserve">CI</w:t>
+                  </w:r>
+                </w:p>
+              </w:tc>
+              <w:tc>
+                <w:tcPr/>
+                <w:p>
+                  <w:pPr>
+                    <w:pStyle w:val="Compact"/>
+                    <w:jc w:val="left"/>
+                    <w:jc w:val="center"/>
+                  </w:pPr>
+                  <w:r>
+                    <w:t xml:space="preserve">p</w:t>
+                  </w:r>
+                </w:p>
+              </w:tc>
+              <w:tc>
+                <w:tcPr/>
+                <w:p>
+                  <w:pPr>
+                    <w:pStyle w:val="Compact"/>
+                    <w:jc w:val="left"/>
+                    <w:jc w:val="center"/>
+                  </w:pPr>
+                  <w:r>
+                    <w:t xml:space="preserve">Estimates</w:t>
+                  </w:r>
+                </w:p>
+              </w:tc>
+              <w:tc>
+                <w:tcPr/>
+                <w:p>
+                  <w:pPr>
+                    <w:pStyle w:val="Compact"/>
+                    <w:jc w:val="left"/>
+                    <w:jc w:val="center"/>
+                  </w:pPr>
+                  <w:r>
+                    <w:t xml:space="preserve">CI</w:t>
+                  </w:r>
+                </w:p>
+              </w:tc>
+              <w:tc>
+                <w:tcPr/>
+                <w:p>
+                  <w:pPr>
+                    <w:pStyle w:val="Compact"/>
+                    <w:jc w:val="left"/>
+                    <w:jc w:val="center"/>
+                  </w:pPr>
+                  <w:r>
+                    <w:t xml:space="preserve">p</w:t>
+                  </w:r>
+                </w:p>
+              </w:tc>
+            </w:tr>
+            <w:tr>
+              <w:tc>
+                <w:tcPr/>
+                <w:p>
+                  <w:pPr>
+                    <w:pStyle w:val="Compact"/>
+                    <w:jc w:val="left"/>
+                    <w:jc w:val="center"/>
+                  </w:pPr>
+                  <w:r>
+                    <w:t xml:space="preserve">(Intercept)</w:t>
+                  </w:r>
+                </w:p>
+              </w:tc>
+              <w:tc>
+                <w:tcPr/>
+                <w:p>
+                  <w:pPr>
+                    <w:pStyle w:val="Compact"/>
+                    <w:jc w:val="left"/>
+                    <w:jc w:val="center"/>
+                  </w:pPr>
+                  <w:r>
+                    <w:t xml:space="preserve">1444.6</w:t>
+                  </w:r>
+                </w:p>
+              </w:tc>
+              <w:tc>
+                <w:tcPr/>
+                <w:p>
+                  <w:pPr>
+                    <w:pStyle w:val="Compact"/>
+                    <w:jc w:val="left"/>
+                    <w:jc w:val="center"/>
+                  </w:pPr>
+                  <w:r>
+                    <w:t xml:space="preserve">1389.1 – 1500.0</w:t>
+                  </w:r>
+                </w:p>
+              </w:tc>
+              <w:tc>
+                <w:tcPr/>
+                <w:p>
+                  <w:pPr>
+                    <w:pStyle w:val="Compact"/>
+                    <w:jc w:val="left"/>
+                    <w:jc w:val="center"/>
+                  </w:pPr>
+                  <w:r>
+                    <w:t xml:space="preserve">&lt;0.001</w:t>
+                  </w:r>
+                </w:p>
+              </w:tc>
+              <w:tc>
+                <w:tcPr/>
+                <w:p>
+                  <w:pPr>
+                    <w:pStyle w:val="Compact"/>
+                    <w:jc w:val="left"/>
+                    <w:jc w:val="center"/>
+                  </w:pPr>
+                  <w:r>
+                    <w:t xml:space="preserve">1129.1</w:t>
+                  </w:r>
+                </w:p>
+              </w:tc>
+              <w:tc>
+                <w:tcPr/>
+                <w:p>
+                  <w:pPr>
+                    <w:pStyle w:val="Compact"/>
+                    <w:jc w:val="left"/>
+                    <w:jc w:val="center"/>
+                  </w:pPr>
+                  <w:r>
+                    <w:t xml:space="preserve">1076.0 – 1182.3</w:t>
+                  </w:r>
+                </w:p>
+              </w:tc>
+              <w:tc>
+                <w:tcPr/>
+                <w:p>
+                  <w:pPr>
+                    <w:pStyle w:val="Compact"/>
+                    <w:jc w:val="left"/>
+                    <w:jc w:val="center"/>
+                  </w:pPr>
+                  <w:r>
+                    <w:t xml:space="preserve">&lt;0.001</w:t>
+                  </w:r>
+                </w:p>
+              </w:tc>
+            </w:tr>
+            <w:tr>
+              <w:tc>
+                <w:tcPr/>
+                <w:p>
+                  <w:pPr>
+                    <w:pStyle w:val="Compact"/>
+                    <w:jc w:val="left"/>
+                    <w:jc w:val="center"/>
+                  </w:pPr>
+                  <w:r>
+                    <w:t xml:space="preserve">log(pcp_100k + 0.01)</w:t>
+                  </w:r>
+                </w:p>
+              </w:tc>
+              <w:tc>
+                <w:tcPr/>
+                <w:p>
+                  <w:pPr>
+                    <w:pStyle w:val="Compact"/>
+                    <w:jc w:val="left"/>
+                    <w:jc w:val="center"/>
+                  </w:pPr>
+                  <w:r>
+                    <w:t xml:space="preserve">-37.3</w:t>
+                  </w:r>
+                </w:p>
+              </w:tc>
+              <w:tc>
+                <w:tcPr/>
+                <w:p>
+                  <w:pPr>
+                    <w:pStyle w:val="Compact"/>
+                    <w:jc w:val="left"/>
+                    <w:jc w:val="center"/>
+                  </w:pPr>
+                  <w:r>
+                    <w:t xml:space="preserve">-43.0 – -31.5</w:t>
+                  </w:r>
+                </w:p>
+              </w:tc>
+              <w:tc>
+                <w:tcPr/>
+                <w:p>
+                  <w:pPr>
+                    <w:pStyle w:val="Compact"/>
+                    <w:jc w:val="left"/>
+                    <w:jc w:val="center"/>
+                  </w:pPr>
+                  <w:r>
+                    <w:t xml:space="preserve">&lt;0.001</w:t>
+                  </w:r>
+                </w:p>
+              </w:tc>
+              <w:tc>
+                <w:tcPr/>
+                <w:p>
+                  <w:pPr>
+                    <w:pStyle w:val="Compact"/>
+                  </w:pPr>
+                </w:p>
+              </w:tc>
+              <w:tc>
+                <w:tcPr/>
+                <w:p>
+                  <w:pPr>
+                    <w:pStyle w:val="Compact"/>
+                  </w:pPr>
+                </w:p>
+              </w:tc>
+              <w:tc>
+                <w:tcPr/>
+                <w:p>
+                  <w:pPr>
+                    <w:pStyle w:val="Compact"/>
+                  </w:pPr>
+                </w:p>
+              </w:tc>
+            </w:tr>
+            <w:tr>
+              <w:tc>
+                <w:tcPr/>
+                <w:p>
+                  <w:pPr>
+                    <w:pStyle w:val="Compact"/>
+                    <w:jc w:val="left"/>
+                    <w:jc w:val="center"/>
+                  </w:pPr>
+                  <w:r>
+                    <w:t xml:space="preserve">Metropolitan status:Non-metro</w:t>
+                  </w:r>
+                </w:p>
+              </w:tc>
+              <w:tc>
+                <w:tcPr/>
+                <w:p>
+                  <w:pPr>
+                    <w:pStyle w:val="Compact"/>
+                  </w:pPr>
+                </w:p>
+              </w:tc>
+              <w:tc>
+                <w:tcPr/>
+                <w:p>
+                  <w:pPr>
+                    <w:pStyle w:val="Compact"/>
+                  </w:pPr>
+                </w:p>
+              </w:tc>
+              <w:tc>
+                <w:tcPr/>
+                <w:p>
+                  <w:pPr>
+                    <w:pStyle w:val="Compact"/>
+                  </w:pPr>
+                </w:p>
+              </w:tc>
+              <w:tc>
+                <w:tcPr/>
+                <w:p>
+                  <w:pPr>
+                    <w:pStyle w:val="Compact"/>
+                    <w:jc w:val="left"/>
+                    <w:jc w:val="center"/>
+                  </w:pPr>
+                  <w:r>
+                    <w:t xml:space="preserve">310.5</w:t>
+                  </w:r>
+                </w:p>
+              </w:tc>
+              <w:tc>
+                <w:tcPr/>
+                <w:p>
+                  <w:pPr>
+                    <w:pStyle w:val="Compact"/>
+                    <w:jc w:val="left"/>
+                    <w:jc w:val="center"/>
+                  </w:pPr>
+                  <w:r>
+                    <w:t xml:space="preserve">287.2 – 333.8</w:t>
+                  </w:r>
+                </w:p>
+              </w:tc>
+              <w:tc>
+                <w:tcPr/>
+                <w:p>
+                  <w:pPr>
+                    <w:pStyle w:val="Compact"/>
+                    <w:jc w:val="left"/>
+                    <w:jc w:val="center"/>
+                  </w:pPr>
+                  <w:r>
+                    <w:t xml:space="preserve">&lt;0.001</w:t>
+                  </w:r>
+                </w:p>
+              </w:tc>
+            </w:tr>
+            <w:tr>
+              <w:tc>
+                <w:tcPr/>
+                <w:p>
+                  <w:pPr>
+                    <w:pStyle w:val="Compact"/>
+                    <w:jc w:val="left"/>
+                    <w:jc w:val="center"/>
+                  </w:pPr>
+                  <w:r>
+                    <w:t xml:space="preserve">N</w:t>
+                  </w:r>
+                </w:p>
+              </w:tc>
+              <w:tc>
+                <w:tcPr/>
+                <w:p>
+                  <w:pPr>
+                    <w:pStyle w:val="Compact"/>
+                    <w:jc w:val="left"/>
+                    <w:jc w:val="center"/>
+                  </w:pPr>
+                  <w:r>
+                    <w:t xml:space="preserve">51 state</w:t>
+                  </w:r>
+                </w:p>
+              </w:tc>
+              <w:tc>
+                <w:tcPr/>
+                <w:p>
+                  <w:pPr>
+                    <w:pStyle w:val="Compact"/>
+                    <w:jc w:val="left"/>
+                    <w:jc w:val="center"/>
+                  </w:pPr>
+                  <w:r>
+                    <w:t xml:space="preserve">51 state</w:t>
+                  </w:r>
+                </w:p>
+              </w:tc>
+              <w:tc>
+                <w:tcPr/>
+                <w:p>
+                  <w:pPr>
+                    <w:pStyle w:val="Compact"/>
+                    <w:jc w:val="left"/>
+                    <w:jc w:val="center"/>
+                  </w:pPr>
+                  <w:r>
+                    <w:t xml:space="preserve">51 state</w:t>
+                  </w:r>
+                </w:p>
+              </w:tc>
+              <w:tc>
+                <w:tcPr/>
+                <w:p>
+                  <w:pPr>
+                    <w:pStyle w:val="Compact"/>
+                    <w:jc w:val="left"/>
+                    <w:jc w:val="center"/>
+                  </w:pPr>
+                  <w:r>
+                    <w:t xml:space="preserve">51 state</w:t>
+                  </w:r>
+                </w:p>
+              </w:tc>
+              <w:tc>
+                <w:tcPr/>
+                <w:p>
+                  <w:pPr>
+                    <w:pStyle w:val="Compact"/>
+                    <w:jc w:val="left"/>
+                    <w:jc w:val="center"/>
+                  </w:pPr>
+                  <w:r>
+                    <w:t xml:space="preserve">51 state</w:t>
+                  </w:r>
+                </w:p>
+              </w:tc>
+              <w:tc>
+                <w:tcPr/>
+                <w:p>
+                  <w:pPr>
+                    <w:pStyle w:val="Compact"/>
+                    <w:jc w:val="left"/>
+                    <w:jc w:val="center"/>
+                  </w:pPr>
+                  <w:r>
+                    <w:t xml:space="preserve">51 state</w:t>
+                  </w:r>
+                </w:p>
+              </w:tc>
+            </w:tr>
+            <w:tr>
+              <w:tc>
+                <w:tcPr/>
+                <w:p>
+                  <w:pPr>
+                    <w:pStyle w:val="Compact"/>
+                    <w:jc w:val="left"/>
+                    <w:jc w:val="center"/>
+                  </w:pPr>
+                  <w:r>
+                    <w:t xml:space="preserve">Observations</w:t>
+                  </w:r>
+                </w:p>
+              </w:tc>
+              <w:tc>
+                <w:tcPr/>
+                <w:p>
+                  <w:pPr>
+                    <w:pStyle w:val="Compact"/>
+                    <w:jc w:val="left"/>
+                    <w:jc w:val="center"/>
+                  </w:pPr>
+                  <w:r>
+                    <w:t xml:space="preserve">3079</w:t>
+                  </w:r>
+                </w:p>
+              </w:tc>
+              <w:tc>
+                <w:tcPr/>
+                <w:p>
+                  <w:pPr>
+                    <w:pStyle w:val="Compact"/>
+                  </w:pPr>
+                </w:p>
+              </w:tc>
+              <w:tc>
+                <w:tcPr/>
+                <w:p>
+                  <w:pPr>
+                    <w:pStyle w:val="Compact"/>
+                  </w:pPr>
+                </w:p>
+              </w:tc>
+              <w:tc>
+                <w:tcPr/>
+                <w:p>
+                  <w:pPr>
+                    <w:pStyle w:val="Compact"/>
+                    <w:jc w:val="left"/>
+                    <w:jc w:val="center"/>
+                  </w:pPr>
+                  <w:r>
+                    <w:t xml:space="preserve">3079</w:t>
+                  </w:r>
+                </w:p>
+              </w:tc>
+              <w:tc>
+                <w:tcPr/>
+                <w:p>
+                  <w:pPr>
+                    <w:pStyle w:val="Compact"/>
+                  </w:pPr>
+                </w:p>
+              </w:tc>
+              <w:tc>
+                <w:tcPr/>
+                <w:p>
+                  <w:pPr>
+                    <w:pStyle w:val="Compact"/>
+                  </w:pPr>
+                </w:p>
+              </w:tc>
+            </w:tr>
+            <w:tr>
+              <w:tc>
+                <w:tcPr/>
+                <w:p>
+                  <w:pPr>
+                    <w:pStyle w:val="Compact"/>
+                    <w:jc w:val="left"/>
+                    <w:jc w:val="center"/>
+                  </w:pPr>
+                  <w:r>
+                    <w:t xml:space="preserve">Marginal R2 / Conditional R2</w:t>
+                  </w:r>
+                </w:p>
+              </w:tc>
+              <w:tc>
+                <w:tcPr/>
+                <w:p>
+                  <w:pPr>
+                    <w:pStyle w:val="Compact"/>
+                    <w:jc w:val="left"/>
+                    <w:jc w:val="center"/>
+                  </w:pPr>
+                  <w:r>
+                    <w:t xml:space="preserve">0.042 / 0.260</w:t>
+                  </w:r>
+                </w:p>
+              </w:tc>
+              <w:tc>
+                <w:tcPr/>
+                <w:p>
+                  <w:pPr>
+                    <w:pStyle w:val="Compact"/>
+                  </w:pPr>
+                </w:p>
+              </w:tc>
+              <w:tc>
+                <w:tcPr/>
+                <w:p>
+                  <w:pPr>
+                    <w:pStyle w:val="Compact"/>
+                  </w:pPr>
+                </w:p>
+              </w:tc>
+              <w:tc>
+                <w:tcPr/>
+                <w:p>
+                  <w:pPr>
+                    <w:pStyle w:val="Compact"/>
+                    <w:jc w:val="left"/>
+                    <w:jc w:val="center"/>
+                  </w:pPr>
+                  <w:r>
+                    <w:t xml:space="preserve">0.156 / 0.371</w:t>
+                  </w:r>
+                </w:p>
+              </w:tc>
+              <w:tc>
+                <w:tcPr/>
+                <w:p>
+                  <w:pPr>
+                    <w:pStyle w:val="Compact"/>
+                  </w:pPr>
+                </w:p>
+              </w:tc>
+              <w:tc>
+                <w:tcPr/>
+                <w:p>
+                  <w:pPr>
+                    <w:pStyle w:val="Compact"/>
+                  </w:pPr>
+                </w:p>
+              </w:tc>
+            </w:tr>
+            <w:tr>
+              <w:tc>
+                <w:tcPr/>
+                <w:p>
+                  <w:pPr>
+                    <w:pStyle w:val="Compact"/>
+                    <w:jc w:val="left"/>
+                    <w:jc w:val="center"/>
+                  </w:pPr>
+                  <w:r>
+                    <w:t xml:space="preserve">AIC</w:t>
+                  </w:r>
+                </w:p>
+              </w:tc>
+              <w:tc>
+                <w:tcPr/>
+                <w:p>
+                  <w:pPr>
+                    <w:pStyle w:val="Compact"/>
+                    <w:jc w:val="left"/>
+                    <w:jc w:val="center"/>
+                  </w:pPr>
+                  <w:r>
+                    <w:t xml:space="preserve">44497.021</w:t>
+                  </w:r>
+                </w:p>
+              </w:tc>
+              <w:tc>
+                <w:tcPr/>
+                <w:p>
+                  <w:pPr>
+                    <w:pStyle w:val="Compact"/>
+                  </w:pPr>
+                </w:p>
+              </w:tc>
+              <w:tc>
+                <w:tcPr/>
+                <w:p>
+                  <w:pPr>
+                    <w:pStyle w:val="Compact"/>
+                  </w:pPr>
+                </w:p>
+              </w:tc>
+              <w:tc>
+                <w:tcPr/>
+                <w:p>
+                  <w:pPr>
+                    <w:pStyle w:val="Compact"/>
+                    <w:jc w:val="left"/>
+                    <w:jc w:val="center"/>
+                  </w:pPr>
+                  <w:r>
+                    <w:t xml:space="preserve">44036.552</w:t>
+                  </w:r>
+                </w:p>
+              </w:tc>
+              <w:tc>
+                <w:tcPr/>
+                <w:p>
+                  <w:pPr>
+                    <w:pStyle w:val="Compact"/>
+                  </w:pPr>
+                </w:p>
+              </w:tc>
+              <w:tc>
+                <w:tcPr/>
+                <w:p>
+                  <w:pPr>
+                    <w:pStyle w:val="Compact"/>
+                  </w:pPr>
+                </w:p>
+              </w:tc>
+            </w:tr>
+          </w:tbl>
+          <w:p>
+            <w:pPr>
+              <w:jc w:val="center"/>
+            </w:pPr>
+            <w:r>
+              <w:rPr>
+                <w:bCs/>
+                <w:b/>
+              </w:rPr>
+              <w:t xml:space="preserve">Note:</w:t>
+            </w:r>
+            <w:r>
+              <w:t xml:space="preserve"> </w:t>
+            </w:r>
+            <w:r>
+              <w:rPr>
+                <w:vertAlign w:val="superscript"/>
+              </w:rPr>
+              <w:t xml:space="preserve">a</w:t>
+            </w:r>
+            <w:r>
+              <w:t xml:space="preserve">p, p-values; CI, 95% confidence interval.</w:t>
+            </w:r>
+          </w:p>
+          <w:bookmarkEnd w:id="29"/>
         </w:tc>
       </w:tr>
     </w:tbl>
@@ -786,7 +2385,7 @@
         <w:pStyle w:val="BodyText"/>
       </w:pPr>
       <w:r>
-        <w:t xml:space="preserve">There seems to be a linear relationship between Mortality Rate and log(PCP supply). Linear regression might be suitable for analysis.</w:t>
+        <w:t xml:space="preserve"> </w:t>
       </w:r>
     </w:p>
     <w:tbl>
@@ -803,55 +2402,7 @@
       <w:tr>
         <w:tc>
           <w:tcPr/>
-          <w:bookmarkStart w:id="36" w:name="fig-schematic3"/>
-          <w:p>
-            <w:pPr>
-              <w:pStyle w:val="Compact"/>
-              <w:jc w:val="center"/>
-            </w:pPr>
-            <w:r>
-              <w:drawing>
-                <wp:inline>
-                  <wp:extent cx="5334000" cy="3807460"/>
-                  <wp:effectExtent b="0" l="0" r="0" t="0"/>
-                  <wp:docPr descr="" title="" id="34" name="Picture"/>
-                  <a:graphic>
-                    <a:graphicData uri="http://schemas.openxmlformats.org/drawingml/2006/picture">
-                      <pic:pic>
-                        <pic:nvPicPr>
-                          <pic:cNvPr descr="../../results/exploratory/rate_pcp2.png" id="35" name="Picture"/>
-                          <pic:cNvPicPr>
-                            <a:picLocks noChangeArrowheads="1" noChangeAspect="1"/>
-                          </pic:cNvPicPr>
-                        </pic:nvPicPr>
-                        <pic:blipFill>
-                          <a:blip r:embed="rId33"/>
-                          <a:stretch>
-                            <a:fillRect/>
-                          </a:stretch>
-                        </pic:blipFill>
-                        <pic:spPr bwMode="auto">
-                          <a:xfrm>
-                            <a:off x="0" y="0"/>
-                            <a:ext cx="5334000" cy="3807460"/>
-                          </a:xfrm>
-                          <a:prstGeom prst="rect">
-                            <a:avLst/>
-                          </a:prstGeom>
-                          <a:noFill/>
-                          <a:ln w="9525">
-                            <a:noFill/>
-                            <a:headEnd/>
-                            <a:tailEnd/>
-                          </a:ln>
-                        </pic:spPr>
-                      </pic:pic>
-                    </a:graphicData>
-                  </a:graphic>
-                </wp:inline>
-              </w:drawing>
-            </w:r>
-          </w:p>
+          <w:bookmarkStart w:id="30" w:name="tbl-schematic2b"/>
           <w:p>
             <w:pPr>
               <w:jc w:val="center"/>
@@ -862,10 +2413,709 @@
               <w:pStyle w:val="ImageCaption"/>
             </w:pPr>
             <w:r>
-              <w:t xml:space="preserve">Figure 3: Scatterplot of Mortality Rate and Log(PCP Supply) by Metro Status.</w:t>
+              <w:t xml:space="preserve">Table 3: Results of unadjusted multilevel linear regression.</w:t>
             </w:r>
           </w:p>
-          <w:bookmarkEnd w:id="36"/>
+          <w:tbl>
+            <w:tblPr>
+              <w:tblStyle w:val="Table"/>
+              <w:tblW w:type="pct" w:w="5000"/>
+              <w:tblLook w:firstRow="1" w:lastRow="0" w:firstColumn="0" w:lastColumn="0" w:noHBand="0" w:noVBand="0" w:val="0020"/>
+              <w:jc w:val="start"/>
+              <w:tblLayout w:type="fixed"/>
+            </w:tblPr>
+            <w:tblGrid>
+              <w:gridCol w:w="2146"/>
+              <w:gridCol w:w="1036"/>
+              <w:gridCol w:w="1184"/>
+              <w:gridCol w:w="666"/>
+              <w:gridCol w:w="1036"/>
+              <w:gridCol w:w="1184"/>
+              <w:gridCol w:w="666"/>
+            </w:tblGrid>
+            <w:tr>
+              <w:trPr>
+                <w:tblHeader w:val="true"/>
+              </w:trPr>
+              <w:tc>
+                <w:tcPr/>
+                <w:p>
+                  <w:pPr>
+                    <w:pStyle w:val="Compact"/>
+                    <w:jc w:val="left"/>
+                    <w:jc w:val="center"/>
+                  </w:pPr>
+                  <w:r>
+                    <w:t xml:space="preserve">Predictors</w:t>
+                  </w:r>
+                </w:p>
+              </w:tc>
+              <w:tc>
+                <w:tcPr/>
+                <w:p>
+                  <w:pPr>
+                    <w:pStyle w:val="Compact"/>
+                    <w:jc w:val="left"/>
+                    <w:jc w:val="center"/>
+                  </w:pPr>
+                  <w:r>
+                    <w:t xml:space="preserve">Estimates</w:t>
+                  </w:r>
+                </w:p>
+              </w:tc>
+              <w:tc>
+                <w:tcPr/>
+                <w:p>
+                  <w:pPr>
+                    <w:pStyle w:val="Compact"/>
+                    <w:jc w:val="left"/>
+                    <w:jc w:val="center"/>
+                  </w:pPr>
+                  <w:r>
+                    <w:t xml:space="preserve">CI</w:t>
+                  </w:r>
+                </w:p>
+              </w:tc>
+              <w:tc>
+                <w:tcPr/>
+                <w:p>
+                  <w:pPr>
+                    <w:pStyle w:val="Compact"/>
+                    <w:jc w:val="left"/>
+                    <w:jc w:val="center"/>
+                  </w:pPr>
+                  <w:r>
+                    <w:t xml:space="preserve">p</w:t>
+                  </w:r>
+                </w:p>
+              </w:tc>
+              <w:tc>
+                <w:tcPr/>
+                <w:p>
+                  <w:pPr>
+                    <w:pStyle w:val="Compact"/>
+                    <w:jc w:val="left"/>
+                    <w:jc w:val="center"/>
+                  </w:pPr>
+                  <w:r>
+                    <w:t xml:space="preserve">Estimates</w:t>
+                  </w:r>
+                </w:p>
+              </w:tc>
+              <w:tc>
+                <w:tcPr/>
+                <w:p>
+                  <w:pPr>
+                    <w:pStyle w:val="Compact"/>
+                    <w:jc w:val="left"/>
+                    <w:jc w:val="center"/>
+                  </w:pPr>
+                  <w:r>
+                    <w:t xml:space="preserve">CI</w:t>
+                  </w:r>
+                </w:p>
+              </w:tc>
+              <w:tc>
+                <w:tcPr/>
+                <w:p>
+                  <w:pPr>
+                    <w:pStyle w:val="Compact"/>
+                    <w:jc w:val="left"/>
+                    <w:jc w:val="center"/>
+                  </w:pPr>
+                  <w:r>
+                    <w:t xml:space="preserve">p</w:t>
+                  </w:r>
+                </w:p>
+              </w:tc>
+            </w:tr>
+            <w:tr>
+              <w:tc>
+                <w:tcPr/>
+                <w:p>
+                  <w:pPr>
+                    <w:pStyle w:val="Compact"/>
+                    <w:jc w:val="left"/>
+                    <w:jc w:val="center"/>
+                  </w:pPr>
+                  <w:r>
+                    <w:t xml:space="preserve">(Intercept)</w:t>
+                  </w:r>
+                </w:p>
+              </w:tc>
+              <w:tc>
+                <w:tcPr/>
+                <w:p>
+                  <w:pPr>
+                    <w:pStyle w:val="Compact"/>
+                    <w:jc w:val="left"/>
+                    <w:jc w:val="center"/>
+                  </w:pPr>
+                  <w:r>
+                    <w:t xml:space="preserve">1407.0</w:t>
+                  </w:r>
+                </w:p>
+              </w:tc>
+              <w:tc>
+                <w:tcPr/>
+                <w:p>
+                  <w:pPr>
+                    <w:pStyle w:val="Compact"/>
+                    <w:jc w:val="left"/>
+                    <w:jc w:val="center"/>
+                  </w:pPr>
+                  <w:r>
+                    <w:t xml:space="preserve">1350.3 – 1463.6</w:t>
+                  </w:r>
+                </w:p>
+              </w:tc>
+              <w:tc>
+                <w:tcPr/>
+                <w:p>
+                  <w:pPr>
+                    <w:pStyle w:val="Compact"/>
+                    <w:jc w:val="left"/>
+                    <w:jc w:val="center"/>
+                  </w:pPr>
+                  <w:r>
+                    <w:t xml:space="preserve">&lt;0.001</w:t>
+                  </w:r>
+                </w:p>
+              </w:tc>
+              <w:tc>
+                <w:tcPr/>
+                <w:p>
+                  <w:pPr>
+                    <w:pStyle w:val="Compact"/>
+                    <w:jc w:val="left"/>
+                    <w:jc w:val="center"/>
+                  </w:pPr>
+                  <w:r>
+                    <w:t xml:space="preserve">1311.5</w:t>
+                  </w:r>
+                </w:p>
+              </w:tc>
+              <w:tc>
+                <w:tcPr/>
+                <w:p>
+                  <w:pPr>
+                    <w:pStyle w:val="Compact"/>
+                    <w:jc w:val="left"/>
+                    <w:jc w:val="center"/>
+                  </w:pPr>
+                  <w:r>
+                    <w:t xml:space="preserve">1257.4 – 1365.7</w:t>
+                  </w:r>
+                </w:p>
+              </w:tc>
+              <w:tc>
+                <w:tcPr/>
+                <w:p>
+                  <w:pPr>
+                    <w:pStyle w:val="Compact"/>
+                    <w:jc w:val="left"/>
+                    <w:jc w:val="center"/>
+                  </w:pPr>
+                  <w:r>
+                    <w:t xml:space="preserve">&lt;0.001</w:t>
+                  </w:r>
+                </w:p>
+              </w:tc>
+            </w:tr>
+            <w:tr>
+              <w:tc>
+                <w:tcPr/>
+                <w:p>
+                  <w:pPr>
+                    <w:pStyle w:val="Compact"/>
+                    <w:jc w:val="left"/>
+                    <w:jc w:val="center"/>
+                  </w:pPr>
+                  <w:r>
+                    <w:t xml:space="preserve">% Hispanic</w:t>
+                  </w:r>
+                </w:p>
+              </w:tc>
+              <w:tc>
+                <w:tcPr/>
+                <w:p>
+                  <w:pPr>
+                    <w:pStyle w:val="Compact"/>
+                    <w:jc w:val="left"/>
+                    <w:jc w:val="center"/>
+                  </w:pPr>
+                  <w:r>
+                    <w:t xml:space="preserve">-9.8</w:t>
+                  </w:r>
+                </w:p>
+              </w:tc>
+              <w:tc>
+                <w:tcPr/>
+                <w:p>
+                  <w:pPr>
+                    <w:pStyle w:val="Compact"/>
+                    <w:jc w:val="left"/>
+                    <w:jc w:val="center"/>
+                  </w:pPr>
+                  <w:r>
+                    <w:t xml:space="preserve">-11.0 – -8.7</w:t>
+                  </w:r>
+                </w:p>
+              </w:tc>
+              <w:tc>
+                <w:tcPr/>
+                <w:p>
+                  <w:pPr>
+                    <w:pStyle w:val="Compact"/>
+                    <w:jc w:val="left"/>
+                    <w:jc w:val="center"/>
+                  </w:pPr>
+                  <w:r>
+                    <w:t xml:space="preserve">&lt;0.001</w:t>
+                  </w:r>
+                </w:p>
+              </w:tc>
+              <w:tc>
+                <w:tcPr/>
+                <w:p>
+                  <w:pPr>
+                    <w:pStyle w:val="Compact"/>
+                  </w:pPr>
+                </w:p>
+              </w:tc>
+              <w:tc>
+                <w:tcPr/>
+                <w:p>
+                  <w:pPr>
+                    <w:pStyle w:val="Compact"/>
+                  </w:pPr>
+                </w:p>
+              </w:tc>
+              <w:tc>
+                <w:tcPr/>
+                <w:p>
+                  <w:pPr>
+                    <w:pStyle w:val="Compact"/>
+                  </w:pPr>
+                </w:p>
+              </w:tc>
+            </w:tr>
+            <w:tr>
+              <w:tc>
+                <w:tcPr/>
+                <w:p>
+                  <w:pPr>
+                    <w:pStyle w:val="Compact"/>
+                    <w:jc w:val="left"/>
+                    <w:jc w:val="center"/>
+                  </w:pPr>
+                  <w:r>
+                    <w:t xml:space="preserve">% NH-Black</w:t>
+                  </w:r>
+                </w:p>
+              </w:tc>
+              <w:tc>
+                <w:tcPr/>
+                <w:p>
+                  <w:pPr>
+                    <w:pStyle w:val="Compact"/>
+                  </w:pPr>
+                </w:p>
+              </w:tc>
+              <w:tc>
+                <w:tcPr/>
+                <w:p>
+                  <w:pPr>
+                    <w:pStyle w:val="Compact"/>
+                  </w:pPr>
+                </w:p>
+              </w:tc>
+              <w:tc>
+                <w:tcPr/>
+                <w:p>
+                  <w:pPr>
+                    <w:pStyle w:val="Compact"/>
+                  </w:pPr>
+                </w:p>
+              </w:tc>
+              <w:tc>
+                <w:tcPr/>
+                <w:p>
+                  <w:pPr>
+                    <w:pStyle w:val="Compact"/>
+                    <w:jc w:val="left"/>
+                    <w:jc w:val="center"/>
+                  </w:pPr>
+                  <w:r>
+                    <w:t xml:space="preserve">0.3</w:t>
+                  </w:r>
+                </w:p>
+              </w:tc>
+              <w:tc>
+                <w:tcPr/>
+                <w:p>
+                  <w:pPr>
+                    <w:pStyle w:val="Compact"/>
+                    <w:jc w:val="left"/>
+                    <w:jc w:val="center"/>
+                  </w:pPr>
+                  <w:r>
+                    <w:t xml:space="preserve">-0.9 – 1.5</w:t>
+                  </w:r>
+                </w:p>
+              </w:tc>
+              <w:tc>
+                <w:tcPr/>
+                <w:p>
+                  <w:pPr>
+                    <w:pStyle w:val="Compact"/>
+                    <w:jc w:val="left"/>
+                    <w:jc w:val="center"/>
+                  </w:pPr>
+                  <w:r>
+                    <w:t xml:space="preserve">0.657</w:t>
+                  </w:r>
+                </w:p>
+              </w:tc>
+            </w:tr>
+            <w:tr>
+              <w:tc>
+                <w:tcPr/>
+                <w:p>
+                  <w:pPr>
+                    <w:pStyle w:val="Compact"/>
+                    <w:jc w:val="left"/>
+                    <w:jc w:val="center"/>
+                  </w:pPr>
+                  <w:r>
+                    <w:t xml:space="preserve">N</w:t>
+                  </w:r>
+                </w:p>
+              </w:tc>
+              <w:tc>
+                <w:tcPr/>
+                <w:p>
+                  <w:pPr>
+                    <w:pStyle w:val="Compact"/>
+                    <w:jc w:val="left"/>
+                    <w:jc w:val="center"/>
+                  </w:pPr>
+                  <w:r>
+                    <w:t xml:space="preserve">51 state</w:t>
+                  </w:r>
+                </w:p>
+              </w:tc>
+              <w:tc>
+                <w:tcPr/>
+                <w:p>
+                  <w:pPr>
+                    <w:pStyle w:val="Compact"/>
+                    <w:jc w:val="left"/>
+                    <w:jc w:val="center"/>
+                  </w:pPr>
+                  <w:r>
+                    <w:t xml:space="preserve">51 state</w:t>
+                  </w:r>
+                </w:p>
+              </w:tc>
+              <w:tc>
+                <w:tcPr/>
+                <w:p>
+                  <w:pPr>
+                    <w:pStyle w:val="Compact"/>
+                    <w:jc w:val="left"/>
+                    <w:jc w:val="center"/>
+                  </w:pPr>
+                  <w:r>
+                    <w:t xml:space="preserve">51 state</w:t>
+                  </w:r>
+                </w:p>
+              </w:tc>
+              <w:tc>
+                <w:tcPr/>
+                <w:p>
+                  <w:pPr>
+                    <w:pStyle w:val="Compact"/>
+                    <w:jc w:val="left"/>
+                    <w:jc w:val="center"/>
+                  </w:pPr>
+                  <w:r>
+                    <w:t xml:space="preserve">51 state</w:t>
+                  </w:r>
+                </w:p>
+              </w:tc>
+              <w:tc>
+                <w:tcPr/>
+                <w:p>
+                  <w:pPr>
+                    <w:pStyle w:val="Compact"/>
+                    <w:jc w:val="left"/>
+                    <w:jc w:val="center"/>
+                  </w:pPr>
+                  <w:r>
+                    <w:t xml:space="preserve">51 state</w:t>
+                  </w:r>
+                </w:p>
+              </w:tc>
+              <w:tc>
+                <w:tcPr/>
+                <w:p>
+                  <w:pPr>
+                    <w:pStyle w:val="Compact"/>
+                    <w:jc w:val="left"/>
+                    <w:jc w:val="center"/>
+                  </w:pPr>
+                  <w:r>
+                    <w:t xml:space="preserve">51 state</w:t>
+                  </w:r>
+                </w:p>
+              </w:tc>
+            </w:tr>
+            <w:tr>
+              <w:tc>
+                <w:tcPr/>
+                <w:p>
+                  <w:pPr>
+                    <w:pStyle w:val="Compact"/>
+                    <w:jc w:val="left"/>
+                    <w:jc w:val="center"/>
+                  </w:pPr>
+                  <w:r>
+                    <w:t xml:space="preserve">Observations</w:t>
+                  </w:r>
+                </w:p>
+              </w:tc>
+              <w:tc>
+                <w:tcPr/>
+                <w:p>
+                  <w:pPr>
+                    <w:pStyle w:val="Compact"/>
+                    <w:jc w:val="left"/>
+                    <w:jc w:val="center"/>
+                  </w:pPr>
+                  <w:r>
+                    <w:t xml:space="preserve">3079</w:t>
+                  </w:r>
+                </w:p>
+              </w:tc>
+              <w:tc>
+                <w:tcPr/>
+                <w:p>
+                  <w:pPr>
+                    <w:pStyle w:val="Compact"/>
+                  </w:pPr>
+                </w:p>
+              </w:tc>
+              <w:tc>
+                <w:tcPr/>
+                <w:p>
+                  <w:pPr>
+                    <w:pStyle w:val="Compact"/>
+                  </w:pPr>
+                </w:p>
+              </w:tc>
+              <w:tc>
+                <w:tcPr/>
+                <w:p>
+                  <w:pPr>
+                    <w:pStyle w:val="Compact"/>
+                    <w:jc w:val="left"/>
+                    <w:jc w:val="center"/>
+                  </w:pPr>
+                  <w:r>
+                    <w:t xml:space="preserve">3079</w:t>
+                  </w:r>
+                </w:p>
+              </w:tc>
+              <w:tc>
+                <w:tcPr/>
+                <w:p>
+                  <w:pPr>
+                    <w:pStyle w:val="Compact"/>
+                  </w:pPr>
+                </w:p>
+              </w:tc>
+              <w:tc>
+                <w:tcPr/>
+                <w:p>
+                  <w:pPr>
+                    <w:pStyle w:val="Compact"/>
+                  </w:pPr>
+                </w:p>
+              </w:tc>
+            </w:tr>
+            <w:tr>
+              <w:tc>
+                <w:tcPr/>
+                <w:p>
+                  <w:pPr>
+                    <w:pStyle w:val="Compact"/>
+                    <w:jc w:val="left"/>
+                    <w:jc w:val="center"/>
+                  </w:pPr>
+                  <w:r>
+                    <w:t xml:space="preserve">Marginal R2 / Conditional R2</w:t>
+                  </w:r>
+                </w:p>
+              </w:tc>
+              <w:tc>
+                <w:tcPr/>
+                <w:p>
+                  <w:pPr>
+                    <w:pStyle w:val="Compact"/>
+                    <w:jc w:val="left"/>
+                    <w:jc w:val="center"/>
+                  </w:pPr>
+                  <w:r>
+                    <w:t xml:space="preserve">0.119 / 0.352</w:t>
+                  </w:r>
+                </w:p>
+              </w:tc>
+              <w:tc>
+                <w:tcPr/>
+                <w:p>
+                  <w:pPr>
+                    <w:pStyle w:val="Compact"/>
+                  </w:pPr>
+                </w:p>
+              </w:tc>
+              <w:tc>
+                <w:tcPr/>
+                <w:p>
+                  <w:pPr>
+                    <w:pStyle w:val="Compact"/>
+                  </w:pPr>
+                </w:p>
+              </w:tc>
+              <w:tc>
+                <w:tcPr/>
+                <w:p>
+                  <w:pPr>
+                    <w:pStyle w:val="Compact"/>
+                    <w:jc w:val="left"/>
+                    <w:jc w:val="center"/>
+                  </w:pPr>
+                  <w:r>
+                    <w:t xml:space="preserve">0.000 / 0.230</w:t>
+                  </w:r>
+                </w:p>
+              </w:tc>
+              <w:tc>
+                <w:tcPr/>
+                <w:p>
+                  <w:pPr>
+                    <w:pStyle w:val="Compact"/>
+                  </w:pPr>
+                </w:p>
+              </w:tc>
+              <w:tc>
+                <w:tcPr/>
+                <w:p>
+                  <w:pPr>
+                    <w:pStyle w:val="Compact"/>
+                  </w:pPr>
+                </w:p>
+              </w:tc>
+            </w:tr>
+            <w:tr>
+              <w:tc>
+                <w:tcPr/>
+                <w:p>
+                  <w:pPr>
+                    <w:pStyle w:val="Compact"/>
+                    <w:jc w:val="left"/>
+                    <w:jc w:val="center"/>
+                  </w:pPr>
+                  <w:r>
+                    <w:t xml:space="preserve">AIC</w:t>
+                  </w:r>
+                </w:p>
+              </w:tc>
+              <w:tc>
+                <w:tcPr/>
+                <w:p>
+                  <w:pPr>
+                    <w:pStyle w:val="Compact"/>
+                    <w:jc w:val="left"/>
+                    <w:jc w:val="center"/>
+                  </w:pPr>
+                  <w:r>
+                    <w:t xml:space="preserve">44402.708</w:t>
+                  </w:r>
+                </w:p>
+              </w:tc>
+              <w:tc>
+                <w:tcPr/>
+                <w:p>
+                  <w:pPr>
+                    <w:pStyle w:val="Compact"/>
+                  </w:pPr>
+                </w:p>
+              </w:tc>
+              <w:tc>
+                <w:tcPr/>
+                <w:p>
+                  <w:pPr>
+                    <w:pStyle w:val="Compact"/>
+                  </w:pPr>
+                </w:p>
+              </w:tc>
+              <w:tc>
+                <w:tcPr/>
+                <w:p>
+                  <w:pPr>
+                    <w:pStyle w:val="Compact"/>
+                    <w:jc w:val="left"/>
+                    <w:jc w:val="center"/>
+                  </w:pPr>
+                  <w:r>
+                    <w:t xml:space="preserve">44658.061</w:t>
+                  </w:r>
+                </w:p>
+              </w:tc>
+              <w:tc>
+                <w:tcPr/>
+                <w:p>
+                  <w:pPr>
+                    <w:pStyle w:val="Compact"/>
+                  </w:pPr>
+                </w:p>
+              </w:tc>
+              <w:tc>
+                <w:tcPr/>
+                <w:p>
+                  <w:pPr>
+                    <w:pStyle w:val="Compact"/>
+                  </w:pPr>
+                </w:p>
+              </w:tc>
+            </w:tr>
+          </w:tbl>
+          <w:p>
+            <w:pPr>
+              <w:jc w:val="center"/>
+            </w:pPr>
+            <w:r>
+              <w:rPr>
+                <w:bCs/>
+                <w:b/>
+              </w:rPr>
+              <w:t xml:space="preserve">Note:</w:t>
+            </w:r>
+            <w:r>
+              <w:t xml:space="preserve"> </w:t>
+            </w:r>
+            <w:r>
+              <w:rPr>
+                <w:vertAlign w:val="superscript"/>
+              </w:rPr>
+              <w:t xml:space="preserve">a</w:t>
+            </w:r>
+            <w:r>
+              <w:t xml:space="preserve">p, p-values; CI, 95% confidence interval.</w:t>
+            </w:r>
+          </w:p>
+          <w:bookmarkEnd w:id="30"/>
         </w:tc>
       </w:tr>
     </w:tbl>
@@ -874,7 +3124,7 @@
         <w:pStyle w:val="BodyText"/>
       </w:pPr>
       <w:r>
-        <w:t xml:space="preserve">The relationship looks similar for the metro and non-metro counties. Maybe there is no interaction by metro status.</w:t>
+        <w:t xml:space="preserve"> </w:t>
       </w:r>
     </w:p>
     <w:tbl>
@@ -891,7 +3141,7 @@
       <w:tr>
         <w:tc>
           <w:tcPr/>
-          <w:bookmarkStart w:id="37" w:name="tbl-schematic2"/>
+          <w:bookmarkStart w:id="31" w:name="tbl-schematic2c"/>
           <w:p>
             <w:pPr>
               <w:jc w:val="center"/>
@@ -902,7 +3152,7 @@
               <w:pStyle w:val="ImageCaption"/>
             </w:pPr>
             <w:r>
-              <w:t xml:space="preserve">Table 2: Correlations among covariates.</w:t>
+              <w:t xml:space="preserve">Table 4: Results of unadjusted multilevel linear regression.</w:t>
             </w:r>
           </w:p>
           <w:tbl>
@@ -914,13 +3164,13 @@
               <w:tblLayout w:type="fixed"/>
             </w:tblPr>
             <w:tblGrid>
-              <w:gridCol w:w="1320"/>
-              <w:gridCol w:w="1144"/>
-              <w:gridCol w:w="968"/>
-              <w:gridCol w:w="880"/>
-              <w:gridCol w:w="1056"/>
-              <w:gridCol w:w="1320"/>
-              <w:gridCol w:w="1232"/>
+              <w:gridCol w:w="2166"/>
+              <w:gridCol w:w="1046"/>
+              <w:gridCol w:w="1195"/>
+              <w:gridCol w:w="672"/>
+              <w:gridCol w:w="1046"/>
+              <w:gridCol w:w="1120"/>
+              <w:gridCol w:w="672"/>
             </w:tblGrid>
             <w:tr>
               <w:trPr>
@@ -931,84 +3181,89 @@
                 <w:p>
                   <w:pPr>
                     <w:pStyle w:val="Compact"/>
-                  </w:pPr>
-                </w:p>
-              </w:tc>
-              <w:tc>
-                <w:tcPr/>
-                <w:p>
-                  <w:pPr>
-                    <w:pStyle w:val="Compact"/>
-                    <w:jc w:val="right"/>
-                    <w:jc w:val="center"/>
-                  </w:pPr>
-                  <w:r>
-                    <w:t xml:space="preserve">hispanic_pct</w:t>
-                  </w:r>
-                </w:p>
-              </w:tc>
-              <w:tc>
-                <w:tcPr/>
-                <w:p>
-                  <w:pPr>
-                    <w:pStyle w:val="Compact"/>
-                    <w:jc w:val="right"/>
-                    <w:jc w:val="center"/>
-                  </w:pPr>
-                  <w:r>
-                    <w:t xml:space="preserve">NHB_pct</w:t>
-                  </w:r>
-                </w:p>
-              </w:tc>
-              <w:tc>
-                <w:tcPr/>
-                <w:p>
-                  <w:pPr>
-                    <w:pStyle w:val="Compact"/>
-                    <w:jc w:val="right"/>
-                    <w:jc w:val="center"/>
-                  </w:pPr>
-                  <w:r>
-                    <w:t xml:space="preserve">noHS_pct</w:t>
-                  </w:r>
-                </w:p>
-              </w:tc>
-              <w:tc>
-                <w:tcPr/>
-                <w:p>
-                  <w:pPr>
-                    <w:pStyle w:val="Compact"/>
-                    <w:jc w:val="right"/>
-                    <w:jc w:val="center"/>
-                  </w:pPr>
-                  <w:r>
-                    <w:t xml:space="preserve">poverty_pct</w:t>
-                  </w:r>
-                </w:p>
-              </w:tc>
-              <w:tc>
-                <w:tcPr/>
-                <w:p>
-                  <w:pPr>
-                    <w:pStyle w:val="Compact"/>
-                    <w:jc w:val="right"/>
-                    <w:jc w:val="center"/>
-                  </w:pPr>
-                  <w:r>
-                    <w:t xml:space="preserve">unemployed_pct</w:t>
-                  </w:r>
-                </w:p>
-              </w:tc>
-              <w:tc>
-                <w:tcPr/>
-                <w:p>
-                  <w:pPr>
-                    <w:pStyle w:val="Compact"/>
-                    <w:jc w:val="right"/>
-                    <w:jc w:val="center"/>
-                  </w:pPr>
-                  <w:r>
-                    <w:t xml:space="preserve">uninsured_pct</w:t>
+                    <w:jc w:val="left"/>
+                    <w:jc w:val="center"/>
+                  </w:pPr>
+                  <w:r>
+                    <w:t xml:space="preserve">Predictors</w:t>
+                  </w:r>
+                </w:p>
+              </w:tc>
+              <w:tc>
+                <w:tcPr/>
+                <w:p>
+                  <w:pPr>
+                    <w:pStyle w:val="Compact"/>
+                    <w:jc w:val="left"/>
+                    <w:jc w:val="center"/>
+                  </w:pPr>
+                  <w:r>
+                    <w:t xml:space="preserve">Estimates</w:t>
+                  </w:r>
+                </w:p>
+              </w:tc>
+              <w:tc>
+                <w:tcPr/>
+                <w:p>
+                  <w:pPr>
+                    <w:pStyle w:val="Compact"/>
+                    <w:jc w:val="left"/>
+                    <w:jc w:val="center"/>
+                  </w:pPr>
+                  <w:r>
+                    <w:t xml:space="preserve">CI</w:t>
+                  </w:r>
+                </w:p>
+              </w:tc>
+              <w:tc>
+                <w:tcPr/>
+                <w:p>
+                  <w:pPr>
+                    <w:pStyle w:val="Compact"/>
+                    <w:jc w:val="left"/>
+                    <w:jc w:val="center"/>
+                  </w:pPr>
+                  <w:r>
+                    <w:t xml:space="preserve">p</w:t>
+                  </w:r>
+                </w:p>
+              </w:tc>
+              <w:tc>
+                <w:tcPr/>
+                <w:p>
+                  <w:pPr>
+                    <w:pStyle w:val="Compact"/>
+                    <w:jc w:val="left"/>
+                    <w:jc w:val="center"/>
+                  </w:pPr>
+                  <w:r>
+                    <w:t xml:space="preserve">Estimates</w:t>
+                  </w:r>
+                </w:p>
+              </w:tc>
+              <w:tc>
+                <w:tcPr/>
+                <w:p>
+                  <w:pPr>
+                    <w:pStyle w:val="Compact"/>
+                    <w:jc w:val="left"/>
+                    <w:jc w:val="center"/>
+                  </w:pPr>
+                  <w:r>
+                    <w:t xml:space="preserve">CI</w:t>
+                  </w:r>
+                </w:p>
+              </w:tc>
+              <w:tc>
+                <w:tcPr/>
+                <w:p>
+                  <w:pPr>
+                    <w:pStyle w:val="Compact"/>
+                    <w:jc w:val="left"/>
+                    <w:jc w:val="center"/>
+                  </w:pPr>
+                  <w:r>
+                    <w:t xml:space="preserve">p</w:t>
                   </w:r>
                 </w:p>
               </w:tc>
@@ -1023,85 +3278,85 @@
                     <w:jc w:val="center"/>
                   </w:pPr>
                   <w:r>
-                    <w:t xml:space="preserve">hispanic_pct</w:t>
-                  </w:r>
-                </w:p>
-              </w:tc>
-              <w:tc>
-                <w:tcPr/>
-                <w:p>
-                  <w:pPr>
-                    <w:pStyle w:val="Compact"/>
-                    <w:jc w:val="right"/>
-                    <w:jc w:val="center"/>
-                  </w:pPr>
-                  <w:r>
-                    <w:t xml:space="preserve">1.0000000</w:t>
-                  </w:r>
-                </w:p>
-              </w:tc>
-              <w:tc>
-                <w:tcPr/>
-                <w:p>
-                  <w:pPr>
-                    <w:pStyle w:val="Compact"/>
-                    <w:jc w:val="right"/>
-                    <w:jc w:val="center"/>
-                  </w:pPr>
-                  <w:r>
-                    <w:t xml:space="preserve">-0.1152436</w:t>
-                  </w:r>
-                </w:p>
-              </w:tc>
-              <w:tc>
-                <w:tcPr/>
-                <w:p>
-                  <w:pPr>
-                    <w:pStyle w:val="Compact"/>
-                    <w:jc w:val="right"/>
-                    <w:jc w:val="center"/>
-                  </w:pPr>
-                  <w:r>
-                    <w:t xml:space="preserve">0.4163789</w:t>
-                  </w:r>
-                </w:p>
-              </w:tc>
-              <w:tc>
-                <w:tcPr/>
-                <w:p>
-                  <w:pPr>
-                    <w:pStyle w:val="Compact"/>
-                    <w:jc w:val="right"/>
-                    <w:jc w:val="center"/>
-                  </w:pPr>
-                  <w:r>
-                    <w:t xml:space="preserve">0.0744451</w:t>
-                  </w:r>
-                </w:p>
-              </w:tc>
-              <w:tc>
-                <w:tcPr/>
-                <w:p>
-                  <w:pPr>
-                    <w:pStyle w:val="Compact"/>
-                    <w:jc w:val="right"/>
-                    <w:jc w:val="center"/>
-                  </w:pPr>
-                  <w:r>
-                    <w:t xml:space="preserve">0.0437684</w:t>
-                  </w:r>
-                </w:p>
-              </w:tc>
-              <w:tc>
-                <w:tcPr/>
-                <w:p>
-                  <w:pPr>
-                    <w:pStyle w:val="Compact"/>
-                    <w:jc w:val="right"/>
-                    <w:jc w:val="center"/>
-                  </w:pPr>
-                  <w:r>
-                    <w:t xml:space="preserve">0.3863902</w:t>
+                    <w:t xml:space="preserve">(Intercept)</w:t>
+                  </w:r>
+                </w:p>
+              </w:tc>
+              <w:tc>
+                <w:tcPr/>
+                <w:p>
+                  <w:pPr>
+                    <w:pStyle w:val="Compact"/>
+                    <w:jc w:val="left"/>
+                    <w:jc w:val="center"/>
+                  </w:pPr>
+                  <w:r>
+                    <w:t xml:space="preserve">1133.5</w:t>
+                  </w:r>
+                </w:p>
+              </w:tc>
+              <w:tc>
+                <w:tcPr/>
+                <w:p>
+                  <w:pPr>
+                    <w:pStyle w:val="Compact"/>
+                    <w:jc w:val="left"/>
+                    <w:jc w:val="center"/>
+                  </w:pPr>
+                  <w:r>
+                    <w:t xml:space="preserve">1080.8 – 1186.1</w:t>
+                  </w:r>
+                </w:p>
+              </w:tc>
+              <w:tc>
+                <w:tcPr/>
+                <w:p>
+                  <w:pPr>
+                    <w:pStyle w:val="Compact"/>
+                    <w:jc w:val="left"/>
+                    <w:jc w:val="center"/>
+                  </w:pPr>
+                  <w:r>
+                    <w:t xml:space="preserve">&lt;0.001</w:t>
+                  </w:r>
+                </w:p>
+              </w:tc>
+              <w:tc>
+                <w:tcPr/>
+                <w:p>
+                  <w:pPr>
+                    <w:pStyle w:val="Compact"/>
+                    <w:jc w:val="left"/>
+                    <w:jc w:val="center"/>
+                  </w:pPr>
+                  <w:r>
+                    <w:t xml:space="preserve">993.7</w:t>
+                  </w:r>
+                </w:p>
+              </w:tc>
+              <w:tc>
+                <w:tcPr/>
+                <w:p>
+                  <w:pPr>
+                    <w:pStyle w:val="Compact"/>
+                    <w:jc w:val="left"/>
+                    <w:jc w:val="center"/>
+                  </w:pPr>
+                  <w:r>
+                    <w:t xml:space="preserve">943.8 – 1043.5</w:t>
+                  </w:r>
+                </w:p>
+              </w:tc>
+              <w:tc>
+                <w:tcPr/>
+                <w:p>
+                  <w:pPr>
+                    <w:pStyle w:val="Compact"/>
+                    <w:jc w:val="left"/>
+                    <w:jc w:val="center"/>
+                  </w:pPr>
+                  <w:r>
+                    <w:t xml:space="preserve">&lt;0.001</w:t>
                   </w:r>
                 </w:p>
               </w:tc>
@@ -1116,86 +3371,71 @@
                     <w:jc w:val="center"/>
                   </w:pPr>
                   <w:r>
-                    <w:t xml:space="preserve">NHB_pct</w:t>
-                  </w:r>
-                </w:p>
-              </w:tc>
-              <w:tc>
-                <w:tcPr/>
-                <w:p>
-                  <w:pPr>
-                    <w:pStyle w:val="Compact"/>
-                    <w:jc w:val="right"/>
-                    <w:jc w:val="center"/>
-                  </w:pPr>
-                  <w:r>
-                    <w:t xml:space="preserve">-0.1152436</w:t>
-                  </w:r>
-                </w:p>
-              </w:tc>
-              <w:tc>
-                <w:tcPr/>
-                <w:p>
-                  <w:pPr>
-                    <w:pStyle w:val="Compact"/>
-                    <w:jc w:val="right"/>
-                    <w:jc w:val="center"/>
-                  </w:pPr>
-                  <w:r>
-                    <w:t xml:space="preserve">1.0000000</w:t>
-                  </w:r>
-                </w:p>
-              </w:tc>
-              <w:tc>
-                <w:tcPr/>
-                <w:p>
-                  <w:pPr>
-                    <w:pStyle w:val="Compact"/>
-                    <w:jc w:val="right"/>
-                    <w:jc w:val="center"/>
-                  </w:pPr>
-                  <w:r>
-                    <w:t xml:space="preserve">0.3066258</w:t>
-                  </w:r>
-                </w:p>
-              </w:tc>
-              <w:tc>
-                <w:tcPr/>
-                <w:p>
-                  <w:pPr>
-                    <w:pStyle w:val="Compact"/>
-                    <w:jc w:val="right"/>
-                    <w:jc w:val="center"/>
-                  </w:pPr>
-                  <w:r>
-                    <w:t xml:space="preserve">0.4267227</w:t>
-                  </w:r>
-                </w:p>
-              </w:tc>
-              <w:tc>
-                <w:tcPr/>
-                <w:p>
-                  <w:pPr>
-                    <w:pStyle w:val="Compact"/>
-                    <w:jc w:val="right"/>
-                    <w:jc w:val="center"/>
-                  </w:pPr>
-                  <w:r>
-                    <w:t xml:space="preserve">0.3521652</w:t>
-                  </w:r>
-                </w:p>
-              </w:tc>
-              <w:tc>
-                <w:tcPr/>
-                <w:p>
-                  <w:pPr>
-                    <w:pStyle w:val="Compact"/>
-                    <w:jc w:val="right"/>
-                    <w:jc w:val="center"/>
-                  </w:pPr>
-                  <w:r>
-                    <w:t xml:space="preserve">0.1481195</w:t>
-                  </w:r>
+                    <w:t xml:space="preserve">% No high school diploma</w:t>
+                  </w:r>
+                </w:p>
+              </w:tc>
+              <w:tc>
+                <w:tcPr/>
+                <w:p>
+                  <w:pPr>
+                    <w:pStyle w:val="Compact"/>
+                    <w:jc w:val="left"/>
+                    <w:jc w:val="center"/>
+                  </w:pPr>
+                  <w:r>
+                    <w:t xml:space="preserve">16.7</w:t>
+                  </w:r>
+                </w:p>
+              </w:tc>
+              <w:tc>
+                <w:tcPr/>
+                <w:p>
+                  <w:pPr>
+                    <w:pStyle w:val="Compact"/>
+                    <w:jc w:val="left"/>
+                    <w:jc w:val="center"/>
+                  </w:pPr>
+                  <w:r>
+                    <w:t xml:space="preserve">14.2 – 19.1</w:t>
+                  </w:r>
+                </w:p>
+              </w:tc>
+              <w:tc>
+                <w:tcPr/>
+                <w:p>
+                  <w:pPr>
+                    <w:pStyle w:val="Compact"/>
+                    <w:jc w:val="left"/>
+                    <w:jc w:val="center"/>
+                  </w:pPr>
+                  <w:r>
+                    <w:t xml:space="preserve">&lt;0.001</w:t>
+                  </w:r>
+                </w:p>
+              </w:tc>
+              <w:tc>
+                <w:tcPr/>
+                <w:p>
+                  <w:pPr>
+                    <w:pStyle w:val="Compact"/>
+                  </w:pPr>
+                </w:p>
+              </w:tc>
+              <w:tc>
+                <w:tcPr/>
+                <w:p>
+                  <w:pPr>
+                    <w:pStyle w:val="Compact"/>
+                  </w:pPr>
+                </w:p>
+              </w:tc>
+              <w:tc>
+                <w:tcPr/>
+                <w:p>
+                  <w:pPr>
+                    <w:pStyle w:val="Compact"/>
+                  </w:pPr>
                 </w:p>
               </w:tc>
             </w:tr>
@@ -1209,85 +3449,70 @@
                     <w:jc w:val="center"/>
                   </w:pPr>
                   <w:r>
-                    <w:t xml:space="preserve">noHS_pct</w:t>
-                  </w:r>
-                </w:p>
-              </w:tc>
-              <w:tc>
-                <w:tcPr/>
-                <w:p>
-                  <w:pPr>
-                    <w:pStyle w:val="Compact"/>
-                    <w:jc w:val="right"/>
-                    <w:jc w:val="center"/>
-                  </w:pPr>
-                  <w:r>
-                    <w:t xml:space="preserve">0.4163789</w:t>
-                  </w:r>
-                </w:p>
-              </w:tc>
-              <w:tc>
-                <w:tcPr/>
-                <w:p>
-                  <w:pPr>
-                    <w:pStyle w:val="Compact"/>
-                    <w:jc w:val="right"/>
-                    <w:jc w:val="center"/>
-                  </w:pPr>
-                  <w:r>
-                    <w:t xml:space="preserve">0.3066258</w:t>
-                  </w:r>
-                </w:p>
-              </w:tc>
-              <w:tc>
-                <w:tcPr/>
-                <w:p>
-                  <w:pPr>
-                    <w:pStyle w:val="Compact"/>
-                    <w:jc w:val="right"/>
-                    <w:jc w:val="center"/>
-                  </w:pPr>
-                  <w:r>
-                    <w:t xml:space="preserve">1.0000000</w:t>
-                  </w:r>
-                </w:p>
-              </w:tc>
-              <w:tc>
-                <w:tcPr/>
-                <w:p>
-                  <w:pPr>
-                    <w:pStyle w:val="Compact"/>
-                    <w:jc w:val="right"/>
-                    <w:jc w:val="center"/>
-                  </w:pPr>
-                  <w:r>
-                    <w:t xml:space="preserve">0.6063866</w:t>
-                  </w:r>
-                </w:p>
-              </w:tc>
-              <w:tc>
-                <w:tcPr/>
-                <w:p>
-                  <w:pPr>
-                    <w:pStyle w:val="Compact"/>
-                    <w:jc w:val="right"/>
-                    <w:jc w:val="center"/>
-                  </w:pPr>
-                  <w:r>
-                    <w:t xml:space="preserve">0.3739226</w:t>
-                  </w:r>
-                </w:p>
-              </w:tc>
-              <w:tc>
-                <w:tcPr/>
-                <w:p>
-                  <w:pPr>
-                    <w:pStyle w:val="Compact"/>
-                    <w:jc w:val="right"/>
-                    <w:jc w:val="center"/>
-                  </w:pPr>
-                  <w:r>
-                    <w:t xml:space="preserve">0.5454885</w:t>
+                    <w:t xml:space="preserve">% Poverty</w:t>
+                  </w:r>
+                </w:p>
+              </w:tc>
+              <w:tc>
+                <w:tcPr/>
+                <w:p>
+                  <w:pPr>
+                    <w:pStyle w:val="Compact"/>
+                  </w:pPr>
+                </w:p>
+              </w:tc>
+              <w:tc>
+                <w:tcPr/>
+                <w:p>
+                  <w:pPr>
+                    <w:pStyle w:val="Compact"/>
+                  </w:pPr>
+                </w:p>
+              </w:tc>
+              <w:tc>
+                <w:tcPr/>
+                <w:p>
+                  <w:pPr>
+                    <w:pStyle w:val="Compact"/>
+                  </w:pPr>
+                </w:p>
+              </w:tc>
+              <w:tc>
+                <w:tcPr/>
+                <w:p>
+                  <w:pPr>
+                    <w:pStyle w:val="Compact"/>
+                    <w:jc w:val="left"/>
+                    <w:jc w:val="center"/>
+                  </w:pPr>
+                  <w:r>
+                    <w:t xml:space="preserve">23.5</w:t>
+                  </w:r>
+                </w:p>
+              </w:tc>
+              <w:tc>
+                <w:tcPr/>
+                <w:p>
+                  <w:pPr>
+                    <w:pStyle w:val="Compact"/>
+                    <w:jc w:val="left"/>
+                    <w:jc w:val="center"/>
+                  </w:pPr>
+                  <w:r>
+                    <w:t xml:space="preserve">21.4 – 25.6</w:t>
+                  </w:r>
+                </w:p>
+              </w:tc>
+              <w:tc>
+                <w:tcPr/>
+                <w:p>
+                  <w:pPr>
+                    <w:pStyle w:val="Compact"/>
+                    <w:jc w:val="left"/>
+                    <w:jc w:val="center"/>
+                  </w:pPr>
+                  <w:r>
+                    <w:t xml:space="preserve">&lt;0.001</w:t>
                   </w:r>
                 </w:p>
               </w:tc>
@@ -1302,85 +3527,85 @@
                     <w:jc w:val="center"/>
                   </w:pPr>
                   <w:r>
-                    <w:t xml:space="preserve">poverty_pct</w:t>
-                  </w:r>
-                </w:p>
-              </w:tc>
-              <w:tc>
-                <w:tcPr/>
-                <w:p>
-                  <w:pPr>
-                    <w:pStyle w:val="Compact"/>
-                    <w:jc w:val="right"/>
-                    <w:jc w:val="center"/>
-                  </w:pPr>
-                  <w:r>
-                    <w:t xml:space="preserve">0.0744451</w:t>
-                  </w:r>
-                </w:p>
-              </w:tc>
-              <w:tc>
-                <w:tcPr/>
-                <w:p>
-                  <w:pPr>
-                    <w:pStyle w:val="Compact"/>
-                    <w:jc w:val="right"/>
-                    <w:jc w:val="center"/>
-                  </w:pPr>
-                  <w:r>
-                    <w:t xml:space="preserve">0.4267227</w:t>
-                  </w:r>
-                </w:p>
-              </w:tc>
-              <w:tc>
-                <w:tcPr/>
-                <w:p>
-                  <w:pPr>
-                    <w:pStyle w:val="Compact"/>
-                    <w:jc w:val="right"/>
-                    <w:jc w:val="center"/>
-                  </w:pPr>
-                  <w:r>
-                    <w:t xml:space="preserve">0.6063866</w:t>
-                  </w:r>
-                </w:p>
-              </w:tc>
-              <w:tc>
-                <w:tcPr/>
-                <w:p>
-                  <w:pPr>
-                    <w:pStyle w:val="Compact"/>
-                    <w:jc w:val="right"/>
-                    <w:jc w:val="center"/>
-                  </w:pPr>
-                  <w:r>
-                    <w:t xml:space="preserve">1.0000000</w:t>
-                  </w:r>
-                </w:p>
-              </w:tc>
-              <w:tc>
-                <w:tcPr/>
-                <w:p>
-                  <w:pPr>
-                    <w:pStyle w:val="Compact"/>
-                    <w:jc w:val="right"/>
-                    <w:jc w:val="center"/>
-                  </w:pPr>
-                  <w:r>
-                    <w:t xml:space="preserve">0.5641002</w:t>
-                  </w:r>
-                </w:p>
-              </w:tc>
-              <w:tc>
-                <w:tcPr/>
-                <w:p>
-                  <w:pPr>
-                    <w:pStyle w:val="Compact"/>
-                    <w:jc w:val="right"/>
-                    <w:jc w:val="center"/>
-                  </w:pPr>
-                  <w:r>
-                    <w:t xml:space="preserve">0.3975236</w:t>
+                    <w:t xml:space="preserve">N</w:t>
+                  </w:r>
+                </w:p>
+              </w:tc>
+              <w:tc>
+                <w:tcPr/>
+                <w:p>
+                  <w:pPr>
+                    <w:pStyle w:val="Compact"/>
+                    <w:jc w:val="left"/>
+                    <w:jc w:val="center"/>
+                  </w:pPr>
+                  <w:r>
+                    <w:t xml:space="preserve">51 state</w:t>
+                  </w:r>
+                </w:p>
+              </w:tc>
+              <w:tc>
+                <w:tcPr/>
+                <w:p>
+                  <w:pPr>
+                    <w:pStyle w:val="Compact"/>
+                    <w:jc w:val="left"/>
+                    <w:jc w:val="center"/>
+                  </w:pPr>
+                  <w:r>
+                    <w:t xml:space="preserve">51 state</w:t>
+                  </w:r>
+                </w:p>
+              </w:tc>
+              <w:tc>
+                <w:tcPr/>
+                <w:p>
+                  <w:pPr>
+                    <w:pStyle w:val="Compact"/>
+                    <w:jc w:val="left"/>
+                    <w:jc w:val="center"/>
+                  </w:pPr>
+                  <w:r>
+                    <w:t xml:space="preserve">51 state</w:t>
+                  </w:r>
+                </w:p>
+              </w:tc>
+              <w:tc>
+                <w:tcPr/>
+                <w:p>
+                  <w:pPr>
+                    <w:pStyle w:val="Compact"/>
+                    <w:jc w:val="left"/>
+                    <w:jc w:val="center"/>
+                  </w:pPr>
+                  <w:r>
+                    <w:t xml:space="preserve">51 state</w:t>
+                  </w:r>
+                </w:p>
+              </w:tc>
+              <w:tc>
+                <w:tcPr/>
+                <w:p>
+                  <w:pPr>
+                    <w:pStyle w:val="Compact"/>
+                    <w:jc w:val="left"/>
+                    <w:jc w:val="center"/>
+                  </w:pPr>
+                  <w:r>
+                    <w:t xml:space="preserve">51 state</w:t>
+                  </w:r>
+                </w:p>
+              </w:tc>
+              <w:tc>
+                <w:tcPr/>
+                <w:p>
+                  <w:pPr>
+                    <w:pStyle w:val="Compact"/>
+                    <w:jc w:val="left"/>
+                    <w:jc w:val="center"/>
+                  </w:pPr>
+                  <w:r>
+                    <w:t xml:space="preserve">51 state</w:t>
                   </w:r>
                 </w:p>
               </w:tc>
@@ -1395,86 +3620,66 @@
                     <w:jc w:val="center"/>
                   </w:pPr>
                   <w:r>
-                    <w:t xml:space="preserve">unemployed_pct</w:t>
-                  </w:r>
-                </w:p>
-              </w:tc>
-              <w:tc>
-                <w:tcPr/>
-                <w:p>
-                  <w:pPr>
-                    <w:pStyle w:val="Compact"/>
-                    <w:jc w:val="right"/>
-                    <w:jc w:val="center"/>
-                  </w:pPr>
-                  <w:r>
-                    <w:t xml:space="preserve">0.0437684</w:t>
-                  </w:r>
-                </w:p>
-              </w:tc>
-              <w:tc>
-                <w:tcPr/>
-                <w:p>
-                  <w:pPr>
-                    <w:pStyle w:val="Compact"/>
-                    <w:jc w:val="right"/>
-                    <w:jc w:val="center"/>
-                  </w:pPr>
-                  <w:r>
-                    <w:t xml:space="preserve">0.3521652</w:t>
-                  </w:r>
-                </w:p>
-              </w:tc>
-              <w:tc>
-                <w:tcPr/>
-                <w:p>
-                  <w:pPr>
-                    <w:pStyle w:val="Compact"/>
-                    <w:jc w:val="right"/>
-                    <w:jc w:val="center"/>
-                  </w:pPr>
-                  <w:r>
-                    <w:t xml:space="preserve">0.3739226</w:t>
-                  </w:r>
-                </w:p>
-              </w:tc>
-              <w:tc>
-                <w:tcPr/>
-                <w:p>
-                  <w:pPr>
-                    <w:pStyle w:val="Compact"/>
-                    <w:jc w:val="right"/>
-                    <w:jc w:val="center"/>
-                  </w:pPr>
-                  <w:r>
-                    <w:t xml:space="preserve">0.5641002</w:t>
-                  </w:r>
-                </w:p>
-              </w:tc>
-              <w:tc>
-                <w:tcPr/>
-                <w:p>
-                  <w:pPr>
-                    <w:pStyle w:val="Compact"/>
-                    <w:jc w:val="right"/>
-                    <w:jc w:val="center"/>
-                  </w:pPr>
-                  <w:r>
-                    <w:t xml:space="preserve">1.0000000</w:t>
-                  </w:r>
-                </w:p>
-              </w:tc>
-              <w:tc>
-                <w:tcPr/>
-                <w:p>
-                  <w:pPr>
-                    <w:pStyle w:val="Compact"/>
-                    <w:jc w:val="right"/>
-                    <w:jc w:val="center"/>
-                  </w:pPr>
-                  <w:r>
-                    <w:t xml:space="preserve">0.2160019</w:t>
-                  </w:r>
+                    <w:t xml:space="preserve">Observations</w:t>
+                  </w:r>
+                </w:p>
+              </w:tc>
+              <w:tc>
+                <w:tcPr/>
+                <w:p>
+                  <w:pPr>
+                    <w:pStyle w:val="Compact"/>
+                    <w:jc w:val="left"/>
+                    <w:jc w:val="center"/>
+                  </w:pPr>
+                  <w:r>
+                    <w:t xml:space="preserve">3079</w:t>
+                  </w:r>
+                </w:p>
+              </w:tc>
+              <w:tc>
+                <w:tcPr/>
+                <w:p>
+                  <w:pPr>
+                    <w:pStyle w:val="Compact"/>
+                  </w:pPr>
+                </w:p>
+              </w:tc>
+              <w:tc>
+                <w:tcPr/>
+                <w:p>
+                  <w:pPr>
+                    <w:pStyle w:val="Compact"/>
+                  </w:pPr>
+                </w:p>
+              </w:tc>
+              <w:tc>
+                <w:tcPr/>
+                <w:p>
+                  <w:pPr>
+                    <w:pStyle w:val="Compact"/>
+                    <w:jc w:val="left"/>
+                    <w:jc w:val="center"/>
+                  </w:pPr>
+                  <w:r>
+                    <w:t xml:space="preserve">3079</w:t>
+                  </w:r>
+                </w:p>
+              </w:tc>
+              <w:tc>
+                <w:tcPr/>
+                <w:p>
+                  <w:pPr>
+                    <w:pStyle w:val="Compact"/>
+                  </w:pPr>
+                </w:p>
+              </w:tc>
+              <w:tc>
+                <w:tcPr/>
+                <w:p>
+                  <w:pPr>
+                    <w:pStyle w:val="Compact"/>
+                  </w:pPr>
                 </w:p>
               </w:tc>
             </w:tr>
@@ -1488,92 +3693,168 @@
                     <w:jc w:val="center"/>
                   </w:pPr>
                   <w:r>
-                    <w:t xml:space="preserve">uninsured_pct</w:t>
-                  </w:r>
-                </w:p>
-              </w:tc>
-              <w:tc>
-                <w:tcPr/>
-                <w:p>
-                  <w:pPr>
-                    <w:pStyle w:val="Compact"/>
-                    <w:jc w:val="right"/>
-                    <w:jc w:val="center"/>
-                  </w:pPr>
-                  <w:r>
-                    <w:t xml:space="preserve">0.3863902</w:t>
-                  </w:r>
-                </w:p>
-              </w:tc>
-              <w:tc>
-                <w:tcPr/>
-                <w:p>
-                  <w:pPr>
-                    <w:pStyle w:val="Compact"/>
-                    <w:jc w:val="right"/>
-                    <w:jc w:val="center"/>
-                  </w:pPr>
-                  <w:r>
-                    <w:t xml:space="preserve">0.1481195</w:t>
-                  </w:r>
-                </w:p>
-              </w:tc>
-              <w:tc>
-                <w:tcPr/>
-                <w:p>
-                  <w:pPr>
-                    <w:pStyle w:val="Compact"/>
-                    <w:jc w:val="right"/>
-                    <w:jc w:val="center"/>
-                  </w:pPr>
-                  <w:r>
-                    <w:t xml:space="preserve">0.5454885</w:t>
-                  </w:r>
-                </w:p>
-              </w:tc>
-              <w:tc>
-                <w:tcPr/>
-                <w:p>
-                  <w:pPr>
-                    <w:pStyle w:val="Compact"/>
-                    <w:jc w:val="right"/>
-                    <w:jc w:val="center"/>
-                  </w:pPr>
-                  <w:r>
-                    <w:t xml:space="preserve">0.3975236</w:t>
-                  </w:r>
-                </w:p>
-              </w:tc>
-              <w:tc>
-                <w:tcPr/>
-                <w:p>
-                  <w:pPr>
-                    <w:pStyle w:val="Compact"/>
-                    <w:jc w:val="right"/>
-                    <w:jc w:val="center"/>
-                  </w:pPr>
-                  <w:r>
-                    <w:t xml:space="preserve">0.2160019</w:t>
-                  </w:r>
-                </w:p>
-              </w:tc>
-              <w:tc>
-                <w:tcPr/>
-                <w:p>
-                  <w:pPr>
-                    <w:pStyle w:val="Compact"/>
-                    <w:jc w:val="right"/>
-                    <w:jc w:val="center"/>
-                  </w:pPr>
-                  <w:r>
-                    <w:t xml:space="preserve">1.0000000</w:t>
-                  </w:r>
+                    <w:t xml:space="preserve">Marginal R2 / Conditional R2</w:t>
+                  </w:r>
+                </w:p>
+              </w:tc>
+              <w:tc>
+                <w:tcPr/>
+                <w:p>
+                  <w:pPr>
+                    <w:pStyle w:val="Compact"/>
+                    <w:jc w:val="left"/>
+                    <w:jc w:val="center"/>
+                  </w:pPr>
+                  <w:r>
+                    <w:t xml:space="preserve">0.067 / 0.236</w:t>
+                  </w:r>
+                </w:p>
+              </w:tc>
+              <w:tc>
+                <w:tcPr/>
+                <w:p>
+                  <w:pPr>
+                    <w:pStyle w:val="Compact"/>
+                  </w:pPr>
+                </w:p>
+              </w:tc>
+              <w:tc>
+                <w:tcPr/>
+                <w:p>
+                  <w:pPr>
+                    <w:pStyle w:val="Compact"/>
+                  </w:pPr>
+                </w:p>
+              </w:tc>
+              <w:tc>
+                <w:tcPr/>
+                <w:p>
+                  <w:pPr>
+                    <w:pStyle w:val="Compact"/>
+                    <w:jc w:val="left"/>
+                    <w:jc w:val="center"/>
+                  </w:pPr>
+                  <w:r>
+                    <w:t xml:space="preserve">0.150 / 0.285</w:t>
+                  </w:r>
+                </w:p>
+              </w:tc>
+              <w:tc>
+                <w:tcPr/>
+                <w:p>
+                  <w:pPr>
+                    <w:pStyle w:val="Compact"/>
+                  </w:pPr>
+                </w:p>
+              </w:tc>
+              <w:tc>
+                <w:tcPr/>
+                <w:p>
+                  <w:pPr>
+                    <w:pStyle w:val="Compact"/>
+                  </w:pPr>
+                </w:p>
+              </w:tc>
+            </w:tr>
+            <w:tr>
+              <w:tc>
+                <w:tcPr/>
+                <w:p>
+                  <w:pPr>
+                    <w:pStyle w:val="Compact"/>
+                    <w:jc w:val="left"/>
+                    <w:jc w:val="center"/>
+                  </w:pPr>
+                  <w:r>
+                    <w:t xml:space="preserve">AIC</w:t>
+                  </w:r>
+                </w:p>
+              </w:tc>
+              <w:tc>
+                <w:tcPr/>
+                <w:p>
+                  <w:pPr>
+                    <w:pStyle w:val="Compact"/>
+                    <w:jc w:val="left"/>
+                    <w:jc w:val="center"/>
+                  </w:pPr>
+                  <w:r>
+                    <w:t xml:space="preserve">44483.556</w:t>
+                  </w:r>
+                </w:p>
+              </w:tc>
+              <w:tc>
+                <w:tcPr/>
+                <w:p>
+                  <w:pPr>
+                    <w:pStyle w:val="Compact"/>
+                  </w:pPr>
+                </w:p>
+              </w:tc>
+              <w:tc>
+                <w:tcPr/>
+                <w:p>
+                  <w:pPr>
+                    <w:pStyle w:val="Compact"/>
+                  </w:pPr>
+                </w:p>
+              </w:tc>
+              <w:tc>
+                <w:tcPr/>
+                <w:p>
+                  <w:pPr>
+                    <w:pStyle w:val="Compact"/>
+                    <w:jc w:val="left"/>
+                    <w:jc w:val="center"/>
+                  </w:pPr>
+                  <w:r>
+                    <w:t xml:space="preserve">44215.238</w:t>
+                  </w:r>
+                </w:p>
+              </w:tc>
+              <w:tc>
+                <w:tcPr/>
+                <w:p>
+                  <w:pPr>
+                    <w:pStyle w:val="Compact"/>
+                  </w:pPr>
+                </w:p>
+              </w:tc>
+              <w:tc>
+                <w:tcPr/>
+                <w:p>
+                  <w:pPr>
+                    <w:pStyle w:val="Compact"/>
+                  </w:pPr>
                 </w:p>
               </w:tc>
             </w:tr>
           </w:tbl>
-          <w:bookmarkEnd w:id="37"/>
-          <w:p/>
+          <w:p>
+            <w:pPr>
+              <w:jc w:val="center"/>
+            </w:pPr>
+            <w:r>
+              <w:rPr>
+                <w:bCs/>
+                <w:b/>
+              </w:rPr>
+              <w:t xml:space="preserve">Note:</w:t>
+            </w:r>
+            <w:r>
+              <w:t xml:space="preserve"> </w:t>
+            </w:r>
+            <w:r>
+              <w:rPr>
+                <w:vertAlign w:val="superscript"/>
+              </w:rPr>
+              <w:t xml:space="preserve">a</w:t>
+            </w:r>
+            <w:r>
+              <w:t xml:space="preserve">p, p-values; CI, 95% confidence interval.</w:t>
+            </w:r>
+          </w:p>
+          <w:bookmarkEnd w:id="31"/>
         </w:tc>
       </w:tr>
     </w:tbl>
@@ -1582,11 +3863,742 @@
         <w:pStyle w:val="BodyText"/>
       </w:pPr>
       <w:r>
-        <w:t xml:space="preserve">The correlations among the covariates are relatively low. We can keep all the covariates for modeling.</w:t>
+        <w:t xml:space="preserve"> </w:t>
       </w:r>
     </w:p>
-    <w:bookmarkEnd w:id="38"/>
-    <w:bookmarkStart w:id="39" w:name="basic-statistical-analysis"/>
+    <w:tbl>
+      <w:tblPr>
+        <w:tblStyle w:val="Table"/>
+        <w:tblW w:type="pct" w:w="5000"/>
+        <w:tblLook w:firstRow="0" w:lastRow="0" w:firstColumn="0" w:lastColumn="0" w:noHBand="0" w:noVBand="0" w:val="0000"/>
+        <w:jc w:val="start"/>
+        <w:tblLayout w:type="fixed"/>
+      </w:tblPr>
+      <w:tblGrid>
+        <w:gridCol w:w="7920"/>
+      </w:tblGrid>
+      <w:tr>
+        <w:tc>
+          <w:tcPr/>
+          <w:bookmarkStart w:id="32" w:name="tbl-schematic2d"/>
+          <w:p>
+            <w:pPr>
+              <w:jc w:val="center"/>
+            </w:pPr>
+            <w:pPr>
+              <w:jc w:val="start"/>
+              <w:spacing w:before="200"/>
+              <w:pStyle w:val="ImageCaption"/>
+            </w:pPr>
+            <w:r>
+              <w:t xml:space="preserve">Table 5: Results of unadjusted multilevel linear regression.</w:t>
+            </w:r>
+          </w:p>
+          <w:tbl>
+            <w:tblPr>
+              <w:tblStyle w:val="Table"/>
+              <w:tblW w:type="pct" w:w="5000"/>
+              <w:tblLook w:firstRow="1" w:lastRow="0" w:firstColumn="0" w:lastColumn="0" w:noHBand="0" w:noVBand="0" w:val="0020"/>
+              <w:jc w:val="start"/>
+              <w:tblLayout w:type="fixed"/>
+            </w:tblPr>
+            <w:tblGrid>
+              <w:gridCol w:w="2146"/>
+              <w:gridCol w:w="1036"/>
+              <w:gridCol w:w="1184"/>
+              <w:gridCol w:w="666"/>
+              <w:gridCol w:w="1036"/>
+              <w:gridCol w:w="1184"/>
+              <w:gridCol w:w="666"/>
+            </w:tblGrid>
+            <w:tr>
+              <w:trPr>
+                <w:tblHeader w:val="true"/>
+              </w:trPr>
+              <w:tc>
+                <w:tcPr/>
+                <w:p>
+                  <w:pPr>
+                    <w:pStyle w:val="Compact"/>
+                    <w:jc w:val="left"/>
+                    <w:jc w:val="center"/>
+                  </w:pPr>
+                  <w:r>
+                    <w:t xml:space="preserve">Predictors</w:t>
+                  </w:r>
+                </w:p>
+              </w:tc>
+              <w:tc>
+                <w:tcPr/>
+                <w:p>
+                  <w:pPr>
+                    <w:pStyle w:val="Compact"/>
+                    <w:jc w:val="left"/>
+                    <w:jc w:val="center"/>
+                  </w:pPr>
+                  <w:r>
+                    <w:t xml:space="preserve">Estimates</w:t>
+                  </w:r>
+                </w:p>
+              </w:tc>
+              <w:tc>
+                <w:tcPr/>
+                <w:p>
+                  <w:pPr>
+                    <w:pStyle w:val="Compact"/>
+                    <w:jc w:val="left"/>
+                    <w:jc w:val="center"/>
+                  </w:pPr>
+                  <w:r>
+                    <w:t xml:space="preserve">CI</w:t>
+                  </w:r>
+                </w:p>
+              </w:tc>
+              <w:tc>
+                <w:tcPr/>
+                <w:p>
+                  <w:pPr>
+                    <w:pStyle w:val="Compact"/>
+                    <w:jc w:val="left"/>
+                    <w:jc w:val="center"/>
+                  </w:pPr>
+                  <w:r>
+                    <w:t xml:space="preserve">p</w:t>
+                  </w:r>
+                </w:p>
+              </w:tc>
+              <w:tc>
+                <w:tcPr/>
+                <w:p>
+                  <w:pPr>
+                    <w:pStyle w:val="Compact"/>
+                    <w:jc w:val="left"/>
+                    <w:jc w:val="center"/>
+                  </w:pPr>
+                  <w:r>
+                    <w:t xml:space="preserve">Estimates</w:t>
+                  </w:r>
+                </w:p>
+              </w:tc>
+              <w:tc>
+                <w:tcPr/>
+                <w:p>
+                  <w:pPr>
+                    <w:pStyle w:val="Compact"/>
+                    <w:jc w:val="left"/>
+                    <w:jc w:val="center"/>
+                  </w:pPr>
+                  <w:r>
+                    <w:t xml:space="preserve">CI</w:t>
+                  </w:r>
+                </w:p>
+              </w:tc>
+              <w:tc>
+                <w:tcPr/>
+                <w:p>
+                  <w:pPr>
+                    <w:pStyle w:val="Compact"/>
+                    <w:jc w:val="left"/>
+                    <w:jc w:val="center"/>
+                  </w:pPr>
+                  <w:r>
+                    <w:t xml:space="preserve">p</w:t>
+                  </w:r>
+                </w:p>
+              </w:tc>
+            </w:tr>
+            <w:tr>
+              <w:tc>
+                <w:tcPr/>
+                <w:p>
+                  <w:pPr>
+                    <w:pStyle w:val="Compact"/>
+                    <w:jc w:val="left"/>
+                    <w:jc w:val="center"/>
+                  </w:pPr>
+                  <w:r>
+                    <w:t xml:space="preserve">(Intercept)</w:t>
+                  </w:r>
+                </w:p>
+              </w:tc>
+              <w:tc>
+                <w:tcPr/>
+                <w:p>
+                  <w:pPr>
+                    <w:pStyle w:val="Compact"/>
+                    <w:jc w:val="left"/>
+                    <w:jc w:val="center"/>
+                  </w:pPr>
+                  <w:r>
+                    <w:t xml:space="preserve">1137.5</w:t>
+                  </w:r>
+                </w:p>
+              </w:tc>
+              <w:tc>
+                <w:tcPr/>
+                <w:p>
+                  <w:pPr>
+                    <w:pStyle w:val="Compact"/>
+                    <w:jc w:val="left"/>
+                    <w:jc w:val="center"/>
+                  </w:pPr>
+                  <w:r>
+                    <w:t xml:space="preserve">1078.6 – 1196.4</w:t>
+                  </w:r>
+                </w:p>
+              </w:tc>
+              <w:tc>
+                <w:tcPr/>
+                <w:p>
+                  <w:pPr>
+                    <w:pStyle w:val="Compact"/>
+                    <w:jc w:val="left"/>
+                    <w:jc w:val="center"/>
+                  </w:pPr>
+                  <w:r>
+                    <w:t xml:space="preserve">&lt;0.001</w:t>
+                  </w:r>
+                </w:p>
+              </w:tc>
+              <w:tc>
+                <w:tcPr/>
+                <w:p>
+                  <w:pPr>
+                    <w:pStyle w:val="Compact"/>
+                    <w:jc w:val="left"/>
+                    <w:jc w:val="center"/>
+                  </w:pPr>
+                  <w:r>
+                    <w:t xml:space="preserve">1200.6</w:t>
+                  </w:r>
+                </w:p>
+              </w:tc>
+              <w:tc>
+                <w:tcPr/>
+                <w:p>
+                  <w:pPr>
+                    <w:pStyle w:val="Compact"/>
+                    <w:jc w:val="left"/>
+                    <w:jc w:val="center"/>
+                  </w:pPr>
+                  <w:r>
+                    <w:t xml:space="preserve">1141.8 – 1259.3</w:t>
+                  </w:r>
+                </w:p>
+              </w:tc>
+              <w:tc>
+                <w:tcPr/>
+                <w:p>
+                  <w:pPr>
+                    <w:pStyle w:val="Compact"/>
+                    <w:jc w:val="left"/>
+                    <w:jc w:val="center"/>
+                  </w:pPr>
+                  <w:r>
+                    <w:t xml:space="preserve">&lt;0.001</w:t>
+                  </w:r>
+                </w:p>
+              </w:tc>
+            </w:tr>
+            <w:tr>
+              <w:tc>
+                <w:tcPr/>
+                <w:p>
+                  <w:pPr>
+                    <w:pStyle w:val="Compact"/>
+                    <w:jc w:val="left"/>
+                    <w:jc w:val="center"/>
+                  </w:pPr>
+                  <w:r>
+                    <w:t xml:space="preserve">% Unemployed</w:t>
+                  </w:r>
+                </w:p>
+              </w:tc>
+              <w:tc>
+                <w:tcPr/>
+                <w:p>
+                  <w:pPr>
+                    <w:pStyle w:val="Compact"/>
+                    <w:jc w:val="left"/>
+                    <w:jc w:val="center"/>
+                  </w:pPr>
+                  <w:r>
+                    <w:t xml:space="preserve">32.7</w:t>
+                  </w:r>
+                </w:p>
+              </w:tc>
+              <w:tc>
+                <w:tcPr/>
+                <w:p>
+                  <w:pPr>
+                    <w:pStyle w:val="Compact"/>
+                    <w:jc w:val="left"/>
+                    <w:jc w:val="center"/>
+                  </w:pPr>
+                  <w:r>
+                    <w:t xml:space="preserve">27.7 – 37.7</w:t>
+                  </w:r>
+                </w:p>
+              </w:tc>
+              <w:tc>
+                <w:tcPr/>
+                <w:p>
+                  <w:pPr>
+                    <w:pStyle w:val="Compact"/>
+                    <w:jc w:val="left"/>
+                    <w:jc w:val="center"/>
+                  </w:pPr>
+                  <w:r>
+                    <w:t xml:space="preserve">&lt;0.001</w:t>
+                  </w:r>
+                </w:p>
+              </w:tc>
+              <w:tc>
+                <w:tcPr/>
+                <w:p>
+                  <w:pPr>
+                    <w:pStyle w:val="Compact"/>
+                  </w:pPr>
+                </w:p>
+              </w:tc>
+              <w:tc>
+                <w:tcPr/>
+                <w:p>
+                  <w:pPr>
+                    <w:pStyle w:val="Compact"/>
+                  </w:pPr>
+                </w:p>
+              </w:tc>
+              <w:tc>
+                <w:tcPr/>
+                <w:p>
+                  <w:pPr>
+                    <w:pStyle w:val="Compact"/>
+                  </w:pPr>
+                </w:p>
+              </w:tc>
+            </w:tr>
+            <w:tr>
+              <w:tc>
+                <w:tcPr/>
+                <w:p>
+                  <w:pPr>
+                    <w:pStyle w:val="Compact"/>
+                    <w:jc w:val="left"/>
+                    <w:jc w:val="center"/>
+                  </w:pPr>
+                  <w:r>
+                    <w:t xml:space="preserve">% No health insurance</w:t>
+                  </w:r>
+                </w:p>
+              </w:tc>
+              <w:tc>
+                <w:tcPr/>
+                <w:p>
+                  <w:pPr>
+                    <w:pStyle w:val="Compact"/>
+                  </w:pPr>
+                </w:p>
+              </w:tc>
+              <w:tc>
+                <w:tcPr/>
+                <w:p>
+                  <w:pPr>
+                    <w:pStyle w:val="Compact"/>
+                  </w:pPr>
+                </w:p>
+              </w:tc>
+              <w:tc>
+                <w:tcPr/>
+                <w:p>
+                  <w:pPr>
+                    <w:pStyle w:val="Compact"/>
+                  </w:pPr>
+                </w:p>
+              </w:tc>
+              <w:tc>
+                <w:tcPr/>
+                <w:p>
+                  <w:pPr>
+                    <w:pStyle w:val="Compact"/>
+                    <w:jc w:val="left"/>
+                    <w:jc w:val="center"/>
+                  </w:pPr>
+                  <w:r>
+                    <w:t xml:space="preserve">13.0</w:t>
+                  </w:r>
+                </w:p>
+              </w:tc>
+              <w:tc>
+                <w:tcPr/>
+                <w:p>
+                  <w:pPr>
+                    <w:pStyle w:val="Compact"/>
+                    <w:jc w:val="left"/>
+                    <w:jc w:val="center"/>
+                  </w:pPr>
+                  <w:r>
+                    <w:t xml:space="preserve">9.7 – 16.4</w:t>
+                  </w:r>
+                </w:p>
+              </w:tc>
+              <w:tc>
+                <w:tcPr/>
+                <w:p>
+                  <w:pPr>
+                    <w:pStyle w:val="Compact"/>
+                    <w:jc w:val="left"/>
+                    <w:jc w:val="center"/>
+                  </w:pPr>
+                  <w:r>
+                    <w:t xml:space="preserve">&lt;0.001</w:t>
+                  </w:r>
+                </w:p>
+              </w:tc>
+            </w:tr>
+            <w:tr>
+              <w:tc>
+                <w:tcPr/>
+                <w:p>
+                  <w:pPr>
+                    <w:pStyle w:val="Compact"/>
+                    <w:jc w:val="left"/>
+                    <w:jc w:val="center"/>
+                  </w:pPr>
+                  <w:r>
+                    <w:t xml:space="preserve">N</w:t>
+                  </w:r>
+                </w:p>
+              </w:tc>
+              <w:tc>
+                <w:tcPr/>
+                <w:p>
+                  <w:pPr>
+                    <w:pStyle w:val="Compact"/>
+                    <w:jc w:val="left"/>
+                    <w:jc w:val="center"/>
+                  </w:pPr>
+                  <w:r>
+                    <w:t xml:space="preserve">51 state</w:t>
+                  </w:r>
+                </w:p>
+              </w:tc>
+              <w:tc>
+                <w:tcPr/>
+                <w:p>
+                  <w:pPr>
+                    <w:pStyle w:val="Compact"/>
+                    <w:jc w:val="left"/>
+                    <w:jc w:val="center"/>
+                  </w:pPr>
+                  <w:r>
+                    <w:t xml:space="preserve">51 state</w:t>
+                  </w:r>
+                </w:p>
+              </w:tc>
+              <w:tc>
+                <w:tcPr/>
+                <w:p>
+                  <w:pPr>
+                    <w:pStyle w:val="Compact"/>
+                    <w:jc w:val="left"/>
+                    <w:jc w:val="center"/>
+                  </w:pPr>
+                  <w:r>
+                    <w:t xml:space="preserve">51 state</w:t>
+                  </w:r>
+                </w:p>
+              </w:tc>
+              <w:tc>
+                <w:tcPr/>
+                <w:p>
+                  <w:pPr>
+                    <w:pStyle w:val="Compact"/>
+                    <w:jc w:val="left"/>
+                    <w:jc w:val="center"/>
+                  </w:pPr>
+                  <w:r>
+                    <w:t xml:space="preserve">51 state</w:t>
+                  </w:r>
+                </w:p>
+              </w:tc>
+              <w:tc>
+                <w:tcPr/>
+                <w:p>
+                  <w:pPr>
+                    <w:pStyle w:val="Compact"/>
+                    <w:jc w:val="left"/>
+                    <w:jc w:val="center"/>
+                  </w:pPr>
+                  <w:r>
+                    <w:t xml:space="preserve">51 state</w:t>
+                  </w:r>
+                </w:p>
+              </w:tc>
+              <w:tc>
+                <w:tcPr/>
+                <w:p>
+                  <w:pPr>
+                    <w:pStyle w:val="Compact"/>
+                    <w:jc w:val="left"/>
+                    <w:jc w:val="center"/>
+                  </w:pPr>
+                  <w:r>
+                    <w:t xml:space="preserve">51 state</w:t>
+                  </w:r>
+                </w:p>
+              </w:tc>
+            </w:tr>
+            <w:tr>
+              <w:tc>
+                <w:tcPr/>
+                <w:p>
+                  <w:pPr>
+                    <w:pStyle w:val="Compact"/>
+                    <w:jc w:val="left"/>
+                    <w:jc w:val="center"/>
+                  </w:pPr>
+                  <w:r>
+                    <w:t xml:space="preserve">Observations</w:t>
+                  </w:r>
+                </w:p>
+              </w:tc>
+              <w:tc>
+                <w:tcPr/>
+                <w:p>
+                  <w:pPr>
+                    <w:pStyle w:val="Compact"/>
+                    <w:jc w:val="left"/>
+                    <w:jc w:val="center"/>
+                  </w:pPr>
+                  <w:r>
+                    <w:t xml:space="preserve">3079</w:t>
+                  </w:r>
+                </w:p>
+              </w:tc>
+              <w:tc>
+                <w:tcPr/>
+                <w:p>
+                  <w:pPr>
+                    <w:pStyle w:val="Compact"/>
+                  </w:pPr>
+                </w:p>
+              </w:tc>
+              <w:tc>
+                <w:tcPr/>
+                <w:p>
+                  <w:pPr>
+                    <w:pStyle w:val="Compact"/>
+                  </w:pPr>
+                </w:p>
+              </w:tc>
+              <w:tc>
+                <w:tcPr/>
+                <w:p>
+                  <w:pPr>
+                    <w:pStyle w:val="Compact"/>
+                    <w:jc w:val="left"/>
+                    <w:jc w:val="center"/>
+                  </w:pPr>
+                  <w:r>
+                    <w:t xml:space="preserve">3079</w:t>
+                  </w:r>
+                </w:p>
+              </w:tc>
+              <w:tc>
+                <w:tcPr/>
+                <w:p>
+                  <w:pPr>
+                    <w:pStyle w:val="Compact"/>
+                  </w:pPr>
+                </w:p>
+              </w:tc>
+              <w:tc>
+                <w:tcPr/>
+                <w:p>
+                  <w:pPr>
+                    <w:pStyle w:val="Compact"/>
+                  </w:pPr>
+                </w:p>
+              </w:tc>
+            </w:tr>
+            <w:tr>
+              <w:tc>
+                <w:tcPr/>
+                <w:p>
+                  <w:pPr>
+                    <w:pStyle w:val="Compact"/>
+                    <w:jc w:val="left"/>
+                    <w:jc w:val="center"/>
+                  </w:pPr>
+                  <w:r>
+                    <w:t xml:space="preserve">Marginal R2 / Conditional R2</w:t>
+                  </w:r>
+                </w:p>
+              </w:tc>
+              <w:tc>
+                <w:tcPr/>
+                <w:p>
+                  <w:pPr>
+                    <w:pStyle w:val="Compact"/>
+                    <w:jc w:val="left"/>
+                    <w:jc w:val="center"/>
+                  </w:pPr>
+                  <w:r>
+                    <w:t xml:space="preserve">0.049 / 0.271</w:t>
+                  </w:r>
+                </w:p>
+              </w:tc>
+              <w:tc>
+                <w:tcPr/>
+                <w:p>
+                  <w:pPr>
+                    <w:pStyle w:val="Compact"/>
+                  </w:pPr>
+                </w:p>
+              </w:tc>
+              <w:tc>
+                <w:tcPr/>
+                <w:p>
+                  <w:pPr>
+                    <w:pStyle w:val="Compact"/>
+                  </w:pPr>
+                </w:p>
+              </w:tc>
+              <w:tc>
+                <w:tcPr/>
+                <w:p>
+                  <w:pPr>
+                    <w:pStyle w:val="Compact"/>
+                    <w:jc w:val="left"/>
+                    <w:jc w:val="center"/>
+                  </w:pPr>
+                  <w:r>
+                    <w:t xml:space="preserve">0.030 / 0.240</w:t>
+                  </w:r>
+                </w:p>
+              </w:tc>
+              <w:tc>
+                <w:tcPr/>
+                <w:p>
+                  <w:pPr>
+                    <w:pStyle w:val="Compact"/>
+                  </w:pPr>
+                </w:p>
+              </w:tc>
+              <w:tc>
+                <w:tcPr/>
+                <w:p>
+                  <w:pPr>
+                    <w:pStyle w:val="Compact"/>
+                  </w:pPr>
+                </w:p>
+              </w:tc>
+            </w:tr>
+            <w:tr>
+              <w:tc>
+                <w:tcPr/>
+                <w:p>
+                  <w:pPr>
+                    <w:pStyle w:val="Compact"/>
+                    <w:jc w:val="left"/>
+                    <w:jc w:val="center"/>
+                  </w:pPr>
+                  <w:r>
+                    <w:t xml:space="preserve">AIC</w:t>
+                  </w:r>
+                </w:p>
+              </w:tc>
+              <w:tc>
+                <w:tcPr/>
+                <w:p>
+                  <w:pPr>
+                    <w:pStyle w:val="Compact"/>
+                    <w:jc w:val="left"/>
+                    <w:jc w:val="center"/>
+                  </w:pPr>
+                  <w:r>
+                    <w:t xml:space="preserve">44494.841</w:t>
+                  </w:r>
+                </w:p>
+              </w:tc>
+              <w:tc>
+                <w:tcPr/>
+                <w:p>
+                  <w:pPr>
+                    <w:pStyle w:val="Compact"/>
+                  </w:pPr>
+                </w:p>
+              </w:tc>
+              <w:tc>
+                <w:tcPr/>
+                <w:p>
+                  <w:pPr>
+                    <w:pStyle w:val="Compact"/>
+                  </w:pPr>
+                </w:p>
+              </w:tc>
+              <w:tc>
+                <w:tcPr/>
+                <w:p>
+                  <w:pPr>
+                    <w:pStyle w:val="Compact"/>
+                    <w:jc w:val="left"/>
+                    <w:jc w:val="center"/>
+                  </w:pPr>
+                  <w:r>
+                    <w:t xml:space="preserve">44598.291</w:t>
+                  </w:r>
+                </w:p>
+              </w:tc>
+              <w:tc>
+                <w:tcPr/>
+                <w:p>
+                  <w:pPr>
+                    <w:pStyle w:val="Compact"/>
+                  </w:pPr>
+                </w:p>
+              </w:tc>
+              <w:tc>
+                <w:tcPr/>
+                <w:p>
+                  <w:pPr>
+                    <w:pStyle w:val="Compact"/>
+                  </w:pPr>
+                </w:p>
+              </w:tc>
+            </w:tr>
+          </w:tbl>
+          <w:p>
+            <w:pPr>
+              <w:jc w:val="center"/>
+            </w:pPr>
+            <w:r>
+              <w:rPr>
+                <w:bCs/>
+                <w:b/>
+              </w:rPr>
+              <w:t xml:space="preserve">Note:</w:t>
+            </w:r>
+            <w:r>
+              <w:t xml:space="preserve"> </w:t>
+            </w:r>
+            <w:r>
+              <w:rPr>
+                <w:vertAlign w:val="superscript"/>
+              </w:rPr>
+              <w:t xml:space="preserve">a</w:t>
+            </w:r>
+            <w:r>
+              <w:t xml:space="preserve">p, p-values; CI, 95% confidence interval.</w:t>
+            </w:r>
+          </w:p>
+          <w:bookmarkEnd w:id="32"/>
+        </w:tc>
+      </w:tr>
+    </w:tbl>
+    <w:bookmarkEnd w:id="33"/>
+    <w:bookmarkStart w:id="34" w:name="basic-statistical-analysis"/>
     <w:p>
       <w:pPr>
         <w:pStyle w:val="Heading2"/>
@@ -1595,8 +4607,8 @@
         <w:t xml:space="preserve">4.2 Basic statistical analysis</w:t>
       </w:r>
     </w:p>
-    <w:bookmarkEnd w:id="39"/>
-    <w:bookmarkStart w:id="40" w:name="full-analysis"/>
+    <w:bookmarkEnd w:id="34"/>
+    <w:bookmarkStart w:id="35" w:name="full-analysis"/>
     <w:p>
       <w:pPr>
         <w:pStyle w:val="Heading2"/>
@@ -1610,9 +4622,9 @@
         <w:br w:type="page"/>
       </w:r>
     </w:p>
-    <w:bookmarkEnd w:id="40"/>
-    <w:bookmarkEnd w:id="41"/>
-    <w:bookmarkStart w:id="45" w:name="discussion"/>
+    <w:bookmarkEnd w:id="35"/>
+    <w:bookmarkEnd w:id="36"/>
+    <w:bookmarkStart w:id="40" w:name="discussion"/>
     <w:p>
       <w:pPr>
         <w:pStyle w:val="Heading1"/>
@@ -1621,7 +4633,7 @@
         <w:t xml:space="preserve">5. Discussion</w:t>
       </w:r>
     </w:p>
-    <w:bookmarkStart w:id="42" w:name="summary-and-interpretation"/>
+    <w:bookmarkStart w:id="37" w:name="summary-and-interpretation"/>
     <w:p>
       <w:pPr>
         <w:pStyle w:val="Heading2"/>
@@ -1630,8 +4642,8 @@
         <w:t xml:space="preserve">5.1 Summary and Interpretation</w:t>
       </w:r>
     </w:p>
-    <w:bookmarkEnd w:id="42"/>
-    <w:bookmarkStart w:id="43" w:name="strengths-and-limitations"/>
+    <w:bookmarkEnd w:id="37"/>
+    <w:bookmarkStart w:id="38" w:name="strengths-and-limitations"/>
     <w:p>
       <w:pPr>
         <w:pStyle w:val="Heading2"/>
@@ -1640,8 +4652,8 @@
         <w:t xml:space="preserve">5.2 Strengths and Limitations</w:t>
       </w:r>
     </w:p>
-    <w:bookmarkEnd w:id="43"/>
-    <w:bookmarkStart w:id="44" w:name="conclusions"/>
+    <w:bookmarkEnd w:id="38"/>
+    <w:bookmarkStart w:id="39" w:name="conclusions"/>
     <w:p>
       <w:pPr>
         <w:pStyle w:val="Heading2"/>
@@ -1650,9 +4662,9 @@
         <w:t xml:space="preserve">5.3 Conclusions</w:t>
       </w:r>
     </w:p>
-    <w:bookmarkEnd w:id="44"/>
-    <w:bookmarkEnd w:id="45"/>
-    <w:bookmarkStart w:id="51" w:name="references"/>
+    <w:bookmarkEnd w:id="39"/>
+    <w:bookmarkEnd w:id="40"/>
+    <w:bookmarkStart w:id="46" w:name="references"/>
     <w:p>
       <w:pPr>
         <w:pStyle w:val="Heading1"/>
@@ -1661,8 +4673,8 @@
         <w:t xml:space="preserve">6. References</w:t>
       </w:r>
     </w:p>
-    <w:bookmarkStart w:id="50" w:name="refs"/>
-    <w:bookmarkStart w:id="47" w:name="ref-peart_patient_2018"/>
+    <w:bookmarkStart w:id="45" w:name="refs"/>
+    <w:bookmarkStart w:id="42" w:name="ref-peart_patient_2018"/>
     <w:p>
       <w:pPr>
         <w:pStyle w:val="Bibliography"/>
@@ -1699,7 +4711,7 @@
       <w:r>
         <w:t xml:space="preserve"> </w:t>
       </w:r>
-      <w:hyperlink r:id="rId46">
+      <w:hyperlink r:id="rId41">
         <w:r>
           <w:rPr>
             <w:rStyle w:val="Hyperlink"/>
@@ -1708,8 +4720,8 @@
         </w:r>
       </w:hyperlink>
     </w:p>
-    <w:bookmarkEnd w:id="47"/>
-    <w:bookmarkStart w:id="49" w:name="ref-woolf_new_2023"/>
+    <w:bookmarkEnd w:id="42"/>
+    <w:bookmarkStart w:id="44" w:name="ref-woolf_new_2023"/>
     <w:p>
       <w:pPr>
         <w:pStyle w:val="Bibliography"/>
@@ -1821,7 +4833,7 @@
       <w:r>
         <w:t xml:space="preserve"> </w:t>
       </w:r>
-      <w:hyperlink r:id="rId48">
+      <w:hyperlink r:id="rId43">
         <w:r>
           <w:rPr>
             <w:rStyle w:val="Hyperlink"/>
@@ -1830,9 +4842,9 @@
         </w:r>
       </w:hyperlink>
     </w:p>
-    <w:bookmarkEnd w:id="49"/>
-    <w:bookmarkEnd w:id="50"/>
-    <w:bookmarkEnd w:id="51"/>
+    <w:bookmarkEnd w:id="44"/>
+    <w:bookmarkEnd w:id="45"/>
+    <w:bookmarkEnd w:id="46"/>
     <w:sectPr/>
   </w:body>
 </w:document>

--- a/products/manuscript/Manuscript.docx
+++ b/products/manuscript/Manuscript.docx
@@ -219,6 +219,30 @@
       </w:pPr>
       <w:r>
         <w:t xml:space="preserve">4.1 Descriptive Statistics</w:t>
+      </w:r>
+    </w:p>
+    <w:p>
+      <w:pPr>
+        <w:pStyle w:val="FirstParagraph"/>
+      </w:pPr>
+      <w:r>
+        <w:t xml:space="preserve">We included 3079 US counties in this study, 1162 of which were defined as metropolitan counties (Table 1). The mean age-adjusted all-cause mortality rates were 1380/100k for all counties, 1190/100k for metropolitan counties, and 1490/100k for the non-metro counties. Metro and non-metro counties had similar mean percentages of Hispanic population and unemployment rate. On average, metro counties had higher PCP supply(60.1/100k vs 46.2/100k) and percentages of NH-Black population (10.8% vs 7.8%). Average percentages of population without high school diploma (10.5% vs 13.0%), living under federal poverty line (12.6% vs 15.6%), and without health insurance (8.5% vs 10.3%) were lower among metro counties compared to non-metro counties.</w:t>
+      </w:r>
+    </w:p>
+    <w:p>
+      <w:pPr>
+        <w:pStyle w:val="BodyText"/>
+      </w:pPr>
+      <w:r>
+        <w:t xml:space="preserve">According to the scatter plot between mortality rate and log-transformed PCP supply, there was a linear association between the two, and the association did not considerably differ by metro status of the county (Figure 1).</w:t>
+      </w:r>
+    </w:p>
+    <w:p>
+      <w:pPr>
+        <w:pStyle w:val="BodyText"/>
+      </w:pPr>
+      <w:r>
+        <w:t xml:space="preserve">Without adjustment of other factors, log-transformed PCP supply was negatively associated with mortality rate (beta=-37.3, 95% CI=-43.0- -31.5, p-value&lt;.001), non-metro counties had significantly higher mortality rates (beta=310.5, 95% CI=287.2-333.8, p-value&lt;.001) (Table 2); %Hispanic was negatively association with mortality rates (beta=-9.8, 95% CI=-11.0 - -8.7, p-value&lt;.001), %NH-Black was not significantly associated with mortality rate (beta=0.3, 95% CI=-0.9-1.5, p-value=0.657) (Table 3); both %No high school diploma (beta=16.7, 95% CI=14.2 -19.1, p-value&lt;.001) and %Poverty (beta=23.5, 95% CI=21.4–25.6, p-value&lt;.001) were positively associated with mortality rates (Table 4).</w:t>
       </w:r>
     </w:p>
     <w:tbl>
@@ -1569,6 +1593,11 @@
         </w:tc>
       </w:tr>
     </w:tbl>
+    <w:p>
+      <w:r>
+        <w:br w:type="page"/>
+      </w:r>
+    </w:p>
     <w:tbl>
       <w:tblPr>
         <w:tblStyle w:val="Table"/>
@@ -1649,6 +1678,11 @@
         </w:tc>
       </w:tr>
     </w:tbl>
+    <w:p>
+      <w:r>
+        <w:br w:type="page"/>
+      </w:r>
+    </w:p>
     <w:tbl>
       <w:tblPr>
         <w:tblStyle w:val="Table"/>

--- a/products/manuscript/Manuscript.docx
+++ b/products/manuscript/Manuscript.docx
@@ -95,16 +95,16 @@
         <w:pStyle w:val="Date"/>
       </w:pPr>
       <w:r>
-        <w:t xml:space="preserve">2024-03-15</w:t>
+        <w:t xml:space="preserve">2024-04-05</w:t>
       </w:r>
     </w:p>
-    <w:bookmarkStart w:id="20" w:name="summaryabstract"/>
+    <w:bookmarkStart w:id="20" w:name="abstract"/>
     <w:p>
       <w:pPr>
         <w:pStyle w:val="Heading1"/>
       </w:pPr>
       <w:r>
-        <w:t xml:space="preserve">1. Summary/Abstract</w:t>
+        <w:t xml:space="preserve">1. Abstract</w:t>
       </w:r>
     </w:p>
     <w:p>
@@ -112,7 +112,7 @@
         <w:pStyle w:val="FirstParagraph"/>
       </w:pPr>
       <w:r>
-        <w:t xml:space="preserve">In this project, I will conduct a cross-sectional study on the county level and examine the potential association between age-adjusted all-cause mortality rate and primary care physician supply for US counties. A multilevel linear model will be used, and multiple potential confounders will be accounted for in the model.</w:t>
+        <w:t xml:space="preserve">The all-cause mortality rate is an important indicator of general population health, and has been increasing in the US for the past ten years. Personal level access to primary care is highly associated with mortality, morbidity, and healthcare costs. There is a need to study how primary care physician supply on the geographic levels is associated with all-cause mortality rates in the US. In the project, I conducted a cross-sectional study on the county level and examine the potential association between age-adjusted all-cause mortality rate and primary care physician supply for US counties. Multilevel linear models were used to assess the association, and multiple potential confounders were accounted for in the models. Log-transformed PCP supply was negatively associated with all-cause mortality rate (beta=-19.9, 95% CI=-25.0–14.7, p-value&lt;.001), after adjustment for some socioeconomic measures.</w:t>
       </w:r>
     </w:p>
     <w:p>
@@ -121,22 +121,13 @@
       </w:r>
     </w:p>
     <w:bookmarkEnd w:id="20"/>
-    <w:bookmarkStart w:id="22" w:name="introduction"/>
+    <w:bookmarkStart w:id="21" w:name="introduction"/>
     <w:p>
       <w:pPr>
         <w:pStyle w:val="Heading1"/>
       </w:pPr>
       <w:r>
         <w:t xml:space="preserve">2. Introduction</w:t>
-      </w:r>
-    </w:p>
-    <w:bookmarkStart w:id="21" w:name="general-background-information"/>
-    <w:p>
-      <w:pPr>
-        <w:pStyle w:val="Heading2"/>
-      </w:pPr>
-      <w:r>
-        <w:t xml:space="preserve">2.1 General Background Information</w:t>
       </w:r>
     </w:p>
     <w:p>
@@ -144,7 +135,61 @@
         <w:pStyle w:val="FirstParagraph"/>
       </w:pPr>
       <w:r>
-        <w:t xml:space="preserve">The all-cause mortality rate is an important indicator of general population health. Although the age-adjusted all-cause mortality rate consistently declined in the US from 1935 to 2014, a notable increasing trend after 2015 has been observed</w:t>
+        <w:t xml:space="preserve">The all-cause mortality rate serves as important indicator of general</w:t>
+      </w:r>
+      <w:r>
+        <w:t xml:space="preserve"> </w:t>
+      </w:r>
+      <w:r>
+        <w:t xml:space="preserve">population health, reflecting the cumulative impact of social, economic,</w:t>
+      </w:r>
+      <w:r>
+        <w:t xml:space="preserve"> </w:t>
+      </w:r>
+      <w:r>
+        <w:t xml:space="preserve">and healthcare factors on mortality outcomes</w:t>
+      </w:r>
+      <w:r>
+        <w:t xml:space="preserve"> </w:t>
+      </w:r>
+      <w:r>
+        <w:t xml:space="preserve">(DeSalvo, Bloser, Reynolds, He, &amp; Muntner, 2006)</w:t>
+      </w:r>
+      <w:r>
+        <w:t xml:space="preserve">.</w:t>
+      </w:r>
+      <w:r>
+        <w:t xml:space="preserve"> </w:t>
+      </w:r>
+      <w:r>
+        <w:t xml:space="preserve">In the United States, the age-adjusted all-cause mortality rate</w:t>
+      </w:r>
+      <w:r>
+        <w:t xml:space="preserve"> </w:t>
+      </w:r>
+      <w:r>
+        <w:t xml:space="preserve">exhibited a steady decline from 1935 until 2014, signifying improvements</w:t>
+      </w:r>
+      <w:r>
+        <w:t xml:space="preserve"> </w:t>
+      </w:r>
+      <w:r>
+        <w:t xml:space="preserve">in public health, healthcare delivery, and medical technology</w:t>
+      </w:r>
+      <w:r>
+        <w:t xml:space="preserve"> </w:t>
+      </w:r>
+      <w:r>
+        <w:t xml:space="preserve">(Aizer, Lleras-Muney, &amp; Stabile, 2005)</w:t>
+      </w:r>
+      <w:r>
+        <w:t xml:space="preserve">. However, a notable increasing trend after 2015 has</w:t>
+      </w:r>
+      <w:r>
+        <w:t xml:space="preserve"> </w:t>
+      </w:r>
+      <w:r>
+        <w:t xml:space="preserve">been observed</w:t>
       </w:r>
       <w:r>
         <w:t xml:space="preserve"> </w:t>
@@ -153,16 +198,7 @@
         <w:t xml:space="preserve">(Woolf, Wolf, &amp; Rivara, 2023)</w:t>
       </w:r>
       <w:r>
-        <w:t xml:space="preserve">. Personal level access to primary care is highly associated with mortality, morbidity, and healthcare costs</w:t>
-      </w:r>
-      <w:r>
-        <w:t xml:space="preserve"> </w:t>
-      </w:r>
-      <w:r>
-        <w:t xml:space="preserve">(Peart, Lewis, Brown, &amp; Russell, 2018)</w:t>
-      </w:r>
-      <w:r>
-        <w:t xml:space="preserve">. There is a need to study how primary care physician supply on the geographic levels is associated with all-cause mortality rates in the US.</w:t>
+        <w:t xml:space="preserve">.</w:t>
       </w:r>
     </w:p>
     <w:p>
@@ -170,17 +206,155 @@
         <w:pStyle w:val="BodyText"/>
       </w:pPr>
       <w:r>
-        <w:t xml:space="preserve">My hypothesis is that primary care physician supply is negatively associated with age-adjusted all-cause mortality rate among US counties.Since counties can be considered nested within states or regions, a multilevel linear model will be used. The dependent variable will be mortality rate, main predictor will be primary care physician supply, and the socioeconomic measures will be the covariates in the model.</w:t>
+        <w:t xml:space="preserve">Primary care, characterized by the provision of first-contact,</w:t>
+      </w:r>
+      <w:r>
+        <w:t xml:space="preserve"> </w:t>
+      </w:r>
+      <w:r>
+        <w:t xml:space="preserve">person-focused, ongoing and comprehensive care, plays a pivotal role in</w:t>
+      </w:r>
+      <w:r>
+        <w:t xml:space="preserve"> </w:t>
+      </w:r>
+      <w:r>
+        <w:t xml:space="preserve">the healthcare system. It is instrumental in preventing illnesses and</w:t>
+      </w:r>
+      <w:r>
+        <w:t xml:space="preserve"> </w:t>
+      </w:r>
+      <w:r>
+        <w:t xml:space="preserve">death, managing chronic diseases, and coordinating care</w:t>
+      </w:r>
+      <w:r>
+        <w:t xml:space="preserve"> </w:t>
+      </w:r>
+      <w:r>
+        <w:t xml:space="preserve">(Starfield, Shi, &amp; Macinko, 2005)</w:t>
+      </w:r>
+      <w:r>
+        <w:t xml:space="preserve">. Personal level access to primary care is</w:t>
+      </w:r>
+      <w:r>
+        <w:t xml:space="preserve"> </w:t>
+      </w:r>
+      <w:r>
+        <w:t xml:space="preserve">highly associated with mortality, morbidity, and healthcare costs</w:t>
+      </w:r>
+      <w:r>
+        <w:t xml:space="preserve"> </w:t>
+      </w:r>
+      <w:r>
+        <w:t xml:space="preserve">(Peart, Lewis, Brown, &amp; Russell, 2018)</w:t>
+      </w:r>
+      <w:r>
+        <w:t xml:space="preserve">. Despite its importance, the distribution of</w:t>
+      </w:r>
+      <w:r>
+        <w:t xml:space="preserve"> </w:t>
+      </w:r>
+      <w:r>
+        <w:t xml:space="preserve">primary care physicians (PCPs) varies significantly across the United</w:t>
+      </w:r>
+      <w:r>
+        <w:t xml:space="preserve"> </w:t>
+      </w:r>
+      <w:r>
+        <w:t xml:space="preserve">States, with many areas experiencing pronounced shortages, especially</w:t>
+      </w:r>
+      <w:r>
+        <w:t xml:space="preserve"> </w:t>
+      </w:r>
+      <w:r>
+        <w:t xml:space="preserve">for rural and underserved communities.</w:t>
       </w:r>
     </w:p>
     <w:p>
+      <w:pPr>
+        <w:pStyle w:val="BodyText"/>
+      </w:pPr>
+      <w:r>
+        <w:t xml:space="preserve">Emerging research suggests a link between PCP supply and health</w:t>
+      </w:r>
+      <w:r>
+        <w:t xml:space="preserve"> </w:t>
+      </w:r>
+      <w:r>
+        <w:t xml:space="preserve">outcomes, including mortality rates</w:t>
+      </w:r>
+      <w:r>
+        <w:t xml:space="preserve"> </w:t>
+      </w:r>
+      <w:r>
+        <w:t xml:space="preserve">(Starfield et al., 2005)</w:t>
+      </w:r>
+      <w:r>
+        <w:t xml:space="preserve">.</w:t>
+      </w:r>
+      <w:r>
+        <w:t xml:space="preserve"> </w:t>
+      </w:r>
+      <w:r>
+        <w:t xml:space="preserve">However, the relationship between PCP supply and all-cause mortality</w:t>
+      </w:r>
+      <w:r>
+        <w:t xml:space="preserve"> </w:t>
+      </w:r>
+      <w:r>
+        <w:t xml:space="preserve">rates at the geographic level remains inadequately explored. This gap in</w:t>
+      </w:r>
+      <w:r>
+        <w:t xml:space="preserve"> </w:t>
+      </w:r>
+      <w:r>
+        <w:t xml:space="preserve">the literature highlights the need of comprehensive studies to</w:t>
+      </w:r>
+      <w:r>
+        <w:t xml:space="preserve"> </w:t>
+      </w:r>
+      <w:r>
+        <w:t xml:space="preserve">understand how variations in PCP supply might influence mortality across</w:t>
+      </w:r>
+      <w:r>
+        <w:t xml:space="preserve"> </w:t>
+      </w:r>
+      <w:r>
+        <w:t xml:space="preserve">US counties, accounting for socioeconomic disparities.</w:t>
+      </w:r>
+    </w:p>
+    <w:p>
+      <w:pPr>
+        <w:pStyle w:val="BodyText"/>
+      </w:pPr>
+      <w:r>
+        <w:t xml:space="preserve">The hypothesis of this project is that primary care physician supply is</w:t>
+      </w:r>
+      <w:r>
+        <w:t xml:space="preserve"> </w:t>
+      </w:r>
+      <w:r>
+        <w:t xml:space="preserve">negatively associated with age-adjusted all-cause mortality rate among</w:t>
+      </w:r>
+      <w:r>
+        <w:t xml:space="preserve"> </w:t>
+      </w:r>
+      <w:r>
+        <w:t xml:space="preserve">US counties. Since counties can be considered nested within states or</w:t>
+      </w:r>
+      <w:r>
+        <w:t xml:space="preserve"> </w:t>
+      </w:r>
+      <w:r>
+        <w:t xml:space="preserve">regions, multilevel linear models were used.</w:t>
+      </w:r>
+    </w:p>
+    <w:p>
       <w:r>
         <w:br w:type="page"/>
       </w:r>
     </w:p>
     <w:bookmarkEnd w:id="21"/>
-    <w:bookmarkEnd w:id="22"/>
-    <w:bookmarkStart w:id="23" w:name="methods"/>
+    <w:bookmarkStart w:id="22" w:name="methods"/>
     <w:p>
       <w:pPr>
         <w:pStyle w:val="Heading1"/>
@@ -194,16 +368,88 @@
         <w:pStyle w:val="FirstParagraph"/>
       </w:pPr>
       <w:r>
-        <w:t xml:space="preserve">Three data sources were used for this study. (1) Multiple Cause of Death File of 2021 from CDC WONDER (https://wonder.cdc.gov/mcd.html). I will obtain county-level age-adjusted all-cause mortality rates (deaths/100k people) from this source. (2) Area Health Resource File of 2021 from U.S. Department of Health &amp; Human Services (https://data.hrsa.gov/data/download). I will obtain county-level primary care physician supply (physicians/100k people) and rural/urban categorization of the county from this file. (3) estimates of 2021 from 2017-2021 5-year American Community Survey (https://www.nhgis.org/). I will obtain states, regions, and some county-level socioeconomic measures as potential confounders for modeling. These measures may include %Living under poverty line, %Without a high school diploma, %Hispanic, %NH-Black, %Unemployed, %Without health insurance, and so on. Data from the three sources will be merged by using the FIPS code which serves as the ID for counties.</w:t>
+        <w:t xml:space="preserve">Three data sources were used for this study. (1) Multiple Cause of Death</w:t>
+      </w:r>
+      <w:r>
+        <w:t xml:space="preserve"> </w:t>
+      </w:r>
+      <w:r>
+        <w:t xml:space="preserve">File of 2021 from CDC WONDER (https://wonder.cdc.gov/mcd.html). County-level age-adjusted all-cause mortality rates (deaths/100k</w:t>
+      </w:r>
+      <w:r>
+        <w:t xml:space="preserve"> </w:t>
+      </w:r>
+      <w:r>
+        <w:t xml:space="preserve">people) were obtained from this source. (2) Area Health Resource File of 2021 from</w:t>
+      </w:r>
+      <w:r>
+        <w:t xml:space="preserve"> </w:t>
+      </w:r>
+      <w:r>
+        <w:t xml:space="preserve">U.S. Department of Health &amp; Human Services</w:t>
+      </w:r>
+      <w:r>
+        <w:t xml:space="preserve"> </w:t>
+      </w:r>
+      <w:r>
+        <w:t xml:space="preserve">(https://data.hrsa.gov/data/download). County-level</w:t>
+      </w:r>
+      <w:r>
+        <w:t xml:space="preserve"> </w:t>
+      </w:r>
+      <w:r>
+        <w:t xml:space="preserve">primary care physician supply (physicians/100k people) and rural/urban</w:t>
+      </w:r>
+      <w:r>
+        <w:t xml:space="preserve"> </w:t>
+      </w:r>
+      <w:r>
+        <w:t xml:space="preserve">categorization of the county were obtained from this file. (3) Estimates of 2021 from 2017-2021 5-year American Community Survey (https://www.nhgis.org/). States, regions, and some county-level socioeconomic measures as potential confounders for modeling were obtained from this source. These measures</w:t>
+      </w:r>
+      <w:r>
+        <w:t xml:space="preserve"> </w:t>
+      </w:r>
+      <w:r>
+        <w:t xml:space="preserve">include %Living under poverty line, %Without a high school diploma,</w:t>
+      </w:r>
+      <w:r>
+        <w:t xml:space="preserve"> </w:t>
+      </w:r>
+      <w:r>
+        <w:t xml:space="preserve">%Hispanic, %NH-Black, %Unemployed, %Without health insurance. Data from the three sources were merged by using the Federal Information Processing Standards (FIPS) code which served as the identifiers for counties.</w:t>
       </w:r>
     </w:p>
     <w:p>
+      <w:pPr>
+        <w:pStyle w:val="BodyText"/>
+      </w:pPr>
+      <w:r>
+        <w:t xml:space="preserve">The outcome was county-level age-adjusted all-cause mortality rate (n/100k), and the main predictor was county-level PCP supply (n/100k). The socioeconomic measures were consider as covariates. Since counties can be considered nested within states, multilevel linear models with random intercepts for states were used to assess the association.</w:t>
+      </w:r>
+    </w:p>
+    <w:p>
+      <w:pPr>
+        <w:pStyle w:val="BodyText"/>
+      </w:pPr>
+      <w:r>
+        <w:t xml:space="preserve">Descriptive statistics were calculated and reported for the overall sample and subgroups by metro status. Bivariate association between the outcome with the main predictor and each of the covariates were assessed using bivariate multilevel linear models. Parameter coefficients, 95% confidence intervals of coefficients and p-values were reported.</w:t>
+      </w:r>
+    </w:p>
+    <w:p>
+      <w:pPr>
+        <w:pStyle w:val="BodyText"/>
+      </w:pPr>
+      <w:r>
+        <w:t xml:space="preserve">To improve generalizability of results and prevent overfitting, the data was randomly split into a train set and a test set with 4/1 ratio. Cross-validation was used to assess the model performance of models with and without covariates. The final model (model with all covariates) was fit using the train set. Parameter coefficients, 95% confidence intervals of coefficients and p-values were reported. The final model fit was applied to the test set and made predictions. Predicted values vs observed values using the train set and test set were plotted to assess the prediction accuracy of the final model. All P-values were 2-sided and a P &lt; 0.05 was considered statistically significant. RStudio was used to perform all analyses.</w:t>
+      </w:r>
+    </w:p>
+    <w:p>
       <w:r>
         <w:br w:type="page"/>
       </w:r>
     </w:p>
-    <w:bookmarkEnd w:id="23"/>
-    <w:bookmarkStart w:id="36" w:name="results"/>
+    <w:bookmarkEnd w:id="22"/>
+    <w:bookmarkStart w:id="40" w:name="results"/>
     <w:p>
       <w:pPr>
         <w:pStyle w:val="Heading1"/>
@@ -212,7 +458,7 @@
         <w:t xml:space="preserve">4. Results</w:t>
       </w:r>
     </w:p>
-    <w:bookmarkStart w:id="33" w:name="descriptive-statistics"/>
+    <w:bookmarkStart w:id="28" w:name="descriptive-statistics"/>
     <w:p>
       <w:pPr>
         <w:pStyle w:val="Heading2"/>
@@ -226,7 +472,67 @@
         <w:pStyle w:val="FirstParagraph"/>
       </w:pPr>
       <w:r>
-        <w:t xml:space="preserve">We included 3079 US counties in this study, 1162 of which were defined as metropolitan counties (Table 1). The mean age-adjusted all-cause mortality rates were 1380/100k for all counties, 1190/100k for metropolitan counties, and 1490/100k for the non-metro counties. Metro and non-metro counties had similar mean percentages of Hispanic population and unemployment rate. On average, metro counties had higher PCP supply(60.1/100k vs 46.2/100k) and percentages of NH-Black population (10.8% vs 7.8%). Average percentages of population without high school diploma (10.5% vs 13.0%), living under federal poverty line (12.6% vs 15.6%), and without health insurance (8.5% vs 10.3%) were lower among metro counties compared to non-metro counties.</w:t>
+        <w:t xml:space="preserve">We included 3079 US counties in this study, 1162 of which were defined</w:t>
+      </w:r>
+      <w:r>
+        <w:t xml:space="preserve"> </w:t>
+      </w:r>
+      <w:r>
+        <w:t xml:space="preserve">as metropolitan counties (Table 1). The mean age-adjusted all-cause</w:t>
+      </w:r>
+      <w:r>
+        <w:t xml:space="preserve"> </w:t>
+      </w:r>
+      <w:r>
+        <w:t xml:space="preserve">mortality rates were 1380/100k for all counties, 1190/100k for</w:t>
+      </w:r>
+      <w:r>
+        <w:t xml:space="preserve"> </w:t>
+      </w:r>
+      <w:r>
+        <w:t xml:space="preserve">metropolitan counties, and 1490/100k for the non-metro counties. Metro</w:t>
+      </w:r>
+      <w:r>
+        <w:t xml:space="preserve"> </w:t>
+      </w:r>
+      <w:r>
+        <w:t xml:space="preserve">and non-metro counties had similar mean percentages of Hispanic</w:t>
+      </w:r>
+      <w:r>
+        <w:t xml:space="preserve"> </w:t>
+      </w:r>
+      <w:r>
+        <w:t xml:space="preserve">population and unemployment rate. On average, metro counties had higher</w:t>
+      </w:r>
+      <w:r>
+        <w:t xml:space="preserve"> </w:t>
+      </w:r>
+      <w:r>
+        <w:t xml:space="preserve">PCP supply(60.1/100k vs 46.2/100k) and percentages of NH-Black</w:t>
+      </w:r>
+      <w:r>
+        <w:t xml:space="preserve"> </w:t>
+      </w:r>
+      <w:r>
+        <w:t xml:space="preserve">population (10.8% vs 7.8%). Average percentages of population without</w:t>
+      </w:r>
+      <w:r>
+        <w:t xml:space="preserve"> </w:t>
+      </w:r>
+      <w:r>
+        <w:t xml:space="preserve">high school diploma (10.5% vs 13.0%), living under federal poverty line</w:t>
+      </w:r>
+      <w:r>
+        <w:t xml:space="preserve"> </w:t>
+      </w:r>
+      <w:r>
+        <w:t xml:space="preserve">(12.6% vs 15.6%), and without health insurance (8.5% vs 10.3%) were</w:t>
+      </w:r>
+      <w:r>
+        <w:t xml:space="preserve"> </w:t>
+      </w:r>
+      <w:r>
+        <w:t xml:space="preserve">lower among metro counties compared to non-metro counties.</w:t>
       </w:r>
     </w:p>
     <w:p>
@@ -234,15 +540,25 @@
         <w:pStyle w:val="BodyText"/>
       </w:pPr>
       <w:r>
-        <w:t xml:space="preserve">According to the scatter plot between mortality rate and log-transformed PCP supply, there was a linear association between the two, and the association did not considerably differ by metro status of the county (Figure 1).</w:t>
-      </w:r>
-    </w:p>
-    <w:p>
-      <w:pPr>
-        <w:pStyle w:val="BodyText"/>
-      </w:pPr>
-      <w:r>
-        <w:t xml:space="preserve">Without adjustment of other factors, log-transformed PCP supply was negatively associated with mortality rate (beta=-37.3, 95% CI=-43.0- -31.5, p-value&lt;.001), non-metro counties had significantly higher mortality rates (beta=310.5, 95% CI=287.2-333.8, p-value&lt;.001) (Table 2); %Hispanic was negatively association with mortality rates (beta=-9.8, 95% CI=-11.0 - -8.7, p-value&lt;.001), %NH-Black was not significantly associated with mortality rate (beta=0.3, 95% CI=-0.9-1.5, p-value=0.657) (Table 3); both %No high school diploma (beta=16.7, 95% CI=14.2 -19.1, p-value&lt;.001) and %Poverty (beta=23.5, 95% CI=21.4–25.6, p-value&lt;.001) were positively associated with mortality rates (Table 4).</w:t>
+        <w:t xml:space="preserve">According to the scatter plot between mortality rate and log-transformed</w:t>
+      </w:r>
+      <w:r>
+        <w:t xml:space="preserve"> </w:t>
+      </w:r>
+      <w:r>
+        <w:t xml:space="preserve">PCP supply, there was a linear association between the two, and the</w:t>
+      </w:r>
+      <w:r>
+        <w:t xml:space="preserve"> </w:t>
+      </w:r>
+      <w:r>
+        <w:t xml:space="preserve">association did not considerably differ by metro status of the county</w:t>
+      </w:r>
+      <w:r>
+        <w:t xml:space="preserve"> </w:t>
+      </w:r>
+      <w:r>
+        <w:t xml:space="preserve">(Figure 1).</w:t>
       </w:r>
     </w:p>
     <w:tbl>
@@ -259,7 +575,7 @@
       <w:tr>
         <w:tc>
           <w:tcPr/>
-          <w:bookmarkStart w:id="24" w:name="tbl-schematic1"/>
+          <w:bookmarkStart w:id="23" w:name="tbl-schematic1"/>
           <w:p>
             <w:pPr>
               <w:jc w:val="center"/>
@@ -1589,7 +1905,7 @@
               <w:t xml:space="preserve">SD, standard deviation; PCP, primary care physician.</w:t>
             </w:r>
           </w:p>
-          <w:bookmarkEnd w:id="24"/>
+          <w:bookmarkEnd w:id="23"/>
         </w:tc>
       </w:tr>
     </w:tbl>
@@ -1612,7 +1928,7 @@
       <w:tr>
         <w:tc>
           <w:tcPr/>
-          <w:bookmarkStart w:id="28" w:name="fig-schematic1"/>
+          <w:bookmarkStart w:id="27" w:name="fig-schematic1"/>
           <w:p>
             <w:pPr>
               <w:pStyle w:val="Compact"/>
@@ -1623,18 +1939,18 @@
                 <wp:inline>
                   <wp:extent cx="5334000" cy="3807460"/>
                   <wp:effectExtent b="0" l="0" r="0" t="0"/>
-                  <wp:docPr descr="" title="" id="26" name="Picture"/>
+                  <wp:docPr descr="" title="" id="25" name="Picture"/>
                   <a:graphic>
                     <a:graphicData uri="http://schemas.openxmlformats.org/drawingml/2006/picture">
                       <pic:pic>
                         <pic:nvPicPr>
-                          <pic:cNvPr descr="../../results/analysis/figure1.png" id="27" name="Picture"/>
+                          <pic:cNvPr descr="../../results/analysis/figure1.png" id="26" name="Picture"/>
                           <pic:cNvPicPr>
                             <a:picLocks noChangeArrowheads="1" noChangeAspect="1"/>
                           </pic:cNvPicPr>
                         </pic:nvPicPr>
                         <pic:blipFill>
-                          <a:blip r:embed="rId25"/>
+                          <a:blip r:embed="rId24"/>
                           <a:stretch>
                             <a:fillRect/>
                           </a:stretch>
@@ -1674,13 +1990,91 @@
               <w:t xml:space="preserve">Figure 1: Association between age-adjusted all-cause mortality rate and Log (PCP supply) by metropolitan status among US counties, 2011</w:t>
             </w:r>
           </w:p>
-          <w:bookmarkEnd w:id="28"/>
+          <w:bookmarkEnd w:id="27"/>
         </w:tc>
       </w:tr>
     </w:tbl>
     <w:p>
       <w:r>
         <w:br w:type="page"/>
+      </w:r>
+    </w:p>
+    <w:bookmarkEnd w:id="28"/>
+    <w:bookmarkStart w:id="33" w:name="basic-statistical-analysis"/>
+    <w:p>
+      <w:pPr>
+        <w:pStyle w:val="Heading2"/>
+      </w:pPr>
+      <w:r>
+        <w:t xml:space="preserve">4.2 Basic statistical analysis</w:t>
+      </w:r>
+    </w:p>
+    <w:p>
+      <w:pPr>
+        <w:pStyle w:val="FirstParagraph"/>
+      </w:pPr>
+      <w:r>
+        <w:t xml:space="preserve">Without adjustment of other measures, log-transformed PCP supply was</w:t>
+      </w:r>
+      <w:r>
+        <w:t xml:space="preserve"> </w:t>
+      </w:r>
+      <w:r>
+        <w:t xml:space="preserve">negatively associated with mortality rate (beta=-37.3, 95% CI=-43.0-</w:t>
+      </w:r>
+      <w:r>
+        <w:t xml:space="preserve"> </w:t>
+      </w:r>
+      <w:r>
+        <w:t xml:space="preserve">-31.5, p-value&lt;.001), non-metro counties had significantly higher</w:t>
+      </w:r>
+      <w:r>
+        <w:t xml:space="preserve"> </w:t>
+      </w:r>
+      <w:r>
+        <w:t xml:space="preserve">mortality rates (beta=310.5, 95% CI=287.2-333.8, p-value&lt;.001) (Table</w:t>
+      </w:r>
+      <w:r>
+        <w:t xml:space="preserve"> </w:t>
+      </w:r>
+      <w:r>
+        <w:t xml:space="preserve">2); %Hispanic was negatively associated with mortality rates</w:t>
+      </w:r>
+      <w:r>
+        <w:t xml:space="preserve"> </w:t>
+      </w:r>
+      <w:r>
+        <w:t xml:space="preserve">(beta=-9.8, 95% CI=-11.0 - -8.7, p-value&lt;.001), %NH-Black was not</w:t>
+      </w:r>
+      <w:r>
+        <w:t xml:space="preserve"> </w:t>
+      </w:r>
+      <w:r>
+        <w:t xml:space="preserve">significantly associated with mortality rate (beta=0.3, 95% CI=-0.9-1.5,</w:t>
+      </w:r>
+      <w:r>
+        <w:t xml:space="preserve"> </w:t>
+      </w:r>
+      <w:r>
+        <w:t xml:space="preserve">p-value=0.657) (Table 3); both %No high school diploma (beta=16.7, 95%</w:t>
+      </w:r>
+      <w:r>
+        <w:t xml:space="preserve"> </w:t>
+      </w:r>
+      <w:r>
+        <w:t xml:space="preserve">CI=14.2 -19.1, p-value&lt;.001) and %Poverty (beta=23.5, 95% CI=21.4–25.6,</w:t>
+      </w:r>
+      <w:r>
+        <w:t xml:space="preserve"> </w:t>
+      </w:r>
+      <w:r>
+        <w:t xml:space="preserve">p-value&lt;.001) were positively associated with mortality rates (Table</w:t>
+      </w:r>
+      <w:r>
+        <w:t xml:space="preserve"> </w:t>
+      </w:r>
+      <w:r>
+        <w:t xml:space="preserve">4); %Unemployed (beta=32.7, 95% CI=27.7 -37.7, p-value&lt;.001) and %No health insurance (beta=13.0, 95% CI=9.7 -16.4, p-value&lt;.001) were associated with higher mortality rates (Table 5).</w:t>
       </w:r>
     </w:p>
     <w:tbl>
@@ -4631,84 +5025,1117 @@
         </w:tc>
       </w:tr>
     </w:tbl>
+    <w:p>
+      <w:r>
+        <w:br w:type="page"/>
+      </w:r>
+    </w:p>
     <w:bookmarkEnd w:id="33"/>
-    <w:bookmarkStart w:id="34" w:name="basic-statistical-analysis"/>
+    <w:bookmarkStart w:id="39" w:name="full-analysis"/>
     <w:p>
       <w:pPr>
         <w:pStyle w:val="Heading2"/>
       </w:pPr>
       <w:r>
-        <w:t xml:space="preserve">4.2 Basic statistical analysis</w:t>
+        <w:t xml:space="preserve">4.3 Full analysis</w:t>
       </w:r>
     </w:p>
-    <w:bookmarkEnd w:id="34"/>
-    <w:bookmarkStart w:id="35" w:name="full-analysis"/>
+    <w:p>
+      <w:pPr>
+        <w:pStyle w:val="FirstParagraph"/>
+      </w:pPr>
+      <w:r>
+        <w:t xml:space="preserve">The train set containted 2463 counties from all the 51 states. After adjusting for socioeconomic measures, the effect of log-transformed PCP supply on mortality rate was attenuated but still significant (beta=-19.9, 95% CI=-25.0–14.7, p-value&lt;.001). Non-metro counties had significantly higher mortality rates (beta=177.8, 95% CI=153.4-202.3, p-value&lt;.001); %Hispanic (beta=-13.4, 95% CI=-14.6 - -12.2, p-value&lt;.001) and %NH-Black (beta=-4.2, 95% CI=-5.2–3.1, p-value=0.657) were significantly associated with mortality rate; both %No high school diploma (beta=15.0, 95% CI=12.0 -18.1, p-value&lt;.001), %Poverty (beta=15.0, 95% CI=12.4–17.7, p-value&lt;.001) and %Unemployed (beta=8.7, 95% CI=3.5–13.9, p-value=0.001) were positively associated with mortality rates; %No health insurance (beta=-4.3, 95% CI=-7.8 –0.8, p-value=0.016) was negatively associated with mortality rates (Table6). In Figure 2, the predicted/observed values for the test data illustrated similar distribution with the train data, indicating absence of considerable overfitting of the final model.</w:t>
+      </w:r>
+    </w:p>
+    <w:tbl>
+      <w:tblPr>
+        <w:tblStyle w:val="Table"/>
+        <w:tblW w:type="pct" w:w="5000"/>
+        <w:tblLook w:firstRow="0" w:lastRow="0" w:firstColumn="0" w:lastColumn="0" w:noHBand="0" w:noVBand="0" w:val="0000"/>
+        <w:jc w:val="start"/>
+        <w:tblLayout w:type="fixed"/>
+      </w:tblPr>
+      <w:tblGrid>
+        <w:gridCol w:w="7920"/>
+      </w:tblGrid>
+      <w:tr>
+        <w:tc>
+          <w:tcPr/>
+          <w:bookmarkStart w:id="34" w:name="tbl-schematic_model"/>
+          <w:p>
+            <w:pPr>
+              <w:jc w:val="center"/>
+            </w:pPr>
+            <w:pPr>
+              <w:jc w:val="start"/>
+              <w:spacing w:before="200"/>
+              <w:pStyle w:val="ImageCaption"/>
+            </w:pPr>
+            <w:r>
+              <w:t xml:space="preserve">Table 6: Results of multivariate multilevel linear regression.</w:t>
+            </w:r>
+          </w:p>
+          <w:tbl>
+            <w:tblPr>
+              <w:tblStyle w:val="Table"/>
+              <w:tblW w:type="auto" w:w="0"/>
+              <w:tblLook w:firstRow="1" w:lastRow="0" w:firstColumn="0" w:lastColumn="0" w:noHBand="0" w:noVBand="0" w:val="0020"/>
+              <w:jc w:val="start"/>
+            </w:tblPr>
+            <w:tblGrid>
+              <w:gridCol w:w="1980"/>
+              <w:gridCol w:w="1980"/>
+              <w:gridCol w:w="1980"/>
+              <w:gridCol w:w="1980"/>
+            </w:tblGrid>
+            <w:tr>
+              <w:trPr>
+                <w:tblHeader w:val="true"/>
+              </w:trPr>
+              <w:tc>
+                <w:tcPr/>
+                <w:p>
+                  <w:pPr>
+                    <w:pStyle w:val="Compact"/>
+                    <w:jc w:val="left"/>
+                    <w:jc w:val="center"/>
+                  </w:pPr>
+                  <w:r>
+                    <w:t xml:space="preserve">Predictors</w:t>
+                  </w:r>
+                </w:p>
+              </w:tc>
+              <w:tc>
+                <w:tcPr/>
+                <w:p>
+                  <w:pPr>
+                    <w:pStyle w:val="Compact"/>
+                    <w:jc w:val="left"/>
+                    <w:jc w:val="center"/>
+                  </w:pPr>
+                  <w:r>
+                    <w:t xml:space="preserve">Estimates</w:t>
+                  </w:r>
+                </w:p>
+              </w:tc>
+              <w:tc>
+                <w:tcPr/>
+                <w:p>
+                  <w:pPr>
+                    <w:pStyle w:val="Compact"/>
+                    <w:jc w:val="left"/>
+                    <w:jc w:val="center"/>
+                  </w:pPr>
+                  <w:r>
+                    <w:t xml:space="preserve">CI</w:t>
+                  </w:r>
+                </w:p>
+              </w:tc>
+              <w:tc>
+                <w:tcPr/>
+                <w:p>
+                  <w:pPr>
+                    <w:pStyle w:val="Compact"/>
+                    <w:jc w:val="left"/>
+                    <w:jc w:val="center"/>
+                  </w:pPr>
+                  <w:r>
+                    <w:t xml:space="preserve">p</w:t>
+                  </w:r>
+                </w:p>
+              </w:tc>
+            </w:tr>
+            <w:tr>
+              <w:tc>
+                <w:tcPr/>
+                <w:p>
+                  <w:pPr>
+                    <w:pStyle w:val="Compact"/>
+                    <w:jc w:val="left"/>
+                    <w:jc w:val="center"/>
+                  </w:pPr>
+                  <w:r>
+                    <w:t xml:space="preserve">(Intercept)</w:t>
+                  </w:r>
+                </w:p>
+              </w:tc>
+              <w:tc>
+                <w:tcPr/>
+                <w:p>
+                  <w:pPr>
+                    <w:pStyle w:val="Compact"/>
+                    <w:jc w:val="left"/>
+                    <w:jc w:val="center"/>
+                  </w:pPr>
+                  <w:r>
+                    <w:t xml:space="preserve">1057.6</w:t>
+                  </w:r>
+                </w:p>
+              </w:tc>
+              <w:tc>
+                <w:tcPr/>
+                <w:p>
+                  <w:pPr>
+                    <w:pStyle w:val="Compact"/>
+                    <w:jc w:val="left"/>
+                    <w:jc w:val="center"/>
+                  </w:pPr>
+                  <w:r>
+                    <w:t xml:space="preserve">999.2 – 1116.1</w:t>
+                  </w:r>
+                </w:p>
+              </w:tc>
+              <w:tc>
+                <w:tcPr/>
+                <w:p>
+                  <w:pPr>
+                    <w:pStyle w:val="Compact"/>
+                    <w:jc w:val="left"/>
+                    <w:jc w:val="center"/>
+                  </w:pPr>
+                  <w:r>
+                    <w:t xml:space="preserve">&lt;0.001</w:t>
+                  </w:r>
+                </w:p>
+              </w:tc>
+            </w:tr>
+            <w:tr>
+              <w:tc>
+                <w:tcPr/>
+                <w:p>
+                  <w:pPr>
+                    <w:pStyle w:val="Compact"/>
+                    <w:jc w:val="left"/>
+                    <w:jc w:val="center"/>
+                  </w:pPr>
+                  <w:r>
+                    <w:t xml:space="preserve">PCP supply</w:t>
+                  </w:r>
+                </w:p>
+              </w:tc>
+              <w:tc>
+                <w:tcPr/>
+                <w:p>
+                  <w:pPr>
+                    <w:pStyle w:val="Compact"/>
+                    <w:jc w:val="left"/>
+                    <w:jc w:val="center"/>
+                  </w:pPr>
+                  <w:r>
+                    <w:t xml:space="preserve">-19.9</w:t>
+                  </w:r>
+                </w:p>
+              </w:tc>
+              <w:tc>
+                <w:tcPr/>
+                <w:p>
+                  <w:pPr>
+                    <w:pStyle w:val="Compact"/>
+                    <w:jc w:val="left"/>
+                    <w:jc w:val="center"/>
+                  </w:pPr>
+                  <w:r>
+                    <w:t xml:space="preserve">-25.0 – -14.7</w:t>
+                  </w:r>
+                </w:p>
+              </w:tc>
+              <w:tc>
+                <w:tcPr/>
+                <w:p>
+                  <w:pPr>
+                    <w:pStyle w:val="Compact"/>
+                    <w:jc w:val="left"/>
+                    <w:jc w:val="center"/>
+                  </w:pPr>
+                  <w:r>
+                    <w:t xml:space="preserve">&lt;0.001</w:t>
+                  </w:r>
+                </w:p>
+              </w:tc>
+            </w:tr>
+            <w:tr>
+              <w:tc>
+                <w:tcPr/>
+                <w:p>
+                  <w:pPr>
+                    <w:pStyle w:val="Compact"/>
+                    <w:jc w:val="left"/>
+                    <w:jc w:val="center"/>
+                  </w:pPr>
+                  <w:r>
+                    <w:t xml:space="preserve">Metropolitan status:Non-metro</w:t>
+                  </w:r>
+                </w:p>
+              </w:tc>
+              <w:tc>
+                <w:tcPr/>
+                <w:p>
+                  <w:pPr>
+                    <w:pStyle w:val="Compact"/>
+                    <w:jc w:val="left"/>
+                    <w:jc w:val="center"/>
+                  </w:pPr>
+                  <w:r>
+                    <w:t xml:space="preserve">177.8</w:t>
+                  </w:r>
+                </w:p>
+              </w:tc>
+              <w:tc>
+                <w:tcPr/>
+                <w:p>
+                  <w:pPr>
+                    <w:pStyle w:val="Compact"/>
+                    <w:jc w:val="left"/>
+                    <w:jc w:val="center"/>
+                  </w:pPr>
+                  <w:r>
+                    <w:t xml:space="preserve">153.4 – 202.3</w:t>
+                  </w:r>
+                </w:p>
+              </w:tc>
+              <w:tc>
+                <w:tcPr/>
+                <w:p>
+                  <w:pPr>
+                    <w:pStyle w:val="Compact"/>
+                    <w:jc w:val="left"/>
+                    <w:jc w:val="center"/>
+                  </w:pPr>
+                  <w:r>
+                    <w:t xml:space="preserve">&lt;0.001</w:t>
+                  </w:r>
+                </w:p>
+              </w:tc>
+            </w:tr>
+            <w:tr>
+              <w:tc>
+                <w:tcPr/>
+                <w:p>
+                  <w:pPr>
+                    <w:pStyle w:val="Compact"/>
+                    <w:jc w:val="left"/>
+                    <w:jc w:val="center"/>
+                  </w:pPr>
+                  <w:r>
+                    <w:t xml:space="preserve">% Hispanic</w:t>
+                  </w:r>
+                </w:p>
+              </w:tc>
+              <w:tc>
+                <w:tcPr/>
+                <w:p>
+                  <w:pPr>
+                    <w:pStyle w:val="Compact"/>
+                    <w:jc w:val="left"/>
+                    <w:jc w:val="center"/>
+                  </w:pPr>
+                  <w:r>
+                    <w:t xml:space="preserve">-13.4</w:t>
+                  </w:r>
+                </w:p>
+              </w:tc>
+              <w:tc>
+                <w:tcPr/>
+                <w:p>
+                  <w:pPr>
+                    <w:pStyle w:val="Compact"/>
+                    <w:jc w:val="left"/>
+                    <w:jc w:val="center"/>
+                  </w:pPr>
+                  <w:r>
+                    <w:t xml:space="preserve">-14.6 – -12.2</w:t>
+                  </w:r>
+                </w:p>
+              </w:tc>
+              <w:tc>
+                <w:tcPr/>
+                <w:p>
+                  <w:pPr>
+                    <w:pStyle w:val="Compact"/>
+                    <w:jc w:val="left"/>
+                    <w:jc w:val="center"/>
+                  </w:pPr>
+                  <w:r>
+                    <w:t xml:space="preserve">&lt;0.001</w:t>
+                  </w:r>
+                </w:p>
+              </w:tc>
+            </w:tr>
+            <w:tr>
+              <w:tc>
+                <w:tcPr/>
+                <w:p>
+                  <w:pPr>
+                    <w:pStyle w:val="Compact"/>
+                    <w:jc w:val="left"/>
+                    <w:jc w:val="center"/>
+                  </w:pPr>
+                  <w:r>
+                    <w:t xml:space="preserve">% NH-Black</w:t>
+                  </w:r>
+                </w:p>
+              </w:tc>
+              <w:tc>
+                <w:tcPr/>
+                <w:p>
+                  <w:pPr>
+                    <w:pStyle w:val="Compact"/>
+                    <w:jc w:val="left"/>
+                    <w:jc w:val="center"/>
+                  </w:pPr>
+                  <w:r>
+                    <w:t xml:space="preserve">-4.2</w:t>
+                  </w:r>
+                </w:p>
+              </w:tc>
+              <w:tc>
+                <w:tcPr/>
+                <w:p>
+                  <w:pPr>
+                    <w:pStyle w:val="Compact"/>
+                    <w:jc w:val="left"/>
+                    <w:jc w:val="center"/>
+                  </w:pPr>
+                  <w:r>
+                    <w:t xml:space="preserve">-5.2 – -3.1</w:t>
+                  </w:r>
+                </w:p>
+              </w:tc>
+              <w:tc>
+                <w:tcPr/>
+                <w:p>
+                  <w:pPr>
+                    <w:pStyle w:val="Compact"/>
+                    <w:jc w:val="left"/>
+                    <w:jc w:val="center"/>
+                  </w:pPr>
+                  <w:r>
+                    <w:t xml:space="preserve">&lt;0.001</w:t>
+                  </w:r>
+                </w:p>
+              </w:tc>
+            </w:tr>
+            <w:tr>
+              <w:tc>
+                <w:tcPr/>
+                <w:p>
+                  <w:pPr>
+                    <w:pStyle w:val="Compact"/>
+                    <w:jc w:val="left"/>
+                    <w:jc w:val="center"/>
+                  </w:pPr>
+                  <w:r>
+                    <w:t xml:space="preserve">% No high school diploma</w:t>
+                  </w:r>
+                </w:p>
+              </w:tc>
+              <w:tc>
+                <w:tcPr/>
+                <w:p>
+                  <w:pPr>
+                    <w:pStyle w:val="Compact"/>
+                    <w:jc w:val="left"/>
+                    <w:jc w:val="center"/>
+                  </w:pPr>
+                  <w:r>
+                    <w:t xml:space="preserve">15.0</w:t>
+                  </w:r>
+                </w:p>
+              </w:tc>
+              <w:tc>
+                <w:tcPr/>
+                <w:p>
+                  <w:pPr>
+                    <w:pStyle w:val="Compact"/>
+                    <w:jc w:val="left"/>
+                    <w:jc w:val="center"/>
+                  </w:pPr>
+                  <w:r>
+                    <w:t xml:space="preserve">12.0 – 18.1</w:t>
+                  </w:r>
+                </w:p>
+              </w:tc>
+              <w:tc>
+                <w:tcPr/>
+                <w:p>
+                  <w:pPr>
+                    <w:pStyle w:val="Compact"/>
+                    <w:jc w:val="left"/>
+                    <w:jc w:val="center"/>
+                  </w:pPr>
+                  <w:r>
+                    <w:t xml:space="preserve">&lt;0.001</w:t>
+                  </w:r>
+                </w:p>
+              </w:tc>
+            </w:tr>
+            <w:tr>
+              <w:tc>
+                <w:tcPr/>
+                <w:p>
+                  <w:pPr>
+                    <w:pStyle w:val="Compact"/>
+                    <w:jc w:val="left"/>
+                    <w:jc w:val="center"/>
+                  </w:pPr>
+                  <w:r>
+                    <w:t xml:space="preserve">% Poverty</w:t>
+                  </w:r>
+                </w:p>
+              </w:tc>
+              <w:tc>
+                <w:tcPr/>
+                <w:p>
+                  <w:pPr>
+                    <w:pStyle w:val="Compact"/>
+                    <w:jc w:val="left"/>
+                    <w:jc w:val="center"/>
+                  </w:pPr>
+                  <w:r>
+                    <w:t xml:space="preserve">15.0</w:t>
+                  </w:r>
+                </w:p>
+              </w:tc>
+              <w:tc>
+                <w:tcPr/>
+                <w:p>
+                  <w:pPr>
+                    <w:pStyle w:val="Compact"/>
+                    <w:jc w:val="left"/>
+                    <w:jc w:val="center"/>
+                  </w:pPr>
+                  <w:r>
+                    <w:t xml:space="preserve">12.4 – 17.7</w:t>
+                  </w:r>
+                </w:p>
+              </w:tc>
+              <w:tc>
+                <w:tcPr/>
+                <w:p>
+                  <w:pPr>
+                    <w:pStyle w:val="Compact"/>
+                    <w:jc w:val="left"/>
+                    <w:jc w:val="center"/>
+                  </w:pPr>
+                  <w:r>
+                    <w:t xml:space="preserve">&lt;0.001</w:t>
+                  </w:r>
+                </w:p>
+              </w:tc>
+            </w:tr>
+            <w:tr>
+              <w:tc>
+                <w:tcPr/>
+                <w:p>
+                  <w:pPr>
+                    <w:pStyle w:val="Compact"/>
+                    <w:jc w:val="left"/>
+                    <w:jc w:val="center"/>
+                  </w:pPr>
+                  <w:r>
+                    <w:t xml:space="preserve">% Unemployed</w:t>
+                  </w:r>
+                </w:p>
+              </w:tc>
+              <w:tc>
+                <w:tcPr/>
+                <w:p>
+                  <w:pPr>
+                    <w:pStyle w:val="Compact"/>
+                    <w:jc w:val="left"/>
+                    <w:jc w:val="center"/>
+                  </w:pPr>
+                  <w:r>
+                    <w:t xml:space="preserve">8.7</w:t>
+                  </w:r>
+                </w:p>
+              </w:tc>
+              <w:tc>
+                <w:tcPr/>
+                <w:p>
+                  <w:pPr>
+                    <w:pStyle w:val="Compact"/>
+                    <w:jc w:val="left"/>
+                    <w:jc w:val="center"/>
+                  </w:pPr>
+                  <w:r>
+                    <w:t xml:space="preserve">3.5 – 13.9</w:t>
+                  </w:r>
+                </w:p>
+              </w:tc>
+              <w:tc>
+                <w:tcPr/>
+                <w:p>
+                  <w:pPr>
+                    <w:pStyle w:val="Compact"/>
+                    <w:jc w:val="left"/>
+                    <w:jc w:val="center"/>
+                  </w:pPr>
+                  <w:r>
+                    <w:t xml:space="preserve">0.001</w:t>
+                  </w:r>
+                </w:p>
+              </w:tc>
+            </w:tr>
+            <w:tr>
+              <w:tc>
+                <w:tcPr/>
+                <w:p>
+                  <w:pPr>
+                    <w:pStyle w:val="Compact"/>
+                    <w:jc w:val="left"/>
+                    <w:jc w:val="center"/>
+                  </w:pPr>
+                  <w:r>
+                    <w:t xml:space="preserve">% No health insurance</w:t>
+                  </w:r>
+                </w:p>
+              </w:tc>
+              <w:tc>
+                <w:tcPr/>
+                <w:p>
+                  <w:pPr>
+                    <w:pStyle w:val="Compact"/>
+                    <w:jc w:val="left"/>
+                    <w:jc w:val="center"/>
+                  </w:pPr>
+                  <w:r>
+                    <w:t xml:space="preserve">-4.3</w:t>
+                  </w:r>
+                </w:p>
+              </w:tc>
+              <w:tc>
+                <w:tcPr/>
+                <w:p>
+                  <w:pPr>
+                    <w:pStyle w:val="Compact"/>
+                    <w:jc w:val="left"/>
+                    <w:jc w:val="center"/>
+                  </w:pPr>
+                  <w:r>
+                    <w:t xml:space="preserve">-7.8 – -0.8</w:t>
+                  </w:r>
+                </w:p>
+              </w:tc>
+              <w:tc>
+                <w:tcPr/>
+                <w:p>
+                  <w:pPr>
+                    <w:pStyle w:val="Compact"/>
+                    <w:jc w:val="left"/>
+                    <w:jc w:val="center"/>
+                  </w:pPr>
+                  <w:r>
+                    <w:t xml:space="preserve">0.016</w:t>
+                  </w:r>
+                </w:p>
+              </w:tc>
+            </w:tr>
+            <w:tr>
+              <w:tc>
+                <w:tcPr/>
+                <w:p>
+                  <w:pPr>
+                    <w:pStyle w:val="Compact"/>
+                    <w:jc w:val="left"/>
+                    <w:jc w:val="center"/>
+                  </w:pPr>
+                  <w:r>
+                    <w:t xml:space="preserve">N state</w:t>
+                  </w:r>
+                </w:p>
+              </w:tc>
+              <w:tc>
+                <w:tcPr/>
+                <w:p>
+                  <w:pPr>
+                    <w:pStyle w:val="Compact"/>
+                    <w:jc w:val="left"/>
+                    <w:jc w:val="center"/>
+                  </w:pPr>
+                  <w:r>
+                    <w:t xml:space="preserve">51</w:t>
+                  </w:r>
+                </w:p>
+              </w:tc>
+              <w:tc>
+                <w:tcPr/>
+                <w:p>
+                  <w:pPr>
+                    <w:pStyle w:val="Compact"/>
+                    <w:jc w:val="left"/>
+                    <w:jc w:val="center"/>
+                  </w:pPr>
+                  <w:r>
+                    <w:t xml:space="preserve">51</w:t>
+                  </w:r>
+                </w:p>
+              </w:tc>
+              <w:tc>
+                <w:tcPr/>
+                <w:p>
+                  <w:pPr>
+                    <w:pStyle w:val="Compact"/>
+                    <w:jc w:val="left"/>
+                    <w:jc w:val="center"/>
+                  </w:pPr>
+                  <w:r>
+                    <w:t xml:space="preserve">51</w:t>
+                  </w:r>
+                </w:p>
+              </w:tc>
+            </w:tr>
+            <w:tr>
+              <w:tc>
+                <w:tcPr/>
+                <w:p>
+                  <w:pPr>
+                    <w:pStyle w:val="Compact"/>
+                    <w:jc w:val="left"/>
+                    <w:jc w:val="center"/>
+                  </w:pPr>
+                  <w:r>
+                    <w:t xml:space="preserve">Observations</w:t>
+                  </w:r>
+                </w:p>
+              </w:tc>
+              <w:tc>
+                <w:tcPr/>
+                <w:p>
+                  <w:pPr>
+                    <w:pStyle w:val="Compact"/>
+                    <w:jc w:val="left"/>
+                    <w:jc w:val="center"/>
+                  </w:pPr>
+                  <w:r>
+                    <w:t xml:space="preserve">2463</w:t>
+                  </w:r>
+                </w:p>
+              </w:tc>
+              <w:tc>
+                <w:tcPr/>
+                <w:p>
+                  <w:pPr>
+                    <w:pStyle w:val="Compact"/>
+                  </w:pPr>
+                </w:p>
+              </w:tc>
+              <w:tc>
+                <w:tcPr/>
+                <w:p>
+                  <w:pPr>
+                    <w:pStyle w:val="Compact"/>
+                  </w:pPr>
+                </w:p>
+              </w:tc>
+            </w:tr>
+            <w:tr>
+              <w:tc>
+                <w:tcPr/>
+                <w:p>
+                  <w:pPr>
+                    <w:pStyle w:val="Compact"/>
+                    <w:jc w:val="left"/>
+                    <w:jc w:val="center"/>
+                  </w:pPr>
+                  <w:r>
+                    <w:t xml:space="preserve">Marginal R2 / Conditional R2</w:t>
+                  </w:r>
+                </w:p>
+              </w:tc>
+              <w:tc>
+                <w:tcPr/>
+                <w:p>
+                  <w:pPr>
+                    <w:pStyle w:val="Compact"/>
+                    <w:jc w:val="left"/>
+                    <w:jc w:val="center"/>
+                  </w:pPr>
+                  <w:r>
+                    <w:t xml:space="preserve">0.422 / 0.559</w:t>
+                  </w:r>
+                </w:p>
+              </w:tc>
+              <w:tc>
+                <w:tcPr/>
+                <w:p>
+                  <w:pPr>
+                    <w:pStyle w:val="Compact"/>
+                  </w:pPr>
+                </w:p>
+              </w:tc>
+              <w:tc>
+                <w:tcPr/>
+                <w:p>
+                  <w:pPr>
+                    <w:pStyle w:val="Compact"/>
+                  </w:pPr>
+                </w:p>
+              </w:tc>
+            </w:tr>
+            <w:tr>
+              <w:tc>
+                <w:tcPr/>
+                <w:p>
+                  <w:pPr>
+                    <w:pStyle w:val="Compact"/>
+                    <w:jc w:val="left"/>
+                    <w:jc w:val="center"/>
+                  </w:pPr>
+                  <w:r>
+                    <w:t xml:space="preserve">AIC</w:t>
+                  </w:r>
+                </w:p>
+              </w:tc>
+              <w:tc>
+                <w:tcPr/>
+                <w:p>
+                  <w:pPr>
+                    <w:pStyle w:val="Compact"/>
+                    <w:jc w:val="left"/>
+                    <w:jc w:val="center"/>
+                  </w:pPr>
+                  <w:r>
+                    <w:t xml:space="preserve">34403.777</w:t>
+                  </w:r>
+                </w:p>
+              </w:tc>
+              <w:tc>
+                <w:tcPr/>
+                <w:p>
+                  <w:pPr>
+                    <w:pStyle w:val="Compact"/>
+                  </w:pPr>
+                </w:p>
+              </w:tc>
+              <w:tc>
+                <w:tcPr/>
+                <w:p>
+                  <w:pPr>
+                    <w:pStyle w:val="Compact"/>
+                  </w:pPr>
+                </w:p>
+              </w:tc>
+            </w:tr>
+          </w:tbl>
+          <w:p>
+            <w:pPr>
+              <w:jc w:val="center"/>
+            </w:pPr>
+            <w:r>
+              <w:rPr>
+                <w:bCs/>
+                <w:b/>
+              </w:rPr>
+              <w:t xml:space="preserve">Note:</w:t>
+            </w:r>
+            <w:r>
+              <w:t xml:space="preserve"> </w:t>
+            </w:r>
+            <w:r>
+              <w:rPr>
+                <w:vertAlign w:val="superscript"/>
+              </w:rPr>
+              <w:t xml:space="preserve">a</w:t>
+            </w:r>
+            <w:r>
+              <w:t xml:space="preserve">p, p-values; CI, 95% confidence interval.</w:t>
+            </w:r>
+          </w:p>
+          <w:bookmarkEnd w:id="34"/>
+        </w:tc>
+      </w:tr>
+    </w:tbl>
+    <w:tbl>
+      <w:tblPr>
+        <w:tblStyle w:val="Table"/>
+        <w:tblW w:type="pct" w:w="5000"/>
+        <w:tblLook w:firstRow="0" w:lastRow="0" w:firstColumn="0" w:lastColumn="0" w:noHBand="0" w:noVBand="0" w:val="0000"/>
+        <w:jc w:val="start"/>
+        <w:tblLayout w:type="fixed"/>
+      </w:tblPr>
+      <w:tblGrid>
+        <w:gridCol w:w="7920"/>
+      </w:tblGrid>
+      <w:tr>
+        <w:tc>
+          <w:tcPr/>
+          <w:bookmarkStart w:id="38" w:name="fig-schematic_test"/>
+          <w:p>
+            <w:pPr>
+              <w:pStyle w:val="Compact"/>
+              <w:jc w:val="center"/>
+            </w:pPr>
+            <w:r>
+              <w:drawing>
+                <wp:inline>
+                  <wp:extent cx="5334000" cy="3807460"/>
+                  <wp:effectExtent b="0" l="0" r="0" t="0"/>
+                  <wp:docPr descr="" title="" id="36" name="Picture"/>
+                  <a:graphic>
+                    <a:graphicData uri="http://schemas.openxmlformats.org/drawingml/2006/picture">
+                      <pic:pic>
+                        <pic:nvPicPr>
+                          <pic:cNvPr descr="../../results/analysis/train_test_plot.png" id="37" name="Picture"/>
+                          <pic:cNvPicPr>
+                            <a:picLocks noChangeArrowheads="1" noChangeAspect="1"/>
+                          </pic:cNvPicPr>
+                        </pic:nvPicPr>
+                        <pic:blipFill>
+                          <a:blip r:embed="rId35"/>
+                          <a:stretch>
+                            <a:fillRect/>
+                          </a:stretch>
+                        </pic:blipFill>
+                        <pic:spPr bwMode="auto">
+                          <a:xfrm>
+                            <a:off x="0" y="0"/>
+                            <a:ext cx="5334000" cy="3807460"/>
+                          </a:xfrm>
+                          <a:prstGeom prst="rect">
+                            <a:avLst/>
+                          </a:prstGeom>
+                          <a:noFill/>
+                          <a:ln w="9525">
+                            <a:noFill/>
+                            <a:headEnd/>
+                            <a:tailEnd/>
+                          </a:ln>
+                        </pic:spPr>
+                      </pic:pic>
+                    </a:graphicData>
+                  </a:graphic>
+                </wp:inline>
+              </w:drawing>
+            </w:r>
+          </w:p>
+          <w:p>
+            <w:pPr>
+              <w:jc w:val="center"/>
+            </w:pPr>
+            <w:pPr>
+              <w:jc w:val="start"/>
+              <w:spacing w:before="200"/>
+              <w:pStyle w:val="ImageCaption"/>
+            </w:pPr>
+            <w:r>
+              <w:t xml:space="preserve">Figure 2: Predicted vs Observed Values by Train/Test Data</w:t>
+            </w:r>
+          </w:p>
+          <w:bookmarkEnd w:id="38"/>
+        </w:tc>
+      </w:tr>
+    </w:tbl>
+    <w:p>
+      <w:r>
+        <w:br w:type="page"/>
+      </w:r>
+    </w:p>
+    <w:bookmarkEnd w:id="39"/>
+    <w:bookmarkEnd w:id="40"/>
+    <w:bookmarkStart w:id="44" w:name="discussion"/>
+    <w:p>
+      <w:pPr>
+        <w:pStyle w:val="Heading1"/>
+      </w:pPr>
+      <w:r>
+        <w:t xml:space="preserve">5. Discussion</w:t>
+      </w:r>
+    </w:p>
+    <w:bookmarkStart w:id="41" w:name="summary-and-interpretation"/>
     <w:p>
       <w:pPr>
         <w:pStyle w:val="Heading2"/>
       </w:pPr>
       <w:r>
-        <w:t xml:space="preserve">4.3 Full analysis</w:t>
+        <w:t xml:space="preserve">5.1 Summary and Interpretation</w:t>
       </w:r>
     </w:p>
+    <w:bookmarkEnd w:id="41"/>
+    <w:bookmarkStart w:id="42" w:name="strengths-and-limitations"/>
     <w:p>
-      <w:r>
-        <w:br w:type="page"/>
+      <w:pPr>
+        <w:pStyle w:val="Heading2"/>
+      </w:pPr>
+      <w:r>
+        <w:t xml:space="preserve">5.2 Strengths and Limitations</w:t>
       </w:r>
     </w:p>
-    <w:bookmarkEnd w:id="35"/>
-    <w:bookmarkEnd w:id="36"/>
-    <w:bookmarkStart w:id="40" w:name="discussion"/>
+    <w:bookmarkEnd w:id="42"/>
+    <w:bookmarkStart w:id="43" w:name="conclusions"/>
+    <w:p>
+      <w:pPr>
+        <w:pStyle w:val="Heading2"/>
+      </w:pPr>
+      <w:r>
+        <w:t xml:space="preserve">5.3 Conclusions</w:t>
+      </w:r>
+    </w:p>
+    <w:bookmarkEnd w:id="43"/>
+    <w:bookmarkEnd w:id="44"/>
+    <w:bookmarkStart w:id="56" w:name="references"/>
     <w:p>
       <w:pPr>
         <w:pStyle w:val="Heading1"/>
       </w:pPr>
       <w:r>
-        <w:t xml:space="preserve">5. Discussion</w:t>
+        <w:t xml:space="preserve">6. References</w:t>
       </w:r>
     </w:p>
-    <w:bookmarkStart w:id="37" w:name="summary-and-interpretation"/>
+    <w:bookmarkStart w:id="55" w:name="refs"/>
+    <w:bookmarkStart w:id="46" w:name="ref-aizer_access_2005"/>
     <w:p>
       <w:pPr>
-        <w:pStyle w:val="Heading2"/>
+        <w:pStyle w:val="Bibliography"/>
       </w:pPr>
       <w:r>
-        <w:t xml:space="preserve">5.1 Summary and Interpretation</w:t>
-      </w:r>
+        <w:t xml:space="preserve">Aizer, A., Lleras-Muney, A., &amp; Stabile, M. (2005). Access to</w:t>
+      </w:r>
+      <w:r>
+        <w:t xml:space="preserve"> </w:t>
+      </w:r>
+      <w:r>
+        <w:t xml:space="preserve">Care</w:t>
+      </w:r>
+      <w:r>
+        <w:t xml:space="preserve">,</w:t>
+      </w:r>
+      <w:r>
+        <w:t xml:space="preserve"> </w:t>
+      </w:r>
+      <w:r>
+        <w:t xml:space="preserve">Provider</w:t>
+      </w:r>
+      <w:r>
+        <w:t xml:space="preserve"> </w:t>
+      </w:r>
+      <w:r>
+        <w:t xml:space="preserve">Choice</w:t>
+      </w:r>
+      <w:r>
+        <w:t xml:space="preserve">, and the</w:t>
+      </w:r>
+      <w:r>
+        <w:t xml:space="preserve"> </w:t>
+      </w:r>
+      <w:r>
+        <w:t xml:space="preserve">Infant</w:t>
+      </w:r>
+      <w:r>
+        <w:t xml:space="preserve"> </w:t>
+      </w:r>
+      <w:r>
+        <w:t xml:space="preserve">Health</w:t>
+      </w:r>
+      <w:r>
+        <w:t xml:space="preserve"> </w:t>
+      </w:r>
+      <w:r>
+        <w:t xml:space="preserve">Gradient</w:t>
+      </w:r>
+      <w:r>
+        <w:t xml:space="preserve">.</w:t>
+      </w:r>
+      <w:r>
+        <w:t xml:space="preserve"> </w:t>
+      </w:r>
+      <w:r>
+        <w:rPr>
+          <w:iCs/>
+          <w:i/>
+        </w:rPr>
+        <w:t xml:space="preserve">The American Economic Review</w:t>
+      </w:r>
+      <w:r>
+        <w:t xml:space="preserve">,</w:t>
+      </w:r>
+      <w:r>
+        <w:t xml:space="preserve"> </w:t>
+      </w:r>
+      <w:r>
+        <w:rPr>
+          <w:iCs/>
+          <w:i/>
+        </w:rPr>
+        <w:t xml:space="preserve">95</w:t>
+      </w:r>
+      <w:r>
+        <w:t xml:space="preserve">(2), 248–252.</w:t>
+      </w:r>
+      <w:r>
+        <w:t xml:space="preserve"> </w:t>
+      </w:r>
+      <w:hyperlink r:id="rId45">
+        <w:r>
+          <w:rPr>
+            <w:rStyle w:val="Hyperlink"/>
+          </w:rPr>
+          <w:t xml:space="preserve">https://doi.org/10.1257/000282805774670248</w:t>
+        </w:r>
+      </w:hyperlink>
     </w:p>
-    <w:bookmarkEnd w:id="37"/>
-    <w:bookmarkStart w:id="38" w:name="strengths-and-limitations"/>
+    <w:bookmarkEnd w:id="46"/>
+    <w:bookmarkStart w:id="48" w:name="ref-desalvo_mortality_2006"/>
     <w:p>
       <w:pPr>
-        <w:pStyle w:val="Heading2"/>
+        <w:pStyle w:val="Bibliography"/>
       </w:pPr>
       <w:r>
-        <w:t xml:space="preserve">5.2 Strengths and Limitations</w:t>
-      </w:r>
+        <w:t xml:space="preserve">DeSalvo, K. B., Bloser, N., Reynolds, K., He, J., &amp; Muntner, P. (2006). Mortality prediction with a single general self-rated health question.</w:t>
+      </w:r>
+      <w:r>
+        <w:t xml:space="preserve"> </w:t>
+      </w:r>
+      <w:r>
+        <w:t xml:space="preserve">A</w:t>
+      </w:r>
+      <w:r>
+        <w:t xml:space="preserve"> </w:t>
+      </w:r>
+      <w:r>
+        <w:t xml:space="preserve">meta-analysis.</w:t>
+      </w:r>
+      <w:r>
+        <w:t xml:space="preserve"> </w:t>
+      </w:r>
+      <w:r>
+        <w:rPr>
+          <w:iCs/>
+          <w:i/>
+        </w:rPr>
+        <w:t xml:space="preserve">Journal of General Internal Medicine</w:t>
+      </w:r>
+      <w:r>
+        <w:t xml:space="preserve">,</w:t>
+      </w:r>
+      <w:r>
+        <w:t xml:space="preserve"> </w:t>
+      </w:r>
+      <w:r>
+        <w:rPr>
+          <w:iCs/>
+          <w:i/>
+        </w:rPr>
+        <w:t xml:space="preserve">21</w:t>
+      </w:r>
+      <w:r>
+        <w:t xml:space="preserve">(3), 267–275.</w:t>
+      </w:r>
+      <w:r>
+        <w:t xml:space="preserve"> </w:t>
+      </w:r>
+      <w:hyperlink r:id="rId47">
+        <w:r>
+          <w:rPr>
+            <w:rStyle w:val="Hyperlink"/>
+          </w:rPr>
+          <w:t xml:space="preserve">https://doi.org/10.1111/j.1525-1497.2005.00291.x</w:t>
+        </w:r>
+      </w:hyperlink>
     </w:p>
-    <w:bookmarkEnd w:id="38"/>
-    <w:bookmarkStart w:id="39" w:name="conclusions"/>
-    <w:p>
-      <w:pPr>
-        <w:pStyle w:val="Heading2"/>
-      </w:pPr>
-      <w:r>
-        <w:t xml:space="preserve">5.3 Conclusions</w:t>
-      </w:r>
-    </w:p>
-    <w:bookmarkEnd w:id="39"/>
-    <w:bookmarkEnd w:id="40"/>
-    <w:bookmarkStart w:id="46" w:name="references"/>
-    <w:p>
-      <w:pPr>
-        <w:pStyle w:val="Heading1"/>
-      </w:pPr>
-      <w:r>
-        <w:t xml:space="preserve">6. References</w:t>
-      </w:r>
-    </w:p>
-    <w:bookmarkStart w:id="45" w:name="refs"/>
-    <w:bookmarkStart w:id="42" w:name="ref-peart_patient_2018"/>
+    <w:bookmarkEnd w:id="48"/>
+    <w:bookmarkStart w:id="50" w:name="ref-peart_patient_2018"/>
     <w:p>
       <w:pPr>
         <w:pStyle w:val="Bibliography"/>
@@ -4745,7 +6172,7 @@
       <w:r>
         <w:t xml:space="preserve"> </w:t>
       </w:r>
-      <w:hyperlink r:id="rId41">
+      <w:hyperlink r:id="rId49">
         <w:r>
           <w:rPr>
             <w:rStyle w:val="Hyperlink"/>
@@ -4754,8 +6181,55 @@
         </w:r>
       </w:hyperlink>
     </w:p>
-    <w:bookmarkEnd w:id="42"/>
-    <w:bookmarkStart w:id="44" w:name="ref-woolf_new_2023"/>
+    <w:bookmarkEnd w:id="50"/>
+    <w:bookmarkStart w:id="52" w:name="ref-starfield_contribution_2005"/>
+    <w:p>
+      <w:pPr>
+        <w:pStyle w:val="Bibliography"/>
+      </w:pPr>
+      <w:r>
+        <w:t xml:space="preserve">Starfield, B., Shi, L., &amp; Macinko, J. (2005). Contribution of primary care to health systems and health.</w:t>
+      </w:r>
+      <w:r>
+        <w:t xml:space="preserve"> </w:t>
+      </w:r>
+      <w:r>
+        <w:rPr>
+          <w:iCs/>
+          <w:i/>
+        </w:rPr>
+        <w:t xml:space="preserve">The Milbank Quarterly</w:t>
+      </w:r>
+      <w:r>
+        <w:t xml:space="preserve">,</w:t>
+      </w:r>
+      <w:r>
+        <w:t xml:space="preserve"> </w:t>
+      </w:r>
+      <w:r>
+        <w:rPr>
+          <w:iCs/>
+          <w:i/>
+        </w:rPr>
+        <w:t xml:space="preserve">83</w:t>
+      </w:r>
+      <w:r>
+        <w:t xml:space="preserve">(3), 457–502.</w:t>
+      </w:r>
+      <w:r>
+        <w:t xml:space="preserve"> </w:t>
+      </w:r>
+      <w:hyperlink r:id="rId51">
+        <w:r>
+          <w:rPr>
+            <w:rStyle w:val="Hyperlink"/>
+          </w:rPr>
+          <w:t xml:space="preserve">https://doi.org/10.1111/j.1468-0009.2005.00409.x</w:t>
+        </w:r>
+      </w:hyperlink>
+    </w:p>
+    <w:bookmarkEnd w:id="52"/>
+    <w:bookmarkStart w:id="54" w:name="ref-woolf_new_2023"/>
     <w:p>
       <w:pPr>
         <w:pStyle w:val="Bibliography"/>
@@ -4867,7 +6341,7 @@
       <w:r>
         <w:t xml:space="preserve"> </w:t>
       </w:r>
-      <w:hyperlink r:id="rId43">
+      <w:hyperlink r:id="rId53">
         <w:r>
           <w:rPr>
             <w:rStyle w:val="Hyperlink"/>
@@ -4876,9 +6350,9 @@
         </w:r>
       </w:hyperlink>
     </w:p>
-    <w:bookmarkEnd w:id="44"/>
-    <w:bookmarkEnd w:id="45"/>
-    <w:bookmarkEnd w:id="46"/>
+    <w:bookmarkEnd w:id="54"/>
+    <w:bookmarkEnd w:id="55"/>
+    <w:bookmarkEnd w:id="56"/>
     <w:sectPr/>
   </w:body>
 </w:document>

--- a/products/manuscript/Manuscript.docx
+++ b/products/manuscript/Manuscript.docx
@@ -95,7 +95,7 @@
         <w:pStyle w:val="Date"/>
       </w:pPr>
       <w:r>
-        <w:t xml:space="preserve">2024-04-05</w:t>
+        <w:t xml:space="preserve">2024-04-16</w:t>
       </w:r>
     </w:p>
     <w:bookmarkStart w:id="20" w:name="abstract"/>
@@ -112,7 +112,7 @@
         <w:pStyle w:val="FirstParagraph"/>
       </w:pPr>
       <w:r>
-        <w:t xml:space="preserve">The all-cause mortality rate is an important indicator of general population health, and has been increasing in the US for the past ten years. Personal level access to primary care is highly associated with mortality, morbidity, and healthcare costs. There is a need to study how primary care physician supply on the geographic levels is associated with all-cause mortality rates in the US. In the project, I conducted a cross-sectional study on the county level and examine the potential association between age-adjusted all-cause mortality rate and primary care physician supply for US counties. Multilevel linear models were used to assess the association, and multiple potential confounders were accounted for in the models. Log-transformed PCP supply was negatively associated with all-cause mortality rate (beta=-19.9, 95% CI=-25.0–14.7, p-value&lt;.001), after adjustment for some socioeconomic measures.</w:t>
+        <w:t xml:space="preserve">The all-cause mortality rate is an important indicator of general population health, and has been increasing in the US for the past ten years. Personal level access to primary care is highly associated with mortality, morbidity, and healthcare costs. There is a need to study how primary care physician supply on the geographic levels is associated with all-cause mortality rates in the US. In the project, I conducted a cross-sectional study on the county level and examine the potential association between age-adjusted all-cause mortality rate and primary care physician supply for US counties. Multilevel linear models were used to assess the association, and multiple potential confounders were accounted for in the models. Log-transformed PCP supply was negatively associated with all-cause mortality rate (beta=-19.9, 95% CI=-25.0–14.7, p-value&lt;.001), after adjustment for some socioeconomic measures. A random forest model was also fitted to the data. The mean squared error(MSE) would increase by 10.5% if PCP supply is removed from the model, and node purity would increase by 19664217 by splits on PCP supply. The overall importance of PCP supply is generally low.</w:t>
       </w:r>
     </w:p>
     <w:p>
@@ -348,11 +348,6 @@
         <w:t xml:space="preserve">regions, multilevel linear models were used.</w:t>
       </w:r>
     </w:p>
-    <w:p>
-      <w:r>
-        <w:br w:type="page"/>
-      </w:r>
-    </w:p>
     <w:bookmarkEnd w:id="21"/>
     <w:bookmarkStart w:id="22" w:name="methods"/>
     <w:p>
@@ -440,16 +435,11 @@
         <w:pStyle w:val="BodyText"/>
       </w:pPr>
       <w:r>
-        <w:t xml:space="preserve">To improve generalizability of results and prevent overfitting, the data was randomly split into a train set and a test set with 4/1 ratio. Cross-validation was used to assess the model performance of models with and without covariates. The final model (model with all covariates) was fit using the train set. Parameter coefficients, 95% confidence intervals of coefficients and p-values were reported. The final model fit was applied to the test set and made predictions. Predicted values vs observed values using the train set and test set were plotted to assess the prediction accuracy of the final model. All P-values were 2-sided and a P &lt; 0.05 was considered statistically significant. RStudio was used to perform all analyses.</w:t>
-      </w:r>
-    </w:p>
-    <w:p>
-      <w:r>
-        <w:br w:type="page"/>
+        <w:t xml:space="preserve">To improve generalizability of results and prevent over-fitting, the data was randomly split into a train set and a test set with 4/1 ratio. Cross-validation was used to assess the model performance of 3 models: (1) multilevel linear model without covariates, (2) multilevel linear model with covariates, (3) random forest with 100 trees. The multilevel linear model with covariates and the random forest model were fitted using the train set. Parameter coefficients, 95% confidence intervals of coefficients were reported for the multilevel linear model; variable importance was reported for the random forest model. The final model fit was then applied to the test set and made predictions. Predicted values vs observed values using the train set and test set were plotted to assess the prediction accuracy of the final models. RStudio was used to perform all analyses.</w:t>
       </w:r>
     </w:p>
     <w:bookmarkEnd w:id="22"/>
-    <w:bookmarkStart w:id="40" w:name="results"/>
+    <w:bookmarkStart w:id="45" w:name="results"/>
     <w:p>
       <w:pPr>
         <w:pStyle w:val="Heading1"/>
@@ -1909,11 +1899,6 @@
         </w:tc>
       </w:tr>
     </w:tbl>
-    <w:p>
-      <w:r>
-        <w:br w:type="page"/>
-      </w:r>
-    </w:p>
     <w:tbl>
       <w:tblPr>
         <w:tblStyle w:val="Table"/>
@@ -1994,11 +1979,6 @@
         </w:tc>
       </w:tr>
     </w:tbl>
-    <w:p>
-      <w:r>
-        <w:br w:type="page"/>
-      </w:r>
-    </w:p>
     <w:bookmarkEnd w:id="28"/>
     <w:bookmarkStart w:id="33" w:name="basic-statistical-analysis"/>
     <w:p>
@@ -2014,67 +1994,7 @@
         <w:pStyle w:val="FirstParagraph"/>
       </w:pPr>
       <w:r>
-        <w:t xml:space="preserve">Without adjustment of other measures, log-transformed PCP supply was</w:t>
-      </w:r>
-      <w:r>
-        <w:t xml:space="preserve"> </w:t>
-      </w:r>
-      <w:r>
-        <w:t xml:space="preserve">negatively associated with mortality rate (beta=-37.3, 95% CI=-43.0-</w:t>
-      </w:r>
-      <w:r>
-        <w:t xml:space="preserve"> </w:t>
-      </w:r>
-      <w:r>
-        <w:t xml:space="preserve">-31.5, p-value&lt;.001), non-metro counties had significantly higher</w:t>
-      </w:r>
-      <w:r>
-        <w:t xml:space="preserve"> </w:t>
-      </w:r>
-      <w:r>
-        <w:t xml:space="preserve">mortality rates (beta=310.5, 95% CI=287.2-333.8, p-value&lt;.001) (Table</w:t>
-      </w:r>
-      <w:r>
-        <w:t xml:space="preserve"> </w:t>
-      </w:r>
-      <w:r>
-        <w:t xml:space="preserve">2); %Hispanic was negatively associated with mortality rates</w:t>
-      </w:r>
-      <w:r>
-        <w:t xml:space="preserve"> </w:t>
-      </w:r>
-      <w:r>
-        <w:t xml:space="preserve">(beta=-9.8, 95% CI=-11.0 - -8.7, p-value&lt;.001), %NH-Black was not</w:t>
-      </w:r>
-      <w:r>
-        <w:t xml:space="preserve"> </w:t>
-      </w:r>
-      <w:r>
-        <w:t xml:space="preserve">significantly associated with mortality rate (beta=0.3, 95% CI=-0.9-1.5,</w:t>
-      </w:r>
-      <w:r>
-        <w:t xml:space="preserve"> </w:t>
-      </w:r>
-      <w:r>
-        <w:t xml:space="preserve">p-value=0.657) (Table 3); both %No high school diploma (beta=16.7, 95%</w:t>
-      </w:r>
-      <w:r>
-        <w:t xml:space="preserve"> </w:t>
-      </w:r>
-      <w:r>
-        <w:t xml:space="preserve">CI=14.2 -19.1, p-value&lt;.001) and %Poverty (beta=23.5, 95% CI=21.4–25.6,</w:t>
-      </w:r>
-      <w:r>
-        <w:t xml:space="preserve"> </w:t>
-      </w:r>
-      <w:r>
-        <w:t xml:space="preserve">p-value&lt;.001) were positively associated with mortality rates (Table</w:t>
-      </w:r>
-      <w:r>
-        <w:t xml:space="preserve"> </w:t>
-      </w:r>
-      <w:r>
-        <w:t xml:space="preserve">4); %Unemployed (beta=32.7, 95% CI=27.7 -37.7, p-value&lt;.001) and %No health insurance (beta=13.0, 95% CI=9.7 -16.4, p-value&lt;.001) were associated with higher mortality rates (Table 5).</w:t>
+        <w:t xml:space="preserve">Without adjustment of other measures, log-transformed PCP supply was negatively associated with mortality rate (beta=-37.3, 95% CI=-43.0–31.5), non-metro counties had significantly higher mortality rates (beta=310.5, 95% CI=287.2-333.8) (Table2); %Hispanic was negatively associated with mortality rates (beta=-9.8, 95% CI=-11.0 - -8.7), %NH-Black was not significantly associated with mortality rate (beta=0.3, 95% CI=-0.9-1.5) (Table 3); both %No high school diploma (beta=16.7, 95% CI=14.2 -19.1) and %Poverty (beta=23.5, 95% CI=21.4–25.6) were positively associated with mortality rates (Table 4); %Unemployed (beta=32.7, 95% CI=27.7 -37.7) and %No health insurance (beta=13.0, 95% CI=9.7 -16.4) were associated with higher mortality rates (Table 5).</w:t>
       </w:r>
     </w:p>
     <w:tbl>
@@ -2801,7 +2721,7 @@
               <w:t xml:space="preserve">a</w:t>
             </w:r>
             <w:r>
-              <w:t xml:space="preserve">p, p-values; CI, 95% confidence interval.</w:t>
+              <w:t xml:space="preserve">CI, 95% confidence interval.</w:t>
             </w:r>
           </w:p>
           <w:bookmarkEnd w:id="29"/>
@@ -3540,7 +3460,7 @@
               <w:t xml:space="preserve">a</w:t>
             </w:r>
             <w:r>
-              <w:t xml:space="preserve">p, p-values; CI, 95% confidence interval.</w:t>
+              <w:t xml:space="preserve">CI, 95% confidence interval.</w:t>
             </w:r>
           </w:p>
           <w:bookmarkEnd w:id="30"/>
@@ -4279,7 +4199,7 @@
               <w:t xml:space="preserve">a</w:t>
             </w:r>
             <w:r>
-              <w:t xml:space="preserve">p, p-values; CI, 95% confidence interval.</w:t>
+              <w:t xml:space="preserve">CI, 95% confidence interval.</w:t>
             </w:r>
           </w:p>
           <w:bookmarkEnd w:id="31"/>
@@ -5018,20 +4938,15 @@
               <w:t xml:space="preserve">a</w:t>
             </w:r>
             <w:r>
-              <w:t xml:space="preserve">p, p-values; CI, 95% confidence interval.</w:t>
+              <w:t xml:space="preserve">CI, 95% confidence interval.</w:t>
             </w:r>
           </w:p>
           <w:bookmarkEnd w:id="32"/>
         </w:tc>
       </w:tr>
     </w:tbl>
-    <w:p>
-      <w:r>
-        <w:br w:type="page"/>
-      </w:r>
-    </w:p>
     <w:bookmarkEnd w:id="33"/>
-    <w:bookmarkStart w:id="39" w:name="full-analysis"/>
+    <w:bookmarkStart w:id="44" w:name="full-analysis"/>
     <w:p>
       <w:pPr>
         <w:pStyle w:val="Heading2"/>
@@ -5045,7 +4960,23 @@
         <w:pStyle w:val="FirstParagraph"/>
       </w:pPr>
       <w:r>
-        <w:t xml:space="preserve">The train set containted 2463 counties from all the 51 states. After adjusting for socioeconomic measures, the effect of log-transformed PCP supply on mortality rate was attenuated but still significant (beta=-19.9, 95% CI=-25.0–14.7, p-value&lt;.001). Non-metro counties had significantly higher mortality rates (beta=177.8, 95% CI=153.4-202.3, p-value&lt;.001); %Hispanic (beta=-13.4, 95% CI=-14.6 - -12.2, p-value&lt;.001) and %NH-Black (beta=-4.2, 95% CI=-5.2–3.1, p-value=0.657) were significantly associated with mortality rate; both %No high school diploma (beta=15.0, 95% CI=12.0 -18.1, p-value&lt;.001), %Poverty (beta=15.0, 95% CI=12.4–17.7, p-value&lt;.001) and %Unemployed (beta=8.7, 95% CI=3.5–13.9, p-value=0.001) were positively associated with mortality rates; %No health insurance (beta=-4.3, 95% CI=-7.8 –0.8, p-value=0.016) was negatively associated with mortality rates (Table6). In Figure 2, the predicted/observed values for the test data illustrated similar distribution with the train data, indicating absence of considerable overfitting of the final model.</w:t>
+        <w:t xml:space="preserve">With cross-validation, the random forest model yielded better performance than the the multilevel linear model with all covariates (supplement material). Since the random forest model results are not as interpretable as the results from the multilevel linear model, results for both models are reported. The parameter estimates from the multilevel linear model help us understand how the mortality rate is related to the PCP supply.</w:t>
+      </w:r>
+    </w:p>
+    <w:p>
+      <w:pPr>
+        <w:pStyle w:val="BodyText"/>
+      </w:pPr>
+      <w:r>
+        <w:t xml:space="preserve">A. Multilevel Linear Regression</w:t>
+      </w:r>
+    </w:p>
+    <w:p>
+      <w:pPr>
+        <w:pStyle w:val="BodyText"/>
+      </w:pPr>
+      <w:r>
+        <w:t xml:space="preserve">The train set contained 2463 counties from all the 51 states. After adjusting for socioeconomic measures, the effect of log-transformed PCP supply on mortality rate was attenuated but still significant (beta=-19.9, 95% CI=-25.0–14.7). Non-metro counties had significantly higher mortality rates (beta=177.8, 95% CI=153.4-202.3); %Hispanic (beta=-13.4, 95% CI=-14.6 - -12.2) and %NH-Black (beta=-4.2, 95% CI=-5.2–3.1) were significantly associated with mortality rate; both %No high school diploma (beta=15.0, 95% CI=12.0 -18.1), %Poverty (beta=15.0, 95% CI=12.4–17.7) and %Unemployed (beta=8.7, 95% CI=3.5–13.9) were positively associated with mortality rates; %No health insurance (beta=-4.3, 95% CI=-7.8 –0.8) was negatively associated with mortality rates (Table6). In Figure 2, the predicted/observed values for the test data illustrated similar distribution with the train data, indicating absence of considerable over-fitting of the model.</w:t>
       </w:r>
     </w:p>
     <w:tbl>
@@ -5084,10 +5015,9 @@
               <w:jc w:val="start"/>
             </w:tblPr>
             <w:tblGrid>
-              <w:gridCol w:w="1980"/>
-              <w:gridCol w:w="1980"/>
-              <w:gridCol w:w="1980"/>
-              <w:gridCol w:w="1980"/>
+              <w:gridCol w:w="2640"/>
+              <w:gridCol w:w="2640"/>
+              <w:gridCol w:w="2640"/>
             </w:tblGrid>
             <w:tr>
               <w:trPr>
@@ -5132,19 +5062,6 @@
                   </w:r>
                 </w:p>
               </w:tc>
-              <w:tc>
-                <w:tcPr/>
-                <w:p>
-                  <w:pPr>
-                    <w:pStyle w:val="Compact"/>
-                    <w:jc w:val="left"/>
-                    <w:jc w:val="center"/>
-                  </w:pPr>
-                  <w:r>
-                    <w:t xml:space="preserve">p</w:t>
-                  </w:r>
-                </w:p>
-              </w:tc>
             </w:tr>
             <w:tr>
               <w:tc>
@@ -5186,19 +5103,6 @@
                   </w:r>
                 </w:p>
               </w:tc>
-              <w:tc>
-                <w:tcPr/>
-                <w:p>
-                  <w:pPr>
-                    <w:pStyle w:val="Compact"/>
-                    <w:jc w:val="left"/>
-                    <w:jc w:val="center"/>
-                  </w:pPr>
-                  <w:r>
-                    <w:t xml:space="preserve">&lt;0.001</w:t>
-                  </w:r>
-                </w:p>
-              </w:tc>
             </w:tr>
             <w:tr>
               <w:tc>
@@ -5240,19 +5144,6 @@
                   </w:r>
                 </w:p>
               </w:tc>
-              <w:tc>
-                <w:tcPr/>
-                <w:p>
-                  <w:pPr>
-                    <w:pStyle w:val="Compact"/>
-                    <w:jc w:val="left"/>
-                    <w:jc w:val="center"/>
-                  </w:pPr>
-                  <w:r>
-                    <w:t xml:space="preserve">&lt;0.001</w:t>
-                  </w:r>
-                </w:p>
-              </w:tc>
             </w:tr>
             <w:tr>
               <w:tc>
@@ -5294,19 +5185,6 @@
                   </w:r>
                 </w:p>
               </w:tc>
-              <w:tc>
-                <w:tcPr/>
-                <w:p>
-                  <w:pPr>
-                    <w:pStyle w:val="Compact"/>
-                    <w:jc w:val="left"/>
-                    <w:jc w:val="center"/>
-                  </w:pPr>
-                  <w:r>
-                    <w:t xml:space="preserve">&lt;0.001</w:t>
-                  </w:r>
-                </w:p>
-              </w:tc>
             </w:tr>
             <w:tr>
               <w:tc>
@@ -5348,19 +5226,6 @@
                   </w:r>
                 </w:p>
               </w:tc>
-              <w:tc>
-                <w:tcPr/>
-                <w:p>
-                  <w:pPr>
-                    <w:pStyle w:val="Compact"/>
-                    <w:jc w:val="left"/>
-                    <w:jc w:val="center"/>
-                  </w:pPr>
-                  <w:r>
-                    <w:t xml:space="preserve">&lt;0.001</w:t>
-                  </w:r>
-                </w:p>
-              </w:tc>
             </w:tr>
             <w:tr>
               <w:tc>
@@ -5402,19 +5267,6 @@
                   </w:r>
                 </w:p>
               </w:tc>
-              <w:tc>
-                <w:tcPr/>
-                <w:p>
-                  <w:pPr>
-                    <w:pStyle w:val="Compact"/>
-                    <w:jc w:val="left"/>
-                    <w:jc w:val="center"/>
-                  </w:pPr>
-                  <w:r>
-                    <w:t xml:space="preserve">&lt;0.001</w:t>
-                  </w:r>
-                </w:p>
-              </w:tc>
             </w:tr>
             <w:tr>
               <w:tc>
@@ -5456,19 +5308,6 @@
                   </w:r>
                 </w:p>
               </w:tc>
-              <w:tc>
-                <w:tcPr/>
-                <w:p>
-                  <w:pPr>
-                    <w:pStyle w:val="Compact"/>
-                    <w:jc w:val="left"/>
-                    <w:jc w:val="center"/>
-                  </w:pPr>
-                  <w:r>
-                    <w:t xml:space="preserve">&lt;0.001</w:t>
-                  </w:r>
-                </w:p>
-              </w:tc>
             </w:tr>
             <w:tr>
               <w:tc>
@@ -5510,19 +5349,6 @@
                   </w:r>
                 </w:p>
               </w:tc>
-              <w:tc>
-                <w:tcPr/>
-                <w:p>
-                  <w:pPr>
-                    <w:pStyle w:val="Compact"/>
-                    <w:jc w:val="left"/>
-                    <w:jc w:val="center"/>
-                  </w:pPr>
-                  <w:r>
-                    <w:t xml:space="preserve">&lt;0.001</w:t>
-                  </w:r>
-                </w:p>
-              </w:tc>
             </w:tr>
             <w:tr>
               <w:tc>
@@ -5564,19 +5390,6 @@
                   </w:r>
                 </w:p>
               </w:tc>
-              <w:tc>
-                <w:tcPr/>
-                <w:p>
-                  <w:pPr>
-                    <w:pStyle w:val="Compact"/>
-                    <w:jc w:val="left"/>
-                    <w:jc w:val="center"/>
-                  </w:pPr>
-                  <w:r>
-                    <w:t xml:space="preserve">0.001</w:t>
-                  </w:r>
-                </w:p>
-              </w:tc>
             </w:tr>
             <w:tr>
               <w:tc>
@@ -5618,19 +5431,6 @@
                   </w:r>
                 </w:p>
               </w:tc>
-              <w:tc>
-                <w:tcPr/>
-                <w:p>
-                  <w:pPr>
-                    <w:pStyle w:val="Compact"/>
-                    <w:jc w:val="left"/>
-                    <w:jc w:val="center"/>
-                  </w:pPr>
-                  <w:r>
-                    <w:t xml:space="preserve">0.016</w:t>
-                  </w:r>
-                </w:p>
-              </w:tc>
             </w:tr>
             <w:tr>
               <w:tc>
@@ -5672,19 +5472,6 @@
                   </w:r>
                 </w:p>
               </w:tc>
-              <w:tc>
-                <w:tcPr/>
-                <w:p>
-                  <w:pPr>
-                    <w:pStyle w:val="Compact"/>
-                    <w:jc w:val="left"/>
-                    <w:jc w:val="center"/>
-                  </w:pPr>
-                  <w:r>
-                    <w:t xml:space="preserve">51</w:t>
-                  </w:r>
-                </w:p>
-              </w:tc>
             </w:tr>
             <w:tr>
               <w:tc>
@@ -5721,14 +5508,6 @@
                   </w:pPr>
                 </w:p>
               </w:tc>
-              <w:tc>
-                <w:tcPr/>
-                <w:p>
-                  <w:pPr>
-                    <w:pStyle w:val="Compact"/>
-                  </w:pPr>
-                </w:p>
-              </w:tc>
             </w:tr>
             <w:tr>
               <w:tc>
@@ -5765,14 +5544,6 @@
                   </w:pPr>
                 </w:p>
               </w:tc>
-              <w:tc>
-                <w:tcPr/>
-                <w:p>
-                  <w:pPr>
-                    <w:pStyle w:val="Compact"/>
-                  </w:pPr>
-                </w:p>
-              </w:tc>
             </w:tr>
             <w:tr>
               <w:tc>
@@ -5799,14 +5570,6 @@
                   <w:r>
                     <w:t xml:space="preserve">34403.777</w:t>
                   </w:r>
-                </w:p>
-              </w:tc>
-              <w:tc>
-                <w:tcPr/>
-                <w:p>
-                  <w:pPr>
-                    <w:pStyle w:val="Compact"/>
-                  </w:pPr>
                 </w:p>
               </w:tc>
               <w:tc>
@@ -5840,7 +5603,7 @@
               <w:t xml:space="preserve">a</w:t>
             </w:r>
             <w:r>
-              <w:t xml:space="preserve">p, p-values; CI, 95% confidence interval.</w:t>
+              <w:t xml:space="preserve">CI, 95% confidence interval.</w:t>
             </w:r>
           </w:p>
           <w:bookmarkEnd w:id="34"/>
@@ -5920,7 +5683,7 @@
               <w:pStyle w:val="ImageCaption"/>
             </w:pPr>
             <w:r>
-              <w:t xml:space="preserve">Figure 2: Predicted vs Observed Values by Train/Test Data</w:t>
+              <w:t xml:space="preserve">Figure 2: Predicted vs Observed Values by Train/Test Data (Multilevel Linear Regression)</w:t>
             </w:r>
           </w:p>
           <w:bookmarkEnd w:id="38"/>
@@ -5928,13 +5691,558 @@
       </w:tr>
     </w:tbl>
     <w:p>
-      <w:r>
-        <w:br w:type="page"/>
+      <w:pPr>
+        <w:pStyle w:val="BodyText"/>
+      </w:pPr>
+      <w:r>
+        <w:t xml:space="preserve">B. Random Forest Model</w:t>
       </w:r>
     </w:p>
-    <w:bookmarkEnd w:id="39"/>
-    <w:bookmarkEnd w:id="40"/>
-    <w:bookmarkStart w:id="44" w:name="discussion"/>
+    <w:p>
+      <w:pPr>
+        <w:pStyle w:val="BodyText"/>
+      </w:pPr>
+      <w:r>
+        <w:t xml:space="preserve">With the same train set, a random forest with 100 trees was fitted. According to the importance variable table, the mean squared error(MSE) would increase by 10.5% if PCP supply is removed from the model, and node purity would increase by 19664217 by splits on PCP supply. The overall importance of PCP supply is generally low among the variables inspected. The MSE would increase by 28.6% if %Hispanic is removed from the model, and node purity would increase by 69864543 by splits on state, making these two measures the most important variables in predicting all-cause mortality rate. In Figure 3, the predicted values were fairly close to the observed values for the test data, indicating a good performance of the random forest model. However, the model performed slightly better for the train set compared to the test set. This might indicate the presence of slight over-fitting of the random forest model.</w:t>
+      </w:r>
+    </w:p>
+    <w:tbl>
+      <w:tblPr>
+        <w:tblStyle w:val="Table"/>
+        <w:tblW w:type="pct" w:w="5000"/>
+        <w:tblLook w:firstRow="0" w:lastRow="0" w:firstColumn="0" w:lastColumn="0" w:noHBand="0" w:noVBand="0" w:val="0000"/>
+        <w:jc w:val="start"/>
+        <w:tblLayout w:type="fixed"/>
+      </w:tblPr>
+      <w:tblGrid>
+        <w:gridCol w:w="7920"/>
+      </w:tblGrid>
+      <w:tr>
+        <w:tc>
+          <w:tcPr/>
+          <w:bookmarkStart w:id="39" w:name="tbl-schematic_rf"/>
+          <w:p>
+            <w:pPr>
+              <w:jc w:val="center"/>
+            </w:pPr>
+            <w:pPr>
+              <w:jc w:val="start"/>
+              <w:spacing w:before="200"/>
+              <w:pStyle w:val="ImageCaption"/>
+            </w:pPr>
+            <w:r>
+              <w:t xml:space="preserve">Table 7: Variable Importance in the Random Forest Model.</w:t>
+            </w:r>
+          </w:p>
+          <w:tbl>
+            <w:tblPr>
+              <w:tblStyle w:val="Table"/>
+              <w:tblW w:type="auto" w:w="0"/>
+              <w:tblLook w:firstRow="1" w:lastRow="0" w:firstColumn="0" w:lastColumn="0" w:noHBand="0" w:noVBand="0" w:val="0020"/>
+              <w:jc w:val="start"/>
+            </w:tblPr>
+            <w:tblGrid>
+              <w:gridCol w:w="2640"/>
+              <w:gridCol w:w="2640"/>
+              <w:gridCol w:w="2640"/>
+            </w:tblGrid>
+            <w:tr>
+              <w:trPr>
+                <w:tblHeader w:val="true"/>
+              </w:trPr>
+              <w:tc>
+                <w:tcPr/>
+                <w:p>
+                  <w:pPr>
+                    <w:pStyle w:val="Compact"/>
+                  </w:pPr>
+                </w:p>
+              </w:tc>
+              <w:tc>
+                <w:tcPr/>
+                <w:p>
+                  <w:pPr>
+                    <w:pStyle w:val="Compact"/>
+                    <w:jc w:val="right"/>
+                    <w:jc w:val="center"/>
+                  </w:pPr>
+                  <w:r>
+                    <w:t xml:space="preserve">%IncMSE</w:t>
+                  </w:r>
+                </w:p>
+              </w:tc>
+              <w:tc>
+                <w:tcPr/>
+                <w:p>
+                  <w:pPr>
+                    <w:pStyle w:val="Compact"/>
+                    <w:jc w:val="right"/>
+                    <w:jc w:val="center"/>
+                  </w:pPr>
+                  <w:r>
+                    <w:t xml:space="preserve">IncNodePurity</w:t>
+                  </w:r>
+                </w:p>
+              </w:tc>
+            </w:tr>
+            <w:tr>
+              <w:tc>
+                <w:tcPr/>
+                <w:p>
+                  <w:pPr>
+                    <w:pStyle w:val="Compact"/>
+                    <w:jc w:val="left"/>
+                    <w:jc w:val="center"/>
+                  </w:pPr>
+                  <w:r>
+                    <w:t xml:space="preserve">pcp_100k</w:t>
+                  </w:r>
+                </w:p>
+              </w:tc>
+              <w:tc>
+                <w:tcPr/>
+                <w:p>
+                  <w:pPr>
+                    <w:pStyle w:val="Compact"/>
+                    <w:jc w:val="right"/>
+                    <w:jc w:val="center"/>
+                  </w:pPr>
+                  <w:r>
+                    <w:t xml:space="preserve">12.962581</w:t>
+                  </w:r>
+                </w:p>
+              </w:tc>
+              <w:tc>
+                <w:tcPr/>
+                <w:p>
+                  <w:pPr>
+                    <w:pStyle w:val="Compact"/>
+                    <w:jc w:val="right"/>
+                    <w:jc w:val="center"/>
+                  </w:pPr>
+                  <w:r>
+                    <w:t xml:space="preserve">20550823</w:t>
+                  </w:r>
+                </w:p>
+              </w:tc>
+            </w:tr>
+            <w:tr>
+              <w:tc>
+                <w:tcPr/>
+                <w:p>
+                  <w:pPr>
+                    <w:pStyle w:val="Compact"/>
+                    <w:jc w:val="left"/>
+                    <w:jc w:val="center"/>
+                  </w:pPr>
+                  <w:r>
+                    <w:t xml:space="preserve">metro</w:t>
+                  </w:r>
+                </w:p>
+              </w:tc>
+              <w:tc>
+                <w:tcPr/>
+                <w:p>
+                  <w:pPr>
+                    <w:pStyle w:val="Compact"/>
+                    <w:jc w:val="right"/>
+                    <w:jc w:val="center"/>
+                  </w:pPr>
+                  <w:r>
+                    <w:t xml:space="preserve">18.188469</w:t>
+                  </w:r>
+                </w:p>
+              </w:tc>
+              <w:tc>
+                <w:tcPr/>
+                <w:p>
+                  <w:pPr>
+                    <w:pStyle w:val="Compact"/>
+                    <w:jc w:val="right"/>
+                    <w:jc w:val="center"/>
+                  </w:pPr>
+                  <w:r>
+                    <w:t xml:space="preserve">26815520</w:t>
+                  </w:r>
+                </w:p>
+              </w:tc>
+            </w:tr>
+            <w:tr>
+              <w:tc>
+                <w:tcPr/>
+                <w:p>
+                  <w:pPr>
+                    <w:pStyle w:val="Compact"/>
+                    <w:jc w:val="left"/>
+                    <w:jc w:val="center"/>
+                  </w:pPr>
+                  <w:r>
+                    <w:t xml:space="preserve">hispanic_pct</w:t>
+                  </w:r>
+                </w:p>
+              </w:tc>
+              <w:tc>
+                <w:tcPr/>
+                <w:p>
+                  <w:pPr>
+                    <w:pStyle w:val="Compact"/>
+                    <w:jc w:val="right"/>
+                    <w:jc w:val="center"/>
+                  </w:pPr>
+                  <w:r>
+                    <w:t xml:space="preserve">34.709598</w:t>
+                  </w:r>
+                </w:p>
+              </w:tc>
+              <w:tc>
+                <w:tcPr/>
+                <w:p>
+                  <w:pPr>
+                    <w:pStyle w:val="Compact"/>
+                    <w:jc w:val="right"/>
+                    <w:jc w:val="center"/>
+                  </w:pPr>
+                  <w:r>
+                    <w:t xml:space="preserve">46402900</w:t>
+                  </w:r>
+                </w:p>
+              </w:tc>
+            </w:tr>
+            <w:tr>
+              <w:tc>
+                <w:tcPr/>
+                <w:p>
+                  <w:pPr>
+                    <w:pStyle w:val="Compact"/>
+                    <w:jc w:val="left"/>
+                    <w:jc w:val="center"/>
+                  </w:pPr>
+                  <w:r>
+                    <w:t xml:space="preserve">NHB_pct</w:t>
+                  </w:r>
+                </w:p>
+              </w:tc>
+              <w:tc>
+                <w:tcPr/>
+                <w:p>
+                  <w:pPr>
+                    <w:pStyle w:val="Compact"/>
+                    <w:jc w:val="right"/>
+                    <w:jc w:val="center"/>
+                  </w:pPr>
+                  <w:r>
+                    <w:t xml:space="preserve">13.837108</w:t>
+                  </w:r>
+                </w:p>
+              </w:tc>
+              <w:tc>
+                <w:tcPr/>
+                <w:p>
+                  <w:pPr>
+                    <w:pStyle w:val="Compact"/>
+                    <w:jc w:val="right"/>
+                    <w:jc w:val="center"/>
+                  </w:pPr>
+                  <w:r>
+                    <w:t xml:space="preserve">21018545</w:t>
+                  </w:r>
+                </w:p>
+              </w:tc>
+            </w:tr>
+            <w:tr>
+              <w:tc>
+                <w:tcPr/>
+                <w:p>
+                  <w:pPr>
+                    <w:pStyle w:val="Compact"/>
+                    <w:jc w:val="left"/>
+                    <w:jc w:val="center"/>
+                  </w:pPr>
+                  <w:r>
+                    <w:t xml:space="preserve">noHS_pct</w:t>
+                  </w:r>
+                </w:p>
+              </w:tc>
+              <w:tc>
+                <w:tcPr/>
+                <w:p>
+                  <w:pPr>
+                    <w:pStyle w:val="Compact"/>
+                    <w:jc w:val="right"/>
+                    <w:jc w:val="center"/>
+                  </w:pPr>
+                  <w:r>
+                    <w:t xml:space="preserve">26.634353</w:t>
+                  </w:r>
+                </w:p>
+              </w:tc>
+              <w:tc>
+                <w:tcPr/>
+                <w:p>
+                  <w:pPr>
+                    <w:pStyle w:val="Compact"/>
+                    <w:jc w:val="right"/>
+                    <w:jc w:val="center"/>
+                  </w:pPr>
+                  <w:r>
+                    <w:t xml:space="preserve">40989818</w:t>
+                  </w:r>
+                </w:p>
+              </w:tc>
+            </w:tr>
+            <w:tr>
+              <w:tc>
+                <w:tcPr/>
+                <w:p>
+                  <w:pPr>
+                    <w:pStyle w:val="Compact"/>
+                    <w:jc w:val="left"/>
+                    <w:jc w:val="center"/>
+                  </w:pPr>
+                  <w:r>
+                    <w:t xml:space="preserve">poverty_pct</w:t>
+                  </w:r>
+                </w:p>
+              </w:tc>
+              <w:tc>
+                <w:tcPr/>
+                <w:p>
+                  <w:pPr>
+                    <w:pStyle w:val="Compact"/>
+                    <w:jc w:val="right"/>
+                    <w:jc w:val="center"/>
+                  </w:pPr>
+                  <w:r>
+                    <w:t xml:space="preserve">23.091889</w:t>
+                  </w:r>
+                </w:p>
+              </w:tc>
+              <w:tc>
+                <w:tcPr/>
+                <w:p>
+                  <w:pPr>
+                    <w:pStyle w:val="Compact"/>
+                    <w:jc w:val="right"/>
+                    <w:jc w:val="center"/>
+                  </w:pPr>
+                  <w:r>
+                    <w:t xml:space="preserve">52554444</w:t>
+                  </w:r>
+                </w:p>
+              </w:tc>
+            </w:tr>
+            <w:tr>
+              <w:tc>
+                <w:tcPr/>
+                <w:p>
+                  <w:pPr>
+                    <w:pStyle w:val="Compact"/>
+                    <w:jc w:val="left"/>
+                    <w:jc w:val="center"/>
+                  </w:pPr>
+                  <w:r>
+                    <w:t xml:space="preserve">unemployed_pct</w:t>
+                  </w:r>
+                </w:p>
+              </w:tc>
+              <w:tc>
+                <w:tcPr/>
+                <w:p>
+                  <w:pPr>
+                    <w:pStyle w:val="Compact"/>
+                    <w:jc w:val="right"/>
+                    <w:jc w:val="center"/>
+                  </w:pPr>
+                  <w:r>
+                    <w:t xml:space="preserve">8.117294</w:t>
+                  </w:r>
+                </w:p>
+              </w:tc>
+              <w:tc>
+                <w:tcPr/>
+                <w:p>
+                  <w:pPr>
+                    <w:pStyle w:val="Compact"/>
+                    <w:jc w:val="right"/>
+                    <w:jc w:val="center"/>
+                  </w:pPr>
+                  <w:r>
+                    <w:t xml:space="preserve">20576494</w:t>
+                  </w:r>
+                </w:p>
+              </w:tc>
+            </w:tr>
+            <w:tr>
+              <w:tc>
+                <w:tcPr/>
+                <w:p>
+                  <w:pPr>
+                    <w:pStyle w:val="Compact"/>
+                    <w:jc w:val="left"/>
+                    <w:jc w:val="center"/>
+                  </w:pPr>
+                  <w:r>
+                    <w:t xml:space="preserve">uninsured_pct</w:t>
+                  </w:r>
+                </w:p>
+              </w:tc>
+              <w:tc>
+                <w:tcPr/>
+                <w:p>
+                  <w:pPr>
+                    <w:pStyle w:val="Compact"/>
+                    <w:jc w:val="right"/>
+                    <w:jc w:val="center"/>
+                  </w:pPr>
+                  <w:r>
+                    <w:t xml:space="preserve">13.343832</w:t>
+                  </w:r>
+                </w:p>
+              </w:tc>
+              <w:tc>
+                <w:tcPr/>
+                <w:p>
+                  <w:pPr>
+                    <w:pStyle w:val="Compact"/>
+                    <w:jc w:val="right"/>
+                    <w:jc w:val="center"/>
+                  </w:pPr>
+                  <w:r>
+                    <w:t xml:space="preserve">16164833</w:t>
+                  </w:r>
+                </w:p>
+              </w:tc>
+            </w:tr>
+            <w:tr>
+              <w:tc>
+                <w:tcPr/>
+                <w:p>
+                  <w:pPr>
+                    <w:pStyle w:val="Compact"/>
+                    <w:jc w:val="left"/>
+                    <w:jc w:val="center"/>
+                  </w:pPr>
+                  <w:r>
+                    <w:t xml:space="preserve">state</w:t>
+                  </w:r>
+                </w:p>
+              </w:tc>
+              <w:tc>
+                <w:tcPr/>
+                <w:p>
+                  <w:pPr>
+                    <w:pStyle w:val="Compact"/>
+                    <w:jc w:val="right"/>
+                    <w:jc w:val="center"/>
+                  </w:pPr>
+                  <w:r>
+                    <w:t xml:space="preserve">26.128471</w:t>
+                  </w:r>
+                </w:p>
+              </w:tc>
+              <w:tc>
+                <w:tcPr/>
+                <w:p>
+                  <w:pPr>
+                    <w:pStyle w:val="Compact"/>
+                    <w:jc w:val="right"/>
+                    <w:jc w:val="center"/>
+                  </w:pPr>
+                  <w:r>
+                    <w:t xml:space="preserve">68834795</w:t>
+                  </w:r>
+                </w:p>
+              </w:tc>
+            </w:tr>
+          </w:tbl>
+          <w:bookmarkEnd w:id="39"/>
+          <w:p/>
+        </w:tc>
+      </w:tr>
+    </w:tbl>
+    <w:tbl>
+      <w:tblPr>
+        <w:tblStyle w:val="Table"/>
+        <w:tblW w:type="pct" w:w="5000"/>
+        <w:tblLook w:firstRow="0" w:lastRow="0" w:firstColumn="0" w:lastColumn="0" w:noHBand="0" w:noVBand="0" w:val="0000"/>
+        <w:jc w:val="start"/>
+        <w:tblLayout w:type="fixed"/>
+      </w:tblPr>
+      <w:tblGrid>
+        <w:gridCol w:w="7920"/>
+      </w:tblGrid>
+      <w:tr>
+        <w:tc>
+          <w:tcPr/>
+          <w:bookmarkStart w:id="43" w:name="fig-schematic_test2"/>
+          <w:p>
+            <w:pPr>
+              <w:pStyle w:val="Compact"/>
+              <w:jc w:val="center"/>
+            </w:pPr>
+            <w:r>
+              <w:drawing>
+                <wp:inline>
+                  <wp:extent cx="5334000" cy="3807460"/>
+                  <wp:effectExtent b="0" l="0" r="0" t="0"/>
+                  <wp:docPr descr="" title="" id="41" name="Picture"/>
+                  <a:graphic>
+                    <a:graphicData uri="http://schemas.openxmlformats.org/drawingml/2006/picture">
+                      <pic:pic>
+                        <pic:nvPicPr>
+                          <pic:cNvPr descr="../../results/analysis/train_test_plot2.png" id="42" name="Picture"/>
+                          <pic:cNvPicPr>
+                            <a:picLocks noChangeArrowheads="1" noChangeAspect="1"/>
+                          </pic:cNvPicPr>
+                        </pic:nvPicPr>
+                        <pic:blipFill>
+                          <a:blip r:embed="rId40"/>
+                          <a:stretch>
+                            <a:fillRect/>
+                          </a:stretch>
+                        </pic:blipFill>
+                        <pic:spPr bwMode="auto">
+                          <a:xfrm>
+                            <a:off x="0" y="0"/>
+                            <a:ext cx="5334000" cy="3807460"/>
+                          </a:xfrm>
+                          <a:prstGeom prst="rect">
+                            <a:avLst/>
+                          </a:prstGeom>
+                          <a:noFill/>
+                          <a:ln w="9525">
+                            <a:noFill/>
+                            <a:headEnd/>
+                            <a:tailEnd/>
+                          </a:ln>
+                        </pic:spPr>
+                      </pic:pic>
+                    </a:graphicData>
+                  </a:graphic>
+                </wp:inline>
+              </w:drawing>
+            </w:r>
+          </w:p>
+          <w:p>
+            <w:pPr>
+              <w:jc w:val="center"/>
+            </w:pPr>
+            <w:pPr>
+              <w:jc w:val="start"/>
+              <w:spacing w:before="200"/>
+              <w:pStyle w:val="ImageCaption"/>
+            </w:pPr>
+            <w:r>
+              <w:t xml:space="preserve">Figure 3: Predicted vs Observed Values by Train/Test Data (Random Forest Model)</w:t>
+            </w:r>
+          </w:p>
+          <w:bookmarkEnd w:id="43"/>
+        </w:tc>
+      </w:tr>
+    </w:tbl>
+    <w:bookmarkEnd w:id="44"/>
+    <w:bookmarkEnd w:id="45"/>
+    <w:bookmarkStart w:id="49" w:name="discussion"/>
     <w:p>
       <w:pPr>
         <w:pStyle w:val="Heading1"/>
@@ -5943,7 +6251,7 @@
         <w:t xml:space="preserve">5. Discussion</w:t>
       </w:r>
     </w:p>
-    <w:bookmarkStart w:id="41" w:name="summary-and-interpretation"/>
+    <w:bookmarkStart w:id="46" w:name="summary-and-interpretation"/>
     <w:p>
       <w:pPr>
         <w:pStyle w:val="Heading2"/>
@@ -5952,8 +6260,16 @@
         <w:t xml:space="preserve">5.1 Summary and Interpretation</w:t>
       </w:r>
     </w:p>
-    <w:bookmarkEnd w:id="41"/>
-    <w:bookmarkStart w:id="42" w:name="strengths-and-limitations"/>
+    <w:p>
+      <w:pPr>
+        <w:pStyle w:val="FirstParagraph"/>
+      </w:pPr>
+      <w:r>
+        <w:t xml:space="preserve">In this analysis, a multilevel linear model and a random forest model were fit to the data. With the multilevel linear model, PCP supply was found to be negatively associated with all-cause mortality rate among US counties after adjustment for some covariates. The random forest model results indicated that although PCP supply contributed to the predictions of mortality rate, it was not an important predictor. Both models were fitted to a test data, and made relatively accurate predictions. These findings suggest PCP supply might be related to all-cause mortality rate on the county level, but the potential of using PCP supply to predicted mortality rate is limited.</w:t>
+      </w:r>
+    </w:p>
+    <w:bookmarkEnd w:id="46"/>
+    <w:bookmarkStart w:id="47" w:name="strengths-and-limitations"/>
     <w:p>
       <w:pPr>
         <w:pStyle w:val="Heading2"/>
@@ -5962,8 +6278,24 @@
         <w:t xml:space="preserve">5.2 Strengths and Limitations</w:t>
       </w:r>
     </w:p>
-    <w:bookmarkEnd w:id="42"/>
-    <w:bookmarkStart w:id="43" w:name="conclusions"/>
+    <w:p>
+      <w:pPr>
+        <w:pStyle w:val="FirstParagraph"/>
+      </w:pPr>
+      <w:r>
+        <w:t xml:space="preserve">This project has several strengths. Firstly, both multilevel linear model and random forest model were used for analysis, which helped make the findings robust. Secondly, cross-validation was used to assess model performance and a test data set was used for the final evaluation of model predictions, which reduced the risk of model over-fitting. Besides, this analysis included 98% of all counties in the US, the findings are thus representative.</w:t>
+      </w:r>
+    </w:p>
+    <w:p>
+      <w:pPr>
+        <w:pStyle w:val="BodyText"/>
+      </w:pPr>
+      <w:r>
+        <w:t xml:space="preserve">There are also some limitations. This cross-sectional study only provides a snapshot of data at the same time period, thus causality between the outcome and predictors cannot be established. Furthermore, this study should have included more predictors, so that a variable selection process can be performed.</w:t>
+      </w:r>
+    </w:p>
+    <w:bookmarkEnd w:id="47"/>
+    <w:bookmarkStart w:id="48" w:name="conclusions"/>
     <w:p>
       <w:pPr>
         <w:pStyle w:val="Heading2"/>
@@ -5972,9 +6304,17 @@
         <w:t xml:space="preserve">5.3 Conclusions</w:t>
       </w:r>
     </w:p>
-    <w:bookmarkEnd w:id="43"/>
-    <w:bookmarkEnd w:id="44"/>
-    <w:bookmarkStart w:id="56" w:name="references"/>
+    <w:p>
+      <w:pPr>
+        <w:pStyle w:val="FirstParagraph"/>
+      </w:pPr>
+      <w:r>
+        <w:t xml:space="preserve">PCP supply is negatively associated with all-cause mortality rate among US counties, but it is not a strong predictor for mortality rate. Future study should explore potential mechanisms through which access to primary care may influence general health on the population level.</w:t>
+      </w:r>
+    </w:p>
+    <w:bookmarkEnd w:id="48"/>
+    <w:bookmarkEnd w:id="49"/>
+    <w:bookmarkStart w:id="61" w:name="references"/>
     <w:p>
       <w:pPr>
         <w:pStyle w:val="Heading1"/>
@@ -5983,8 +6323,8 @@
         <w:t xml:space="preserve">6. References</w:t>
       </w:r>
     </w:p>
-    <w:bookmarkStart w:id="55" w:name="refs"/>
-    <w:bookmarkStart w:id="46" w:name="ref-aizer_access_2005"/>
+    <w:bookmarkStart w:id="60" w:name="refs"/>
+    <w:bookmarkStart w:id="51" w:name="ref-aizer_access_2005"/>
     <w:p>
       <w:pPr>
         <w:pStyle w:val="Bibliography"/>
@@ -6066,7 +6406,7 @@
       <w:r>
         <w:t xml:space="preserve"> </w:t>
       </w:r>
-      <w:hyperlink r:id="rId45">
+      <w:hyperlink r:id="rId50">
         <w:r>
           <w:rPr>
             <w:rStyle w:val="Hyperlink"/>
@@ -6075,8 +6415,8 @@
         </w:r>
       </w:hyperlink>
     </w:p>
-    <w:bookmarkEnd w:id="46"/>
-    <w:bookmarkStart w:id="48" w:name="ref-desalvo_mortality_2006"/>
+    <w:bookmarkEnd w:id="51"/>
+    <w:bookmarkStart w:id="53" w:name="ref-desalvo_mortality_2006"/>
     <w:p>
       <w:pPr>
         <w:pStyle w:val="Bibliography"/>
@@ -6125,7 +6465,7 @@
       <w:r>
         <w:t xml:space="preserve"> </w:t>
       </w:r>
-      <w:hyperlink r:id="rId47">
+      <w:hyperlink r:id="rId52">
         <w:r>
           <w:rPr>
             <w:rStyle w:val="Hyperlink"/>
@@ -6134,8 +6474,8 @@
         </w:r>
       </w:hyperlink>
     </w:p>
-    <w:bookmarkEnd w:id="48"/>
-    <w:bookmarkStart w:id="50" w:name="ref-peart_patient_2018"/>
+    <w:bookmarkEnd w:id="53"/>
+    <w:bookmarkStart w:id="55" w:name="ref-peart_patient_2018"/>
     <w:p>
       <w:pPr>
         <w:pStyle w:val="Bibliography"/>
@@ -6172,7 +6512,7 @@
       <w:r>
         <w:t xml:space="preserve"> </w:t>
       </w:r>
-      <w:hyperlink r:id="rId49">
+      <w:hyperlink r:id="rId54">
         <w:r>
           <w:rPr>
             <w:rStyle w:val="Hyperlink"/>
@@ -6181,8 +6521,8 @@
         </w:r>
       </w:hyperlink>
     </w:p>
-    <w:bookmarkEnd w:id="50"/>
-    <w:bookmarkStart w:id="52" w:name="ref-starfield_contribution_2005"/>
+    <w:bookmarkEnd w:id="55"/>
+    <w:bookmarkStart w:id="57" w:name="ref-starfield_contribution_2005"/>
     <w:p>
       <w:pPr>
         <w:pStyle w:val="Bibliography"/>
@@ -6219,7 +6559,7 @@
       <w:r>
         <w:t xml:space="preserve"> </w:t>
       </w:r>
-      <w:hyperlink r:id="rId51">
+      <w:hyperlink r:id="rId56">
         <w:r>
           <w:rPr>
             <w:rStyle w:val="Hyperlink"/>
@@ -6228,8 +6568,8 @@
         </w:r>
       </w:hyperlink>
     </w:p>
-    <w:bookmarkEnd w:id="52"/>
-    <w:bookmarkStart w:id="54" w:name="ref-woolf_new_2023"/>
+    <w:bookmarkEnd w:id="57"/>
+    <w:bookmarkStart w:id="59" w:name="ref-woolf_new_2023"/>
     <w:p>
       <w:pPr>
         <w:pStyle w:val="Bibliography"/>
@@ -6341,7 +6681,7 @@
       <w:r>
         <w:t xml:space="preserve"> </w:t>
       </w:r>
-      <w:hyperlink r:id="rId53">
+      <w:hyperlink r:id="rId58">
         <w:r>
           <w:rPr>
             <w:rStyle w:val="Hyperlink"/>
@@ -6350,9 +6690,9 @@
         </w:r>
       </w:hyperlink>
     </w:p>
-    <w:bookmarkEnd w:id="54"/>
-    <w:bookmarkEnd w:id="55"/>
-    <w:bookmarkEnd w:id="56"/>
+    <w:bookmarkEnd w:id="59"/>
+    <w:bookmarkEnd w:id="60"/>
+    <w:bookmarkEnd w:id="61"/>
     <w:sectPr/>
   </w:body>
 </w:document>

--- a/products/manuscript/Manuscript.docx
+++ b/products/manuscript/Manuscript.docx
@@ -95,7 +95,7 @@
         <w:pStyle w:val="Date"/>
       </w:pPr>
       <w:r>
-        <w:t xml:space="preserve">2024-04-16</w:t>
+        <w:t xml:space="preserve">2024-04-29</w:t>
       </w:r>
     </w:p>
     <w:bookmarkStart w:id="20" w:name="abstract"/>
@@ -112,7 +112,7 @@
         <w:pStyle w:val="FirstParagraph"/>
       </w:pPr>
       <w:r>
-        <w:t xml:space="preserve">The all-cause mortality rate is an important indicator of general population health, and has been increasing in the US for the past ten years. Personal level access to primary care is highly associated with mortality, morbidity, and healthcare costs. There is a need to study how primary care physician supply on the geographic levels is associated with all-cause mortality rates in the US. In the project, I conducted a cross-sectional study on the county level and examine the potential association between age-adjusted all-cause mortality rate and primary care physician supply for US counties. Multilevel linear models were used to assess the association, and multiple potential confounders were accounted for in the models. Log-transformed PCP supply was negatively associated with all-cause mortality rate (beta=-19.9, 95% CI=-25.0–14.7, p-value&lt;.001), after adjustment for some socioeconomic measures. A random forest model was also fitted to the data. The mean squared error(MSE) would increase by 10.5% if PCP supply is removed from the model, and node purity would increase by 19664217 by splits on PCP supply. The overall importance of PCP supply is generally low.</w:t>
+        <w:t xml:space="preserve">The all-cause mortality rate is an important indicator of general population health, and has been increasing in the US for the past ten years. Personal level access to primary care is highly associated with mortality, morbidity, and healthcare costs. There is a need to study how primary care physician supply on the geographic levels is associated with all-cause mortality rates in the US. In the project, I conducted a cross-sectional study on the county level and examined the potential association between age-adjusted all-cause mortality rate and primary care physician supply for US counties. Multilevel linear models were used to assess the association, and multiple potential confounders were accounted for in the models. Log-transformed PCP supply was negatively associated with all-cause mortality rate (beta = -19.9, 95% CI = -25.0 - -14.7, p-value &lt;.001), after adjustment for some socioeconomic measures. A random forest model was also fitted to the data. The mean squared error(MSE) would increase by 10.5% if PCP supply is removed from the model, and node purity would increase by 19664217 by splits on PCP supply. The overall importance of PCP supply is generally low. Overall, PCP supply was negatively associated with all-cause mortality rate among US counties, but it was not a strong predictor for mortality rate.</w:t>
       </w:r>
     </w:p>
     <w:p>
@@ -135,61 +135,25 @@
         <w:pStyle w:val="FirstParagraph"/>
       </w:pPr>
       <w:r>
-        <w:t xml:space="preserve">The all-cause mortality rate serves as important indicator of general</w:t>
+        <w:t xml:space="preserve">The all-cause mortality rate serves as important indicator of general population health, reflecting the cumulative impact of social, economic, and healthcare factors on mortality outcomes</w:t>
       </w:r>
       <w:r>
         <w:t xml:space="preserve"> </w:t>
       </w:r>
       <w:r>
-        <w:t xml:space="preserve">population health, reflecting the cumulative impact of social, economic,</w:t>
+        <w:t xml:space="preserve">(DeSalvo, Bloser, Reynolds, He, &amp; Muntner, 2006)</w:t>
+      </w:r>
+      <w:r>
+        <w:t xml:space="preserve">. In the United States, the age-adjusted all-cause mortality rate exhibited a steady decline from 1935 until 2014, signifying improvements in public health, healthcare delivery, and medical technology</w:t>
       </w:r>
       <w:r>
         <w:t xml:space="preserve"> </w:t>
       </w:r>
       <w:r>
-        <w:t xml:space="preserve">and healthcare factors on mortality outcomes</w:t>
-      </w:r>
-      <w:r>
-        <w:t xml:space="preserve"> </w:t>
-      </w:r>
-      <w:r>
-        <w:t xml:space="preserve">(DeSalvo, Bloser, Reynolds, He, &amp; Muntner, 2006)</w:t>
-      </w:r>
-      <w:r>
-        <w:t xml:space="preserve">.</w:t>
-      </w:r>
-      <w:r>
-        <w:t xml:space="preserve"> </w:t>
-      </w:r>
-      <w:r>
-        <w:t xml:space="preserve">In the United States, the age-adjusted all-cause mortality rate</w:t>
-      </w:r>
-      <w:r>
-        <w:t xml:space="preserve"> </w:t>
-      </w:r>
-      <w:r>
-        <w:t xml:space="preserve">exhibited a steady decline from 1935 until 2014, signifying improvements</w:t>
-      </w:r>
-      <w:r>
-        <w:t xml:space="preserve"> </w:t>
-      </w:r>
-      <w:r>
-        <w:t xml:space="preserve">in public health, healthcare delivery, and medical technology</w:t>
-      </w:r>
-      <w:r>
-        <w:t xml:space="preserve"> </w:t>
-      </w:r>
-      <w:r>
         <w:t xml:space="preserve">(Aizer, Lleras-Muney, &amp; Stabile, 2005)</w:t>
       </w:r>
       <w:r>
-        <w:t xml:space="preserve">. However, a notable increasing trend after 2015 has</w:t>
-      </w:r>
-      <w:r>
-        <w:t xml:space="preserve"> </w:t>
-      </w:r>
-      <w:r>
-        <w:t xml:space="preserve">been observed</w:t>
+        <w:t xml:space="preserve">. However, a notable increasing trend after 2015 has been observed</w:t>
       </w:r>
       <w:r>
         <w:t xml:space="preserve"> </w:t>
@@ -206,67 +170,25 @@
         <w:pStyle w:val="BodyText"/>
       </w:pPr>
       <w:r>
-        <w:t xml:space="preserve">Primary care, characterized by the provision of first-contact,</w:t>
+        <w:t xml:space="preserve">Primary care, characterized by the provision of first-contact, person-focused, ongoing and comprehensive care, plays a pivotal role in the healthcare system. It is instrumental in preventing illnesses and death, managing chronic diseases, and coordinating care</w:t>
       </w:r>
       <w:r>
         <w:t xml:space="preserve"> </w:t>
       </w:r>
       <w:r>
-        <w:t xml:space="preserve">person-focused, ongoing and comprehensive care, plays a pivotal role in</w:t>
+        <w:t xml:space="preserve">(Starfield, Shi, &amp; Macinko, 2005)</w:t>
+      </w:r>
+      <w:r>
+        <w:t xml:space="preserve">. Personal level access to primary care is highly associated with mortality, morbidity, and healthcare costs</w:t>
       </w:r>
       <w:r>
         <w:t xml:space="preserve"> </w:t>
       </w:r>
       <w:r>
-        <w:t xml:space="preserve">the healthcare system. It is instrumental in preventing illnesses and</w:t>
-      </w:r>
-      <w:r>
-        <w:t xml:space="preserve"> </w:t>
-      </w:r>
-      <w:r>
-        <w:t xml:space="preserve">death, managing chronic diseases, and coordinating care</w:t>
-      </w:r>
-      <w:r>
-        <w:t xml:space="preserve"> </w:t>
-      </w:r>
-      <w:r>
-        <w:t xml:space="preserve">(Starfield, Shi, &amp; Macinko, 2005)</w:t>
-      </w:r>
-      <w:r>
-        <w:t xml:space="preserve">. Personal level access to primary care is</w:t>
-      </w:r>
-      <w:r>
-        <w:t xml:space="preserve"> </w:t>
-      </w:r>
-      <w:r>
-        <w:t xml:space="preserve">highly associated with mortality, morbidity, and healthcare costs</w:t>
-      </w:r>
-      <w:r>
-        <w:t xml:space="preserve"> </w:t>
-      </w:r>
-      <w:r>
         <w:t xml:space="preserve">(Peart, Lewis, Brown, &amp; Russell, 2018)</w:t>
       </w:r>
       <w:r>
-        <w:t xml:space="preserve">. Despite its importance, the distribution of</w:t>
-      </w:r>
-      <w:r>
-        <w:t xml:space="preserve"> </w:t>
-      </w:r>
-      <w:r>
-        <w:t xml:space="preserve">primary care physicians (PCPs) varies significantly across the United</w:t>
-      </w:r>
-      <w:r>
-        <w:t xml:space="preserve"> </w:t>
-      </w:r>
-      <w:r>
-        <w:t xml:space="preserve">States, with many areas experiencing pronounced shortages, especially</w:t>
-      </w:r>
-      <w:r>
-        <w:t xml:space="preserve"> </w:t>
-      </w:r>
-      <w:r>
-        <w:t xml:space="preserve">for rural and underserved communities.</w:t>
+        <w:t xml:space="preserve">. Despite its importance, the distribution of primary care physicians (PCPs) varies significantly across the United States, with many areas experiencing pronounced shortages, especially for rural and underserved communities.</w:t>
       </w:r>
     </w:p>
     <w:p>
@@ -274,52 +196,16 @@
         <w:pStyle w:val="BodyText"/>
       </w:pPr>
       <w:r>
-        <w:t xml:space="preserve">Emerging research suggests a link between PCP supply and health</w:t>
+        <w:t xml:space="preserve">Emerging research suggests a link between PCP supply and health outcomes, including mortality rates</w:t>
       </w:r>
       <w:r>
         <w:t xml:space="preserve"> </w:t>
       </w:r>
       <w:r>
-        <w:t xml:space="preserve">outcomes, including mortality rates</w:t>
-      </w:r>
-      <w:r>
-        <w:t xml:space="preserve"> </w:t>
-      </w:r>
-      <w:r>
         <w:t xml:space="preserve">(Starfield et al., 2005)</w:t>
       </w:r>
       <w:r>
-        <w:t xml:space="preserve">.</w:t>
-      </w:r>
-      <w:r>
-        <w:t xml:space="preserve"> </w:t>
-      </w:r>
-      <w:r>
-        <w:t xml:space="preserve">However, the relationship between PCP supply and all-cause mortality</w:t>
-      </w:r>
-      <w:r>
-        <w:t xml:space="preserve"> </w:t>
-      </w:r>
-      <w:r>
-        <w:t xml:space="preserve">rates at the geographic level remains inadequately explored. This gap in</w:t>
-      </w:r>
-      <w:r>
-        <w:t xml:space="preserve"> </w:t>
-      </w:r>
-      <w:r>
-        <w:t xml:space="preserve">the literature highlights the need of comprehensive studies to</w:t>
-      </w:r>
-      <w:r>
-        <w:t xml:space="preserve"> </w:t>
-      </w:r>
-      <w:r>
-        <w:t xml:space="preserve">understand how variations in PCP supply might influence mortality across</w:t>
-      </w:r>
-      <w:r>
-        <w:t xml:space="preserve"> </w:t>
-      </w:r>
-      <w:r>
-        <w:t xml:space="preserve">US counties, accounting for socioeconomic disparities.</w:t>
+        <w:t xml:space="preserve">. However, the relationship between PCP supply and all-cause mortality rates at the geographic level remains inadequately explored. This gap in the literature highlights the need of comprehensive studies to understand how variations in PCP supply might influence mortality across US counties, accounting for socioeconomic disparities.</w:t>
       </w:r>
     </w:p>
     <w:p>
@@ -327,29 +213,11 @@
         <w:pStyle w:val="BodyText"/>
       </w:pPr>
       <w:r>
-        <w:t xml:space="preserve">The hypothesis of this project is that primary care physician supply is</w:t>
-      </w:r>
-      <w:r>
-        <w:t xml:space="preserve"> </w:t>
-      </w:r>
-      <w:r>
-        <w:t xml:space="preserve">negatively associated with age-adjusted all-cause mortality rate among</w:t>
-      </w:r>
-      <w:r>
-        <w:t xml:space="preserve"> </w:t>
-      </w:r>
-      <w:r>
-        <w:t xml:space="preserve">US counties. Since counties can be considered nested within states or</w:t>
-      </w:r>
-      <w:r>
-        <w:t xml:space="preserve"> </w:t>
-      </w:r>
-      <w:r>
-        <w:t xml:space="preserve">regions, multilevel linear models were used.</w:t>
+        <w:t xml:space="preserve">The hypothesis of this project is that primary care physician supply is negatively associated with age-adjusted all-cause mortality rate among US counties.</w:t>
       </w:r>
     </w:p>
     <w:bookmarkEnd w:id="21"/>
-    <w:bookmarkStart w:id="22" w:name="methods"/>
+    <w:bookmarkStart w:id="25" w:name="methods"/>
     <w:p>
       <w:pPr>
         <w:pStyle w:val="Heading1"/>
@@ -363,55 +231,81 @@
         <w:pStyle w:val="FirstParagraph"/>
       </w:pPr>
       <w:r>
-        <w:t xml:space="preserve">Three data sources were used for this study. (1) Multiple Cause of Death</w:t>
-      </w:r>
-      <w:r>
-        <w:t xml:space="preserve"> </w:t>
-      </w:r>
-      <w:r>
-        <w:t xml:space="preserve">File of 2021 from CDC WONDER (https://wonder.cdc.gov/mcd.html). County-level age-adjusted all-cause mortality rates (deaths/100k</w:t>
-      </w:r>
-      <w:r>
-        <w:t xml:space="preserve"> </w:t>
-      </w:r>
-      <w:r>
-        <w:t xml:space="preserve">people) were obtained from this source. (2) Area Health Resource File of 2021 from</w:t>
-      </w:r>
-      <w:r>
-        <w:t xml:space="preserve"> </w:t>
-      </w:r>
-      <w:r>
-        <w:t xml:space="preserve">U.S. Department of Health &amp; Human Services</w:t>
-      </w:r>
-      <w:r>
-        <w:t xml:space="preserve"> </w:t>
-      </w:r>
-      <w:r>
-        <w:t xml:space="preserve">(https://data.hrsa.gov/data/download). County-level</w:t>
-      </w:r>
-      <w:r>
-        <w:t xml:space="preserve"> </w:t>
-      </w:r>
-      <w:r>
-        <w:t xml:space="preserve">primary care physician supply (physicians/100k people) and rural/urban</w:t>
-      </w:r>
-      <w:r>
-        <w:t xml:space="preserve"> </w:t>
-      </w:r>
-      <w:r>
-        <w:t xml:space="preserve">categorization of the county were obtained from this file. (3) Estimates of 2021 from 2017-2021 5-year American Community Survey (https://www.nhgis.org/). States, regions, and some county-level socioeconomic measures as potential confounders for modeling were obtained from this source. These measures</w:t>
-      </w:r>
-      <w:r>
-        <w:t xml:space="preserve"> </w:t>
-      </w:r>
-      <w:r>
-        <w:t xml:space="preserve">include %Living under poverty line, %Without a high school diploma,</w:t>
-      </w:r>
-      <w:r>
-        <w:t xml:space="preserve"> </w:t>
-      </w:r>
-      <w:r>
-        <w:t xml:space="preserve">%Hispanic, %NH-Black, %Unemployed, %Without health insurance. Data from the three sources were merged by using the Federal Information Processing Standards (FIPS) code which served as the identifiers for counties.</w:t>
+        <w:t xml:space="preserve">Three data sources were used for this study.</w:t>
+      </w:r>
+    </w:p>
+    <w:p>
+      <w:pPr>
+        <w:numPr>
+          <w:ilvl w:val="0"/>
+          <w:numId w:val="1001"/>
+        </w:numPr>
+      </w:pPr>
+      <w:r>
+        <w:t xml:space="preserve">Multiple Cause of Death File of 2021 from CDC WONDER (</w:t>
+      </w:r>
+      <w:hyperlink r:id="rId22">
+        <w:r>
+          <w:rPr>
+            <w:rStyle w:val="Hyperlink"/>
+          </w:rPr>
+          <w:t xml:space="preserve">https://wonder.cdc.gov/mcd.html</w:t>
+        </w:r>
+      </w:hyperlink>
+      <w:r>
+        <w:t xml:space="preserve">). County-level age-adjusted all-cause mortality rates (deaths/100k people) were obtained from this source.</w:t>
+      </w:r>
+    </w:p>
+    <w:p>
+      <w:pPr>
+        <w:numPr>
+          <w:ilvl w:val="0"/>
+          <w:numId w:val="1001"/>
+        </w:numPr>
+      </w:pPr>
+      <w:r>
+        <w:t xml:space="preserve">Area Health Resource File of 2021 from U.S. Department of Health &amp; Human Services (</w:t>
+      </w:r>
+      <w:hyperlink r:id="rId23">
+        <w:r>
+          <w:rPr>
+            <w:rStyle w:val="Hyperlink"/>
+          </w:rPr>
+          <w:t xml:space="preserve">https://data.hrsa.gov/data/download</w:t>
+        </w:r>
+      </w:hyperlink>
+      <w:r>
+        <w:t xml:space="preserve">). County-level primary care physician supply (physicians/100k people) and rural/urban categorization of the county were obtained from this file.</w:t>
+      </w:r>
+    </w:p>
+    <w:p>
+      <w:pPr>
+        <w:numPr>
+          <w:ilvl w:val="0"/>
+          <w:numId w:val="1001"/>
+        </w:numPr>
+      </w:pPr>
+      <w:r>
+        <w:t xml:space="preserve">Estimates of 2021 from 2017-2021 5-year American Community Survey (</w:t>
+      </w:r>
+      <w:hyperlink r:id="rId24">
+        <w:r>
+          <w:rPr>
+            <w:rStyle w:val="Hyperlink"/>
+          </w:rPr>
+          <w:t xml:space="preserve">https://www.nhgis.org/</w:t>
+        </w:r>
+      </w:hyperlink>
+      <w:r>
+        <w:t xml:space="preserve">). States, regions, and some county-level socioeconomic measures as potential confounders for modeling were obtained from this source. These measures include %Living under poverty line, %Without a high school diploma, %Hispanic, %NH-Black, %Unemployed, %Without health insurance. Data from the three sources were merged by using the Federal Information Processing Standards (FIPS) code which served as the identifiers for counties.</w:t>
+      </w:r>
+    </w:p>
+    <w:p>
+      <w:pPr>
+        <w:pStyle w:val="FirstParagraph"/>
+      </w:pPr>
+      <w:r>
+        <w:t xml:space="preserve">The outcome was county-level age-adjusted all-cause mortality rate (n/100k), and the main predictor was county-level PCP supply (n/100k). The socioeconomic measures were consider as covariates. Since counties can be considered nested within states, multilevel linear models with random intercepts for states were used to assess the association.</w:t>
       </w:r>
     </w:p>
     <w:p>
@@ -419,7 +313,7 @@
         <w:pStyle w:val="BodyText"/>
       </w:pPr>
       <w:r>
-        <w:t xml:space="preserve">The outcome was county-level age-adjusted all-cause mortality rate (n/100k), and the main predictor was county-level PCP supply (n/100k). The socioeconomic measures were consider as covariates. Since counties can be considered nested within states, multilevel linear models with random intercepts for states were used to assess the association.</w:t>
+        <w:t xml:space="preserve">Descriptive statistics were calculated and reported for the overall sample and subgroups by metro status. Bivariate association between the outcome with the main predictor and each of the covariates were assessed using bivariate multilevel linear models. Parameter coefficients, 95% confidence intervals of coefficients and p-values were reported.</w:t>
       </w:r>
     </w:p>
     <w:p>
@@ -427,7 +321,34 @@
         <w:pStyle w:val="BodyText"/>
       </w:pPr>
       <w:r>
-        <w:t xml:space="preserve">Descriptive statistics were calculated and reported for the overall sample and subgroups by metro status. Bivariate association between the outcome with the main predictor and each of the covariates were assessed using bivariate multilevel linear models. Parameter coefficients, 95% confidence intervals of coefficients and p-values were reported.</w:t>
+        <w:t xml:space="preserve">To improve generalizability of results and prevent over-fitting, the data was randomly split into a train set and a test set with 4/1 ratio. Cross-validation was used to assess the model performance of 3 models: (1) multilevel linear model without covariates, (2) multilevel linear model with covariates, (3) random forest with 100 trees. The multilevel linear model with covariates and the random forest model were fitted using the train set. Parameter coefficients, 95% confidence intervals of coefficients were reported for the multilevel linear model; variable importance was reported for the random forest model. The final model fit was then applied to the test set and made predictions. Predicted values vs observed values using the train set and test set were plotted to assess the prediction accuracy of the final models. RStudio was used to perform all analyses.</w:t>
+      </w:r>
+    </w:p>
+    <w:bookmarkEnd w:id="25"/>
+    <w:bookmarkStart w:id="48" w:name="results"/>
+    <w:p>
+      <w:pPr>
+        <w:pStyle w:val="Heading1"/>
+      </w:pPr>
+      <w:r>
+        <w:t xml:space="preserve">4. Results</w:t>
+      </w:r>
+    </w:p>
+    <w:bookmarkStart w:id="31" w:name="descriptive-statistics"/>
+    <w:p>
+      <w:pPr>
+        <w:pStyle w:val="Heading2"/>
+      </w:pPr>
+      <w:r>
+        <w:t xml:space="preserve">4.1 Descriptive Statistics</w:t>
+      </w:r>
+    </w:p>
+    <w:p>
+      <w:pPr>
+        <w:pStyle w:val="FirstParagraph"/>
+      </w:pPr>
+      <w:r>
+        <w:t xml:space="preserve">We included 3079 US counties in this study, 1162 of which were defined as metropolitan counties (Table 1). The mean age-adjusted all-cause mortality rates were 1380/100k for all counties, 1190/100k for metropolitan counties, and 1490/100k for the non-metro counties. Metro and non-metro counties had similar mean percentages of Hispanic population and unemployment rate. On average, metro counties had higher PCP supply(60.1/100k vs 46.2/100k) and percentages of NH-Black population (10.8% vs 7.8%). Average percentages of population without high school diploma (10.5% vs 13.0%), living under federal poverty line (12.6% vs 15.6%), and without health insurance (8.5% vs 10.3%) were lower among metro counties compared to non-metro counties.</w:t>
       </w:r>
     </w:p>
     <w:p>
@@ -435,120 +356,7 @@
         <w:pStyle w:val="BodyText"/>
       </w:pPr>
       <w:r>
-        <w:t xml:space="preserve">To improve generalizability of results and prevent over-fitting, the data was randomly split into a train set and a test set with 4/1 ratio. Cross-validation was used to assess the model performance of 3 models: (1) multilevel linear model without covariates, (2) multilevel linear model with covariates, (3) random forest with 100 trees. The multilevel linear model with covariates and the random forest model were fitted using the train set. Parameter coefficients, 95% confidence intervals of coefficients were reported for the multilevel linear model; variable importance was reported for the random forest model. The final model fit was then applied to the test set and made predictions. Predicted values vs observed values using the train set and test set were plotted to assess the prediction accuracy of the final models. RStudio was used to perform all analyses.</w:t>
-      </w:r>
-    </w:p>
-    <w:bookmarkEnd w:id="22"/>
-    <w:bookmarkStart w:id="45" w:name="results"/>
-    <w:p>
-      <w:pPr>
-        <w:pStyle w:val="Heading1"/>
-      </w:pPr>
-      <w:r>
-        <w:t xml:space="preserve">4. Results</w:t>
-      </w:r>
-    </w:p>
-    <w:bookmarkStart w:id="28" w:name="descriptive-statistics"/>
-    <w:p>
-      <w:pPr>
-        <w:pStyle w:val="Heading2"/>
-      </w:pPr>
-      <w:r>
-        <w:t xml:space="preserve">4.1 Descriptive Statistics</w:t>
-      </w:r>
-    </w:p>
-    <w:p>
-      <w:pPr>
-        <w:pStyle w:val="FirstParagraph"/>
-      </w:pPr>
-      <w:r>
-        <w:t xml:space="preserve">We included 3079 US counties in this study, 1162 of which were defined</w:t>
-      </w:r>
-      <w:r>
-        <w:t xml:space="preserve"> </w:t>
-      </w:r>
-      <w:r>
-        <w:t xml:space="preserve">as metropolitan counties (Table 1). The mean age-adjusted all-cause</w:t>
-      </w:r>
-      <w:r>
-        <w:t xml:space="preserve"> </w:t>
-      </w:r>
-      <w:r>
-        <w:t xml:space="preserve">mortality rates were 1380/100k for all counties, 1190/100k for</w:t>
-      </w:r>
-      <w:r>
-        <w:t xml:space="preserve"> </w:t>
-      </w:r>
-      <w:r>
-        <w:t xml:space="preserve">metropolitan counties, and 1490/100k for the non-metro counties. Metro</w:t>
-      </w:r>
-      <w:r>
-        <w:t xml:space="preserve"> </w:t>
-      </w:r>
-      <w:r>
-        <w:t xml:space="preserve">and non-metro counties had similar mean percentages of Hispanic</w:t>
-      </w:r>
-      <w:r>
-        <w:t xml:space="preserve"> </w:t>
-      </w:r>
-      <w:r>
-        <w:t xml:space="preserve">population and unemployment rate. On average, metro counties had higher</w:t>
-      </w:r>
-      <w:r>
-        <w:t xml:space="preserve"> </w:t>
-      </w:r>
-      <w:r>
-        <w:t xml:space="preserve">PCP supply(60.1/100k vs 46.2/100k) and percentages of NH-Black</w:t>
-      </w:r>
-      <w:r>
-        <w:t xml:space="preserve"> </w:t>
-      </w:r>
-      <w:r>
-        <w:t xml:space="preserve">population (10.8% vs 7.8%). Average percentages of population without</w:t>
-      </w:r>
-      <w:r>
-        <w:t xml:space="preserve"> </w:t>
-      </w:r>
-      <w:r>
-        <w:t xml:space="preserve">high school diploma (10.5% vs 13.0%), living under federal poverty line</w:t>
-      </w:r>
-      <w:r>
-        <w:t xml:space="preserve"> </w:t>
-      </w:r>
-      <w:r>
-        <w:t xml:space="preserve">(12.6% vs 15.6%), and without health insurance (8.5% vs 10.3%) were</w:t>
-      </w:r>
-      <w:r>
-        <w:t xml:space="preserve"> </w:t>
-      </w:r>
-      <w:r>
-        <w:t xml:space="preserve">lower among metro counties compared to non-metro counties.</w:t>
-      </w:r>
-    </w:p>
-    <w:p>
-      <w:pPr>
-        <w:pStyle w:val="BodyText"/>
-      </w:pPr>
-      <w:r>
-        <w:t xml:space="preserve">According to the scatter plot between mortality rate and log-transformed</w:t>
-      </w:r>
-      <w:r>
-        <w:t xml:space="preserve"> </w:t>
-      </w:r>
-      <w:r>
-        <w:t xml:space="preserve">PCP supply, there was a linear association between the two, and the</w:t>
-      </w:r>
-      <w:r>
-        <w:t xml:space="preserve"> </w:t>
-      </w:r>
-      <w:r>
-        <w:t xml:space="preserve">association did not considerably differ by metro status of the county</w:t>
-      </w:r>
-      <w:r>
-        <w:t xml:space="preserve"> </w:t>
-      </w:r>
-      <w:r>
-        <w:t xml:space="preserve">(Figure 1).</w:t>
+        <w:t xml:space="preserve">According to the scatter plot between mortality rate and log-transformed PCP supply, there was a linear association between the two, and the association did not considerably differ by metro status of the county (Figure 1).</w:t>
       </w:r>
     </w:p>
     <w:tbl>
@@ -565,7 +373,7 @@
       <w:tr>
         <w:tc>
           <w:tcPr/>
-          <w:bookmarkStart w:id="23" w:name="tbl-schematic1"/>
+          <w:bookmarkStart w:id="26" w:name="tbl-schematic1"/>
           <w:p>
             <w:pPr>
               <w:jc w:val="center"/>
@@ -1895,7 +1703,7 @@
               <w:t xml:space="preserve">SD, standard deviation; PCP, primary care physician.</w:t>
             </w:r>
           </w:p>
-          <w:bookmarkEnd w:id="23"/>
+          <w:bookmarkEnd w:id="26"/>
         </w:tc>
       </w:tr>
     </w:tbl>
@@ -1913,7 +1721,7 @@
       <w:tr>
         <w:tc>
           <w:tcPr/>
-          <w:bookmarkStart w:id="27" w:name="fig-schematic1"/>
+          <w:bookmarkStart w:id="30" w:name="fig-schematic1"/>
           <w:p>
             <w:pPr>
               <w:pStyle w:val="Compact"/>
@@ -1924,18 +1732,18 @@
                 <wp:inline>
                   <wp:extent cx="5334000" cy="3807460"/>
                   <wp:effectExtent b="0" l="0" r="0" t="0"/>
-                  <wp:docPr descr="" title="" id="25" name="Picture"/>
+                  <wp:docPr descr="" title="" id="28" name="Picture"/>
                   <a:graphic>
                     <a:graphicData uri="http://schemas.openxmlformats.org/drawingml/2006/picture">
                       <pic:pic>
                         <pic:nvPicPr>
-                          <pic:cNvPr descr="../../results/analysis/figure1.png" id="26" name="Picture"/>
+                          <pic:cNvPr descr="../../results/analysis/figure1.png" id="29" name="Picture"/>
                           <pic:cNvPicPr>
                             <a:picLocks noChangeArrowheads="1" noChangeAspect="1"/>
                           </pic:cNvPicPr>
                         </pic:nvPicPr>
                         <pic:blipFill>
-                          <a:blip r:embed="rId24"/>
+                          <a:blip r:embed="rId27"/>
                           <a:stretch>
                             <a:fillRect/>
                           </a:stretch>
@@ -1975,12 +1783,12 @@
               <w:t xml:space="preserve">Figure 1: Association between age-adjusted all-cause mortality rate and Log (PCP supply) by metropolitan status among US counties, 2011</w:t>
             </w:r>
           </w:p>
-          <w:bookmarkEnd w:id="27"/>
+          <w:bookmarkEnd w:id="30"/>
         </w:tc>
       </w:tr>
     </w:tbl>
-    <w:bookmarkEnd w:id="28"/>
-    <w:bookmarkStart w:id="33" w:name="basic-statistical-analysis"/>
+    <w:bookmarkEnd w:id="31"/>
+    <w:bookmarkStart w:id="36" w:name="basic-statistical-analysis"/>
     <w:p>
       <w:pPr>
         <w:pStyle w:val="Heading2"/>
@@ -2011,7 +1819,7 @@
       <w:tr>
         <w:tc>
           <w:tcPr/>
-          <w:bookmarkStart w:id="29" w:name="tbl-schematic2a"/>
+          <w:bookmarkStart w:id="32" w:name="tbl-schematic2a"/>
           <w:p>
             <w:pPr>
               <w:jc w:val="center"/>
@@ -2724,7 +2532,7 @@
               <w:t xml:space="preserve">CI, 95% confidence interval.</w:t>
             </w:r>
           </w:p>
-          <w:bookmarkEnd w:id="29"/>
+          <w:bookmarkEnd w:id="32"/>
         </w:tc>
       </w:tr>
     </w:tbl>
@@ -2750,7 +2558,7 @@
       <w:tr>
         <w:tc>
           <w:tcPr/>
-          <w:bookmarkStart w:id="30" w:name="tbl-schematic2b"/>
+          <w:bookmarkStart w:id="33" w:name="tbl-schematic2b"/>
           <w:p>
             <w:pPr>
               <w:jc w:val="center"/>
@@ -3463,7 +3271,7 @@
               <w:t xml:space="preserve">CI, 95% confidence interval.</w:t>
             </w:r>
           </w:p>
-          <w:bookmarkEnd w:id="30"/>
+          <w:bookmarkEnd w:id="33"/>
         </w:tc>
       </w:tr>
     </w:tbl>
@@ -3489,7 +3297,7 @@
       <w:tr>
         <w:tc>
           <w:tcPr/>
-          <w:bookmarkStart w:id="31" w:name="tbl-schematic2c"/>
+          <w:bookmarkStart w:id="34" w:name="tbl-schematic2c"/>
           <w:p>
             <w:pPr>
               <w:jc w:val="center"/>
@@ -4202,7 +4010,7 @@
               <w:t xml:space="preserve">CI, 95% confidence interval.</w:t>
             </w:r>
           </w:p>
-          <w:bookmarkEnd w:id="31"/>
+          <w:bookmarkEnd w:id="34"/>
         </w:tc>
       </w:tr>
     </w:tbl>
@@ -4228,7 +4036,7 @@
       <w:tr>
         <w:tc>
           <w:tcPr/>
-          <w:bookmarkStart w:id="32" w:name="tbl-schematic2d"/>
+          <w:bookmarkStart w:id="35" w:name="tbl-schematic2d"/>
           <w:p>
             <w:pPr>
               <w:jc w:val="center"/>
@@ -4941,12 +4749,12 @@
               <w:t xml:space="preserve">CI, 95% confidence interval.</w:t>
             </w:r>
           </w:p>
-          <w:bookmarkEnd w:id="32"/>
+          <w:bookmarkEnd w:id="35"/>
         </w:tc>
       </w:tr>
     </w:tbl>
-    <w:bookmarkEnd w:id="33"/>
-    <w:bookmarkStart w:id="44" w:name="full-analysis"/>
+    <w:bookmarkEnd w:id="36"/>
+    <w:bookmarkStart w:id="47" w:name="full-analysis"/>
     <w:p>
       <w:pPr>
         <w:pStyle w:val="Heading2"/>
@@ -4960,7 +4768,7 @@
         <w:pStyle w:val="FirstParagraph"/>
       </w:pPr>
       <w:r>
-        <w:t xml:space="preserve">With cross-validation, the random forest model yielded better performance than the the multilevel linear model with all covariates (supplement material). Since the random forest model results are not as interpretable as the results from the multilevel linear model, results for both models are reported. The parameter estimates from the multilevel linear model help us understand how the mortality rate is related to the PCP supply.</w:t>
+        <w:t xml:space="preserve">With cross-validation, the random forest model yielded better performance (RMSE) than the the multilevel linear model with all covariates (supplement material). Since the random forest model results are not as interpretable as the results from the multilevel linear model, results for both models are reported. The parameter estimates from the multilevel linear model help us understand how the mortality rate is related to the PCP supply.</w:t>
       </w:r>
     </w:p>
     <w:p>
@@ -4993,7 +4801,7 @@
       <w:tr>
         <w:tc>
           <w:tcPr/>
-          <w:bookmarkStart w:id="34" w:name="tbl-schematic_model"/>
+          <w:bookmarkStart w:id="37" w:name="tbl-schematic_model"/>
           <w:p>
             <w:pPr>
               <w:jc w:val="center"/>
@@ -5606,7 +5414,7 @@
               <w:t xml:space="preserve">CI, 95% confidence interval.</w:t>
             </w:r>
           </w:p>
-          <w:bookmarkEnd w:id="34"/>
+          <w:bookmarkEnd w:id="37"/>
         </w:tc>
       </w:tr>
     </w:tbl>
@@ -5624,7 +5432,7 @@
       <w:tr>
         <w:tc>
           <w:tcPr/>
-          <w:bookmarkStart w:id="38" w:name="fig-schematic_test"/>
+          <w:bookmarkStart w:id="41" w:name="fig-schematic_test"/>
           <w:p>
             <w:pPr>
               <w:pStyle w:val="Compact"/>
@@ -5635,18 +5443,18 @@
                 <wp:inline>
                   <wp:extent cx="5334000" cy="3807460"/>
                   <wp:effectExtent b="0" l="0" r="0" t="0"/>
-                  <wp:docPr descr="" title="" id="36" name="Picture"/>
+                  <wp:docPr descr="" title="" id="39" name="Picture"/>
                   <a:graphic>
                     <a:graphicData uri="http://schemas.openxmlformats.org/drawingml/2006/picture">
                       <pic:pic>
                         <pic:nvPicPr>
-                          <pic:cNvPr descr="../../results/analysis/train_test_plot.png" id="37" name="Picture"/>
+                          <pic:cNvPr descr="../../results/analysis/train_test_plot.png" id="40" name="Picture"/>
                           <pic:cNvPicPr>
                             <a:picLocks noChangeArrowheads="1" noChangeAspect="1"/>
                           </pic:cNvPicPr>
                         </pic:nvPicPr>
                         <pic:blipFill>
-                          <a:blip r:embed="rId35"/>
+                          <a:blip r:embed="rId38"/>
                           <a:stretch>
                             <a:fillRect/>
                           </a:stretch>
@@ -5686,7 +5494,7 @@
               <w:t xml:space="preserve">Figure 2: Predicted vs Observed Values by Train/Test Data (Multilevel Linear Regression)</w:t>
             </w:r>
           </w:p>
-          <w:bookmarkEnd w:id="38"/>
+          <w:bookmarkEnd w:id="41"/>
         </w:tc>
       </w:tr>
     </w:tbl>
@@ -5720,7 +5528,7 @@
       <w:tr>
         <w:tc>
           <w:tcPr/>
-          <w:bookmarkStart w:id="39" w:name="tbl-schematic_rf"/>
+          <w:bookmarkStart w:id="42" w:name="tbl-schematic_rf"/>
           <w:p>
             <w:pPr>
               <w:jc w:val="center"/>
@@ -6155,7 +5963,7 @@
               </w:tc>
             </w:tr>
           </w:tbl>
-          <w:bookmarkEnd w:id="39"/>
+          <w:bookmarkEnd w:id="42"/>
           <w:p/>
         </w:tc>
       </w:tr>
@@ -6174,7 +5982,7 @@
       <w:tr>
         <w:tc>
           <w:tcPr/>
-          <w:bookmarkStart w:id="43" w:name="fig-schematic_test2"/>
+          <w:bookmarkStart w:id="46" w:name="fig-schematic_test2"/>
           <w:p>
             <w:pPr>
               <w:pStyle w:val="Compact"/>
@@ -6185,18 +5993,18 @@
                 <wp:inline>
                   <wp:extent cx="5334000" cy="3807460"/>
                   <wp:effectExtent b="0" l="0" r="0" t="0"/>
-                  <wp:docPr descr="" title="" id="41" name="Picture"/>
+                  <wp:docPr descr="" title="" id="44" name="Picture"/>
                   <a:graphic>
                     <a:graphicData uri="http://schemas.openxmlformats.org/drawingml/2006/picture">
                       <pic:pic>
                         <pic:nvPicPr>
-                          <pic:cNvPr descr="../../results/analysis/train_test_plot2.png" id="42" name="Picture"/>
+                          <pic:cNvPr descr="../../results/analysis/train_test_plot2.png" id="45" name="Picture"/>
                           <pic:cNvPicPr>
                             <a:picLocks noChangeArrowheads="1" noChangeAspect="1"/>
                           </pic:cNvPicPr>
                         </pic:nvPicPr>
                         <pic:blipFill>
-                          <a:blip r:embed="rId40"/>
+                          <a:blip r:embed="rId43"/>
                           <a:stretch>
                             <a:fillRect/>
                           </a:stretch>
@@ -6236,13 +6044,13 @@
               <w:t xml:space="preserve">Figure 3: Predicted vs Observed Values by Train/Test Data (Random Forest Model)</w:t>
             </w:r>
           </w:p>
-          <w:bookmarkEnd w:id="43"/>
+          <w:bookmarkEnd w:id="46"/>
         </w:tc>
       </w:tr>
     </w:tbl>
-    <w:bookmarkEnd w:id="44"/>
-    <w:bookmarkEnd w:id="45"/>
-    <w:bookmarkStart w:id="49" w:name="discussion"/>
+    <w:bookmarkEnd w:id="47"/>
+    <w:bookmarkEnd w:id="48"/>
+    <w:bookmarkStart w:id="52" w:name="discussion"/>
     <w:p>
       <w:pPr>
         <w:pStyle w:val="Heading1"/>
@@ -6251,7 +6059,7 @@
         <w:t xml:space="preserve">5. Discussion</w:t>
       </w:r>
     </w:p>
-    <w:bookmarkStart w:id="46" w:name="summary-and-interpretation"/>
+    <w:bookmarkStart w:id="49" w:name="summary-and-interpretation"/>
     <w:p>
       <w:pPr>
         <w:pStyle w:val="Heading2"/>
@@ -6268,8 +6076,8 @@
         <w:t xml:space="preserve">In this analysis, a multilevel linear model and a random forest model were fit to the data. With the multilevel linear model, PCP supply was found to be negatively associated with all-cause mortality rate among US counties after adjustment for some covariates. The random forest model results indicated that although PCP supply contributed to the predictions of mortality rate, it was not an important predictor. Both models were fitted to a test data, and made relatively accurate predictions. These findings suggest PCP supply might be related to all-cause mortality rate on the county level, but the potential of using PCP supply to predicted mortality rate is limited.</w:t>
       </w:r>
     </w:p>
-    <w:bookmarkEnd w:id="46"/>
-    <w:bookmarkStart w:id="47" w:name="strengths-and-limitations"/>
+    <w:bookmarkEnd w:id="49"/>
+    <w:bookmarkStart w:id="50" w:name="strengths-and-limitations"/>
     <w:p>
       <w:pPr>
         <w:pStyle w:val="Heading2"/>
@@ -6294,8 +6102,8 @@
         <w:t xml:space="preserve">There are also some limitations. This cross-sectional study only provides a snapshot of data at the same time period, thus causality between the outcome and predictors cannot be established. Furthermore, this study should have included more predictors, so that a variable selection process can be performed.</w:t>
       </w:r>
     </w:p>
-    <w:bookmarkEnd w:id="47"/>
-    <w:bookmarkStart w:id="48" w:name="conclusions"/>
+    <w:bookmarkEnd w:id="50"/>
+    <w:bookmarkStart w:id="51" w:name="conclusions"/>
     <w:p>
       <w:pPr>
         <w:pStyle w:val="Heading2"/>
@@ -6312,9 +6120,9 @@
         <w:t xml:space="preserve">PCP supply is negatively associated with all-cause mortality rate among US counties, but it is not a strong predictor for mortality rate. Future study should explore potential mechanisms through which access to primary care may influence general health on the population level.</w:t>
       </w:r>
     </w:p>
-    <w:bookmarkEnd w:id="48"/>
-    <w:bookmarkEnd w:id="49"/>
-    <w:bookmarkStart w:id="61" w:name="references"/>
+    <w:bookmarkEnd w:id="51"/>
+    <w:bookmarkEnd w:id="52"/>
+    <w:bookmarkStart w:id="64" w:name="references"/>
     <w:p>
       <w:pPr>
         <w:pStyle w:val="Heading1"/>
@@ -6323,8 +6131,8 @@
         <w:t xml:space="preserve">6. References</w:t>
       </w:r>
     </w:p>
-    <w:bookmarkStart w:id="60" w:name="refs"/>
-    <w:bookmarkStart w:id="51" w:name="ref-aizer_access_2005"/>
+    <w:bookmarkStart w:id="63" w:name="refs"/>
+    <w:bookmarkStart w:id="54" w:name="ref-aizer_access_2005"/>
     <w:p>
       <w:pPr>
         <w:pStyle w:val="Bibliography"/>
@@ -6406,7 +6214,7 @@
       <w:r>
         <w:t xml:space="preserve"> </w:t>
       </w:r>
-      <w:hyperlink r:id="rId50">
+      <w:hyperlink r:id="rId53">
         <w:r>
           <w:rPr>
             <w:rStyle w:val="Hyperlink"/>
@@ -6415,8 +6223,8 @@
         </w:r>
       </w:hyperlink>
     </w:p>
-    <w:bookmarkEnd w:id="51"/>
-    <w:bookmarkStart w:id="53" w:name="ref-desalvo_mortality_2006"/>
+    <w:bookmarkEnd w:id="54"/>
+    <w:bookmarkStart w:id="56" w:name="ref-desalvo_mortality_2006"/>
     <w:p>
       <w:pPr>
         <w:pStyle w:val="Bibliography"/>
@@ -6465,7 +6273,7 @@
       <w:r>
         <w:t xml:space="preserve"> </w:t>
       </w:r>
-      <w:hyperlink r:id="rId52">
+      <w:hyperlink r:id="rId55">
         <w:r>
           <w:rPr>
             <w:rStyle w:val="Hyperlink"/>
@@ -6474,8 +6282,8 @@
         </w:r>
       </w:hyperlink>
     </w:p>
-    <w:bookmarkEnd w:id="53"/>
-    <w:bookmarkStart w:id="55" w:name="ref-peart_patient_2018"/>
+    <w:bookmarkEnd w:id="56"/>
+    <w:bookmarkStart w:id="58" w:name="ref-peart_patient_2018"/>
     <w:p>
       <w:pPr>
         <w:pStyle w:val="Bibliography"/>
@@ -6512,7 +6320,7 @@
       <w:r>
         <w:t xml:space="preserve"> </w:t>
       </w:r>
-      <w:hyperlink r:id="rId54">
+      <w:hyperlink r:id="rId57">
         <w:r>
           <w:rPr>
             <w:rStyle w:val="Hyperlink"/>
@@ -6521,8 +6329,8 @@
         </w:r>
       </w:hyperlink>
     </w:p>
-    <w:bookmarkEnd w:id="55"/>
-    <w:bookmarkStart w:id="57" w:name="ref-starfield_contribution_2005"/>
+    <w:bookmarkEnd w:id="58"/>
+    <w:bookmarkStart w:id="60" w:name="ref-starfield_contribution_2005"/>
     <w:p>
       <w:pPr>
         <w:pStyle w:val="Bibliography"/>
@@ -6559,7 +6367,7 @@
       <w:r>
         <w:t xml:space="preserve"> </w:t>
       </w:r>
-      <w:hyperlink r:id="rId56">
+      <w:hyperlink r:id="rId59">
         <w:r>
           <w:rPr>
             <w:rStyle w:val="Hyperlink"/>
@@ -6568,8 +6376,8 @@
         </w:r>
       </w:hyperlink>
     </w:p>
-    <w:bookmarkEnd w:id="57"/>
-    <w:bookmarkStart w:id="59" w:name="ref-woolf_new_2023"/>
+    <w:bookmarkEnd w:id="60"/>
+    <w:bookmarkStart w:id="62" w:name="ref-woolf_new_2023"/>
     <w:p>
       <w:pPr>
         <w:pStyle w:val="Bibliography"/>
@@ -6681,7 +6489,7 @@
       <w:r>
         <w:t xml:space="preserve"> </w:t>
       </w:r>
-      <w:hyperlink r:id="rId58">
+      <w:hyperlink r:id="rId61">
         <w:r>
           <w:rPr>
             <w:rStyle w:val="Hyperlink"/>
@@ -6690,9 +6498,9 @@
         </w:r>
       </w:hyperlink>
     </w:p>
-    <w:bookmarkEnd w:id="59"/>
-    <w:bookmarkEnd w:id="60"/>
-    <w:bookmarkEnd w:id="61"/>
+    <w:bookmarkEnd w:id="62"/>
+    <w:bookmarkEnd w:id="63"/>
+    <w:bookmarkEnd w:id="64"/>
     <w:sectPr/>
   </w:body>
 </w:document>
@@ -6799,8 +6607,123 @@
       </w:pPr>
     </w:lvl>
   </w:abstractNum>
+  <w:abstractNum w:abstractNumId="99431">
+    <w:nsid w:val="A99431"/>
+    <w:multiLevelType w:val="multilevel"/>
+    <w:lvl w:ilvl="0">
+      <w:start w:val="1"/>
+      <w:numFmt w:val="decimal"/>
+      <w:lvlText w:val="(%1)"/>
+      <w:lvlJc w:val="left"/>
+      <w:pPr>
+        <w:ind w:left="720" w:hanging="480"/>
+      </w:pPr>
+    </w:lvl>
+    <w:lvl w:ilvl="1">
+      <w:start w:val="1"/>
+      <w:numFmt w:val="decimal"/>
+      <w:lvlText w:val="(%2)"/>
+      <w:lvlJc w:val="left"/>
+      <w:pPr>
+        <w:ind w:left="1440" w:hanging="480"/>
+      </w:pPr>
+    </w:lvl>
+    <w:lvl w:ilvl="2">
+      <w:start w:val="1"/>
+      <w:numFmt w:val="decimal"/>
+      <w:lvlText w:val="(%3)"/>
+      <w:lvlJc w:val="left"/>
+      <w:pPr>
+        <w:ind w:left="2160" w:hanging="480"/>
+      </w:pPr>
+    </w:lvl>
+    <w:lvl w:ilvl="3">
+      <w:start w:val="1"/>
+      <w:numFmt w:val="decimal"/>
+      <w:lvlText w:val="(%4)"/>
+      <w:lvlJc w:val="left"/>
+      <w:pPr>
+        <w:ind w:left="2880" w:hanging="480"/>
+      </w:pPr>
+    </w:lvl>
+    <w:lvl w:ilvl="4">
+      <w:start w:val="1"/>
+      <w:numFmt w:val="decimal"/>
+      <w:lvlText w:val="(%5)"/>
+      <w:lvlJc w:val="left"/>
+      <w:pPr>
+        <w:ind w:left="3600" w:hanging="480"/>
+      </w:pPr>
+    </w:lvl>
+    <w:lvl w:ilvl="5">
+      <w:start w:val="1"/>
+      <w:numFmt w:val="decimal"/>
+      <w:lvlText w:val="(%6)"/>
+      <w:lvlJc w:val="left"/>
+      <w:pPr>
+        <w:ind w:left="4320" w:hanging="480"/>
+      </w:pPr>
+    </w:lvl>
+    <w:lvl w:ilvl="6">
+      <w:start w:val="1"/>
+      <w:numFmt w:val="decimal"/>
+      <w:lvlText w:val="(%7)"/>
+      <w:lvlJc w:val="left"/>
+      <w:pPr>
+        <w:ind w:left="5040" w:hanging="480"/>
+      </w:pPr>
+    </w:lvl>
+    <w:lvl w:ilvl="7">
+      <w:start w:val="1"/>
+      <w:numFmt w:val="decimal"/>
+      <w:lvlText w:val="(%8)"/>
+      <w:lvlJc w:val="left"/>
+      <w:pPr>
+        <w:ind w:left="5760" w:hanging="480"/>
+      </w:pPr>
+    </w:lvl>
+    <w:lvl w:ilvl="8">
+      <w:start w:val="1"/>
+      <w:numFmt w:val="decimal"/>
+      <w:lvlText w:val="(%9)"/>
+      <w:lvlJc w:val="left"/>
+      <w:pPr>
+        <w:ind w:left="6480" w:hanging="480"/>
+      </w:pPr>
+    </w:lvl>
+  </w:abstractNum>
   <w:num w:numId="1000">
     <w:abstractNumId w:val="990"/>
+  </w:num>
+  <w:num w:numId="1001">
+    <w:abstractNumId w:val="99431"/>
+    <w:lvlOverride w:ilvl="0">
+      <w:startOverride w:val="1"/>
+    </w:lvlOverride>
+    <w:lvlOverride w:ilvl="1">
+      <w:startOverride w:val="1"/>
+    </w:lvlOverride>
+    <w:lvlOverride w:ilvl="2">
+      <w:startOverride w:val="1"/>
+    </w:lvlOverride>
+    <w:lvlOverride w:ilvl="3">
+      <w:startOverride w:val="1"/>
+    </w:lvlOverride>
+    <w:lvlOverride w:ilvl="4">
+      <w:startOverride w:val="1"/>
+    </w:lvlOverride>
+    <w:lvlOverride w:ilvl="5">
+      <w:startOverride w:val="1"/>
+    </w:lvlOverride>
+    <w:lvlOverride w:ilvl="6">
+      <w:startOverride w:val="1"/>
+    </w:lvlOverride>
+    <w:lvlOverride w:ilvl="7">
+      <w:startOverride w:val="1"/>
+    </w:lvlOverride>
+    <w:lvlOverride w:ilvl="8">
+      <w:startOverride w:val="1"/>
+    </w:lvlOverride>
   </w:num>
 </w:numbering>
 </file>
